--- a/lab1.docx
+++ b/lab1.docx
@@ -1,6 +1,6 @@
 
 <file path=word/document.xml><?xml version="1.0" encoding="utf-8"?>
-<w:document xmlns:wpc="http://schemas.microsoft.com/office/word/2010/wordprocessingCanvas" xmlns:cx="http://schemas.microsoft.com/office/drawing/2014/chartex" xmlns:cx1="http://schemas.microsoft.com/office/drawing/2015/9/8/chartex" xmlns:cx2="http://schemas.microsoft.com/office/drawing/2015/10/21/chartex" xmlns:cx3="http://schemas.microsoft.com/office/drawing/2016/5/9/chartex" xmlns:cx4="http://schemas.microsoft.com/office/drawing/2016/5/10/chartex" xmlns:cx5="http://schemas.microsoft.com/office/drawing/2016/5/11/chartex" xmlns:cx6="http://schemas.microsoft.com/office/drawing/2016/5/12/chartex" xmlns:cx7="http://schemas.microsoft.com/office/drawing/2016/5/13/chartex" xmlns:cx8="http://schemas.microsoft.com/office/drawing/2016/5/14/chartex" xmlns:mc="http://schemas.openxmlformats.org/markup-compatibility/2006" xmlns:aink="http://schemas.microsoft.com/office/drawing/2016/ink" xmlns:am3d="http://schemas.microsoft.com/office/drawing/2017/model3d" xmlns:o="urn:schemas-microsoft-com:office:office" xmlns:r="http://schemas.openxmlformats.org/officeDocument/2006/relationships" xmlns:m="http://schemas.openxmlformats.org/officeDocument/2006/math" xmlns:v="urn:schemas-microsoft-com:vml" xmlns:wp14="http://schemas.microsoft.com/office/word/2010/wordprocessingDrawing" xmlns:wp="http://schemas.openxmlformats.org/drawingml/2006/wordprocessingDrawing" xmlns:w10="urn:schemas-microsoft-com:office:word" xmlns:w="http://schemas.openxmlformats.org/wordprocessingml/2006/main" xmlns:w14="http://schemas.microsoft.com/office/word/2010/wordml" xmlns:w15="http://schemas.microsoft.com/office/word/2012/wordml" xmlns:w16cex="http://schemas.microsoft.com/office/word/2018/wordml/cex" xmlns:w16cid="http://schemas.microsoft.com/office/word/2016/wordml/cid" xmlns:w16="http://schemas.microsoft.com/office/word/2018/wordml" xmlns:w16sdtdh="http://schemas.microsoft.com/office/word/2020/wordml/sdtdatahash" xmlns:w16se="http://schemas.microsoft.com/office/word/2015/wordml/symex" xmlns:wpg="http://schemas.microsoft.com/office/word/2010/wordprocessingGroup" xmlns:wpi="http://schemas.microsoft.com/office/word/2010/wordprocessingInk" xmlns:wne="http://schemas.microsoft.com/office/word/2006/wordml" xmlns:wps="http://schemas.microsoft.com/office/word/2010/wordprocessingShape" mc:Ignorable="w14 w15 w16se w16cid w16 w16cex w16sdtdh wp14">
+<w:document xmlns:wpc="http://schemas.microsoft.com/office/word/2010/wordprocessingCanvas" xmlns:cx="http://schemas.microsoft.com/office/drawing/2014/chartex" xmlns:cx1="http://schemas.microsoft.com/office/drawing/2015/9/8/chartex" xmlns:cx2="http://schemas.microsoft.com/office/drawing/2015/10/21/chartex" xmlns:cx3="http://schemas.microsoft.com/office/drawing/2016/5/9/chartex" xmlns:cx4="http://schemas.microsoft.com/office/drawing/2016/5/10/chartex" xmlns:cx5="http://schemas.microsoft.com/office/drawing/2016/5/11/chartex" xmlns:cx6="http://schemas.microsoft.com/office/drawing/2016/5/12/chartex" xmlns:cx7="http://schemas.microsoft.com/office/drawing/2016/5/13/chartex" xmlns:cx8="http://schemas.microsoft.com/office/drawing/2016/5/14/chartex" xmlns:mc="http://schemas.openxmlformats.org/markup-compatibility/2006" xmlns:aink="http://schemas.microsoft.com/office/drawing/2016/ink" xmlns:am3d="http://schemas.microsoft.com/office/drawing/2017/model3d" xmlns:o="urn:schemas-microsoft-com:office:office" xmlns:r="http://schemas.openxmlformats.org/officeDocument/2006/relationships" xmlns:m="http://schemas.openxmlformats.org/officeDocument/2006/math" xmlns:v="urn:schemas-microsoft-com:vml" xmlns:wp14="http://schemas.microsoft.com/office/word/2010/wordprocessingDrawing" xmlns:wp="http://schemas.openxmlformats.org/drawingml/2006/wordprocessingDrawing" xmlns:w10="urn:schemas-microsoft-com:office:word" xmlns:w="http://schemas.openxmlformats.org/wordprocessingml/2006/main" xmlns:w14="http://schemas.microsoft.com/office/word/2010/wordml" xmlns:w15="http://schemas.microsoft.com/office/word/2012/wordml" xmlns:w16cid="http://schemas.microsoft.com/office/word/2016/wordml/cid" xmlns:w16se="http://schemas.microsoft.com/office/word/2015/wordml/symex" xmlns:wpg="http://schemas.microsoft.com/office/word/2010/wordprocessingGroup" xmlns:wpi="http://schemas.microsoft.com/office/word/2010/wordprocessingInk" xmlns:wne="http://schemas.microsoft.com/office/word/2006/wordml" xmlns:wps="http://schemas.microsoft.com/office/word/2010/wordprocessingShape" mc:Ignorable="w14 w15 w16se w16cid wp14">
   <w:body>
     <w:p>
       <w:pPr>
@@ -86,7 +86,25 @@
           <w:b/>
           <w:bCs/>
         </w:rPr>
-        <w:t>О «ЧелГУ»)</w:t>
+        <w:t>О «</w:t>
+      </w:r>
+      <w:proofErr w:type="spellStart"/>
+      <w:r>
+        <w:rPr>
+          <w:rFonts w:cs="Times New Roman"/>
+          <w:b/>
+          <w:bCs/>
+        </w:rPr>
+        <w:t>ЧелГУ</w:t>
+      </w:r>
+      <w:proofErr w:type="spellEnd"/>
+      <w:r>
+        <w:rPr>
+          <w:rFonts w:cs="Times New Roman"/>
+          <w:b/>
+          <w:bCs/>
+        </w:rPr>
+        <w:t>»)</w:t>
       </w:r>
     </w:p>
     <w:p>
@@ -994,6 +1012,7 @@
         </w:rPr>
         <w:t xml:space="preserve">Временная сложность: </w:t>
       </w:r>
+      <w:proofErr w:type="gramStart"/>
       <w:r>
         <w:rPr>
           <w:rFonts w:cs="Times New Roman"/>
@@ -1009,6 +1028,7 @@
         </w:rPr>
         <w:t>(</w:t>
       </w:r>
+      <w:proofErr w:type="gramEnd"/>
       <w:r>
         <w:rPr>
           <w:rFonts w:cs="Times New Roman"/>
@@ -1079,14 +1099,7 @@
           <w:rFonts w:cs="Times New Roman"/>
           <w:szCs w:val="28"/>
         </w:rPr>
-        <w:t>Ср. знач. на основе тестов:</w:t>
-      </w:r>
-      <w:r>
-        <w:rPr>
-          <w:rFonts w:cs="Times New Roman"/>
-          <w:szCs w:val="28"/>
-        </w:rPr>
-        <w:t xml:space="preserve"> 30</w:t>
+        <w:t>Ср. знач. на основе тестов: 30</w:t>
       </w:r>
     </w:p>
     <w:bookmarkEnd w:id="0"/>
@@ -1929,19 +1942,7 @@
         <w:rPr>
           <w:szCs w:val="28"/>
         </w:rPr>
-        <w:t xml:space="preserve">Код изображен на Рис. </w:t>
-      </w:r>
-      <w:r>
-        <w:rPr>
-          <w:szCs w:val="28"/>
-        </w:rPr>
-        <w:t>2</w:t>
-      </w:r>
-      <w:r>
-        <w:rPr>
-          <w:szCs w:val="28"/>
-        </w:rPr>
-        <w:t>.2:</w:t>
+        <w:t>Код изображен на Рис. 2.2:</w:t>
       </w:r>
     </w:p>
     <w:p>
@@ -2015,15 +2016,7 @@
           <w:sz w:val="24"/>
           <w:szCs w:val="24"/>
         </w:rPr>
-        <w:t>2</w:t>
-      </w:r>
-      <w:r>
-        <w:rPr>
-          <w:rFonts w:cs="Times New Roman"/>
-          <w:sz w:val="24"/>
-          <w:szCs w:val="24"/>
-        </w:rPr>
-        <w:t xml:space="preserve">.2 </w:t>
+        <w:t xml:space="preserve">2.2 </w:t>
       </w:r>
       <w:r>
         <w:rPr>
@@ -2109,14 +2102,7 @@
           <w:b/>
           <w:bCs/>
         </w:rPr>
-        <w:t>3</w:t>
-      </w:r>
-      <w:r>
-        <w:rPr>
-          <w:b/>
-          <w:bCs/>
-        </w:rPr>
-        <w:t xml:space="preserve">: </w:t>
+        <w:t xml:space="preserve">3: </w:t>
       </w:r>
       <m:oMath>
         <m:r>
@@ -2570,35 +2556,7 @@
           <w:rFonts w:cs="Times New Roman"/>
           <w:szCs w:val="28"/>
         </w:rPr>
-        <w:t xml:space="preserve">Алгоритм </w:t>
-      </w:r>
-      <w:r>
-        <w:rPr>
-          <w:rFonts w:cs="Times New Roman"/>
-          <w:szCs w:val="28"/>
-        </w:rPr>
-        <w:t>перемножает</w:t>
-      </w:r>
-      <w:r>
-        <w:rPr>
-          <w:rFonts w:cs="Times New Roman"/>
-          <w:szCs w:val="28"/>
-        </w:rPr>
-        <w:t xml:space="preserve"> все элементы массива.</w:t>
-      </w:r>
-      <w:r>
-        <w:rPr>
-          <w:rFonts w:cs="Times New Roman"/>
-          <w:szCs w:val="28"/>
-        </w:rPr>
-        <w:t xml:space="preserve"> </w:t>
-      </w:r>
-      <w:r>
-        <w:rPr>
-          <w:rFonts w:cs="Times New Roman"/>
-          <w:szCs w:val="28"/>
-        </w:rPr>
-        <w:t>На практике видим линейную зависимость от размера массива.</w:t>
+        <w:t>Алгоритм перемножает все элементы массива. На практике видим линейную зависимость от размера массива.</w:t>
       </w:r>
     </w:p>
     <w:p>
@@ -2733,21 +2691,7 @@
           <w:sz w:val="24"/>
           <w:szCs w:val="24"/>
         </w:rPr>
-        <w:t xml:space="preserve">Алгоритм </w:t>
-      </w:r>
-      <w:r>
-        <w:rPr>
-          <w:sz w:val="24"/>
-          <w:szCs w:val="24"/>
-        </w:rPr>
-        <w:t>произведения</w:t>
-      </w:r>
-      <w:r>
-        <w:rPr>
-          <w:sz w:val="24"/>
-          <w:szCs w:val="24"/>
-        </w:rPr>
-        <w:t xml:space="preserve"> элементов</w:t>
+        <w:t>Алгоритм произведения элементов</w:t>
       </w:r>
     </w:p>
     <w:p>
@@ -2774,19 +2718,7 @@
         <w:rPr>
           <w:szCs w:val="28"/>
         </w:rPr>
-        <w:t xml:space="preserve">Код изображен на Рис. </w:t>
-      </w:r>
-      <w:r>
-        <w:rPr>
-          <w:szCs w:val="28"/>
-        </w:rPr>
-        <w:t>3</w:t>
-      </w:r>
-      <w:r>
-        <w:rPr>
-          <w:szCs w:val="28"/>
-        </w:rPr>
-        <w:t>.2:</w:t>
+        <w:t>Код изображен на Рис. 3.2:</w:t>
       </w:r>
     </w:p>
     <w:p>
@@ -2982,7 +2914,21 @@
         <w:rPr>
           <w:szCs w:val="28"/>
         </w:rPr>
-        <w:t xml:space="preserve"> проведена визуализация сравнения алгоритмов рассмотренных ранее. Отчётлива видна разница между алгоритмами временной сложности О(</w:t>
+        <w:t xml:space="preserve"> проведена </w:t>
+      </w:r>
+      <w:proofErr w:type="gramStart"/>
+      <w:r>
+        <w:rPr>
+          <w:szCs w:val="28"/>
+        </w:rPr>
+        <w:t>визуализация сравнения алгоритмов</w:t>
+      </w:r>
+      <w:proofErr w:type="gramEnd"/>
+      <w:r>
+        <w:rPr>
+          <w:szCs w:val="28"/>
+        </w:rPr>
+        <w:t xml:space="preserve"> рассмотренных ранее. Отчётлива видна разница между алгоритмами временной сложности О(</w:t>
       </w:r>
       <w:r>
         <w:rPr>
@@ -3003,6 +2949,7 @@
         </w:rPr>
         <w:t xml:space="preserve"> и алгоритмом временной сложности </w:t>
       </w:r>
+      <w:proofErr w:type="gramStart"/>
       <w:r>
         <w:rPr>
           <w:szCs w:val="28"/>
@@ -3014,7 +2961,14 @@
         <w:rPr>
           <w:szCs w:val="28"/>
         </w:rPr>
-        <w:t>(1)</w:t>
+        <w:t>(</w:t>
+      </w:r>
+      <w:proofErr w:type="gramEnd"/>
+      <w:r>
+        <w:rPr>
+          <w:szCs w:val="28"/>
+        </w:rPr>
+        <w:t>1)</w:t>
       </w:r>
       <w:r>
         <w:rPr>
@@ -3123,457 +3077,364 @@
           <w:sz w:val="24"/>
           <w:szCs w:val="24"/>
         </w:rPr>
-        <w:t>3</w:t>
-      </w:r>
-      <w:r>
-        <w:rPr>
-          <w:rFonts w:cs="Times New Roman"/>
-          <w:sz w:val="24"/>
+        <w:t xml:space="preserve">3 </w:t>
+      </w:r>
+      <w:r>
+        <w:rPr>
+          <w:sz w:val="24"/>
+          <w:szCs w:val="24"/>
+        </w:rPr>
+        <w:t>сравнение линейных и постоянного алгоритмов</w:t>
+      </w:r>
+    </w:p>
+    <w:p>
+      <w:pPr>
+        <w:rPr>
+          <w:sz w:val="24"/>
+          <w:szCs w:val="24"/>
+        </w:rPr>
+      </w:pPr>
+    </w:p>
+    <w:p>
+      <w:pPr>
+        <w:rPr>
+          <w:sz w:val="24"/>
+          <w:szCs w:val="24"/>
+        </w:rPr>
+      </w:pPr>
+    </w:p>
+    <w:p>
+      <w:pPr>
+        <w:ind w:left="708"/>
+        <w:rPr>
+          <w:rFonts w:eastAsiaTheme="minorEastAsia"/>
+          <w:b/>
+        </w:rPr>
+      </w:pPr>
+      <w:r>
+        <w:rPr>
+          <w:b/>
+          <w:szCs w:val="24"/>
+        </w:rPr>
+        <w:t xml:space="preserve">Алгоритм 4.1: </w:t>
+      </w:r>
+      <w:r>
+        <w:rPr>
+          <w:b/>
+          <w:szCs w:val="24"/>
+        </w:rPr>
+        <w:t xml:space="preserve">Прямое вычисление многочлена </w:t>
+      </w:r>
+      <w:r>
+        <w:rPr>
+          <w:b/>
+          <w:szCs w:val="24"/>
+          <w:lang w:val="en-US"/>
+        </w:rPr>
+        <w:t>P</w:t>
+      </w:r>
+      <w:r>
+        <w:rPr>
+          <w:b/>
           <w:szCs w:val="24"/>
         </w:rPr>
         <w:t xml:space="preserve"> </w:t>
       </w:r>
       <w:r>
         <w:rPr>
-          <w:sz w:val="24"/>
-          <w:szCs w:val="24"/>
-        </w:rPr>
-        <w:t>сравнение линейных и постоянного алгоритмов</w:t>
-      </w:r>
-    </w:p>
-    <w:p>
-      <w:pPr>
-        <w:rPr>
-          <w:sz w:val="24"/>
-          <w:szCs w:val="24"/>
-        </w:rPr>
-      </w:pPr>
-    </w:p>
-    <w:p>
-      <w:pPr>
-        <w:rPr>
-          <w:sz w:val="24"/>
-          <w:szCs w:val="24"/>
-        </w:rPr>
-      </w:pPr>
-    </w:p>
-    <w:p>
-      <w:pPr>
-        <w:ind w:firstLine="708"/>
-        <w:rPr>
           <w:b/>
-          <w:bCs/>
-        </w:rPr>
-      </w:pPr>
+          <w:szCs w:val="24"/>
+        </w:rPr>
+        <w:t xml:space="preserve">степени </w:t>
+      </w:r>
       <w:r>
         <w:rPr>
           <w:b/>
-          <w:bCs/>
-        </w:rPr>
-        <w:t xml:space="preserve">Алгоритм </w:t>
+          <w:szCs w:val="24"/>
+          <w:lang w:val="en-US"/>
+        </w:rPr>
+        <w:t>n</w:t>
       </w:r>
       <w:r>
         <w:rPr>
           <w:b/>
-          <w:bCs/>
-        </w:rPr>
-        <w:t>5</w:t>
+          <w:szCs w:val="24"/>
+        </w:rPr>
+        <w:t xml:space="preserve"> </w:t>
       </w:r>
       <w:r>
         <w:rPr>
           <w:b/>
-          <w:bCs/>
-        </w:rPr>
-        <w:t xml:space="preserve">: </w:t>
+          <w:szCs w:val="24"/>
+        </w:rPr>
+        <w:t>–</w:t>
       </w:r>
       <w:r>
         <w:rPr>
           <w:b/>
-          <w:bCs/>
-        </w:rPr>
-        <w:t>Сортировка пузырьком</w:t>
-      </w:r>
-    </w:p>
-    <w:p>
-      <w:pPr>
-        <w:ind w:firstLine="708"/>
-      </w:pPr>
-      <w:r>
-        <w:t>Этот алгоритм считается учебным и почти не применяется на практике из-за низкой эффективности: он медленно работает на тестах, в которых маленькие элементы (их называют «черепахами») стоят в конце массива.</w:t>
-      </w:r>
-    </w:p>
-    <w:p>
-      <w:r>
-        <w:t>Однако на нём основаны многие другие методы, например, шейкерная сортировка и сортировка расчёской.</w:t>
-      </w:r>
-    </w:p>
-    <w:p>
-      <w:pPr>
-        <w:ind w:firstLine="708"/>
-        <w:rPr>
-          <w:szCs w:val="28"/>
-        </w:rPr>
-      </w:pPr>
-      <w:r>
-        <w:rPr>
-          <w:szCs w:val="28"/>
-        </w:rPr>
-        <w:t xml:space="preserve">На вход подавались массивы размеров от 1 до </w:t>
-      </w:r>
-      <w:r>
-        <w:rPr>
-          <w:szCs w:val="28"/>
+          <w:szCs w:val="24"/>
+        </w:rPr>
+        <w:t xml:space="preserve"> 1  </w:t>
+      </w:r>
+      <m:oMath>
+        <m:r>
+          <m:rPr>
+            <m:sty m:val="b"/>
+          </m:rPr>
+          <w:rPr>
+            <w:rFonts w:ascii="Cambria Math" w:hAnsi="Cambria Math"/>
+          </w:rPr>
+          <m:t>P</m:t>
+        </m:r>
+        <m:d>
+          <m:dPr>
+            <m:ctrlPr>
+              <w:rPr>
+                <w:rFonts w:ascii="Cambria Math" w:hAnsi="Cambria Math"/>
+                <w:b/>
+              </w:rPr>
+            </m:ctrlPr>
+          </m:dPr>
+          <m:e>
+            <m:r>
+              <m:rPr>
+                <m:sty m:val="b"/>
+              </m:rPr>
+              <w:rPr>
+                <w:rFonts w:ascii="Cambria Math" w:hAnsi="Cambria Math"/>
+              </w:rPr>
+              <m:t>x</m:t>
+            </m:r>
+          </m:e>
+        </m:d>
+        <m:r>
+          <m:rPr>
+            <m:sty m:val="b"/>
+          </m:rPr>
+          <w:rPr>
+            <w:rFonts w:ascii="Cambria Math" w:hAnsi="Cambria Math"/>
+          </w:rPr>
+          <m:t xml:space="preserve">= </m:t>
+        </m:r>
+        <m:nary>
+          <m:naryPr>
+            <m:chr m:val="∑"/>
+            <m:limLoc m:val="undOvr"/>
+            <m:ctrlPr>
+              <w:rPr>
+                <w:rFonts w:ascii="Cambria Math" w:hAnsi="Cambria Math"/>
+                <w:b/>
+              </w:rPr>
+            </m:ctrlPr>
+          </m:naryPr>
+          <m:sub>
+            <m:r>
+              <m:rPr>
+                <m:sty m:val="bi"/>
+              </m:rPr>
+              <w:rPr>
+                <w:rFonts w:ascii="Cambria Math" w:hAnsi="Cambria Math"/>
+              </w:rPr>
+              <m:t>k=1</m:t>
+            </m:r>
+          </m:sub>
+          <m:sup>
+            <m:r>
+              <m:rPr>
+                <m:sty m:val="bi"/>
+              </m:rPr>
+              <w:rPr>
+                <w:rFonts w:ascii="Cambria Math" w:hAnsi="Cambria Math"/>
+              </w:rPr>
+              <m:t>n</m:t>
+            </m:r>
+          </m:sup>
+          <m:e>
+            <m:sSub>
+              <m:sSubPr>
+                <m:ctrlPr>
+                  <w:rPr>
+                    <w:rFonts w:ascii="Cambria Math" w:hAnsi="Cambria Math"/>
+                    <w:b/>
+                    <w:i/>
+                  </w:rPr>
+                </m:ctrlPr>
+              </m:sSubPr>
+              <m:e>
+                <m:r>
+                  <m:rPr>
+                    <m:sty m:val="bi"/>
+                  </m:rPr>
+                  <w:rPr>
+                    <w:rFonts w:ascii="Cambria Math" w:hAnsi="Cambria Math"/>
+                  </w:rPr>
+                  <m:t>v</m:t>
+                </m:r>
+              </m:e>
+              <m:sub>
+                <m:r>
+                  <m:rPr>
+                    <m:sty m:val="bi"/>
+                  </m:rPr>
+                  <w:rPr>
+                    <w:rFonts w:ascii="Cambria Math" w:hAnsi="Cambria Math"/>
+                  </w:rPr>
+                  <m:t>k</m:t>
+                </m:r>
+              </m:sub>
+            </m:sSub>
+            <m:sSup>
+              <m:sSupPr>
+                <m:ctrlPr>
+                  <w:rPr>
+                    <w:rFonts w:ascii="Cambria Math" w:hAnsi="Cambria Math"/>
+                    <w:b/>
+                    <w:i/>
+                  </w:rPr>
+                </m:ctrlPr>
+              </m:sSupPr>
+              <m:e>
+                <m:r>
+                  <m:rPr>
+                    <m:sty m:val="bi"/>
+                  </m:rPr>
+                  <w:rPr>
+                    <w:rFonts w:ascii="Cambria Math" w:hAnsi="Cambria Math"/>
+                  </w:rPr>
+                  <m:t>x</m:t>
+                </m:r>
+              </m:e>
+              <m:sup>
+                <m:r>
+                  <m:rPr>
+                    <m:sty m:val="bi"/>
+                  </m:rPr>
+                  <w:rPr>
+                    <w:rFonts w:ascii="Cambria Math" w:hAnsi="Cambria Math"/>
+                  </w:rPr>
+                  <m:t>k-1</m:t>
+                </m:r>
+              </m:sup>
+            </m:sSup>
+          </m:e>
+        </m:nary>
+      </m:oMath>
+      <w:r>
+        <w:rPr>
+          <w:rFonts w:eastAsiaTheme="minorEastAsia"/>
+          <w:b/>
+        </w:rPr>
+        <w:t xml:space="preserve"> для </w:t>
+      </w:r>
+      <w:r>
+        <w:rPr>
+          <w:rFonts w:eastAsiaTheme="minorEastAsia"/>
+          <w:b/>
           <w:lang w:val="en-US"/>
         </w:rPr>
-        <w:t>n</w:t>
-      </w:r>
-      <w:r>
-        <w:rPr>
-          <w:szCs w:val="28"/>
-        </w:rPr>
-        <w:t xml:space="preserve"> элементов. Замер времени происходил для каждого массива.</w:t>
-      </w:r>
-      <w:r>
-        <w:rPr>
-          <w:szCs w:val="28"/>
-        </w:rPr>
-        <w:t xml:space="preserve"> </w:t>
-      </w:r>
-      <w:r>
-        <w:rPr>
-          <w:szCs w:val="28"/>
-        </w:rPr>
-        <w:t>Подсчеты проводились с помощью параллельных вычислений.</w:t>
-      </w:r>
-    </w:p>
-    <w:p>
-      <w:pPr>
-        <w:pStyle w:val="a5"/>
-        <w:numPr>
-          <w:ilvl w:val="0"/>
-          <w:numId w:val="3"/>
-        </w:numPr>
-        <w:ind w:left="284" w:hanging="284"/>
-        <w:rPr>
-          <w:rFonts w:cs="Times New Roman"/>
-          <w:szCs w:val="28"/>
-        </w:rPr>
-      </w:pPr>
-      <w:r>
-        <w:rPr>
-          <w:rFonts w:cs="Times New Roman"/>
-          <w:szCs w:val="28"/>
-          <w:lang w:val="en-US"/>
-        </w:rPr>
-        <w:t>BubbleSort</w:t>
-      </w:r>
-    </w:p>
-    <w:p>
-      <w:pPr>
-        <w:pStyle w:val="a5"/>
-        <w:numPr>
-          <w:ilvl w:val="0"/>
-          <w:numId w:val="3"/>
-        </w:numPr>
-        <w:ind w:left="284" w:hanging="284"/>
-        <w:rPr>
-          <w:rFonts w:cs="Times New Roman"/>
-          <w:szCs w:val="28"/>
-        </w:rPr>
-      </w:pPr>
-      <w:r>
-        <w:rPr>
-          <w:rFonts w:cs="Times New Roman"/>
-          <w:szCs w:val="28"/>
-        </w:rPr>
-        <w:t>Временная сложность:</w:t>
-      </w:r>
-      <w:r>
-        <w:rPr>
-          <w:szCs w:val="28"/>
-        </w:rPr>
-        <w:t xml:space="preserve"> </w:t>
-      </w:r>
-      <w:r>
-        <w:rPr>
-          <w:szCs w:val="28"/>
-          <w:lang w:val="en-US"/>
-        </w:rPr>
-        <w:t>O</w:t>
-      </w:r>
-      <w:r>
-        <w:rPr>
-          <w:szCs w:val="28"/>
-        </w:rPr>
-        <w:t>(</w:t>
-      </w:r>
-      <w:r>
-        <w:rPr>
-          <w:szCs w:val="28"/>
-          <w:lang w:val="en-US"/>
-        </w:rPr>
-        <w:t>n</w:t>
-      </w:r>
-      <w:r>
-        <w:rPr>
-          <w:szCs w:val="28"/>
-          <w:lang w:val="en-US"/>
-        </w:rPr>
-        <w:t>^2</w:t>
-      </w:r>
-      <w:r>
-        <w:rPr>
-          <w:szCs w:val="28"/>
-        </w:rPr>
-        <w:t>)</w:t>
-      </w:r>
-    </w:p>
-    <w:p>
-      <w:pPr>
-        <w:pStyle w:val="a5"/>
-        <w:numPr>
-          <w:ilvl w:val="0"/>
-          <w:numId w:val="3"/>
-        </w:numPr>
-        <w:ind w:left="284" w:hanging="284"/>
-        <w:rPr>
-          <w:rFonts w:cs="Times New Roman"/>
-          <w:szCs w:val="28"/>
-        </w:rPr>
-      </w:pPr>
-      <w:r>
-        <w:rPr>
-          <w:rFonts w:cs="Times New Roman"/>
-          <w:szCs w:val="28"/>
-          <w:lang w:val="en-US"/>
-        </w:rPr>
-        <w:t>n</w:t>
-      </w:r>
-      <w:r>
-        <w:rPr>
-          <w:rFonts w:cs="Times New Roman"/>
-          <w:szCs w:val="28"/>
-        </w:rPr>
-        <w:t xml:space="preserve"> от 1</w:t>
-      </w:r>
-      <w:r>
-        <w:rPr>
-          <w:rFonts w:cs="Times New Roman"/>
-          <w:szCs w:val="28"/>
-          <w:lang w:val="en-US"/>
-        </w:rPr>
-        <w:t>00</w:t>
-      </w:r>
-      <w:r>
-        <w:rPr>
-          <w:rFonts w:cs="Times New Roman"/>
-          <w:szCs w:val="28"/>
-        </w:rPr>
-        <w:t xml:space="preserve"> до </w:t>
-      </w:r>
-      <w:r>
-        <w:rPr>
-          <w:rFonts w:cs="Times New Roman"/>
-          <w:szCs w:val="28"/>
-          <w:lang w:val="en-US"/>
-        </w:rPr>
-        <w:t>1</w:t>
-      </w:r>
-      <w:r>
-        <w:rPr>
-          <w:rFonts w:cs="Times New Roman"/>
-          <w:szCs w:val="28"/>
-        </w:rPr>
-        <w:t>000</w:t>
-      </w:r>
-    </w:p>
-    <w:p>
-      <w:pPr>
-        <w:pStyle w:val="a5"/>
-        <w:numPr>
-          <w:ilvl w:val="0"/>
-          <w:numId w:val="3"/>
-        </w:numPr>
-        <w:ind w:left="284" w:hanging="284"/>
-        <w:rPr>
-          <w:rFonts w:cs="Times New Roman"/>
-          <w:szCs w:val="28"/>
-        </w:rPr>
-      </w:pPr>
-      <w:r>
-        <w:rPr>
-          <w:rFonts w:cs="Times New Roman"/>
-          <w:szCs w:val="28"/>
-        </w:rPr>
-        <w:t>Шаг 10</w:t>
-      </w:r>
-    </w:p>
-    <w:p>
-      <w:pPr>
-        <w:pStyle w:val="a5"/>
-        <w:numPr>
-          <w:ilvl w:val="0"/>
-          <w:numId w:val="3"/>
-        </w:numPr>
-        <w:ind w:left="284" w:hanging="284"/>
-        <w:rPr>
-          <w:rFonts w:cs="Times New Roman"/>
-          <w:szCs w:val="28"/>
-        </w:rPr>
-      </w:pPr>
-      <w:r>
-        <w:rPr>
-          <w:rFonts w:cs="Times New Roman"/>
-          <w:szCs w:val="28"/>
-        </w:rPr>
-        <w:t>Ср. знач. на основе тестов: 5</w:t>
-      </w:r>
+        <w:t>x</w:t>
+      </w:r>
+      <w:r>
+        <w:rPr>
+          <w:rFonts w:eastAsiaTheme="minorEastAsia"/>
+          <w:b/>
+        </w:rPr>
+        <w:t xml:space="preserve"> = 1,5</w:t>
+      </w:r>
+    </w:p>
+    <w:p>
+      <w:pPr>
+        <w:rPr>
+          <w:szCs w:val="24"/>
+        </w:rPr>
+      </w:pPr>
+      <w:r>
+        <w:rPr>
+          <w:szCs w:val="24"/>
+        </w:rPr>
+        <w:tab/>
+      </w:r>
+      <w:r>
+        <w:rPr>
+          <w:szCs w:val="24"/>
+        </w:rPr>
+        <w:t xml:space="preserve">Данный алгоритм считается довольно медленным из-за своей оценки каждого элемента по отдельности, он </w:t>
+      </w:r>
+      <w:proofErr w:type="spellStart"/>
+      <w:r>
+        <w:rPr>
+          <w:szCs w:val="24"/>
+        </w:rPr>
+        <w:t>низкоэффективен</w:t>
+      </w:r>
+      <w:proofErr w:type="spellEnd"/>
+      <w:r>
+        <w:rPr>
+          <w:szCs w:val="24"/>
+        </w:rPr>
+        <w:t xml:space="preserve"> и требует большей вычислительной мощности</w:t>
+      </w:r>
+      <w:r>
+        <w:rPr>
+          <w:szCs w:val="24"/>
+        </w:rPr>
+        <w:t>, но при этом является простым в реализации и достаточно наглядным</w:t>
+      </w:r>
+      <w:r>
+        <w:rPr>
+          <w:szCs w:val="24"/>
+        </w:rPr>
+        <w:t>. Суть алгоритма заключается в вычислении каждого члена: д</w:t>
+      </w:r>
+      <w:r>
+        <w:rPr>
+          <w:szCs w:val="24"/>
+        </w:rPr>
+        <w:t>ля каждого коэффициента вычисляется произведение этого коэффициента и соответствующей степени переменной</w:t>
+      </w:r>
+      <w:r>
+        <w:rPr>
+          <w:szCs w:val="24"/>
+        </w:rPr>
+        <w:t>, суммировании членов: в</w:t>
+      </w:r>
+      <w:r>
+        <w:rPr>
+          <w:szCs w:val="24"/>
+        </w:rPr>
+        <w:t>се вычисленные члены суммируются, чтобы получить значение полинома в заданной точке.</w:t>
+      </w:r>
+    </w:p>
+    <w:p>
+      <w:pPr>
+        <w:rPr>
+          <w:szCs w:val="24"/>
+        </w:rPr>
+      </w:pPr>
+      <w:r>
+        <w:rPr>
+          <w:szCs w:val="24"/>
+        </w:rPr>
+        <w:tab/>
+        <w:t>Замеры времени от количества элементов. (смотри рис. 4.1.1)</w:t>
+      </w:r>
+    </w:p>
+    <w:p>
+      <w:pPr>
+        <w:rPr>
+          <w:szCs w:val="24"/>
+        </w:rPr>
+      </w:pPr>
       <w:r>
         <w:rPr>
           <w:noProof/>
         </w:rPr>
-        <w:t xml:space="preserve"> </w:t>
-      </w:r>
-    </w:p>
-    <w:p>
-      <w:pPr>
-        <w:ind w:firstLine="284"/>
-        <w:rPr>
-          <w:rFonts w:cs="Times New Roman"/>
-          <w:szCs w:val="28"/>
-        </w:rPr>
-      </w:pPr>
-      <w:r>
-        <w:rPr>
-          <w:rFonts w:cs="Times New Roman"/>
-          <w:szCs w:val="28"/>
-        </w:rPr>
-        <w:t>Выполняется некоторое количество проходов по массиву — начиная от начала массива, перебираются пары соседних элементов массива. Если 1-й элемент пары больше 2-го, элементы переставляются (выполняется обмен).</w:t>
-      </w:r>
-    </w:p>
-    <w:p>
-      <w:pPr>
-        <w:ind w:firstLine="284"/>
-        <w:rPr>
-          <w:rFonts w:cs="Times New Roman"/>
-          <w:szCs w:val="28"/>
-        </w:rPr>
-      </w:pPr>
-    </w:p>
-    <w:p>
-      <w:pPr>
-        <w:ind w:firstLine="284"/>
-        <w:rPr>
-          <w:rFonts w:cs="Times New Roman"/>
-          <w:szCs w:val="28"/>
-        </w:rPr>
-      </w:pPr>
-      <w:r>
-        <w:rPr>
-          <w:rFonts w:cs="Times New Roman"/>
-          <w:szCs w:val="28"/>
-        </w:rPr>
         <w:lastRenderedPageBreak/>
-        <w:t xml:space="preserve">Пары элементов массива перебираются (проходы по массиву повторяются) либо </w:t>
-      </w:r>
-      <w:r>
-        <w:rPr>
-          <w:rFonts w:cs="Times New Roman"/>
-          <w:szCs w:val="28"/>
-        </w:rPr>
-        <w:t>(</w:t>
-      </w:r>
-      <w:r>
-        <w:rPr>
-          <w:rFonts w:cs="Times New Roman"/>
-          <w:szCs w:val="28"/>
-          <w:lang w:val="en-US"/>
-        </w:rPr>
-        <w:t>n</w:t>
-      </w:r>
-      <w:r>
-        <w:rPr>
-          <w:rFonts w:cs="Times New Roman"/>
-          <w:szCs w:val="28"/>
-        </w:rPr>
-        <w:t xml:space="preserve">-1) </w:t>
-      </w:r>
-      <w:r>
-        <w:rPr>
-          <w:rFonts w:cs="Times New Roman"/>
-          <w:szCs w:val="28"/>
-        </w:rPr>
-        <w:t>раз, либо до тех пор, пока на очередном проходе не обнаружится, что более не требуется выполнять перестановки (обмены) (массив отсортирован).</w:t>
-      </w:r>
-    </w:p>
-    <w:p>
-      <w:pPr>
-        <w:rPr>
-          <w:rFonts w:cs="Times New Roman"/>
-          <w:szCs w:val="28"/>
-        </w:rPr>
-      </w:pPr>
-      <w:r>
-        <w:rPr>
-          <w:rFonts w:cs="Times New Roman"/>
-          <w:szCs w:val="28"/>
-        </w:rPr>
-        <w:t>При каждом проходе алгоритма по внутреннему циклу очередной наибольший элемент массива ставится на своё место в конце массива рядом с предыдущим «наибольшим элементом», а наименьший элемент перемещается на одну позицию к началу массива (как бы «всплывает» до нужной позиции, как пузырёк в воде — откуда и название алгоритма).</w:t>
-      </w:r>
-    </w:p>
-    <w:p>
-      <w:pPr>
-        <w:ind w:firstLine="708"/>
-        <w:rPr>
-          <w:szCs w:val="28"/>
-        </w:rPr>
-      </w:pPr>
-      <w:r>
-        <w:rPr>
-          <w:szCs w:val="28"/>
-        </w:rPr>
-        <w:t>Замеры времени от количества элементов</w:t>
-      </w:r>
-      <w:r>
-        <w:rPr>
-          <w:szCs w:val="28"/>
-        </w:rPr>
-        <w:t xml:space="preserve"> </w:t>
-      </w:r>
-      <w:r>
-        <w:rPr>
-          <w:szCs w:val="28"/>
-        </w:rPr>
-        <w:t xml:space="preserve">(смотри рис </w:t>
-      </w:r>
-      <w:r>
-        <w:rPr>
-          <w:szCs w:val="28"/>
-        </w:rPr>
-        <w:t>5</w:t>
-      </w:r>
-      <w:r>
-        <w:rPr>
-          <w:szCs w:val="28"/>
-        </w:rPr>
-        <w:t>.1):</w:t>
-      </w:r>
-    </w:p>
-    <w:p>
-      <w:pPr>
-        <w:rPr>
-          <w:szCs w:val="28"/>
-        </w:rPr>
-      </w:pPr>
-      <w:r>
-        <w:rPr>
-          <w:noProof/>
-        </w:rPr>
         <w:drawing>
-          <wp:inline distT="0" distB="0" distL="0" distR="0" wp14:anchorId="42971B94" wp14:editId="3E752B0D">
-            <wp:extent cx="6119495" cy="3313430"/>
-            <wp:effectExtent l="0" t="0" r="0" b="1270"/>
-            <wp:docPr id="11" name="Рисунок 11"/>
+          <wp:inline distT="0" distB="0" distL="0" distR="0" wp14:anchorId="794FE995" wp14:editId="5B90776E">
+            <wp:extent cx="6119495" cy="3253740"/>
+            <wp:effectExtent l="0" t="0" r="0" b="3810"/>
+            <wp:docPr id="9" name="Рисунок 9"/>
             <wp:cNvGraphicFramePr>
               <a:graphicFrameLocks xmlns:a="http://schemas.openxmlformats.org/drawingml/2006/main" noChangeAspect="1"/>
             </wp:cNvGraphicFramePr>
@@ -3593,7 +3454,7 @@
                   <pic:spPr>
                     <a:xfrm>
                       <a:off x="0" y="0"/>
-                      <a:ext cx="6119495" cy="3313430"/>
+                      <a:ext cx="6119495" cy="3253740"/>
                     </a:xfrm>
                     <a:prstGeom prst="rect">
                       <a:avLst/>
@@ -3615,94 +3476,55 @@
       </w:pPr>
       <w:r>
         <w:rPr>
-          <w:rFonts w:cs="Times New Roman"/>
-          <w:sz w:val="24"/>
-          <w:szCs w:val="24"/>
-        </w:rPr>
-        <w:t xml:space="preserve">Рис. </w:t>
-      </w:r>
-      <w:r>
-        <w:rPr>
-          <w:rFonts w:cs="Times New Roman"/>
-          <w:sz w:val="24"/>
-          <w:szCs w:val="24"/>
-        </w:rPr>
-        <w:t>5</w:t>
-      </w:r>
-      <w:r>
-        <w:rPr>
-          <w:rFonts w:cs="Times New Roman"/>
-          <w:sz w:val="24"/>
-          <w:szCs w:val="24"/>
-        </w:rPr>
-        <w:t>.1</w:t>
-      </w:r>
-      <w:r>
-        <w:rPr>
-          <w:rFonts w:cs="Times New Roman"/>
-          <w:sz w:val="24"/>
-          <w:szCs w:val="24"/>
-        </w:rPr>
-        <w:t xml:space="preserve"> </w:t>
-      </w:r>
-      <w:r>
-        <w:rPr>
-          <w:sz w:val="24"/>
-          <w:szCs w:val="24"/>
-        </w:rPr>
-        <w:t xml:space="preserve">Алгоритм </w:t>
-      </w:r>
-      <w:r>
-        <w:rPr>
-          <w:sz w:val="24"/>
-          <w:szCs w:val="24"/>
-        </w:rPr>
-        <w:t>сортировки пузырьком</w:t>
-      </w:r>
-    </w:p>
-    <w:p>
-      <w:pPr>
-        <w:ind w:firstLine="708"/>
-        <w:rPr>
-          <w:rFonts w:cs="Times New Roman"/>
-          <w:szCs w:val="28"/>
-        </w:rPr>
-      </w:pPr>
-    </w:p>
-    <w:p>
-      <w:pPr>
-        <w:autoSpaceDE w:val="0"/>
-        <w:autoSpaceDN w:val="0"/>
-        <w:adjustRightInd w:val="0"/>
-        <w:ind w:firstLine="284"/>
-        <w:jc w:val="both"/>
-        <w:rPr>
-          <w:szCs w:val="28"/>
-        </w:rPr>
-      </w:pPr>
-      <w:r>
-        <w:rPr>
-          <w:szCs w:val="28"/>
-        </w:rPr>
-        <w:t xml:space="preserve">Код изображен на Рис. </w:t>
-      </w:r>
-      <w:r>
-        <w:rPr>
-          <w:szCs w:val="28"/>
-        </w:rPr>
-        <w:t>5</w:t>
-      </w:r>
-      <w:r>
-        <w:rPr>
-          <w:szCs w:val="28"/>
-        </w:rPr>
-        <w:t>.2:</w:t>
-      </w:r>
-    </w:p>
-    <w:p>
-      <w:pPr>
-        <w:rPr>
-          <w:sz w:val="24"/>
+          <w:szCs w:val="24"/>
+        </w:rPr>
+        <w:tab/>
+      </w:r>
+      <w:r>
+        <w:rPr>
+          <w:sz w:val="24"/>
+          <w:szCs w:val="24"/>
+        </w:rPr>
+        <w:t>Рис. 4.1.1 Прямое вычисление многочлена</w:t>
+      </w:r>
+    </w:p>
+    <w:p>
+      <w:pPr>
+        <w:rPr>
+          <w:szCs w:val="24"/>
+        </w:rPr>
+      </w:pPr>
+      <w:r>
+        <w:rPr>
+          <w:szCs w:val="24"/>
+        </w:rPr>
+        <w:tab/>
+      </w:r>
+    </w:p>
+    <w:p>
+      <w:pPr>
+        <w:rPr>
+          <w:szCs w:val="24"/>
+        </w:rPr>
+      </w:pPr>
+      <w:r>
+        <w:rPr>
+          <w:szCs w:val="24"/>
+        </w:rPr>
+        <w:tab/>
+        <w:t>Код изображен на рисунке 4.1.2</w:t>
+      </w:r>
+    </w:p>
+    <w:p>
+      <w:pPr>
+        <w:rPr>
+          <w:szCs w:val="24"/>
+        </w:rPr>
+      </w:pPr>
+    </w:p>
+    <w:p>
+      <w:pPr>
+        <w:rPr>
           <w:szCs w:val="24"/>
         </w:rPr>
       </w:pPr>
@@ -3711,10 +3533,10 @@
           <w:noProof/>
         </w:rPr>
         <w:drawing>
-          <wp:inline distT="0" distB="0" distL="0" distR="0" wp14:anchorId="594B0E4C" wp14:editId="2F706CA0">
-            <wp:extent cx="4428571" cy="2800000"/>
-            <wp:effectExtent l="0" t="0" r="0" b="635"/>
-            <wp:docPr id="10" name="Рисунок 10"/>
+          <wp:inline distT="0" distB="0" distL="0" distR="0" wp14:anchorId="7ABD3C06" wp14:editId="48B4A33F">
+            <wp:extent cx="5572125" cy="1838325"/>
+            <wp:effectExtent l="0" t="0" r="9525" b="9525"/>
+            <wp:docPr id="20" name="Рисунок 20"/>
             <wp:cNvGraphicFramePr>
               <a:graphicFrameLocks xmlns:a="http://schemas.openxmlformats.org/drawingml/2006/main" noChangeAspect="1"/>
             </wp:cNvGraphicFramePr>
@@ -3734,7 +3556,7 @@
                   <pic:spPr>
                     <a:xfrm>
                       <a:off x="0" y="0"/>
-                      <a:ext cx="4428571" cy="2800000"/>
+                      <a:ext cx="5572125" cy="1838325"/>
                     </a:xfrm>
                     <a:prstGeom prst="rect">
                       <a:avLst/>
@@ -3750,547 +3572,514 @@
     <w:p>
       <w:pPr>
         <w:rPr>
-          <w:rFonts w:cs="Times New Roman"/>
-          <w:color w:val="000000" w:themeColor="text1"/>
-          <w:szCs w:val="28"/>
-        </w:rPr>
-      </w:pPr>
-      <w:r>
-        <w:rPr>
-          <w:rFonts w:cs="Times New Roman"/>
-          <w:sz w:val="24"/>
-          <w:szCs w:val="24"/>
-        </w:rPr>
-        <w:t xml:space="preserve">Рис. </w:t>
-      </w:r>
-      <w:r>
-        <w:rPr>
-          <w:rFonts w:cs="Times New Roman"/>
-          <w:sz w:val="24"/>
-          <w:szCs w:val="24"/>
-        </w:rPr>
-        <w:t>5</w:t>
-      </w:r>
-      <w:r>
-        <w:rPr>
-          <w:rFonts w:cs="Times New Roman"/>
-          <w:sz w:val="24"/>
-          <w:szCs w:val="24"/>
-        </w:rPr>
-        <w:t xml:space="preserve">.2 </w:t>
-      </w:r>
-      <w:r>
-        <w:rPr>
-          <w:rFonts w:cs="Times New Roman"/>
-          <w:color w:val="000000" w:themeColor="text1"/>
-          <w:sz w:val="24"/>
-          <w:szCs w:val="24"/>
-        </w:rPr>
-        <w:t>Код алгоритма</w:t>
-      </w:r>
-      <w:r>
-        <w:rPr>
-          <w:rFonts w:cs="Times New Roman"/>
-          <w:color w:val="000000" w:themeColor="text1"/>
-          <w:szCs w:val="28"/>
-        </w:rPr>
-        <w:t xml:space="preserve">   </w:t>
-      </w:r>
-    </w:p>
-    <w:p>
-      <w:pPr>
-        <w:autoSpaceDE w:val="0"/>
-        <w:autoSpaceDN w:val="0"/>
-        <w:adjustRightInd w:val="0"/>
-        <w:jc w:val="both"/>
-        <w:rPr>
-          <w:szCs w:val="28"/>
-        </w:rPr>
-      </w:pPr>
-    </w:p>
-    <w:p>
-      <w:pPr>
-        <w:ind w:firstLine="708"/>
-        <w:rPr>
+          <w:sz w:val="24"/>
+          <w:szCs w:val="24"/>
+        </w:rPr>
+      </w:pPr>
+      <w:r>
+        <w:rPr>
+          <w:szCs w:val="24"/>
+        </w:rPr>
+        <w:tab/>
+      </w:r>
+      <w:r>
+        <w:rPr>
+          <w:sz w:val="24"/>
+          <w:szCs w:val="24"/>
+        </w:rPr>
+        <w:t>Рис. 4.1.2 Код алгоритма</w:t>
+      </w:r>
+    </w:p>
+    <w:p>
+      <w:pPr>
+        <w:rPr>
+          <w:szCs w:val="24"/>
+        </w:rPr>
+      </w:pPr>
+    </w:p>
+    <w:p>
+      <w:pPr>
+        <w:ind w:left="705"/>
+        <w:rPr>
+          <w:rFonts w:eastAsiaTheme="minorEastAsia"/>
           <w:b/>
-          <w:bCs/>
+        </w:rPr>
+      </w:pPr>
+      <w:r>
+        <w:rPr>
+          <w:b/>
+          <w:szCs w:val="24"/>
+        </w:rPr>
+        <w:t xml:space="preserve">Алгоритм 4.2: Вычисление многочлена </w:t>
+      </w:r>
+      <w:r>
+        <w:rPr>
+          <w:b/>
+          <w:szCs w:val="24"/>
           <w:lang w:val="en-US"/>
         </w:rPr>
-      </w:pPr>
+        <w:t>P</w:t>
+      </w:r>
       <w:r>
         <w:rPr>
           <w:b/>
-          <w:bCs/>
+          <w:szCs w:val="24"/>
+        </w:rPr>
+        <w:t xml:space="preserve"> степени </w:t>
+      </w:r>
+      <w:r>
+        <w:rPr>
+          <w:b/>
+          <w:szCs w:val="24"/>
+          <w:lang w:val="en-US"/>
+        </w:rPr>
+        <w:t>n</w:t>
+      </w:r>
+      <w:r>
+        <w:rPr>
+          <w:b/>
+          <w:szCs w:val="24"/>
+        </w:rPr>
+        <w:t xml:space="preserve">-1 </w:t>
+      </w:r>
+      <w:r>
+        <w:rPr>
+          <w:rFonts w:eastAsiaTheme="minorEastAsia"/>
+          <w:b/>
+        </w:rPr>
+        <w:t>методом Горнера</w:t>
+      </w:r>
+      <w:r>
+        <w:rPr>
+          <w:b/>
+          <w:szCs w:val="24"/>
+        </w:rPr>
+        <w:t xml:space="preserve">     </w:t>
+      </w:r>
+      <m:oMath>
+        <m:r>
+          <m:rPr>
+            <m:sty m:val="b"/>
+          </m:rPr>
+          <w:rPr>
+            <w:rFonts w:ascii="Cambria Math" w:hAnsi="Cambria Math"/>
+          </w:rPr>
+          <m:t>P</m:t>
+        </m:r>
+        <m:d>
+          <m:dPr>
+            <m:ctrlPr>
+              <w:rPr>
+                <w:rFonts w:ascii="Cambria Math" w:hAnsi="Cambria Math"/>
+                <w:b/>
+              </w:rPr>
+            </m:ctrlPr>
+          </m:dPr>
+          <m:e>
+            <m:r>
+              <m:rPr>
+                <m:sty m:val="b"/>
+              </m:rPr>
+              <w:rPr>
+                <w:rFonts w:ascii="Cambria Math" w:hAnsi="Cambria Math"/>
+              </w:rPr>
+              <m:t>x</m:t>
+            </m:r>
+          </m:e>
+        </m:d>
+        <m:r>
+          <m:rPr>
+            <m:sty m:val="b"/>
+          </m:rPr>
+          <w:rPr>
+            <w:rFonts w:ascii="Cambria Math" w:hAnsi="Cambria Math"/>
+          </w:rPr>
+          <m:t xml:space="preserve">= </m:t>
+        </m:r>
+        <m:sSub>
+          <m:sSubPr>
+            <m:ctrlPr>
+              <w:rPr>
+                <w:rFonts w:ascii="Cambria Math" w:hAnsi="Cambria Math"/>
+                <w:b/>
+                <w:i/>
+                <w:lang w:val="en-US"/>
+              </w:rPr>
+            </m:ctrlPr>
+          </m:sSubPr>
+          <m:e>
+            <m:r>
+              <m:rPr>
+                <m:sty m:val="bi"/>
+              </m:rPr>
+              <w:rPr>
+                <w:rFonts w:ascii="Cambria Math" w:hAnsi="Cambria Math"/>
+                <w:lang w:val="en-US"/>
+              </w:rPr>
+              <m:t>v</m:t>
+            </m:r>
+          </m:e>
+          <m:sub>
+            <m:r>
+              <m:rPr>
+                <m:sty m:val="bi"/>
+              </m:rPr>
+              <w:rPr>
+                <w:rFonts w:ascii="Cambria Math" w:hAnsi="Cambria Math"/>
+              </w:rPr>
+              <m:t>1</m:t>
+            </m:r>
+          </m:sub>
+        </m:sSub>
+        <m:r>
+          <m:rPr>
+            <m:sty m:val="bi"/>
+          </m:rPr>
+          <w:rPr>
+            <w:rFonts w:ascii="Cambria Math" w:hAnsi="Cambria Math"/>
+          </w:rPr>
+          <m:t>+</m:t>
+        </m:r>
+        <m:r>
+          <m:rPr>
+            <m:sty m:val="bi"/>
+          </m:rPr>
+          <w:rPr>
+            <w:rFonts w:ascii="Cambria Math" w:hAnsi="Cambria Math"/>
+            <w:lang w:val="en-US"/>
+          </w:rPr>
+          <m:t>x</m:t>
+        </m:r>
+        <m:r>
+          <m:rPr>
+            <m:sty m:val="bi"/>
+          </m:rPr>
+          <w:rPr>
+            <w:rFonts w:ascii="Cambria Math" w:hAnsi="Cambria Math"/>
+          </w:rPr>
+          <m:t>(</m:t>
+        </m:r>
+        <m:sSub>
+          <m:sSubPr>
+            <m:ctrlPr>
+              <w:rPr>
+                <w:rFonts w:ascii="Cambria Math" w:hAnsi="Cambria Math"/>
+                <w:b/>
+                <w:i/>
+                <w:lang w:val="en-US"/>
+              </w:rPr>
+            </m:ctrlPr>
+          </m:sSubPr>
+          <m:e>
+            <m:r>
+              <m:rPr>
+                <m:sty m:val="bi"/>
+              </m:rPr>
+              <w:rPr>
+                <w:rFonts w:ascii="Cambria Math" w:hAnsi="Cambria Math"/>
+                <w:lang w:val="en-US"/>
+              </w:rPr>
+              <m:t>v</m:t>
+            </m:r>
+          </m:e>
+          <m:sub>
+            <m:r>
+              <m:rPr>
+                <m:sty m:val="bi"/>
+              </m:rPr>
+              <w:rPr>
+                <w:rFonts w:ascii="Cambria Math" w:hAnsi="Cambria Math"/>
+              </w:rPr>
+              <m:t>2</m:t>
+            </m:r>
+          </m:sub>
+        </m:sSub>
+        <m:r>
+          <m:rPr>
+            <m:sty m:val="bi"/>
+          </m:rPr>
+          <w:rPr>
+            <w:rFonts w:ascii="Cambria Math" w:hAnsi="Cambria Math"/>
+          </w:rPr>
+          <m:t>+</m:t>
+        </m:r>
+        <m:r>
+          <m:rPr>
+            <m:sty m:val="bi"/>
+          </m:rPr>
+          <w:rPr>
+            <w:rFonts w:ascii="Cambria Math" w:hAnsi="Cambria Math"/>
+            <w:lang w:val="en-US"/>
+          </w:rPr>
+          <m:t>x</m:t>
+        </m:r>
+        <m:d>
+          <m:dPr>
+            <m:ctrlPr>
+              <w:rPr>
+                <w:rFonts w:ascii="Cambria Math" w:hAnsi="Cambria Math"/>
+                <w:b/>
+                <w:i/>
+              </w:rPr>
+            </m:ctrlPr>
+          </m:dPr>
+          <m:e>
+            <m:sSub>
+              <m:sSubPr>
+                <m:ctrlPr>
+                  <w:rPr>
+                    <w:rFonts w:ascii="Cambria Math" w:hAnsi="Cambria Math"/>
+                    <w:b/>
+                    <w:i/>
+                    <w:lang w:val="en-US"/>
+                  </w:rPr>
+                </m:ctrlPr>
+              </m:sSubPr>
+              <m:e>
+                <m:r>
+                  <m:rPr>
+                    <m:sty m:val="bi"/>
+                  </m:rPr>
+                  <w:rPr>
+                    <w:rFonts w:ascii="Cambria Math" w:hAnsi="Cambria Math"/>
+                    <w:lang w:val="en-US"/>
+                  </w:rPr>
+                  <m:t>v</m:t>
+                </m:r>
+              </m:e>
+              <m:sub>
+                <m:r>
+                  <m:rPr>
+                    <m:sty m:val="bi"/>
+                  </m:rPr>
+                  <w:rPr>
+                    <w:rFonts w:ascii="Cambria Math" w:hAnsi="Cambria Math"/>
+                  </w:rPr>
+                  <m:t>3</m:t>
+                </m:r>
+              </m:sub>
+            </m:sSub>
+            <m:r>
+              <m:rPr>
+                <m:sty m:val="bi"/>
+              </m:rPr>
+              <w:rPr>
+                <w:rFonts w:ascii="Cambria Math" w:hAnsi="Cambria Math"/>
+              </w:rPr>
+              <m:t>+…</m:t>
+            </m:r>
+            <m:ctrlPr>
+              <w:rPr>
+                <w:rFonts w:ascii="Cambria Math" w:hAnsi="Cambria Math"/>
+                <w:b/>
+                <w:i/>
+                <w:lang w:val="en-US"/>
+              </w:rPr>
+            </m:ctrlPr>
+          </m:e>
+        </m:d>
+        <m:r>
+          <m:rPr>
+            <m:sty m:val="bi"/>
+          </m:rPr>
+          <w:rPr>
+            <w:rFonts w:ascii="Cambria Math" w:hAnsi="Cambria Math"/>
+          </w:rPr>
+          <m:t>)</m:t>
+        </m:r>
+      </m:oMath>
+      <w:r>
+        <w:rPr>
+          <w:rFonts w:eastAsiaTheme="minorEastAsia"/>
+          <w:b/>
+        </w:rPr>
+        <w:t xml:space="preserve">  для х = 1,5</w:t>
+      </w:r>
+    </w:p>
+    <w:p>
+      <w:pPr>
+        <w:ind w:left="705"/>
+        <w:rPr>
+          <w:rFonts w:eastAsiaTheme="minorEastAsia"/>
+        </w:rPr>
+      </w:pPr>
+      <w:r>
+        <w:rPr>
+          <w:rFonts w:eastAsiaTheme="minorEastAsia"/>
+        </w:rPr>
+        <w:tab/>
+      </w:r>
+      <w:r>
+        <w:rPr>
+          <w:rFonts w:eastAsiaTheme="minorEastAsia"/>
+        </w:rPr>
+        <w:t>Мето</w:t>
+      </w:r>
+      <w:r>
+        <w:rPr>
+          <w:rFonts w:eastAsiaTheme="minorEastAsia"/>
+        </w:rPr>
+        <w:t>д Горнера для вычисления полинома в заданной точке является</w:t>
+      </w:r>
+      <w:r>
+        <w:rPr>
+          <w:rFonts w:eastAsiaTheme="minorEastAsia"/>
+        </w:rPr>
+        <w:t xml:space="preserve"> </w:t>
+      </w:r>
+    </w:p>
+    <w:p>
+      <w:pPr>
+        <w:rPr>
+          <w:rFonts w:eastAsiaTheme="minorEastAsia"/>
+        </w:rPr>
+      </w:pPr>
+      <w:r>
+        <w:rPr>
+          <w:rFonts w:eastAsiaTheme="minorEastAsia"/>
+        </w:rPr>
+        <w:t xml:space="preserve">более эффективным, так как позволяет </w:t>
+      </w:r>
+      <w:r>
+        <w:rPr>
+          <w:rFonts w:eastAsiaTheme="minorEastAsia"/>
+        </w:rPr>
+        <w:t>минимизировать количество операций умножения и сложения</w:t>
+      </w:r>
+      <w:r>
+        <w:rPr>
+          <w:rFonts w:eastAsiaTheme="minorEastAsia"/>
+        </w:rPr>
+        <w:t xml:space="preserve">, но при этом метод Горнера сложнее в реализации. </w:t>
+      </w:r>
+      <w:r>
+        <w:rPr>
+          <w:rFonts w:eastAsiaTheme="minorEastAsia"/>
+          <w:b/>
+        </w:rPr>
+        <w:t>Описание метода Горнера:</w:t>
+      </w:r>
+      <w:r>
+        <w:rPr>
+          <w:rFonts w:eastAsiaTheme="minorEastAsia"/>
+        </w:rPr>
+        <w:t xml:space="preserve"> </w:t>
+      </w:r>
+    </w:p>
+    <w:p>
+      <w:pPr>
+        <w:rPr>
+          <w:rFonts w:eastAsiaTheme="minorEastAsia"/>
+        </w:rPr>
+      </w:pPr>
+      <w:r>
+        <w:rPr>
+          <w:rFonts w:eastAsiaTheme="minorEastAsia"/>
+        </w:rPr>
+        <w:tab/>
+        <w:t>1. Нахождение старшего коэффициента</w:t>
+      </w:r>
+    </w:p>
+    <w:p>
+      <w:pPr>
+        <w:rPr>
+          <w:rFonts w:eastAsiaTheme="minorEastAsia"/>
+        </w:rPr>
+      </w:pPr>
+      <w:r>
+        <w:rPr>
+          <w:rFonts w:eastAsiaTheme="minorEastAsia"/>
+        </w:rPr>
+        <w:tab/>
+        <w:t>2. Для каждого следующего коэффициента: умножаем текущее значение на переменную х, прибавляем следующий коэффициент</w:t>
+      </w:r>
+    </w:p>
+    <w:p>
+      <w:pPr>
+        <w:rPr>
+          <w:rFonts w:eastAsiaTheme="minorEastAsia"/>
+        </w:rPr>
+      </w:pPr>
+      <w:r>
+        <w:rPr>
+          <w:rFonts w:eastAsiaTheme="minorEastAsia"/>
+        </w:rPr>
+        <w:tab/>
+        <w:t>3. Повторяем шаги 1-2 для всех коэффициентов, начиная от старшего и заканчивая младшим.</w:t>
+      </w:r>
+    </w:p>
+    <w:p>
+      <w:pPr>
+        <w:rPr>
+          <w:rFonts w:eastAsiaTheme="minorEastAsia"/>
+        </w:rPr>
+      </w:pPr>
+      <w:r>
+        <w:rPr>
+          <w:rFonts w:eastAsiaTheme="minorEastAsia"/>
+        </w:rPr>
+        <w:t>В конце данного алгоритма мы получим значение полинома в заданной точке.</w:t>
+      </w:r>
+    </w:p>
+    <w:p>
+      <w:pPr>
+        <w:rPr>
+          <w:szCs w:val="24"/>
+        </w:rPr>
+      </w:pPr>
+      <w:r>
+        <w:rPr>
+          <w:rFonts w:eastAsiaTheme="minorEastAsia"/>
+        </w:rPr>
+        <w:tab/>
+      </w:r>
+      <w:r>
+        <w:rPr>
+          <w:szCs w:val="24"/>
+        </w:rPr>
+        <w:t>Замеры времени от количества элементов. (смотри рис. 4.</w:t>
+      </w:r>
+      <w:r>
+        <w:rPr>
+          <w:szCs w:val="24"/>
+        </w:rPr>
+        <w:t>2</w:t>
+      </w:r>
+      <w:r>
+        <w:rPr>
+          <w:szCs w:val="24"/>
+        </w:rPr>
+        <w:t>.</w:t>
+      </w:r>
+      <w:r>
+        <w:rPr>
+          <w:szCs w:val="24"/>
+        </w:rPr>
+        <w:t>1</w:t>
+      </w:r>
+      <w:r>
+        <w:rPr>
+          <w:szCs w:val="24"/>
+        </w:rPr>
+        <w:t>)</w:t>
+      </w:r>
+    </w:p>
+    <w:p>
+      <w:pPr>
+        <w:rPr>
+          <w:rFonts w:eastAsiaTheme="minorEastAsia"/>
+        </w:rPr>
+      </w:pPr>
+      <w:r>
+        <w:rPr>
+          <w:noProof/>
         </w:rPr>
         <w:lastRenderedPageBreak/>
-        <w:t xml:space="preserve">Алгоритм </w:t>
-      </w:r>
-      <w:r>
-        <w:rPr>
-          <w:b/>
-          <w:bCs/>
-        </w:rPr>
-        <w:t>7</w:t>
-      </w:r>
-      <w:r>
-        <w:rPr>
-          <w:b/>
-          <w:bCs/>
-        </w:rPr>
-        <w:t xml:space="preserve">: Сортировка </w:t>
-      </w:r>
-      <w:r>
-        <w:rPr>
-          <w:b/>
-          <w:bCs/>
-          <w:lang w:val="en-US"/>
-        </w:rPr>
-        <w:t>TimSort</w:t>
-      </w:r>
-    </w:p>
-    <w:p>
-      <w:pPr>
-        <w:ind w:firstLine="708"/>
-      </w:pPr>
-      <w:r>
-        <w:t>Timsort, в отличии от всяких там «пузырьков» и «вставок», штука относительно новая — изобретен был в 2002 году Тимом Петерсом (в честь него и назван). С тех пор он уже стал стандартным алгоритмом сортировки в Python, OpenJDK 7 и Android JDK 1.5.</w:t>
-      </w:r>
-    </w:p>
-    <w:p>
-      <w:pPr>
-        <w:ind w:firstLine="708"/>
-        <w:rPr>
-          <w:szCs w:val="28"/>
-        </w:rPr>
-      </w:pPr>
-      <w:r>
-        <w:rPr>
-          <w:szCs w:val="28"/>
-        </w:rPr>
-        <w:t xml:space="preserve">На вход подавались массивы размеров от 1 до </w:t>
-      </w:r>
-      <w:r>
-        <w:rPr>
-          <w:szCs w:val="28"/>
-          <w:lang w:val="en-US"/>
-        </w:rPr>
-        <w:t>n</w:t>
-      </w:r>
-      <w:r>
-        <w:rPr>
-          <w:szCs w:val="28"/>
-        </w:rPr>
-        <w:t xml:space="preserve"> элементов. Замер времени происходил для каждого массива.</w:t>
-      </w:r>
-      <w:r>
-        <w:rPr>
-          <w:szCs w:val="28"/>
-        </w:rPr>
-        <w:t xml:space="preserve"> </w:t>
-      </w:r>
-      <w:r>
-        <w:rPr>
-          <w:szCs w:val="28"/>
-        </w:rPr>
-        <w:t>Подсчеты проводились с помощью параллельных вычислений.</w:t>
-      </w:r>
-    </w:p>
-    <w:p>
-      <w:pPr>
-        <w:pStyle w:val="a5"/>
-        <w:numPr>
-          <w:ilvl w:val="0"/>
-          <w:numId w:val="3"/>
-        </w:numPr>
-        <w:ind w:left="284" w:hanging="284"/>
-        <w:rPr>
-          <w:rFonts w:cs="Times New Roman"/>
-          <w:szCs w:val="28"/>
-        </w:rPr>
-      </w:pPr>
-      <w:r>
-        <w:rPr>
-          <w:rFonts w:cs="Times New Roman"/>
-          <w:szCs w:val="28"/>
-          <w:lang w:val="en-US"/>
-        </w:rPr>
-        <w:t>TimSort</w:t>
-      </w:r>
-    </w:p>
-    <w:p>
-      <w:pPr>
-        <w:pStyle w:val="a5"/>
-        <w:numPr>
-          <w:ilvl w:val="0"/>
-          <w:numId w:val="3"/>
-        </w:numPr>
-        <w:ind w:left="284" w:hanging="284"/>
-        <w:rPr>
-          <w:rFonts w:cs="Times New Roman"/>
-          <w:szCs w:val="28"/>
-        </w:rPr>
-      </w:pPr>
-      <w:r>
-        <w:rPr>
-          <w:rFonts w:cs="Times New Roman"/>
-          <w:szCs w:val="28"/>
-        </w:rPr>
-        <w:t>Временная сложность:</w:t>
-      </w:r>
-      <w:r>
-        <w:rPr>
-          <w:szCs w:val="28"/>
-        </w:rPr>
-        <w:t xml:space="preserve"> </w:t>
-      </w:r>
-      <w:r>
-        <w:rPr>
-          <w:szCs w:val="28"/>
-          <w:lang w:val="en-US"/>
-        </w:rPr>
-        <w:t>O</w:t>
-      </w:r>
-      <w:r>
-        <w:rPr>
-          <w:szCs w:val="28"/>
-        </w:rPr>
-        <w:t>(</w:t>
-      </w:r>
-      <w:r>
-        <w:rPr>
-          <w:szCs w:val="28"/>
-          <w:lang w:val="en-US"/>
-        </w:rPr>
-        <w:t>n</w:t>
-      </w:r>
-      <w:r>
-        <w:rPr>
-          <w:szCs w:val="28"/>
-        </w:rPr>
-        <w:t>*</w:t>
-      </w:r>
-      <w:r>
-        <w:rPr>
-          <w:szCs w:val="28"/>
-          <w:lang w:val="en-US"/>
-        </w:rPr>
-        <w:t>log</w:t>
-      </w:r>
-      <w:r>
-        <w:rPr>
-          <w:szCs w:val="28"/>
-        </w:rPr>
-        <w:t>(</w:t>
-      </w:r>
-      <w:r>
-        <w:rPr>
-          <w:szCs w:val="28"/>
-          <w:lang w:val="en-US"/>
-        </w:rPr>
-        <w:t>n</w:t>
-      </w:r>
-      <w:r>
-        <w:rPr>
-          <w:szCs w:val="28"/>
-        </w:rPr>
-        <w:t>)</w:t>
-      </w:r>
-      <w:r>
-        <w:rPr>
-          <w:szCs w:val="28"/>
-        </w:rPr>
-        <w:t>)</w:t>
-      </w:r>
-    </w:p>
-    <w:p>
-      <w:pPr>
-        <w:pStyle w:val="a5"/>
-        <w:numPr>
-          <w:ilvl w:val="0"/>
-          <w:numId w:val="3"/>
-        </w:numPr>
-        <w:ind w:left="284" w:hanging="284"/>
-        <w:rPr>
-          <w:rFonts w:cs="Times New Roman"/>
-          <w:szCs w:val="28"/>
-        </w:rPr>
-      </w:pPr>
-      <w:r>
-        <w:rPr>
-          <w:rFonts w:cs="Times New Roman"/>
-          <w:szCs w:val="28"/>
-          <w:lang w:val="en-US"/>
-        </w:rPr>
-        <w:t>n</w:t>
-      </w:r>
-      <w:r>
-        <w:rPr>
-          <w:rFonts w:cs="Times New Roman"/>
-          <w:szCs w:val="28"/>
-        </w:rPr>
-        <w:t xml:space="preserve"> от 1</w:t>
-      </w:r>
-      <w:r>
-        <w:rPr>
-          <w:rFonts w:cs="Times New Roman"/>
-          <w:szCs w:val="28"/>
-          <w:lang w:val="en-US"/>
-        </w:rPr>
-        <w:t>00</w:t>
-      </w:r>
-      <w:r>
-        <w:rPr>
-          <w:rFonts w:cs="Times New Roman"/>
-          <w:szCs w:val="28"/>
-        </w:rPr>
-        <w:t xml:space="preserve"> до </w:t>
-      </w:r>
-      <w:r>
-        <w:rPr>
-          <w:rFonts w:cs="Times New Roman"/>
-          <w:szCs w:val="28"/>
-          <w:lang w:val="en-US"/>
-        </w:rPr>
-        <w:t>1</w:t>
-      </w:r>
-      <w:r>
-        <w:rPr>
-          <w:rFonts w:cs="Times New Roman"/>
-          <w:szCs w:val="28"/>
-        </w:rPr>
-        <w:t>000</w:t>
-      </w:r>
-      <w:r>
-        <w:rPr>
-          <w:rFonts w:cs="Times New Roman"/>
-          <w:szCs w:val="28"/>
-        </w:rPr>
-        <w:t>0</w:t>
-      </w:r>
-    </w:p>
-    <w:p>
-      <w:pPr>
-        <w:pStyle w:val="a5"/>
-        <w:numPr>
-          <w:ilvl w:val="0"/>
-          <w:numId w:val="3"/>
-        </w:numPr>
-        <w:ind w:left="284" w:hanging="284"/>
-        <w:rPr>
-          <w:rFonts w:cs="Times New Roman"/>
-          <w:szCs w:val="28"/>
-        </w:rPr>
-      </w:pPr>
-      <w:r>
-        <w:rPr>
-          <w:rFonts w:cs="Times New Roman"/>
-          <w:szCs w:val="28"/>
-        </w:rPr>
-        <w:t>Шаг 10</w:t>
-      </w:r>
-    </w:p>
-    <w:p>
-      <w:pPr>
-        <w:pStyle w:val="a5"/>
-        <w:numPr>
-          <w:ilvl w:val="0"/>
-          <w:numId w:val="3"/>
-        </w:numPr>
-        <w:ind w:left="284" w:hanging="284"/>
-        <w:rPr>
-          <w:rFonts w:cs="Times New Roman"/>
-          <w:szCs w:val="28"/>
-        </w:rPr>
-      </w:pPr>
-      <w:r>
-        <w:rPr>
-          <w:rFonts w:cs="Times New Roman"/>
-          <w:szCs w:val="28"/>
-        </w:rPr>
-        <w:t>Ср. знач. на основе тестов: 5</w:t>
-      </w:r>
-      <w:r>
-        <w:rPr>
-          <w:noProof/>
-        </w:rPr>
-        <w:t xml:space="preserve"> </w:t>
-      </w:r>
-    </w:p>
-    <w:p>
-      <w:pPr>
-        <w:pStyle w:val="a5"/>
-        <w:ind w:left="284"/>
-        <w:rPr>
-          <w:rFonts w:cs="Times New Roman"/>
-          <w:szCs w:val="28"/>
-        </w:rPr>
-      </w:pPr>
-    </w:p>
-    <w:p>
-      <w:pPr>
-        <w:ind w:firstLine="708"/>
-        <w:rPr>
-          <w:rFonts w:cs="Times New Roman"/>
-          <w:szCs w:val="28"/>
-        </w:rPr>
-      </w:pPr>
-      <w:r>
-        <w:rPr>
-          <w:rFonts w:cs="Times New Roman"/>
-          <w:szCs w:val="28"/>
-        </w:rPr>
-        <w:t>Работу алгоритма можно разделить на следующие шаги:</w:t>
-      </w:r>
-    </w:p>
-    <w:p>
-      <w:pPr>
-        <w:pStyle w:val="a5"/>
-        <w:numPr>
-          <w:ilvl w:val="0"/>
-          <w:numId w:val="4"/>
-        </w:numPr>
-        <w:rPr>
-          <w:rFonts w:cs="Times New Roman"/>
-          <w:szCs w:val="28"/>
-        </w:rPr>
-      </w:pPr>
-      <w:r>
-        <w:rPr>
-          <w:rFonts w:cs="Times New Roman"/>
-          <w:szCs w:val="28"/>
-        </w:rPr>
-        <w:t>определение минимального размера подмассива массива;</w:t>
-      </w:r>
-    </w:p>
-    <w:p>
-      <w:pPr>
-        <w:pStyle w:val="a5"/>
-        <w:numPr>
-          <w:ilvl w:val="0"/>
-          <w:numId w:val="4"/>
-        </w:numPr>
-        <w:rPr>
-          <w:rFonts w:cs="Times New Roman"/>
-          <w:szCs w:val="28"/>
-        </w:rPr>
-      </w:pPr>
-      <w:r>
-        <w:rPr>
-          <w:rFonts w:cs="Times New Roman"/>
-          <w:szCs w:val="28"/>
-        </w:rPr>
-        <w:t>деление входного массива на подмассивы с использованием специального алгоритма;</w:t>
-      </w:r>
-    </w:p>
-    <w:p>
-      <w:pPr>
-        <w:pStyle w:val="a5"/>
-        <w:numPr>
-          <w:ilvl w:val="0"/>
-          <w:numId w:val="4"/>
-        </w:numPr>
-        <w:rPr>
-          <w:rFonts w:cs="Times New Roman"/>
-          <w:szCs w:val="28"/>
-        </w:rPr>
-      </w:pPr>
-      <w:r>
-        <w:rPr>
-          <w:rFonts w:cs="Times New Roman"/>
-          <w:szCs w:val="28"/>
-        </w:rPr>
-        <w:t>сортировка каждого подмассива с использованием алгоритма сортировки вставками;</w:t>
-      </w:r>
-    </w:p>
-    <w:p>
-      <w:pPr>
-        <w:pStyle w:val="a5"/>
-        <w:numPr>
-          <w:ilvl w:val="0"/>
-          <w:numId w:val="4"/>
-        </w:numPr>
-        <w:rPr>
-          <w:rFonts w:cs="Times New Roman"/>
-          <w:szCs w:val="28"/>
-        </w:rPr>
-      </w:pPr>
-      <w:r>
-        <w:rPr>
-          <w:rFonts w:cs="Times New Roman"/>
-          <w:szCs w:val="28"/>
-        </w:rPr>
-        <w:t>объединение отсортированных подмассивов в массив с использованием изменённого алгоритма сортировки слиянием.</w:t>
-      </w:r>
-    </w:p>
-    <w:p>
-      <w:pPr>
-        <w:ind w:firstLine="708"/>
-        <w:rPr>
-          <w:rFonts w:cs="Times New Roman"/>
-          <w:szCs w:val="28"/>
-        </w:rPr>
-      </w:pPr>
-      <w:r>
-        <w:rPr>
-          <w:rFonts w:cs="Times New Roman"/>
-          <w:szCs w:val="28"/>
-        </w:rPr>
-        <w:t>Особенности алгоритма заключаются в особенностях алгоритма деления массива на подмассивы и в особенностях изменённого алгоритма сортировки слиянием.</w:t>
-      </w:r>
-    </w:p>
-    <w:p>
-      <w:pPr>
-        <w:ind w:firstLine="708"/>
-        <w:rPr>
-          <w:szCs w:val="28"/>
-        </w:rPr>
-      </w:pPr>
-      <w:r>
-        <w:rPr>
-          <w:szCs w:val="28"/>
-        </w:rPr>
-        <w:t>Замеры времени от количества элементов</w:t>
-      </w:r>
-      <w:r>
-        <w:rPr>
-          <w:szCs w:val="28"/>
-        </w:rPr>
-        <w:t xml:space="preserve"> </w:t>
-      </w:r>
-      <w:r>
-        <w:rPr>
-          <w:szCs w:val="28"/>
-        </w:rPr>
-        <w:t xml:space="preserve">(смотри рис </w:t>
-      </w:r>
-      <w:r>
-        <w:rPr>
-          <w:szCs w:val="28"/>
-        </w:rPr>
-        <w:t>7</w:t>
-      </w:r>
-      <w:r>
-        <w:rPr>
-          <w:szCs w:val="28"/>
-        </w:rPr>
-        <w:t>.1):</w:t>
-      </w:r>
-    </w:p>
-    <w:p>
-      <w:pPr>
-        <w:rPr>
-          <w:szCs w:val="28"/>
-        </w:rPr>
-      </w:pPr>
-      <w:r>
-        <w:rPr>
-          <w:noProof/>
-        </w:rPr>
         <w:drawing>
-          <wp:inline distT="0" distB="0" distL="0" distR="0" wp14:anchorId="7F6E0FCB" wp14:editId="4408A1E0">
-            <wp:extent cx="6119495" cy="3319780"/>
+          <wp:inline distT="0" distB="0" distL="0" distR="0" wp14:anchorId="6CC315F0" wp14:editId="0768C26D">
+            <wp:extent cx="6119495" cy="3302635"/>
             <wp:effectExtent l="0" t="0" r="0" b="0"/>
-            <wp:docPr id="18" name="Рисунок 18"/>
+            <wp:docPr id="21" name="Рисунок 21"/>
             <wp:cNvGraphicFramePr>
               <a:graphicFrameLocks xmlns:a="http://schemas.openxmlformats.org/drawingml/2006/main" noChangeAspect="1"/>
             </wp:cNvGraphicFramePr>
@@ -4310,7 +4099,7 @@
                   <pic:spPr>
                     <a:xfrm>
                       <a:off x="0" y="0"/>
-                      <a:ext cx="6119495" cy="3319780"/>
+                      <a:ext cx="6119495" cy="3302635"/>
                     </a:xfrm>
                     <a:prstGeom prst="rect">
                       <a:avLst/>
@@ -4326,260 +4115,71 @@
     <w:p>
       <w:pPr>
         <w:rPr>
-          <w:sz w:val="24"/>
-          <w:szCs w:val="24"/>
-          <w:lang w:val="en-US"/>
-        </w:rPr>
-      </w:pPr>
-      <w:r>
-        <w:rPr>
-          <w:rFonts w:cs="Times New Roman"/>
-          <w:sz w:val="24"/>
-          <w:szCs w:val="24"/>
-        </w:rPr>
-        <w:t xml:space="preserve">Рис. </w:t>
-      </w:r>
-      <w:r>
-        <w:rPr>
-          <w:rFonts w:cs="Times New Roman"/>
-          <w:sz w:val="24"/>
-          <w:szCs w:val="24"/>
-        </w:rPr>
-        <w:t>7</w:t>
-      </w:r>
-      <w:r>
-        <w:rPr>
-          <w:rFonts w:cs="Times New Roman"/>
-          <w:sz w:val="24"/>
-          <w:szCs w:val="24"/>
-        </w:rPr>
-        <w:t>.1</w:t>
-      </w:r>
-      <w:r>
-        <w:rPr>
-          <w:rFonts w:cs="Times New Roman"/>
-          <w:sz w:val="24"/>
-          <w:szCs w:val="24"/>
+          <w:rFonts w:eastAsiaTheme="minorEastAsia"/>
+          <w:sz w:val="24"/>
+        </w:rPr>
+      </w:pPr>
+      <w:r>
+        <w:rPr>
+          <w:rFonts w:eastAsiaTheme="minorEastAsia"/>
+        </w:rPr>
+        <w:tab/>
+      </w:r>
+      <w:r>
+        <w:rPr>
+          <w:rFonts w:eastAsiaTheme="minorEastAsia"/>
+          <w:sz w:val="24"/>
+        </w:rPr>
+        <w:t xml:space="preserve">Рис. 4.2.1 Метод </w:t>
+      </w:r>
+      <w:proofErr w:type="spellStart"/>
+      <w:r>
+        <w:rPr>
+          <w:rFonts w:eastAsiaTheme="minorEastAsia"/>
+          <w:sz w:val="24"/>
+        </w:rPr>
+        <w:t>горнера</w:t>
+      </w:r>
+      <w:proofErr w:type="spellEnd"/>
+    </w:p>
+    <w:p>
+      <w:pPr>
+        <w:rPr>
+          <w:rFonts w:eastAsiaTheme="minorEastAsia"/>
+        </w:rPr>
+      </w:pPr>
+    </w:p>
+    <w:p>
+      <w:pPr>
+        <w:rPr>
+          <w:rFonts w:eastAsiaTheme="minorEastAsia"/>
+        </w:rPr>
+      </w:pPr>
+      <w:r>
+        <w:rPr>
+          <w:rFonts w:eastAsiaTheme="minorEastAsia"/>
         </w:rPr>
         <w:t xml:space="preserve"> </w:t>
       </w:r>
       <w:r>
         <w:rPr>
-          <w:sz w:val="24"/>
-          <w:szCs w:val="24"/>
-        </w:rPr>
-        <w:t xml:space="preserve">Алгоритм сортировки </w:t>
-      </w:r>
-      <w:r>
-        <w:rPr>
-          <w:sz w:val="24"/>
-          <w:szCs w:val="24"/>
-          <w:lang w:val="en-US"/>
-        </w:rPr>
-        <w:t>TimSort</w:t>
-      </w:r>
-    </w:p>
-    <w:p>
-      <w:pPr>
-        <w:rPr>
-          <w:szCs w:val="28"/>
-        </w:rPr>
-      </w:pPr>
-    </w:p>
-    <w:p>
-      <w:pPr>
-        <w:ind w:firstLine="708"/>
-        <w:rPr>
-          <w:szCs w:val="28"/>
-        </w:rPr>
-      </w:pPr>
-      <w:r>
-        <w:rPr>
-          <w:szCs w:val="28"/>
-        </w:rPr>
-        <w:lastRenderedPageBreak/>
-        <w:t>Рассмотрим подробнее шаги алгоритма.</w:t>
-      </w:r>
-    </w:p>
-    <w:p>
-      <w:pPr>
-        <w:ind w:firstLine="708"/>
-        <w:rPr>
-          <w:szCs w:val="28"/>
-        </w:rPr>
-      </w:pPr>
-      <w:r>
-        <w:rPr>
-          <w:szCs w:val="28"/>
-        </w:rPr>
-        <w:t xml:space="preserve">Шаг </w:t>
-      </w:r>
-      <w:r>
-        <w:rPr>
-          <w:szCs w:val="28"/>
-        </w:rPr>
-        <w:t>1</w:t>
-      </w:r>
-      <w:r>
-        <w:rPr>
-          <w:szCs w:val="28"/>
-        </w:rPr>
-        <w:t>. Вычисление minrun.</w:t>
-      </w:r>
-    </w:p>
-    <w:p>
-      <w:pPr>
-        <w:ind w:firstLine="708"/>
-        <w:rPr>
-          <w:szCs w:val="28"/>
-        </w:rPr>
-      </w:pPr>
-    </w:p>
-    <w:p>
-      <w:pPr>
-        <w:ind w:firstLine="708"/>
-        <w:rPr>
-          <w:szCs w:val="28"/>
-        </w:rPr>
-      </w:pPr>
-      <w:r>
-        <w:rPr>
-          <w:szCs w:val="28"/>
-        </w:rPr>
-        <w:t xml:space="preserve">Число minrun определяется на основе </w:t>
-      </w:r>
-      <w:r>
-        <w:rPr>
-          <w:szCs w:val="28"/>
-          <w:lang w:val="en-US"/>
-        </w:rPr>
-        <w:t>n</w:t>
-      </w:r>
-      <w:r>
-        <w:rPr>
-          <w:szCs w:val="28"/>
-        </w:rPr>
-        <w:t xml:space="preserve"> исходя из следующих принципов:</w:t>
-      </w:r>
-    </w:p>
-    <w:p>
-      <w:pPr>
-        <w:ind w:firstLine="708"/>
-        <w:rPr>
-          <w:szCs w:val="28"/>
-        </w:rPr>
-      </w:pPr>
-      <w:r>
-        <w:rPr>
-          <w:szCs w:val="28"/>
-        </w:rPr>
-        <w:t>Оно не должно быть слишком большим, поскольку к подмассиву размера minrun будет в дальнейшем применена сортировка вставками, а она эффективна только на небольших массивах</w:t>
-      </w:r>
-    </w:p>
-    <w:p>
-      <w:pPr>
-        <w:ind w:firstLine="708"/>
-        <w:rPr>
-          <w:szCs w:val="28"/>
-        </w:rPr>
-      </w:pPr>
-      <w:r>
-        <w:rPr>
-          <w:szCs w:val="28"/>
-        </w:rPr>
-        <w:t>Оно не должно быть слишком маленьким, поскольку чем меньше подмассив — тем больше итераций слияния подмассивов придётся выполнить на последнем шаге алгоритма.</w:t>
-      </w:r>
-    </w:p>
-    <w:p>
-      <w:pPr>
-        <w:ind w:firstLine="708"/>
-        <w:rPr>
-          <w:szCs w:val="28"/>
-        </w:rPr>
-      </w:pPr>
-      <w:r>
-        <w:rPr>
-          <w:szCs w:val="28"/>
-        </w:rPr>
-        <w:t xml:space="preserve">Хорошо бы, чтобы </w:t>
-      </w:r>
-      <w:r>
-        <w:rPr>
-          <w:szCs w:val="28"/>
-          <w:lang w:val="en-US"/>
-        </w:rPr>
-        <w:t>n</w:t>
-      </w:r>
-      <w:r>
-        <w:rPr>
-          <w:szCs w:val="28"/>
-        </w:rPr>
-        <w:t xml:space="preserve"> \ minrun было степенью числа 2 (или близким к нему). Это требование обусловлено тем, что алгоритм слияния подмассивов наиболее эффективно работает на подмассивах примерно равного размера.</w:t>
-      </w:r>
-    </w:p>
-    <w:p>
-      <w:pPr>
-        <w:ind w:firstLine="708"/>
-        <w:rPr>
-          <w:szCs w:val="28"/>
-        </w:rPr>
-      </w:pPr>
-      <w:r>
-        <w:rPr>
-          <w:szCs w:val="28"/>
-        </w:rPr>
-        <w:t xml:space="preserve">В этом месте автор алгоритма ссылается на собственные эксперименты, показавшие, что при minrun&gt; 256 нарушается пункт 1, при minrun &lt; 8 — пункт 2 и наиболее эффективно использовать значения из диапазона (32;65). Исключение — если N &lt; 64, тогда minrun = </w:t>
-      </w:r>
-      <w:r>
-        <w:rPr>
-          <w:szCs w:val="28"/>
-          <w:lang w:val="en-US"/>
-        </w:rPr>
-        <w:t>n</w:t>
-      </w:r>
-      <w:r>
-        <w:rPr>
-          <w:szCs w:val="28"/>
-        </w:rPr>
-        <w:t xml:space="preserve"> и timsort превращается в простую сортировку вставкой. В данный момент алгоритм расчёта minrun просто до безобразия: берём старшие 6 бит из N и добавляем единицу, если в оставшихся младших битах есть хотя бы один ненулевой. </w:t>
-      </w:r>
-    </w:p>
-    <w:p>
-      <w:pPr>
-        <w:ind w:firstLine="708"/>
-        <w:rPr>
-          <w:szCs w:val="28"/>
-        </w:rPr>
-      </w:pPr>
-      <w:r>
-        <w:rPr>
-          <w:szCs w:val="28"/>
-        </w:rPr>
-        <w:t>К</w:t>
-      </w:r>
-      <w:r>
-        <w:rPr>
-          <w:szCs w:val="28"/>
-        </w:rPr>
-        <w:t>од выглядит так</w:t>
-      </w:r>
-      <w:r>
-        <w:rPr>
-          <w:szCs w:val="28"/>
-        </w:rPr>
-        <w:t xml:space="preserve"> (смотри рис 7.2)</w:t>
-      </w:r>
-      <w:r>
-        <w:rPr>
-          <w:szCs w:val="28"/>
-        </w:rPr>
-        <w:t>:</w:t>
-      </w:r>
-    </w:p>
-    <w:p>
-      <w:pPr>
-        <w:rPr>
-          <w:szCs w:val="28"/>
+          <w:rFonts w:eastAsiaTheme="minorEastAsia"/>
+        </w:rPr>
+        <w:tab/>
+        <w:t>Код изображен на рисунке 4.2.2</w:t>
+      </w:r>
+    </w:p>
+    <w:p>
+      <w:pPr>
+        <w:rPr>
+          <w:rFonts w:eastAsiaTheme="minorEastAsia"/>
+        </w:rPr>
+      </w:pPr>
+    </w:p>
+    <w:p>
+      <w:pPr>
+        <w:rPr>
+          <w:rFonts w:eastAsiaTheme="minorEastAsia"/>
         </w:rPr>
       </w:pPr>
       <w:r>
@@ -4587,10 +4187,10 @@
           <w:noProof/>
         </w:rPr>
         <w:drawing>
-          <wp:inline distT="0" distB="0" distL="0" distR="0" wp14:anchorId="5906BFC9" wp14:editId="297BFF72">
-            <wp:extent cx="6119495" cy="1484630"/>
-            <wp:effectExtent l="0" t="0" r="0" b="1270"/>
-            <wp:docPr id="12" name="Рисунок 12"/>
+          <wp:inline distT="0" distB="0" distL="0" distR="0" wp14:anchorId="578FE2AF" wp14:editId="45F84863">
+            <wp:extent cx="5114925" cy="1552575"/>
+            <wp:effectExtent l="0" t="0" r="9525" b="9525"/>
+            <wp:docPr id="22" name="Рисунок 22"/>
             <wp:cNvGraphicFramePr>
               <a:graphicFrameLocks xmlns:a="http://schemas.openxmlformats.org/drawingml/2006/main" noChangeAspect="1"/>
             </wp:cNvGraphicFramePr>
@@ -4610,7 +4210,7 @@
                   <pic:spPr>
                     <a:xfrm>
                       <a:off x="0" y="0"/>
-                      <a:ext cx="6119495" cy="1484630"/>
+                      <a:ext cx="5114925" cy="1552575"/>
                     </a:xfrm>
                     <a:prstGeom prst="rect">
                       <a:avLst/>
@@ -4626,124 +4226,112 @@
     <w:p>
       <w:pPr>
         <w:rPr>
-          <w:rFonts w:cs="Times New Roman"/>
-          <w:sz w:val="24"/>
-          <w:szCs w:val="24"/>
+          <w:rFonts w:eastAsiaTheme="minorEastAsia"/>
+          <w:sz w:val="24"/>
+        </w:rPr>
+      </w:pPr>
+      <w:r>
+        <w:rPr>
+          <w:rFonts w:eastAsiaTheme="minorEastAsia"/>
+        </w:rPr>
+        <w:tab/>
+      </w:r>
+      <w:r>
+        <w:rPr>
+          <w:rFonts w:eastAsiaTheme="minorEastAsia"/>
+          <w:sz w:val="24"/>
+        </w:rPr>
+        <w:t>Рис. 4.2.2</w:t>
+      </w:r>
+    </w:p>
+    <w:p>
+      <w:pPr>
+        <w:rPr>
+          <w:rFonts w:eastAsiaTheme="minorEastAsia"/>
+        </w:rPr>
+      </w:pPr>
+    </w:p>
+    <w:p>
+      <w:pPr>
+        <w:ind w:firstLine="708"/>
+        <w:rPr>
+          <w:b/>
+          <w:bCs/>
+        </w:rPr>
+      </w:pPr>
+      <w:r>
+        <w:rPr>
+          <w:b/>
+          <w:bCs/>
+        </w:rPr>
+        <w:t xml:space="preserve">Алгоритм </w:t>
+      </w:r>
+      <w:r>
+        <w:rPr>
+          <w:b/>
+          <w:bCs/>
+        </w:rPr>
+        <w:t>5: Сортировка пузырьком</w:t>
+      </w:r>
+    </w:p>
+    <w:p>
+      <w:pPr>
+        <w:ind w:firstLine="708"/>
+      </w:pPr>
+      <w:r>
+        <w:t>Этот алгоритм считается учебным и почти не применяется на практике из-за низкой эффективности: он медленно работает на тестах, в которых маленькие элементы (их называют «черепахами») стоят в конце массива.</w:t>
+      </w:r>
+    </w:p>
+    <w:p>
+      <w:r>
+        <w:t xml:space="preserve">Однако на нём основаны многие другие методы, например, </w:t>
+      </w:r>
+      <w:proofErr w:type="spellStart"/>
+      <w:r>
+        <w:t>шейкерная</w:t>
+      </w:r>
+      <w:proofErr w:type="spellEnd"/>
+      <w:r>
+        <w:t xml:space="preserve"> сортировка и сортировка расчёской.</w:t>
+      </w:r>
+    </w:p>
+    <w:p>
+      <w:pPr>
+        <w:ind w:firstLine="708"/>
+        <w:rPr>
+          <w:szCs w:val="28"/>
+        </w:rPr>
+      </w:pPr>
+      <w:r>
+        <w:rPr>
+          <w:szCs w:val="28"/>
+        </w:rPr>
+        <w:t xml:space="preserve">На вход подавались массивы размеров от 1 до </w:t>
+      </w:r>
+      <w:r>
+        <w:rPr>
+          <w:szCs w:val="28"/>
           <w:lang w:val="en-US"/>
         </w:rPr>
-      </w:pPr>
-      <w:r>
-        <w:rPr>
-          <w:rFonts w:cs="Times New Roman"/>
-          <w:sz w:val="24"/>
-          <w:szCs w:val="24"/>
-        </w:rPr>
-        <w:t xml:space="preserve">Рис. </w:t>
-      </w:r>
-      <w:r>
-        <w:rPr>
-          <w:rFonts w:cs="Times New Roman"/>
-          <w:sz w:val="24"/>
-          <w:szCs w:val="24"/>
-        </w:rPr>
-        <w:t>7</w:t>
-      </w:r>
-      <w:r>
-        <w:rPr>
-          <w:rFonts w:cs="Times New Roman"/>
-          <w:sz w:val="24"/>
-          <w:szCs w:val="24"/>
-        </w:rPr>
-        <w:t>.</w:t>
-      </w:r>
-      <w:r>
-        <w:rPr>
-          <w:rFonts w:cs="Times New Roman"/>
-          <w:sz w:val="24"/>
-          <w:szCs w:val="24"/>
-        </w:rPr>
-        <w:t>2</w:t>
-      </w:r>
-      <w:r>
-        <w:rPr>
-          <w:rFonts w:cs="Times New Roman"/>
-          <w:sz w:val="24"/>
-          <w:szCs w:val="24"/>
+        <w:t>n</w:t>
+      </w:r>
+      <w:r>
+        <w:rPr>
+          <w:szCs w:val="28"/>
+        </w:rPr>
+        <w:t xml:space="preserve"> элементов. Замер времени происходил для каждого массива.</w:t>
+      </w:r>
+      <w:r>
+        <w:rPr>
+          <w:szCs w:val="28"/>
         </w:rPr>
         <w:t xml:space="preserve"> </w:t>
       </w:r>
       <w:r>
         <w:rPr>
-          <w:rFonts w:cs="Times New Roman"/>
-          <w:sz w:val="24"/>
-          <w:szCs w:val="24"/>
-        </w:rPr>
-        <w:t xml:space="preserve">Код вычисления </w:t>
-      </w:r>
-      <w:r>
-        <w:rPr>
-          <w:rFonts w:cs="Times New Roman"/>
-          <w:sz w:val="24"/>
-          <w:szCs w:val="24"/>
-          <w:lang w:val="en-US"/>
-        </w:rPr>
-        <w:t>minrun</w:t>
-      </w:r>
-    </w:p>
-    <w:p>
-      <w:pPr>
-        <w:rPr>
-          <w:sz w:val="24"/>
-          <w:szCs w:val="24"/>
-        </w:rPr>
-      </w:pPr>
-    </w:p>
-    <w:p>
-      <w:pPr>
-        <w:ind w:firstLine="708"/>
-        <w:rPr>
-          <w:szCs w:val="28"/>
-        </w:rPr>
-      </w:pPr>
-      <w:r>
-        <w:rPr>
-          <w:szCs w:val="28"/>
-        </w:rPr>
-        <w:t xml:space="preserve">Шаг </w:t>
-      </w:r>
-      <w:r>
-        <w:rPr>
-          <w:szCs w:val="28"/>
-        </w:rPr>
-        <w:t>2</w:t>
-      </w:r>
-      <w:r>
-        <w:rPr>
-          <w:szCs w:val="28"/>
-        </w:rPr>
-        <w:t>. Разбиение на подмассивы и их сортировка.</w:t>
-      </w:r>
-    </w:p>
-    <w:p>
-      <w:pPr>
-        <w:ind w:firstLine="708"/>
-        <w:rPr>
-          <w:szCs w:val="28"/>
-        </w:rPr>
-      </w:pPr>
-    </w:p>
-    <w:p>
-      <w:pPr>
-        <w:ind w:firstLine="708"/>
-        <w:rPr>
-          <w:szCs w:val="28"/>
-        </w:rPr>
-      </w:pPr>
-      <w:r>
-        <w:rPr>
-          <w:szCs w:val="28"/>
-        </w:rPr>
-        <w:t>Итак, на данном этапе у нас есть входной массив, его размер N и вычисленное число minrun. Алгоритм работы этого шага:</w:t>
+          <w:szCs w:val="28"/>
+        </w:rPr>
+        <w:t>Подсчеты проводились с помощью параллельных вычислений.</w:t>
       </w:r>
     </w:p>
     <w:p>
@@ -4751,35 +4339,83 @@
         <w:pStyle w:val="a5"/>
         <w:numPr>
           <w:ilvl w:val="0"/>
-          <w:numId w:val="5"/>
+          <w:numId w:val="3"/>
         </w:numPr>
-        <w:rPr>
-          <w:szCs w:val="28"/>
-        </w:rPr>
-      </w:pPr>
-      <w:r>
-        <w:rPr>
-          <w:szCs w:val="28"/>
-        </w:rPr>
-        <w:t>Ставим указатель текущего элемента в начало входного массива.</w:t>
-      </w:r>
+        <w:ind w:left="284" w:hanging="284"/>
+        <w:rPr>
+          <w:rFonts w:cs="Times New Roman"/>
+          <w:szCs w:val="28"/>
+        </w:rPr>
+      </w:pPr>
+      <w:proofErr w:type="spellStart"/>
+      <w:r>
+        <w:rPr>
+          <w:rFonts w:cs="Times New Roman"/>
+          <w:szCs w:val="28"/>
+          <w:lang w:val="en-US"/>
+        </w:rPr>
+        <w:t>BubbleSort</w:t>
+      </w:r>
+      <w:proofErr w:type="spellEnd"/>
     </w:p>
     <w:p>
       <w:pPr>
         <w:pStyle w:val="a5"/>
         <w:numPr>
           <w:ilvl w:val="0"/>
-          <w:numId w:val="5"/>
+          <w:numId w:val="3"/>
         </w:numPr>
-        <w:rPr>
-          <w:szCs w:val="28"/>
-        </w:rPr>
-      </w:pPr>
-      <w:r>
-        <w:rPr>
-          <w:szCs w:val="28"/>
-        </w:rPr>
-        <w:t>Начиная с текущего элемента, ищем во входном массиве run (упорядоченный подмассив). По определению, в этот run однозначно войдет текущий элемент и следующий за ним, а вот дальше — уже как повезет. Если получившийся подмассив упорядочен по убыванию — переставляем элементы так, чтобы они шли по возрастанию (это простой линейный алгоритм, просто идём с обоих концов к середине, меняя элементы местами).</w:t>
+        <w:ind w:left="284" w:hanging="284"/>
+        <w:rPr>
+          <w:rFonts w:cs="Times New Roman"/>
+          <w:szCs w:val="28"/>
+        </w:rPr>
+      </w:pPr>
+      <w:r>
+        <w:rPr>
+          <w:rFonts w:cs="Times New Roman"/>
+          <w:szCs w:val="28"/>
+        </w:rPr>
+        <w:t>Временная сложность:</w:t>
+      </w:r>
+      <w:r>
+        <w:rPr>
+          <w:szCs w:val="28"/>
+        </w:rPr>
+        <w:t xml:space="preserve"> </w:t>
+      </w:r>
+      <w:r>
+        <w:rPr>
+          <w:szCs w:val="28"/>
+          <w:lang w:val="en-US"/>
+        </w:rPr>
+        <w:t>O</w:t>
+      </w:r>
+      <w:r>
+        <w:rPr>
+          <w:szCs w:val="28"/>
+        </w:rPr>
+        <w:t>(</w:t>
+      </w:r>
+      <w:r>
+        <w:rPr>
+          <w:szCs w:val="28"/>
+          <w:lang w:val="en-US"/>
+        </w:rPr>
+        <w:t>n</w:t>
+      </w:r>
+      <w:r>
+        <w:rPr>
+          <w:szCs w:val="28"/>
+          <w:lang w:val="en-US"/>
+        </w:rPr>
+        <w:t>^2</w:t>
+      </w:r>
+      <w:r>
+        <w:rPr>
+          <w:szCs w:val="28"/>
+        </w:rPr>
+        <w:t>)</w:t>
       </w:r>
     </w:p>
     <w:p>
@@ -4787,24 +4423,58 @@
         <w:pStyle w:val="a5"/>
         <w:numPr>
           <w:ilvl w:val="0"/>
-          <w:numId w:val="5"/>
+          <w:numId w:val="3"/>
         </w:numPr>
-        <w:rPr>
-          <w:szCs w:val="28"/>
-        </w:rPr>
-      </w:pPr>
-      <w:r>
-        <w:rPr>
-          <w:szCs w:val="28"/>
-        </w:rPr>
-        <w:t xml:space="preserve">Если размер текущего run'а меньше чем minrun — берём следующие за найденным run-ом элементы в количестве minrun — size(run). Таким </w:t>
-      </w:r>
-      <w:r>
-        <w:rPr>
-          <w:szCs w:val="28"/>
-        </w:rPr>
-        <w:lastRenderedPageBreak/>
-        <w:t>образом, на выходе у нас получается подмассив размером minrun или больше, часть которого (а в идеале — он весь) упорядочена.</w:t>
+        <w:ind w:left="284" w:hanging="284"/>
+        <w:rPr>
+          <w:rFonts w:cs="Times New Roman"/>
+          <w:szCs w:val="28"/>
+        </w:rPr>
+      </w:pPr>
+      <w:r>
+        <w:rPr>
+          <w:rFonts w:cs="Times New Roman"/>
+          <w:szCs w:val="28"/>
+          <w:lang w:val="en-US"/>
+        </w:rPr>
+        <w:t>n</w:t>
+      </w:r>
+      <w:r>
+        <w:rPr>
+          <w:rFonts w:cs="Times New Roman"/>
+          <w:szCs w:val="28"/>
+        </w:rPr>
+        <w:t xml:space="preserve"> от 1</w:t>
+      </w:r>
+      <w:r>
+        <w:rPr>
+          <w:rFonts w:cs="Times New Roman"/>
+          <w:szCs w:val="28"/>
+          <w:lang w:val="en-US"/>
+        </w:rPr>
+        <w:t>00</w:t>
+      </w:r>
+      <w:r>
+        <w:rPr>
+          <w:rFonts w:cs="Times New Roman"/>
+          <w:szCs w:val="28"/>
+        </w:rPr>
+        <w:t xml:space="preserve"> до </w:t>
+      </w:r>
+      <w:r>
+        <w:rPr>
+          <w:rFonts w:cs="Times New Roman"/>
+          <w:szCs w:val="28"/>
+          <w:lang w:val="en-US"/>
+        </w:rPr>
+        <w:t>1</w:t>
+      </w:r>
+      <w:r>
+        <w:rPr>
+          <w:rFonts w:cs="Times New Roman"/>
+          <w:szCs w:val="28"/>
+        </w:rPr>
+        <w:t>000</w:t>
       </w:r>
     </w:p>
     <w:p>
@@ -4812,29 +4482,20 @@
         <w:pStyle w:val="a5"/>
         <w:numPr>
           <w:ilvl w:val="0"/>
-          <w:numId w:val="5"/>
+          <w:numId w:val="3"/>
         </w:numPr>
-        <w:rPr>
-          <w:szCs w:val="28"/>
-        </w:rPr>
-      </w:pPr>
-      <w:r>
-        <w:rPr>
-          <w:szCs w:val="28"/>
-        </w:rPr>
-        <w:t>Применяем к данному подмассиву сортировку вставками</w:t>
-      </w:r>
-      <w:r>
-        <w:rPr>
-          <w:szCs w:val="28"/>
-        </w:rPr>
-        <w:t xml:space="preserve"> (смотри рис 7.4)</w:t>
-      </w:r>
-      <w:r>
-        <w:rPr>
-          <w:szCs w:val="28"/>
-        </w:rPr>
-        <w:t>. Так как размер подмассива невелик и часть его уже упорядочена — сортировка работает быстро и эффективно.</w:t>
+        <w:ind w:left="284" w:hanging="284"/>
+        <w:rPr>
+          <w:rFonts w:cs="Times New Roman"/>
+          <w:szCs w:val="28"/>
+        </w:rPr>
+      </w:pPr>
+      <w:r>
+        <w:rPr>
+          <w:rFonts w:cs="Times New Roman"/>
+          <w:szCs w:val="28"/>
+        </w:rPr>
+        <w:t>Шаг 10</w:t>
       </w:r>
     </w:p>
     <w:p>
@@ -4842,63 +4503,156 @@
         <w:pStyle w:val="a5"/>
         <w:numPr>
           <w:ilvl w:val="0"/>
-          <w:numId w:val="5"/>
+          <w:numId w:val="3"/>
         </w:numPr>
-        <w:rPr>
-          <w:szCs w:val="28"/>
-        </w:rPr>
-      </w:pPr>
-      <w:r>
-        <w:rPr>
-          <w:szCs w:val="28"/>
-        </w:rPr>
-        <w:t>Ставим указатель текущего элемента на следующий за подмассивом элемент.</w:t>
-      </w:r>
-    </w:p>
-    <w:p>
-      <w:pPr>
-        <w:pStyle w:val="a5"/>
-        <w:numPr>
-          <w:ilvl w:val="0"/>
-          <w:numId w:val="5"/>
-        </w:numPr>
-        <w:rPr>
-          <w:szCs w:val="28"/>
-        </w:rPr>
-      </w:pPr>
-      <w:r>
-        <w:rPr>
-          <w:szCs w:val="28"/>
-        </w:rPr>
-        <w:t>Если конец входного массива не достигнут — переход к пункту 2, иначе — конец данного шага.</w:t>
-      </w:r>
-    </w:p>
-    <w:p>
-      <w:pPr>
-        <w:ind w:left="708"/>
-        <w:rPr>
+        <w:ind w:left="284" w:hanging="284"/>
+        <w:rPr>
+          <w:rFonts w:cs="Times New Roman"/>
+          <w:szCs w:val="28"/>
+        </w:rPr>
+      </w:pPr>
+      <w:r>
+        <w:rPr>
+          <w:rFonts w:cs="Times New Roman"/>
+          <w:szCs w:val="28"/>
+        </w:rPr>
+        <w:t>Ср. знач. на основе тестов: 5</w:t>
+      </w:r>
+      <w:r>
+        <w:rPr>
+          <w:noProof/>
+        </w:rPr>
+        <w:t xml:space="preserve"> </w:t>
+      </w:r>
+    </w:p>
+    <w:p>
+      <w:pPr>
+        <w:ind w:firstLine="284"/>
+        <w:rPr>
+          <w:rFonts w:cs="Times New Roman"/>
+          <w:szCs w:val="28"/>
+        </w:rPr>
+      </w:pPr>
+      <w:r>
+        <w:rPr>
+          <w:rFonts w:cs="Times New Roman"/>
+          <w:szCs w:val="28"/>
+        </w:rPr>
+        <w:lastRenderedPageBreak/>
+        <w:t>Выполняется некоторое количество проходов по массиву — начиная от начала массива, перебираются пары соседних элементов массива. Если 1-й элемент пары больше 2-го, элементы переставляются (выполняется обмен).</w:t>
+      </w:r>
+    </w:p>
+    <w:p>
+      <w:pPr>
+        <w:ind w:firstLine="284"/>
+        <w:rPr>
+          <w:rFonts w:cs="Times New Roman"/>
+          <w:szCs w:val="28"/>
+        </w:rPr>
+      </w:pPr>
+    </w:p>
+    <w:p>
+      <w:pPr>
+        <w:ind w:firstLine="284"/>
+        <w:rPr>
+          <w:rFonts w:cs="Times New Roman"/>
+          <w:szCs w:val="28"/>
+        </w:rPr>
+      </w:pPr>
+      <w:r>
+        <w:rPr>
+          <w:rFonts w:cs="Times New Roman"/>
+          <w:szCs w:val="28"/>
+        </w:rPr>
+        <w:t xml:space="preserve">Пары элементов массива перебираются (проходы по массиву повторяются) либо </w:t>
+      </w:r>
+      <w:r>
+        <w:rPr>
+          <w:rFonts w:cs="Times New Roman"/>
+          <w:szCs w:val="28"/>
+        </w:rPr>
+        <w:t>(</w:t>
+      </w:r>
+      <w:r>
+        <w:rPr>
+          <w:rFonts w:cs="Times New Roman"/>
           <w:szCs w:val="28"/>
           <w:lang w:val="en-US"/>
         </w:rPr>
-      </w:pPr>
-      <w:r>
-        <w:rPr>
-          <w:szCs w:val="28"/>
-        </w:rPr>
-        <w:t>Основной код алгоритма</w:t>
-      </w:r>
-      <w:r>
-        <w:rPr>
-          <w:szCs w:val="28"/>
-        </w:rPr>
-        <w:t xml:space="preserve">: </w:t>
-      </w:r>
-    </w:p>
-    <w:p>
-      <w:pPr>
-        <w:rPr>
-          <w:szCs w:val="28"/>
-          <w:lang w:val="en-US"/>
+        <w:t>n</w:t>
+      </w:r>
+      <w:r>
+        <w:rPr>
+          <w:rFonts w:cs="Times New Roman"/>
+          <w:szCs w:val="28"/>
+        </w:rPr>
+        <w:t xml:space="preserve">-1) </w:t>
+      </w:r>
+      <w:r>
+        <w:rPr>
+          <w:rFonts w:cs="Times New Roman"/>
+          <w:szCs w:val="28"/>
+        </w:rPr>
+        <w:t>раз, либо до тех пор, пока на очередном проходе не обнаружится, что более не требуется выполнять перестановки (обмены) (массив отсортирован).</w:t>
+      </w:r>
+    </w:p>
+    <w:p>
+      <w:pPr>
+        <w:rPr>
+          <w:rFonts w:cs="Times New Roman"/>
+          <w:szCs w:val="28"/>
+        </w:rPr>
+      </w:pPr>
+      <w:r>
+        <w:rPr>
+          <w:rFonts w:cs="Times New Roman"/>
+          <w:szCs w:val="28"/>
+        </w:rPr>
+        <w:t>При каждом проходе алгоритма по внутреннему циклу очередной наибольший элемент массива ставится на своё место в конце массива рядом с предыдущим «наибольшим элементом», а наименьший элемент перемещается на одну позицию к началу массива (как бы «всплывает» до нужной позиции, как пузырёк в воде — откуда и название алгоритма).</w:t>
+      </w:r>
+    </w:p>
+    <w:p>
+      <w:pPr>
+        <w:ind w:firstLine="708"/>
+        <w:rPr>
+          <w:szCs w:val="28"/>
+        </w:rPr>
+      </w:pPr>
+      <w:r>
+        <w:rPr>
+          <w:szCs w:val="28"/>
+        </w:rPr>
+        <w:t>Замеры времени от количества элементов</w:t>
+      </w:r>
+      <w:r>
+        <w:rPr>
+          <w:szCs w:val="28"/>
+        </w:rPr>
+        <w:t xml:space="preserve"> </w:t>
+      </w:r>
+      <w:r>
+        <w:rPr>
+          <w:szCs w:val="28"/>
+        </w:rPr>
+        <w:t xml:space="preserve">(смотри рис </w:t>
+      </w:r>
+      <w:r>
+        <w:rPr>
+          <w:szCs w:val="28"/>
+        </w:rPr>
+        <w:t>5</w:t>
+      </w:r>
+      <w:r>
+        <w:rPr>
+          <w:szCs w:val="28"/>
+        </w:rPr>
+        <w:t>.1):</w:t>
+      </w:r>
+    </w:p>
+    <w:p>
+      <w:pPr>
+        <w:rPr>
+          <w:szCs w:val="28"/>
         </w:rPr>
       </w:pPr>
       <w:r>
@@ -4906,10 +4660,10 @@
           <w:noProof/>
         </w:rPr>
         <w:drawing>
-          <wp:inline distT="0" distB="0" distL="0" distR="0" wp14:anchorId="3B662664" wp14:editId="58DB9195">
-            <wp:extent cx="5400000" cy="5466667"/>
+          <wp:inline distT="0" distB="0" distL="0" distR="0" wp14:anchorId="42971B94" wp14:editId="3E752B0D">
+            <wp:extent cx="6119495" cy="3313430"/>
             <wp:effectExtent l="0" t="0" r="0" b="1270"/>
-            <wp:docPr id="13" name="Рисунок 13"/>
+            <wp:docPr id="11" name="Рисунок 11"/>
             <wp:cNvGraphicFramePr>
               <a:graphicFrameLocks xmlns:a="http://schemas.openxmlformats.org/drawingml/2006/main" noChangeAspect="1"/>
             </wp:cNvGraphicFramePr>
@@ -4929,7 +4683,7 @@
                   <pic:spPr>
                     <a:xfrm>
                       <a:off x="0" y="0"/>
-                      <a:ext cx="5400000" cy="5466667"/>
+                      <a:ext cx="6119495" cy="3313430"/>
                     </a:xfrm>
                     <a:prstGeom prst="rect">
                       <a:avLst/>
@@ -4945,7 +4699,6 @@
     <w:p>
       <w:pPr>
         <w:rPr>
-          <w:rFonts w:cs="Times New Roman"/>
           <w:sz w:val="24"/>
           <w:szCs w:val="24"/>
         </w:rPr>
@@ -4964,23 +4717,15 @@
           <w:sz w:val="24"/>
           <w:szCs w:val="24"/>
         </w:rPr>
-        <w:t>7</w:t>
-      </w:r>
-      <w:r>
-        <w:rPr>
-          <w:rFonts w:cs="Times New Roman"/>
-          <w:sz w:val="24"/>
-          <w:szCs w:val="24"/>
-        </w:rPr>
-        <w:t>.</w:t>
-      </w:r>
-      <w:r>
-        <w:rPr>
-          <w:rFonts w:cs="Times New Roman"/>
-          <w:sz w:val="24"/>
-          <w:szCs w:val="24"/>
-        </w:rPr>
-        <w:t>3</w:t>
+        <w:t>5</w:t>
+      </w:r>
+      <w:r>
+        <w:rPr>
+          <w:rFonts w:cs="Times New Roman"/>
+          <w:sz w:val="24"/>
+          <w:szCs w:val="24"/>
+        </w:rPr>
+        <w:t>.1</w:t>
       </w:r>
       <w:r>
         <w:rPr>
@@ -4992,11 +4737,10 @@
       </w:r>
       <w:r>
         <w:rPr>
-          <w:rFonts w:cs="Times New Roman"/>
-          <w:sz w:val="24"/>
-          <w:szCs w:val="24"/>
-        </w:rPr>
-        <w:t>Основной код алгоритма</w:t>
+          <w:sz w:val="24"/>
+          <w:szCs w:val="24"/>
+        </w:rPr>
+        <w:t>Алгоритм сортировки пузырьком</w:t>
       </w:r>
     </w:p>
     <w:p>
@@ -5007,25 +4751,30 @@
           <w:szCs w:val="28"/>
         </w:rPr>
       </w:pPr>
-      <w:r>
-        <w:rPr>
-          <w:rFonts w:cs="Times New Roman"/>
-          <w:szCs w:val="28"/>
-        </w:rPr>
-        <w:t>Шаг 3 с</w:t>
-      </w:r>
-      <w:r>
-        <w:rPr>
-          <w:rFonts w:cs="Times New Roman"/>
-          <w:szCs w:val="28"/>
-        </w:rPr>
-        <w:t>ортировка вставками:</w:t>
-      </w:r>
-    </w:p>
-    <w:p>
-      <w:pPr>
-        <w:rPr>
-          <w:szCs w:val="28"/>
+    </w:p>
+    <w:p>
+      <w:pPr>
+        <w:autoSpaceDE w:val="0"/>
+        <w:autoSpaceDN w:val="0"/>
+        <w:adjustRightInd w:val="0"/>
+        <w:ind w:firstLine="284"/>
+        <w:jc w:val="both"/>
+        <w:rPr>
+          <w:szCs w:val="28"/>
+        </w:rPr>
+      </w:pPr>
+      <w:r>
+        <w:rPr>
+          <w:szCs w:val="28"/>
+        </w:rPr>
+        <w:t>Код изображен на Рис. 5.2:</w:t>
+      </w:r>
+    </w:p>
+    <w:p>
+      <w:pPr>
+        <w:rPr>
+          <w:sz w:val="24"/>
+          <w:szCs w:val="24"/>
         </w:rPr>
       </w:pPr>
       <w:r>
@@ -5034,10 +4783,10 @@
         </w:rPr>
         <w:lastRenderedPageBreak/>
         <w:drawing>
-          <wp:inline distT="0" distB="0" distL="0" distR="0" wp14:anchorId="3FA93603" wp14:editId="5989F09F">
-            <wp:extent cx="4333333" cy="1638095"/>
+          <wp:inline distT="0" distB="0" distL="0" distR="0" wp14:anchorId="594B0E4C" wp14:editId="2F706CA0">
+            <wp:extent cx="4428571" cy="2800000"/>
             <wp:effectExtent l="0" t="0" r="0" b="635"/>
-            <wp:docPr id="14" name="Рисунок 14"/>
+            <wp:docPr id="10" name="Рисунок 10"/>
             <wp:cNvGraphicFramePr>
               <a:graphicFrameLocks xmlns:a="http://schemas.openxmlformats.org/drawingml/2006/main" noChangeAspect="1"/>
             </wp:cNvGraphicFramePr>
@@ -5057,7 +4806,7 @@
                   <pic:spPr>
                     <a:xfrm>
                       <a:off x="0" y="0"/>
-                      <a:ext cx="4333333" cy="1638095"/>
+                      <a:ext cx="4428571" cy="2800000"/>
                     </a:xfrm>
                     <a:prstGeom prst="rect">
                       <a:avLst/>
@@ -5074,8 +4823,8 @@
       <w:pPr>
         <w:rPr>
           <w:rFonts w:cs="Times New Roman"/>
-          <w:sz w:val="24"/>
-          <w:szCs w:val="24"/>
+          <w:color w:val="000000" w:themeColor="text1"/>
+          <w:szCs w:val="28"/>
         </w:rPr>
       </w:pPr>
       <w:r>
@@ -5092,250 +4841,358 @@
           <w:sz w:val="24"/>
           <w:szCs w:val="24"/>
         </w:rPr>
-        <w:t>7</w:t>
-      </w:r>
-      <w:r>
-        <w:rPr>
-          <w:rFonts w:cs="Times New Roman"/>
-          <w:sz w:val="24"/>
-          <w:szCs w:val="24"/>
+        <w:t xml:space="preserve">5.2 </w:t>
+      </w:r>
+      <w:r>
+        <w:rPr>
+          <w:rFonts w:cs="Times New Roman"/>
+          <w:color w:val="000000" w:themeColor="text1"/>
+          <w:sz w:val="24"/>
+          <w:szCs w:val="24"/>
+        </w:rPr>
+        <w:t>Код алгоритма</w:t>
+      </w:r>
+      <w:r>
+        <w:rPr>
+          <w:rFonts w:cs="Times New Roman"/>
+          <w:color w:val="000000" w:themeColor="text1"/>
+          <w:szCs w:val="28"/>
+        </w:rPr>
+        <w:t xml:space="preserve">   </w:t>
+      </w:r>
+    </w:p>
+    <w:p>
+      <w:pPr>
+        <w:autoSpaceDE w:val="0"/>
+        <w:autoSpaceDN w:val="0"/>
+        <w:adjustRightInd w:val="0"/>
+        <w:jc w:val="both"/>
+        <w:rPr>
+          <w:szCs w:val="28"/>
+        </w:rPr>
+      </w:pPr>
+    </w:p>
+    <w:p>
+      <w:pPr>
+        <w:autoSpaceDE w:val="0"/>
+        <w:autoSpaceDN w:val="0"/>
+        <w:adjustRightInd w:val="0"/>
+        <w:jc w:val="both"/>
+        <w:rPr>
+          <w:b/>
+          <w:szCs w:val="28"/>
+          <w:lang w:val="en-US"/>
+        </w:rPr>
+      </w:pPr>
+      <w:r>
+        <w:rPr>
+          <w:szCs w:val="28"/>
+        </w:rPr>
+        <w:tab/>
+      </w:r>
+      <w:r>
+        <w:rPr>
+          <w:b/>
+          <w:szCs w:val="28"/>
+        </w:rPr>
+        <w:t xml:space="preserve">Алгоритм 6: Сортировка </w:t>
+      </w:r>
+      <w:proofErr w:type="spellStart"/>
+      <w:r>
+        <w:rPr>
+          <w:b/>
+          <w:szCs w:val="28"/>
+          <w:lang w:val="en-US"/>
+        </w:rPr>
+        <w:t>QuickSort</w:t>
+      </w:r>
+      <w:proofErr w:type="spellEnd"/>
+    </w:p>
+    <w:p>
+      <w:pPr>
+        <w:autoSpaceDE w:val="0"/>
+        <w:autoSpaceDN w:val="0"/>
+        <w:adjustRightInd w:val="0"/>
+        <w:jc w:val="both"/>
+        <w:rPr>
+          <w:szCs w:val="28"/>
+        </w:rPr>
+      </w:pPr>
+      <w:r>
+        <w:rPr>
+          <w:szCs w:val="28"/>
+          <w:lang w:val="en-US"/>
+        </w:rPr>
+        <w:tab/>
+        <w:t>Quick</w:t>
+      </w:r>
+      <w:r>
+        <w:rPr>
+          <w:szCs w:val="28"/>
+        </w:rPr>
+        <w:t xml:space="preserve"> </w:t>
+      </w:r>
+      <w:r>
+        <w:rPr>
+          <w:szCs w:val="28"/>
+          <w:lang w:val="en-US"/>
+        </w:rPr>
+        <w:t>sort</w:t>
+      </w:r>
+      <w:r>
+        <w:rPr>
+          <w:szCs w:val="28"/>
+        </w:rPr>
+        <w:t xml:space="preserve"> - это один из самых популярных и эффективных алгоритмов сортировки, который использует стратегию "разделяй и властвуй". Он работает путем разделения массива на </w:t>
+      </w:r>
+      <w:proofErr w:type="spellStart"/>
+      <w:r>
+        <w:rPr>
+          <w:szCs w:val="28"/>
+        </w:rPr>
+        <w:t>подмассивы</w:t>
+      </w:r>
+      <w:proofErr w:type="spellEnd"/>
+      <w:r>
+        <w:rPr>
+          <w:szCs w:val="28"/>
+        </w:rPr>
+        <w:t>, которые затем сортируются отдельно.</w:t>
+      </w:r>
+    </w:p>
+    <w:p>
+      <w:pPr>
+        <w:autoSpaceDE w:val="0"/>
+        <w:autoSpaceDN w:val="0"/>
+        <w:adjustRightInd w:val="0"/>
+        <w:jc w:val="both"/>
+        <w:rPr>
+          <w:szCs w:val="28"/>
+        </w:rPr>
+      </w:pPr>
+      <w:r>
+        <w:rPr>
+          <w:szCs w:val="28"/>
+        </w:rPr>
+        <w:tab/>
+      </w:r>
+      <w:r>
+        <w:rPr>
+          <w:b/>
+          <w:szCs w:val="28"/>
+        </w:rPr>
+        <w:t xml:space="preserve">Описание работы </w:t>
+      </w:r>
+      <w:proofErr w:type="spellStart"/>
+      <w:r>
+        <w:rPr>
+          <w:b/>
+          <w:szCs w:val="28"/>
+          <w:lang w:val="en-US"/>
+        </w:rPr>
+        <w:t>QuickSort</w:t>
+      </w:r>
+      <w:proofErr w:type="spellEnd"/>
+      <w:r>
+        <w:rPr>
+          <w:b/>
+          <w:szCs w:val="28"/>
         </w:rPr>
         <w:t>.</w:t>
       </w:r>
-      <w:r>
-        <w:rPr>
-          <w:rFonts w:cs="Times New Roman"/>
-          <w:sz w:val="24"/>
-          <w:szCs w:val="24"/>
-        </w:rPr>
-        <w:t xml:space="preserve">4 </w:t>
-      </w:r>
-      <w:r>
-        <w:rPr>
-          <w:rFonts w:cs="Times New Roman"/>
-          <w:sz w:val="24"/>
-          <w:szCs w:val="24"/>
-        </w:rPr>
-        <w:t>Алгоритм сортировки вставками</w:t>
-      </w:r>
-    </w:p>
-    <w:p>
-      <w:pPr>
-        <w:rPr>
-          <w:szCs w:val="28"/>
-        </w:rPr>
-      </w:pPr>
-      <w:r>
-        <w:rPr>
-          <w:szCs w:val="28"/>
-        </w:rPr>
-        <w:t xml:space="preserve">Шаг </w:t>
-      </w:r>
-      <w:r>
-        <w:rPr>
-          <w:szCs w:val="28"/>
-        </w:rPr>
-        <w:t>4</w:t>
-      </w:r>
-      <w:r>
-        <w:rPr>
-          <w:szCs w:val="28"/>
-        </w:rPr>
-        <w:t>. Слияние.</w:t>
-      </w:r>
-    </w:p>
-    <w:p>
-      <w:pPr>
-        <w:rPr>
-          <w:szCs w:val="28"/>
-        </w:rPr>
-      </w:pPr>
-    </w:p>
-    <w:p>
-      <w:pPr>
-        <w:rPr>
-          <w:szCs w:val="28"/>
-        </w:rPr>
-      </w:pPr>
-      <w:r>
-        <w:rPr>
-          <w:szCs w:val="28"/>
-        </w:rPr>
-        <w:t>На данном этапе у нас имеется входной массив, разбитый на подмассивы, каждый из которых упорядочен. Если данные входного массива были близки к случайным — размер упорядоченных подмассивов близок к minrun, если в данных были упорядоченные диапазоны (а исходя из рекомендаций по применению алгоритма, у нас есть основания на это надеяться) — упорядоченные подмассивы имеют размер, превышающий minrun.</w:t>
-      </w:r>
-    </w:p>
-    <w:p>
-      <w:pPr>
-        <w:rPr>
-          <w:szCs w:val="28"/>
-        </w:rPr>
-      </w:pPr>
-      <w:r>
-        <w:rPr>
-          <w:szCs w:val="28"/>
-        </w:rPr>
-        <w:t>Теперь нам нужно объединить эти подмассивы для получения результирующего, полностью упорядоченного массива. Причём по ходу этого объединения нужно выполнить 2 требования:</w:t>
-      </w:r>
-    </w:p>
-    <w:p>
-      <w:pPr>
-        <w:rPr>
-          <w:szCs w:val="28"/>
-        </w:rPr>
-      </w:pPr>
-      <w:r>
-        <w:rPr>
-          <w:szCs w:val="28"/>
-        </w:rPr>
-        <w:t>Объединять подмассивы примерно равного размера (так получается эффективнее).</w:t>
-      </w:r>
-    </w:p>
-    <w:p>
-      <w:pPr>
-        <w:rPr>
-          <w:szCs w:val="28"/>
-        </w:rPr>
-      </w:pPr>
-      <w:r>
-        <w:rPr>
-          <w:szCs w:val="28"/>
-        </w:rPr>
-        <w:t>Сохранить стабильность алгоритма — т.е. не делать бессмысленных перестановок (например, не менять два последовательно стоящих одинаковых числа местами).</w:t>
-      </w:r>
-    </w:p>
-    <w:p>
-      <w:pPr>
-        <w:rPr>
-          <w:szCs w:val="28"/>
-        </w:rPr>
-      </w:pPr>
-    </w:p>
-    <w:p>
-      <w:pPr>
-        <w:rPr>
-          <w:szCs w:val="28"/>
-        </w:rPr>
-      </w:pPr>
-      <w:r>
-        <w:rPr>
-          <w:szCs w:val="28"/>
-        </w:rPr>
-        <w:t>Достигается это таким образом.</w:t>
-      </w:r>
-    </w:p>
-    <w:p>
-      <w:pPr>
-        <w:rPr>
-          <w:szCs w:val="28"/>
-        </w:rPr>
-      </w:pPr>
-      <w:r>
-        <w:rPr>
-          <w:szCs w:val="28"/>
-        </w:rPr>
-        <w:t>Создаем пустой стек пар &lt;индекс начала подмассива&gt;-&lt;размер подмассива&gt;. Берём первый упорядоченный подмассив.</w:t>
-      </w:r>
-    </w:p>
-    <w:p>
-      <w:pPr>
-        <w:rPr>
-          <w:szCs w:val="28"/>
-        </w:rPr>
-      </w:pPr>
-      <w:r>
-        <w:rPr>
-          <w:szCs w:val="28"/>
-        </w:rPr>
-        <w:t>Добавляем в стек пару данных &lt;индекс начала&gt;-&lt;размер&gt; для текущего подмассива.</w:t>
-      </w:r>
-    </w:p>
-    <w:p>
-      <w:pPr>
-        <w:rPr>
-          <w:szCs w:val="28"/>
-        </w:rPr>
-      </w:pPr>
-      <w:r>
-        <w:rPr>
-          <w:szCs w:val="28"/>
-        </w:rPr>
-        <w:t>Определяем, нужно ли выполнять процедуру слияния текущего подмассива с предыдущими. Для этого проверяется выполнение 2 правил (пусть X, Y и Z — размеры трёх верхних в стеке подмассивов):</w:t>
-      </w:r>
-    </w:p>
-    <w:p>
-      <w:pPr>
-        <w:rPr>
-          <w:szCs w:val="28"/>
-        </w:rPr>
-      </w:pPr>
-      <w:r>
-        <w:rPr>
-          <w:szCs w:val="28"/>
-        </w:rPr>
-        <w:t>X &gt; Y + Z</w:t>
-      </w:r>
-    </w:p>
-    <w:p>
-      <w:pPr>
-        <w:rPr>
-          <w:szCs w:val="28"/>
-        </w:rPr>
-      </w:pPr>
-      <w:r>
-        <w:rPr>
-          <w:szCs w:val="28"/>
-        </w:rPr>
-        <w:t>Y &gt; Z</w:t>
-      </w:r>
-    </w:p>
-    <w:p>
-      <w:pPr>
-        <w:rPr>
-          <w:szCs w:val="28"/>
-        </w:rPr>
-      </w:pPr>
-      <w:r>
-        <w:rPr>
-          <w:szCs w:val="28"/>
-        </w:rPr>
-        <w:t>Если одно из правил нарушается — массив Y сливается с меньшим из массивов X и Z. Повторяется до выполнения обоих правил или полного упорядочивания данных.</w:t>
-      </w:r>
-    </w:p>
-    <w:p>
-      <w:pPr>
-        <w:rPr>
-          <w:szCs w:val="28"/>
-        </w:rPr>
-      </w:pPr>
-      <w:r>
-        <w:rPr>
-          <w:szCs w:val="28"/>
-        </w:rPr>
-        <w:t>Если еще остались не рассмотренные подмассивы — берём следующий и переходим к пункту 2. Иначе — конец.</w:t>
-      </w:r>
-    </w:p>
-    <w:p>
-      <w:pPr>
-        <w:rPr>
-          <w:szCs w:val="28"/>
-        </w:rPr>
-      </w:pPr>
-      <w:r>
-        <w:rPr>
-          <w:szCs w:val="28"/>
+    </w:p>
+    <w:p>
+      <w:pPr>
+        <w:autoSpaceDE w:val="0"/>
+        <w:autoSpaceDN w:val="0"/>
+        <w:adjustRightInd w:val="0"/>
+        <w:jc w:val="both"/>
+        <w:rPr>
+          <w:szCs w:val="28"/>
+        </w:rPr>
+      </w:pPr>
+      <w:r>
+        <w:rPr>
+          <w:szCs w:val="28"/>
+        </w:rPr>
+        <w:tab/>
+        <w:t xml:space="preserve">1. </w:t>
+      </w:r>
+      <w:r>
+        <w:rPr>
+          <w:szCs w:val="28"/>
+        </w:rPr>
+        <w:t>Выбор опорного элемента (</w:t>
+      </w:r>
+      <w:proofErr w:type="spellStart"/>
+      <w:r>
+        <w:rPr>
+          <w:szCs w:val="28"/>
+        </w:rPr>
+        <w:t>pivot</w:t>
+      </w:r>
+      <w:proofErr w:type="spellEnd"/>
+      <w:r>
+        <w:rPr>
+          <w:szCs w:val="28"/>
+        </w:rPr>
+        <w:t>):</w:t>
+      </w:r>
+      <w:r>
+        <w:rPr>
+          <w:szCs w:val="28"/>
+        </w:rPr>
+        <w:t xml:space="preserve"> в</w:t>
+      </w:r>
+      <w:r>
+        <w:rPr>
+          <w:szCs w:val="28"/>
+        </w:rPr>
+        <w:t>ыбирается опорный элемент из массива. Это может быть первый элемент, последний элемент, случайный элемент или элемент, выбранный по какому-либо другому правилу.</w:t>
+      </w:r>
+      <w:r>
+        <w:rPr>
+          <w:szCs w:val="28"/>
+        </w:rPr>
+        <w:t xml:space="preserve"> </w:t>
+      </w:r>
+    </w:p>
+    <w:p>
+      <w:pPr>
+        <w:autoSpaceDE w:val="0"/>
+        <w:autoSpaceDN w:val="0"/>
+        <w:adjustRightInd w:val="0"/>
+        <w:jc w:val="both"/>
+        <w:rPr>
+          <w:szCs w:val="28"/>
+        </w:rPr>
+      </w:pPr>
+      <w:r>
+        <w:rPr>
+          <w:szCs w:val="28"/>
+        </w:rPr>
+        <w:tab/>
+        <w:t xml:space="preserve">2. </w:t>
+      </w:r>
+      <w:r>
+        <w:rPr>
+          <w:szCs w:val="28"/>
+        </w:rPr>
+        <w:t xml:space="preserve">Разделение массива: Массив разделяется на два </w:t>
+      </w:r>
+      <w:proofErr w:type="spellStart"/>
+      <w:r>
+        <w:rPr>
+          <w:szCs w:val="28"/>
+        </w:rPr>
+        <w:t>подмассива</w:t>
+      </w:r>
+      <w:proofErr w:type="spellEnd"/>
+      <w:r>
+        <w:rPr>
+          <w:szCs w:val="28"/>
+        </w:rPr>
+        <w:t>: один с элементами, меньшими опорного, и другой с элементами, большими опорного. Опорный элемент занимает свое окончательное место в отсортированном массиве.</w:t>
+      </w:r>
+    </w:p>
+    <w:p>
+      <w:pPr>
+        <w:autoSpaceDE w:val="0"/>
+        <w:autoSpaceDN w:val="0"/>
+        <w:adjustRightInd w:val="0"/>
+        <w:jc w:val="both"/>
+        <w:rPr>
+          <w:szCs w:val="28"/>
+        </w:rPr>
+      </w:pPr>
+      <w:r>
+        <w:rPr>
+          <w:szCs w:val="28"/>
+        </w:rPr>
+        <w:tab/>
+        <w:t xml:space="preserve">3. </w:t>
+      </w:r>
+      <w:r>
+        <w:rPr>
+          <w:szCs w:val="28"/>
+        </w:rPr>
+        <w:t xml:space="preserve">Рекурсивная сортировка: Процесс повторяется рекурсивно для каждого </w:t>
+      </w:r>
+      <w:proofErr w:type="spellStart"/>
+      <w:r>
+        <w:rPr>
+          <w:szCs w:val="28"/>
+        </w:rPr>
+        <w:t>подмассива</w:t>
+      </w:r>
+      <w:proofErr w:type="spellEnd"/>
+      <w:r>
+        <w:rPr>
+          <w:szCs w:val="28"/>
+        </w:rPr>
+        <w:t>, пока не будут отсортированы все элементы.</w:t>
+      </w:r>
+    </w:p>
+    <w:p>
+      <w:pPr>
+        <w:autoSpaceDE w:val="0"/>
+        <w:autoSpaceDN w:val="0"/>
+        <w:adjustRightInd w:val="0"/>
+        <w:jc w:val="both"/>
+        <w:rPr>
+          <w:szCs w:val="28"/>
+        </w:rPr>
+      </w:pPr>
+    </w:p>
+    <w:p>
+      <w:pPr>
+        <w:autoSpaceDE w:val="0"/>
+        <w:autoSpaceDN w:val="0"/>
+        <w:adjustRightInd w:val="0"/>
+        <w:jc w:val="both"/>
+        <w:rPr>
+          <w:szCs w:val="28"/>
+        </w:rPr>
+      </w:pPr>
+      <w:r>
+        <w:rPr>
+          <w:szCs w:val="28"/>
+        </w:rPr>
+        <w:tab/>
+        <w:t>Замеры времени от количества элементов (смотри рис. 6.1)</w:t>
+      </w:r>
+    </w:p>
+    <w:p>
+      <w:pPr>
+        <w:autoSpaceDE w:val="0"/>
+        <w:autoSpaceDN w:val="0"/>
+        <w:adjustRightInd w:val="0"/>
+        <w:jc w:val="both"/>
+        <w:rPr>
+          <w:szCs w:val="28"/>
+        </w:rPr>
+      </w:pPr>
+    </w:p>
+    <w:p>
+      <w:pPr>
+        <w:autoSpaceDE w:val="0"/>
+        <w:autoSpaceDN w:val="0"/>
+        <w:adjustRightInd w:val="0"/>
+        <w:jc w:val="both"/>
+        <w:rPr>
+          <w:szCs w:val="28"/>
+        </w:rPr>
+      </w:pPr>
+      <w:r>
+        <w:rPr>
+          <w:noProof/>
         </w:rPr>
         <w:lastRenderedPageBreak/>
-        <w:t xml:space="preserve">Код работы со стеком: </w:t>
-      </w:r>
-      <w:r>
-        <w:rPr>
-          <w:noProof/>
-        </w:rPr>
         <w:drawing>
-          <wp:inline distT="0" distB="0" distL="0" distR="0" wp14:anchorId="1F1A2270" wp14:editId="48A7DD6E">
-            <wp:extent cx="4676190" cy="5628571"/>
+          <wp:inline distT="0" distB="0" distL="0" distR="0" wp14:anchorId="780FB463" wp14:editId="69EE93E5">
+            <wp:extent cx="6119495" cy="3169285"/>
             <wp:effectExtent l="0" t="0" r="0" b="0"/>
-            <wp:docPr id="15" name="Рисунок 15"/>
+            <wp:docPr id="23" name="Рисунок 23"/>
             <wp:cNvGraphicFramePr>
               <a:graphicFrameLocks xmlns:a="http://schemas.openxmlformats.org/drawingml/2006/main" noChangeAspect="1"/>
             </wp:cNvGraphicFramePr>
@@ -5355,7 +5212,7 @@
                   <pic:spPr>
                     <a:xfrm>
                       <a:off x="0" y="0"/>
-                      <a:ext cx="4676190" cy="5628571"/>
+                      <a:ext cx="6119495" cy="3169285"/>
                     </a:xfrm>
                     <a:prstGeom prst="rect">
                       <a:avLst/>
@@ -5370,281 +5227,85 @@
     </w:p>
     <w:p>
       <w:pPr>
-        <w:rPr>
-          <w:rFonts w:cs="Times New Roman"/>
-          <w:sz w:val="24"/>
-          <w:szCs w:val="24"/>
-        </w:rPr>
-      </w:pPr>
-      <w:r>
-        <w:rPr>
-          <w:rFonts w:cs="Times New Roman"/>
-          <w:sz w:val="24"/>
-          <w:szCs w:val="24"/>
-        </w:rPr>
-        <w:t xml:space="preserve">Рис. </w:t>
-      </w:r>
-      <w:r>
-        <w:rPr>
-          <w:rFonts w:cs="Times New Roman"/>
-          <w:sz w:val="24"/>
-          <w:szCs w:val="24"/>
-        </w:rPr>
-        <w:t>7</w:t>
-      </w:r>
-      <w:r>
-        <w:rPr>
-          <w:rFonts w:cs="Times New Roman"/>
-          <w:sz w:val="24"/>
-          <w:szCs w:val="24"/>
-        </w:rPr>
-        <w:t>.</w:t>
-      </w:r>
-      <w:r>
-        <w:rPr>
-          <w:rFonts w:cs="Times New Roman"/>
-          <w:sz w:val="24"/>
-          <w:szCs w:val="24"/>
-        </w:rPr>
-        <w:t>5</w:t>
-      </w:r>
-      <w:r>
-        <w:rPr>
-          <w:rFonts w:cs="Times New Roman"/>
-          <w:sz w:val="24"/>
-          <w:szCs w:val="24"/>
-        </w:rPr>
-        <w:t xml:space="preserve"> </w:t>
-      </w:r>
-      <w:r>
-        <w:rPr>
-          <w:rFonts w:cs="Times New Roman"/>
-          <w:sz w:val="24"/>
-          <w:szCs w:val="24"/>
-        </w:rPr>
-        <w:t>Код стека</w:t>
-      </w:r>
-    </w:p>
-    <w:p>
-      <w:pPr>
-        <w:rPr>
-          <w:szCs w:val="28"/>
-        </w:rPr>
-      </w:pPr>
-    </w:p>
-    <w:p>
-      <w:pPr>
-        <w:rPr>
-          <w:szCs w:val="28"/>
-        </w:rPr>
-      </w:pPr>
-      <w:r>
-        <w:rPr>
-          <w:szCs w:val="28"/>
-        </w:rPr>
-        <w:t>Процедура слияния подмассивов</w:t>
-      </w:r>
-    </w:p>
-    <w:p>
-      <w:pPr>
-        <w:rPr>
-          <w:szCs w:val="28"/>
-        </w:rPr>
-      </w:pPr>
-    </w:p>
-    <w:p>
-      <w:pPr>
-        <w:rPr>
-          <w:szCs w:val="28"/>
-        </w:rPr>
-      </w:pPr>
-      <w:r>
-        <w:rPr>
-          <w:szCs w:val="28"/>
-        </w:rPr>
-        <w:t>Как Вы помните, на втором шаге алгоритма мы занимаемся слиянием двух подмассивов в один упорядоченный. Мы всегда соединяем 2 последовательных подмассива. Для их слияния используется дополнительная память.</w:t>
-      </w:r>
-    </w:p>
-    <w:p>
-      <w:pPr>
-        <w:pStyle w:val="a5"/>
-        <w:numPr>
-          <w:ilvl w:val="0"/>
-          <w:numId w:val="6"/>
-        </w:numPr>
-        <w:rPr>
-          <w:szCs w:val="28"/>
-        </w:rPr>
-      </w:pPr>
-      <w:r>
-        <w:rPr>
-          <w:szCs w:val="28"/>
-        </w:rPr>
-        <w:t>Создаём временный массив</w:t>
-      </w:r>
-      <w:r>
-        <w:rPr>
-          <w:szCs w:val="28"/>
-        </w:rPr>
-        <w:t>ы в размере ранов.</w:t>
-      </w:r>
-    </w:p>
-    <w:p>
-      <w:pPr>
-        <w:pStyle w:val="a5"/>
-        <w:numPr>
-          <w:ilvl w:val="0"/>
-          <w:numId w:val="6"/>
-        </w:numPr>
-        <w:rPr>
-          <w:szCs w:val="28"/>
-        </w:rPr>
-      </w:pPr>
-      <w:r>
-        <w:rPr>
-          <w:szCs w:val="28"/>
-        </w:rPr>
-        <w:t xml:space="preserve">Копируем </w:t>
-      </w:r>
-      <w:r>
-        <w:rPr>
-          <w:szCs w:val="28"/>
-        </w:rPr>
-        <w:t>раны в временный массив.</w:t>
-      </w:r>
-    </w:p>
-    <w:p>
-      <w:pPr>
-        <w:pStyle w:val="a5"/>
-        <w:numPr>
-          <w:ilvl w:val="0"/>
-          <w:numId w:val="6"/>
-        </w:numPr>
-        <w:rPr>
-          <w:szCs w:val="28"/>
-        </w:rPr>
-      </w:pPr>
-      <w:r>
-        <w:rPr>
-          <w:szCs w:val="28"/>
-        </w:rPr>
-        <w:t>Ставим указатели текущей позиции на первые элементы временн</w:t>
-      </w:r>
-      <w:r>
-        <w:rPr>
-          <w:szCs w:val="28"/>
-        </w:rPr>
-        <w:t>ых</w:t>
-      </w:r>
-      <w:r>
-        <w:rPr>
-          <w:szCs w:val="28"/>
-        </w:rPr>
-        <w:t xml:space="preserve"> массив</w:t>
-      </w:r>
-      <w:r>
-        <w:rPr>
-          <w:szCs w:val="28"/>
-        </w:rPr>
-        <w:t>ов</w:t>
-      </w:r>
-      <w:r>
-        <w:rPr>
-          <w:szCs w:val="28"/>
-        </w:rPr>
-        <w:t>.</w:t>
-      </w:r>
-    </w:p>
-    <w:p>
-      <w:pPr>
-        <w:pStyle w:val="a5"/>
-        <w:numPr>
-          <w:ilvl w:val="0"/>
-          <w:numId w:val="6"/>
-        </w:numPr>
-        <w:rPr>
-          <w:szCs w:val="28"/>
-        </w:rPr>
-      </w:pPr>
-      <w:r>
-        <w:rPr>
-          <w:szCs w:val="28"/>
-        </w:rPr>
-        <w:t xml:space="preserve">На каждом следующем шаге рассматриваем значение текущих элементов в </w:t>
-      </w:r>
-      <w:r>
-        <w:rPr>
-          <w:szCs w:val="28"/>
-        </w:rPr>
-        <w:t>временных</w:t>
-      </w:r>
-      <w:r>
-        <w:rPr>
-          <w:szCs w:val="28"/>
-        </w:rPr>
-        <w:t xml:space="preserve"> массивах, берём меньший из них и копируем его в новый отсортированный массив. Перемещаем указатель текущего элемента в массиве, из которого был взят элемент.</w:t>
-      </w:r>
-    </w:p>
-    <w:p>
-      <w:pPr>
-        <w:pStyle w:val="a5"/>
-        <w:numPr>
-          <w:ilvl w:val="0"/>
-          <w:numId w:val="6"/>
-        </w:numPr>
-        <w:rPr>
-          <w:szCs w:val="28"/>
-        </w:rPr>
-      </w:pPr>
-      <w:r>
-        <w:rPr>
-          <w:szCs w:val="28"/>
-        </w:rPr>
-        <w:t>Повторяем 4, пока один из массивов не закончится.</w:t>
-      </w:r>
-    </w:p>
-    <w:p>
-      <w:pPr>
-        <w:pStyle w:val="a5"/>
-        <w:numPr>
-          <w:ilvl w:val="0"/>
-          <w:numId w:val="6"/>
-        </w:numPr>
-        <w:rPr>
-          <w:szCs w:val="28"/>
-        </w:rPr>
-      </w:pPr>
-      <w:r>
-        <w:rPr>
-          <w:szCs w:val="28"/>
-        </w:rPr>
-        <w:lastRenderedPageBreak/>
-        <w:t>Добавляем все элементы оставшегося массива в конец нового массива.</w:t>
-      </w:r>
-    </w:p>
-    <w:p>
-      <w:pPr>
-        <w:ind w:left="360" w:firstLine="348"/>
-        <w:rPr>
-          <w:szCs w:val="28"/>
-        </w:rPr>
-      </w:pPr>
-      <w:r>
-        <w:rPr>
-          <w:szCs w:val="28"/>
-        </w:rPr>
-        <w:t xml:space="preserve">Код слияния </w:t>
-      </w:r>
-      <w:r>
-        <w:rPr>
-          <w:szCs w:val="28"/>
-        </w:rPr>
-        <w:t xml:space="preserve">подмассивов: </w:t>
-      </w:r>
-    </w:p>
-    <w:p>
-      <w:pPr>
-        <w:ind w:left="360" w:firstLine="348"/>
+        <w:autoSpaceDE w:val="0"/>
+        <w:autoSpaceDN w:val="0"/>
+        <w:adjustRightInd w:val="0"/>
+        <w:jc w:val="both"/>
+        <w:rPr>
+          <w:sz w:val="24"/>
+          <w:szCs w:val="28"/>
+          <w:lang w:val="en-US"/>
+        </w:rPr>
+      </w:pPr>
+      <w:r>
+        <w:rPr>
+          <w:szCs w:val="28"/>
+        </w:rPr>
+        <w:tab/>
+      </w:r>
+      <w:r>
+        <w:rPr>
+          <w:sz w:val="24"/>
+          <w:szCs w:val="28"/>
+        </w:rPr>
+        <w:t xml:space="preserve">Рис. 6.1 </w:t>
+      </w:r>
+      <w:proofErr w:type="spellStart"/>
+      <w:r>
+        <w:rPr>
+          <w:sz w:val="24"/>
+          <w:szCs w:val="28"/>
+          <w:lang w:val="en-US"/>
+        </w:rPr>
+        <w:t>QuckSort</w:t>
+      </w:r>
+      <w:proofErr w:type="spellEnd"/>
+    </w:p>
+    <w:p>
+      <w:pPr>
+        <w:autoSpaceDE w:val="0"/>
+        <w:autoSpaceDN w:val="0"/>
+        <w:adjustRightInd w:val="0"/>
+        <w:jc w:val="both"/>
+        <w:rPr>
+          <w:szCs w:val="28"/>
+        </w:rPr>
+      </w:pPr>
+    </w:p>
+    <w:p>
+      <w:pPr>
+        <w:autoSpaceDE w:val="0"/>
+        <w:autoSpaceDN w:val="0"/>
+        <w:adjustRightInd w:val="0"/>
+        <w:jc w:val="both"/>
+        <w:rPr>
+          <w:szCs w:val="28"/>
+        </w:rPr>
+      </w:pPr>
+      <w:r>
+        <w:rPr>
+          <w:szCs w:val="28"/>
+        </w:rPr>
+        <w:t>Код изображен на рисунках 6.2 – 6.4</w:t>
+      </w:r>
+    </w:p>
+    <w:p>
+      <w:pPr>
+        <w:autoSpaceDE w:val="0"/>
+        <w:autoSpaceDN w:val="0"/>
+        <w:adjustRightInd w:val="0"/>
+        <w:jc w:val="both"/>
+        <w:rPr>
+          <w:szCs w:val="28"/>
+        </w:rPr>
+      </w:pPr>
+    </w:p>
+    <w:p>
+      <w:pPr>
+        <w:autoSpaceDE w:val="0"/>
+        <w:autoSpaceDN w:val="0"/>
+        <w:adjustRightInd w:val="0"/>
+        <w:jc w:val="both"/>
         <w:rPr>
           <w:szCs w:val="28"/>
         </w:rPr>
@@ -5654,10 +5315,10 @@
           <w:noProof/>
         </w:rPr>
         <w:drawing>
-          <wp:inline distT="0" distB="0" distL="0" distR="0" wp14:anchorId="7062792A" wp14:editId="6E8FFB0B">
-            <wp:extent cx="4227616" cy="8120371"/>
-            <wp:effectExtent l="0" t="0" r="1905" b="0"/>
-            <wp:docPr id="16" name="Рисунок 16"/>
+          <wp:inline distT="0" distB="0" distL="0" distR="0" wp14:anchorId="30A5EDB1" wp14:editId="689C7AA3">
+            <wp:extent cx="5191125" cy="3076575"/>
+            <wp:effectExtent l="0" t="0" r="9525" b="9525"/>
+            <wp:docPr id="24" name="Рисунок 24"/>
             <wp:cNvGraphicFramePr>
               <a:graphicFrameLocks xmlns:a="http://schemas.openxmlformats.org/drawingml/2006/main" noChangeAspect="1"/>
             </wp:cNvGraphicFramePr>
@@ -5677,7 +5338,7 @@
                   <pic:spPr>
                     <a:xfrm>
                       <a:off x="0" y="0"/>
-                      <a:ext cx="4233010" cy="8130731"/>
+                      <a:ext cx="5191125" cy="3076575"/>
                     </a:xfrm>
                     <a:prstGeom prst="rect">
                       <a:avLst/>
@@ -5692,219 +5353,60 @@
     </w:p>
     <w:p>
       <w:pPr>
-        <w:rPr>
-          <w:rFonts w:cs="Times New Roman"/>
-          <w:sz w:val="24"/>
-          <w:szCs w:val="24"/>
-        </w:rPr>
-      </w:pPr>
-      <w:r>
-        <w:rPr>
-          <w:rFonts w:cs="Times New Roman"/>
-          <w:sz w:val="24"/>
-          <w:szCs w:val="24"/>
-        </w:rPr>
-        <w:t xml:space="preserve">Рис. </w:t>
-      </w:r>
-      <w:r>
-        <w:rPr>
-          <w:rFonts w:cs="Times New Roman"/>
-          <w:sz w:val="24"/>
-          <w:szCs w:val="24"/>
-        </w:rPr>
-        <w:t>7</w:t>
-      </w:r>
-      <w:r>
-        <w:rPr>
-          <w:rFonts w:cs="Times New Roman"/>
-          <w:sz w:val="24"/>
-          <w:szCs w:val="24"/>
-        </w:rPr>
-        <w:t>.</w:t>
-      </w:r>
-      <w:r>
-        <w:rPr>
-          <w:rFonts w:cs="Times New Roman"/>
-          <w:sz w:val="24"/>
-          <w:szCs w:val="24"/>
-        </w:rPr>
-        <w:t>6</w:t>
-      </w:r>
-      <w:r>
-        <w:rPr>
-          <w:rFonts w:cs="Times New Roman"/>
-          <w:sz w:val="24"/>
-          <w:szCs w:val="24"/>
-        </w:rPr>
-        <w:t xml:space="preserve"> Код </w:t>
-      </w:r>
-      <w:r>
-        <w:rPr>
-          <w:rFonts w:cs="Times New Roman"/>
-          <w:sz w:val="24"/>
-          <w:szCs w:val="24"/>
-        </w:rPr>
-        <w:t>слияния подмассивов</w:t>
-      </w:r>
-      <w:r>
-        <w:rPr>
-          <w:rFonts w:cs="Times New Roman"/>
-          <w:sz w:val="24"/>
-          <w:szCs w:val="24"/>
-        </w:rPr>
-        <w:t>.</w:t>
-      </w:r>
-    </w:p>
-    <w:p>
-      <w:pPr>
-        <w:ind w:firstLine="708"/>
-        <w:rPr>
-          <w:rFonts w:cs="Times New Roman"/>
-          <w:szCs w:val="28"/>
-        </w:rPr>
-      </w:pPr>
-      <w:r>
-        <w:rPr>
-          <w:rFonts w:cs="Times New Roman"/>
-          <w:szCs w:val="28"/>
-        </w:rPr>
-        <w:t>Модификация</w:t>
-      </w:r>
-      <w:r>
-        <w:rPr>
-          <w:rFonts w:cs="Times New Roman"/>
-          <w:szCs w:val="28"/>
-        </w:rPr>
-        <w:t xml:space="preserve"> Галоп</w:t>
-      </w:r>
-      <w:r>
-        <w:rPr>
-          <w:rFonts w:cs="Times New Roman"/>
-          <w:szCs w:val="28"/>
-        </w:rPr>
-        <w:t xml:space="preserve">. </w:t>
-      </w:r>
-      <w:r>
-        <w:rPr>
-          <w:rFonts w:cs="Times New Roman"/>
-          <w:szCs w:val="28"/>
-        </w:rPr>
-        <w:t>Суть в следующем:</w:t>
-      </w:r>
-    </w:p>
-    <w:p>
-      <w:pPr>
-        <w:pStyle w:val="a5"/>
-        <w:numPr>
-          <w:ilvl w:val="0"/>
-          <w:numId w:val="7"/>
-        </w:numPr>
-        <w:rPr>
-          <w:rFonts w:cs="Times New Roman"/>
-          <w:szCs w:val="28"/>
-        </w:rPr>
-      </w:pPr>
-      <w:r>
-        <w:rPr>
-          <w:rFonts w:cs="Times New Roman"/>
-          <w:szCs w:val="28"/>
-        </w:rPr>
-        <w:t>Начинаем процедуру слияния, как было показано выше.</w:t>
-      </w:r>
-    </w:p>
-    <w:p>
-      <w:pPr>
-        <w:pStyle w:val="a5"/>
-        <w:numPr>
-          <w:ilvl w:val="0"/>
-          <w:numId w:val="7"/>
-        </w:numPr>
-        <w:rPr>
-          <w:rFonts w:cs="Times New Roman"/>
-          <w:szCs w:val="28"/>
-        </w:rPr>
-      </w:pPr>
-      <w:r>
-        <w:rPr>
-          <w:rFonts w:cs="Times New Roman"/>
-          <w:szCs w:val="28"/>
+        <w:autoSpaceDE w:val="0"/>
+        <w:autoSpaceDN w:val="0"/>
+        <w:adjustRightInd w:val="0"/>
+        <w:jc w:val="both"/>
+        <w:rPr>
+          <w:sz w:val="24"/>
+          <w:szCs w:val="28"/>
+        </w:rPr>
+      </w:pPr>
+      <w:r>
+        <w:rPr>
+          <w:szCs w:val="28"/>
+        </w:rPr>
+        <w:tab/>
+      </w:r>
+      <w:r>
+        <w:rPr>
+          <w:sz w:val="24"/>
+          <w:szCs w:val="28"/>
+        </w:rPr>
+        <w:t>Рис. 6.2 Код алгоритма</w:t>
+      </w:r>
+    </w:p>
+    <w:p>
+      <w:pPr>
+        <w:autoSpaceDE w:val="0"/>
+        <w:autoSpaceDN w:val="0"/>
+        <w:adjustRightInd w:val="0"/>
+        <w:jc w:val="both"/>
+        <w:rPr>
+          <w:szCs w:val="28"/>
+        </w:rPr>
+      </w:pPr>
+    </w:p>
+    <w:p>
+      <w:pPr>
+        <w:autoSpaceDE w:val="0"/>
+        <w:autoSpaceDN w:val="0"/>
+        <w:adjustRightInd w:val="0"/>
+        <w:jc w:val="both"/>
+        <w:rPr>
+          <w:szCs w:val="28"/>
+        </w:rPr>
+      </w:pPr>
+      <w:r>
+        <w:rPr>
+          <w:noProof/>
         </w:rPr>
         <w:lastRenderedPageBreak/>
-        <w:t>На каждой операции копирования элемента из временного или большего подмассива в результирующий запоминаем, из какого именно подмассива был элемент.</w:t>
-      </w:r>
-    </w:p>
-    <w:p>
-      <w:pPr>
-        <w:pStyle w:val="a5"/>
-        <w:numPr>
-          <w:ilvl w:val="0"/>
-          <w:numId w:val="7"/>
-        </w:numPr>
-        <w:rPr>
-          <w:rFonts w:cs="Times New Roman"/>
-          <w:szCs w:val="28"/>
-        </w:rPr>
-      </w:pPr>
-      <w:r>
-        <w:rPr>
-          <w:rFonts w:cs="Times New Roman"/>
-          <w:szCs w:val="28"/>
-        </w:rPr>
-        <w:t>Если уже некоторое количество элементов (в данной реализации алгоритма это число жестко равно 7) было взято из одного и того же массива — предполагаем, что и дальше нам придётся брать данные из него. Чтобы подтвердить эту идею, мы переходим в режим «галопа», т.е. бежим по массиву-претенденту на поставку следующей большой порции данных бинарным поиском (мы помним, что массив упорядочен и мы имеем полное право на бинарный поиск) текущего элемента из второго соединяемого массива. Бинарный поиск эффективнее линейного, а потому операций поиска будет намного меньше.</w:t>
-      </w:r>
-    </w:p>
-    <w:p>
-      <w:pPr>
-        <w:pStyle w:val="a5"/>
-        <w:numPr>
-          <w:ilvl w:val="0"/>
-          <w:numId w:val="7"/>
-        </w:numPr>
-        <w:rPr>
-          <w:rFonts w:cs="Times New Roman"/>
-          <w:szCs w:val="28"/>
-        </w:rPr>
-      </w:pPr>
-      <w:r>
-        <w:rPr>
-          <w:rFonts w:cs="Times New Roman"/>
-          <w:szCs w:val="28"/>
-        </w:rPr>
-        <w:t>Найдя, наконец, момент, когда данные из текущего массива-поставщика нам больше не подходят (или дойдя до конца массива), мы можем, наконец, скопировать их все разом (что может быть эффективнее копирования одиночных элементов).</w:t>
-      </w:r>
-    </w:p>
-    <w:p>
-      <w:pPr>
-        <w:ind w:left="708"/>
-        <w:rPr>
-          <w:rFonts w:cs="Times New Roman"/>
-          <w:szCs w:val="28"/>
-        </w:rPr>
-      </w:pPr>
-      <w:r>
-        <w:rPr>
-          <w:rFonts w:cs="Times New Roman"/>
-          <w:szCs w:val="28"/>
-        </w:rPr>
-        <w:t>Код Галлоа:</w:t>
-      </w:r>
-    </w:p>
-    <w:p>
-      <w:pPr>
-        <w:rPr>
-          <w:rFonts w:cs="Times New Roman"/>
-          <w:szCs w:val="28"/>
-        </w:rPr>
-      </w:pPr>
-      <w:r>
-        <w:rPr>
-          <w:noProof/>
-        </w:rPr>
         <w:drawing>
-          <wp:inline distT="0" distB="0" distL="0" distR="0" wp14:anchorId="6407349B" wp14:editId="037A1C6B">
-            <wp:extent cx="6047619" cy="3723809"/>
-            <wp:effectExtent l="0" t="0" r="0" b="0"/>
-            <wp:docPr id="17" name="Рисунок 17"/>
+          <wp:inline distT="0" distB="0" distL="0" distR="0" wp14:anchorId="0B9D57F6" wp14:editId="28DD5471">
+            <wp:extent cx="6119495" cy="2849880"/>
+            <wp:effectExtent l="0" t="0" r="0" b="7620"/>
+            <wp:docPr id="26" name="Рисунок 26"/>
             <wp:cNvGraphicFramePr>
               <a:graphicFrameLocks xmlns:a="http://schemas.openxmlformats.org/drawingml/2006/main" noChangeAspect="1"/>
             </wp:cNvGraphicFramePr>
@@ -5924,7 +5426,7 @@
                   <pic:spPr>
                     <a:xfrm>
                       <a:off x="0" y="0"/>
-                      <a:ext cx="6047619" cy="3723809"/>
+                      <a:ext cx="6119495" cy="2849880"/>
                     </a:xfrm>
                     <a:prstGeom prst="rect">
                       <a:avLst/>
@@ -5939,281 +5441,48 @@
     </w:p>
     <w:p>
       <w:pPr>
-        <w:rPr>
-          <w:rFonts w:cs="Times New Roman"/>
-          <w:sz w:val="24"/>
-          <w:szCs w:val="24"/>
-        </w:rPr>
-      </w:pPr>
-      <w:r>
-        <w:rPr>
-          <w:rFonts w:cs="Times New Roman"/>
-          <w:sz w:val="24"/>
-          <w:szCs w:val="24"/>
-        </w:rPr>
-        <w:t xml:space="preserve">Рис. </w:t>
-      </w:r>
-      <w:r>
-        <w:rPr>
-          <w:rFonts w:cs="Times New Roman"/>
-          <w:sz w:val="24"/>
-          <w:szCs w:val="24"/>
-        </w:rPr>
-        <w:t>7</w:t>
-      </w:r>
-      <w:r>
-        <w:rPr>
-          <w:rFonts w:cs="Times New Roman"/>
-          <w:sz w:val="24"/>
-          <w:szCs w:val="24"/>
-        </w:rPr>
-        <w:t>.</w:t>
-      </w:r>
-      <w:r>
-        <w:rPr>
-          <w:rFonts w:cs="Times New Roman"/>
-          <w:sz w:val="24"/>
-          <w:szCs w:val="24"/>
-        </w:rPr>
-        <w:t>7</w:t>
-      </w:r>
-      <w:r>
-        <w:rPr>
-          <w:rFonts w:cs="Times New Roman"/>
-          <w:sz w:val="24"/>
-          <w:szCs w:val="24"/>
-        </w:rPr>
-        <w:t xml:space="preserve"> Код </w:t>
-      </w:r>
-      <w:r>
-        <w:rPr>
-          <w:rFonts w:cs="Times New Roman"/>
-          <w:sz w:val="24"/>
-          <w:szCs w:val="24"/>
-        </w:rPr>
-        <w:t>галопа</w:t>
-      </w:r>
-      <w:r>
-        <w:rPr>
-          <w:rFonts w:cs="Times New Roman"/>
-          <w:sz w:val="24"/>
-          <w:szCs w:val="24"/>
-        </w:rPr>
-        <w:t>.</w:t>
-      </w:r>
-    </w:p>
-    <w:p>
-      <w:pPr>
-        <w:autoSpaceDE w:val="0"/>
-        <w:autoSpaceDN w:val="0"/>
-        <w:adjustRightInd w:val="0"/>
-        <w:ind w:firstLine="708"/>
-        <w:jc w:val="both"/>
-        <w:rPr>
-          <w:b/>
-          <w:bCs/>
-          <w:szCs w:val="28"/>
-        </w:rPr>
-      </w:pPr>
-      <w:r>
-        <w:rPr>
-          <w:b/>
-          <w:bCs/>
-          <w:szCs w:val="28"/>
-        </w:rPr>
-        <w:t xml:space="preserve">Сравнение алгоритмов </w:t>
-      </w:r>
-      <w:r>
-        <w:rPr>
-          <w:b/>
-          <w:bCs/>
-          <w:szCs w:val="28"/>
-        </w:rPr>
-        <w:t>сортировки</w:t>
-      </w:r>
-      <w:r>
-        <w:rPr>
-          <w:b/>
-          <w:bCs/>
-          <w:szCs w:val="28"/>
-        </w:rPr>
-        <w:t>.</w:t>
-      </w:r>
-    </w:p>
-    <w:p>
-      <w:pPr>
-        <w:autoSpaceDE w:val="0"/>
-        <w:autoSpaceDN w:val="0"/>
-        <w:adjustRightInd w:val="0"/>
-        <w:ind w:firstLine="708"/>
-        <w:jc w:val="both"/>
-        <w:rPr>
-          <w:szCs w:val="28"/>
-        </w:rPr>
-      </w:pPr>
-      <w:r>
-        <w:rPr>
-          <w:szCs w:val="28"/>
-        </w:rPr>
-        <w:t>На графике</w:t>
-      </w:r>
-      <w:r>
-        <w:rPr>
-          <w:szCs w:val="28"/>
-        </w:rPr>
-        <w:t xml:space="preserve"> (</w:t>
-      </w:r>
-      <w:r>
-        <w:rPr>
-          <w:szCs w:val="28"/>
-        </w:rPr>
-        <w:t xml:space="preserve">смотри рис </w:t>
-      </w:r>
-      <w:r>
-        <w:rPr>
-          <w:szCs w:val="28"/>
-        </w:rPr>
-        <w:t>7</w:t>
-      </w:r>
-      <w:r>
-        <w:rPr>
-          <w:szCs w:val="28"/>
-        </w:rPr>
-        <w:t>.</w:t>
-      </w:r>
-      <w:r>
-        <w:rPr>
-          <w:szCs w:val="28"/>
-        </w:rPr>
-        <w:t>8</w:t>
-      </w:r>
-      <w:r>
-        <w:rPr>
-          <w:szCs w:val="28"/>
-        </w:rPr>
-        <w:t>)</w:t>
-      </w:r>
-      <w:r>
-        <w:rPr>
-          <w:szCs w:val="28"/>
-        </w:rPr>
-        <w:t xml:space="preserve"> проведена визуализация сравнения алгоритмов </w:t>
-      </w:r>
-      <w:r>
-        <w:rPr>
-          <w:szCs w:val="28"/>
-        </w:rPr>
-        <w:t xml:space="preserve">сортировки </w:t>
-      </w:r>
-      <w:r>
-        <w:rPr>
-          <w:szCs w:val="28"/>
-        </w:rPr>
-        <w:t>рассмотренных ранее. Отчётлива видна разница между алгоритмами временной сложности О(</w:t>
-      </w:r>
-      <w:r>
-        <w:rPr>
-          <w:szCs w:val="28"/>
-          <w:lang w:val="en-US"/>
-        </w:rPr>
-        <w:t>n</w:t>
-      </w:r>
-      <w:r>
-        <w:rPr>
-          <w:szCs w:val="28"/>
-        </w:rPr>
-        <w:t>^2</w:t>
-      </w:r>
-      <w:r>
-        <w:rPr>
-          <w:szCs w:val="28"/>
-        </w:rPr>
-        <w:t>)</w:t>
-      </w:r>
-      <w:r>
-        <w:rPr>
-          <w:szCs w:val="28"/>
-        </w:rPr>
-        <w:t xml:space="preserve"> и алгоритмом временной сложности </w:t>
-      </w:r>
-      <w:r>
-        <w:rPr>
-          <w:szCs w:val="28"/>
-          <w:lang w:val="en-US"/>
-        </w:rPr>
-        <w:t>O</w:t>
-      </w:r>
-      <w:r>
-        <w:rPr>
-          <w:szCs w:val="28"/>
-        </w:rPr>
-        <w:t>(</w:t>
-      </w:r>
-      <w:r>
-        <w:rPr>
-          <w:szCs w:val="28"/>
-          <w:lang w:val="en-US"/>
-        </w:rPr>
-        <w:t>n</w:t>
-      </w:r>
-      <w:r>
-        <w:rPr>
-          <w:szCs w:val="28"/>
-        </w:rPr>
-        <w:t xml:space="preserve">* </w:t>
-      </w:r>
-      <w:r>
-        <w:rPr>
-          <w:szCs w:val="28"/>
-          <w:lang w:val="en-US"/>
-        </w:rPr>
-        <w:t>log</w:t>
-      </w:r>
-      <w:r>
-        <w:rPr>
-          <w:szCs w:val="28"/>
-        </w:rPr>
-        <w:t>(</w:t>
-      </w:r>
-      <w:r>
-        <w:rPr>
-          <w:szCs w:val="28"/>
-          <w:lang w:val="en-US"/>
-        </w:rPr>
-        <w:t>n</w:t>
-      </w:r>
-      <w:r>
-        <w:rPr>
-          <w:szCs w:val="28"/>
-        </w:rPr>
-        <w:t>)</w:t>
-      </w:r>
-      <w:r>
-        <w:rPr>
-          <w:szCs w:val="28"/>
-        </w:rPr>
-        <w:t>)</w:t>
-      </w:r>
-      <w:r>
-        <w:rPr>
-          <w:szCs w:val="28"/>
-        </w:rPr>
-        <w:t>.</w:t>
-      </w:r>
-      <w:r>
-        <w:rPr>
-          <w:szCs w:val="28"/>
-        </w:rPr>
-        <w:t xml:space="preserve"> </w:t>
-      </w:r>
-    </w:p>
-    <w:p>
-      <w:pPr>
         <w:autoSpaceDE w:val="0"/>
         <w:autoSpaceDN w:val="0"/>
         <w:adjustRightInd w:val="0"/>
         <w:jc w:val="both"/>
         <w:rPr>
+          <w:sz w:val="24"/>
+          <w:szCs w:val="28"/>
+        </w:rPr>
+      </w:pPr>
+      <w:r>
+        <w:rPr>
+          <w:szCs w:val="28"/>
+        </w:rPr>
+        <w:tab/>
+      </w:r>
+      <w:r>
+        <w:rPr>
+          <w:sz w:val="24"/>
+          <w:szCs w:val="28"/>
+        </w:rPr>
+        <w:t>Рис. 6.3 Метод разделения</w:t>
+      </w:r>
+    </w:p>
+    <w:p>
+      <w:pPr>
+        <w:autoSpaceDE w:val="0"/>
+        <w:autoSpaceDN w:val="0"/>
+        <w:adjustRightInd w:val="0"/>
+        <w:jc w:val="both"/>
+        <w:rPr>
+          <w:sz w:val="24"/>
+          <w:szCs w:val="28"/>
+        </w:rPr>
+      </w:pPr>
+    </w:p>
+    <w:p>
+      <w:pPr>
+        <w:autoSpaceDE w:val="0"/>
+        <w:autoSpaceDN w:val="0"/>
+        <w:adjustRightInd w:val="0"/>
+        <w:jc w:val="both"/>
+        <w:rPr>
           <w:szCs w:val="28"/>
         </w:rPr>
       </w:pPr>
@@ -6221,12 +5490,11 @@
         <w:rPr>
           <w:noProof/>
         </w:rPr>
-        <w:lastRenderedPageBreak/>
         <w:drawing>
-          <wp:inline distT="0" distB="0" distL="0" distR="0" wp14:anchorId="3E66EB7D" wp14:editId="725B7493">
-            <wp:extent cx="6119495" cy="3310255"/>
-            <wp:effectExtent l="0" t="0" r="0" b="4445"/>
-            <wp:docPr id="19" name="Рисунок 19"/>
+          <wp:inline distT="0" distB="0" distL="0" distR="0" wp14:anchorId="2BD6169F" wp14:editId="4F2EADD9">
+            <wp:extent cx="4257675" cy="1019175"/>
+            <wp:effectExtent l="0" t="0" r="9525" b="9525"/>
+            <wp:docPr id="27" name="Рисунок 27"/>
             <wp:cNvGraphicFramePr>
               <a:graphicFrameLocks xmlns:a="http://schemas.openxmlformats.org/drawingml/2006/main" noChangeAspect="1"/>
             </wp:cNvGraphicFramePr>
@@ -6246,6 +5514,3317 @@
                   <pic:spPr>
                     <a:xfrm>
                       <a:off x="0" y="0"/>
+                      <a:ext cx="4257675" cy="1019175"/>
+                    </a:xfrm>
+                    <a:prstGeom prst="rect">
+                      <a:avLst/>
+                    </a:prstGeom>
+                  </pic:spPr>
+                </pic:pic>
+              </a:graphicData>
+            </a:graphic>
+          </wp:inline>
+        </w:drawing>
+      </w:r>
+    </w:p>
+    <w:p>
+      <w:pPr>
+        <w:autoSpaceDE w:val="0"/>
+        <w:autoSpaceDN w:val="0"/>
+        <w:adjustRightInd w:val="0"/>
+        <w:jc w:val="both"/>
+        <w:rPr>
+          <w:sz w:val="24"/>
+          <w:szCs w:val="28"/>
+        </w:rPr>
+      </w:pPr>
+      <w:r>
+        <w:rPr>
+          <w:szCs w:val="28"/>
+        </w:rPr>
+        <w:tab/>
+      </w:r>
+      <w:r>
+        <w:rPr>
+          <w:sz w:val="24"/>
+          <w:szCs w:val="28"/>
+        </w:rPr>
+        <w:t>Рис. 6.4 Метод для перестановки элементов</w:t>
+      </w:r>
+    </w:p>
+    <w:p>
+      <w:pPr>
+        <w:autoSpaceDE w:val="0"/>
+        <w:autoSpaceDN w:val="0"/>
+        <w:adjustRightInd w:val="0"/>
+        <w:jc w:val="both"/>
+        <w:rPr>
+          <w:szCs w:val="28"/>
+        </w:rPr>
+      </w:pPr>
+    </w:p>
+    <w:p>
+      <w:pPr>
+        <w:ind w:firstLine="708"/>
+        <w:rPr>
+          <w:b/>
+          <w:bCs/>
+        </w:rPr>
+      </w:pPr>
+      <w:r>
+        <w:rPr>
+          <w:b/>
+          <w:bCs/>
+        </w:rPr>
+        <w:t xml:space="preserve">Алгоритм </w:t>
+      </w:r>
+      <w:r>
+        <w:rPr>
+          <w:b/>
+          <w:bCs/>
+        </w:rPr>
+        <w:t xml:space="preserve">7: Сортировка </w:t>
+      </w:r>
+      <w:proofErr w:type="spellStart"/>
+      <w:r>
+        <w:rPr>
+          <w:b/>
+          <w:bCs/>
+          <w:lang w:val="en-US"/>
+        </w:rPr>
+        <w:t>TimSort</w:t>
+      </w:r>
+      <w:proofErr w:type="spellEnd"/>
+    </w:p>
+    <w:p>
+      <w:pPr>
+        <w:ind w:firstLine="708"/>
+      </w:pPr>
+      <w:proofErr w:type="spellStart"/>
+      <w:r>
+        <w:t>Timsort</w:t>
+      </w:r>
+      <w:proofErr w:type="spellEnd"/>
+      <w:r>
+        <w:t xml:space="preserve">, в отличии от всяких там «пузырьков» и «вставок», штука относительно новая — изобретен был в 2002 году Тимом </w:t>
+      </w:r>
+      <w:proofErr w:type="spellStart"/>
+      <w:r>
+        <w:t>Петерсом</w:t>
+      </w:r>
+      <w:proofErr w:type="spellEnd"/>
+      <w:r>
+        <w:t xml:space="preserve"> (в честь него и назван). С тех пор он уже стал стандартным алгоритмом сортировки в </w:t>
+      </w:r>
+      <w:proofErr w:type="spellStart"/>
+      <w:r>
+        <w:t>Python</w:t>
+      </w:r>
+      <w:proofErr w:type="spellEnd"/>
+      <w:r>
+        <w:t xml:space="preserve">, </w:t>
+      </w:r>
+      <w:proofErr w:type="spellStart"/>
+      <w:r>
+        <w:t>OpenJDK</w:t>
+      </w:r>
+      <w:proofErr w:type="spellEnd"/>
+      <w:r>
+        <w:t xml:space="preserve"> 7 и </w:t>
+      </w:r>
+      <w:proofErr w:type="spellStart"/>
+      <w:r>
+        <w:t>Android</w:t>
+      </w:r>
+      <w:proofErr w:type="spellEnd"/>
+      <w:r>
+        <w:t xml:space="preserve"> JDK 1.5.</w:t>
+      </w:r>
+    </w:p>
+    <w:p>
+      <w:pPr>
+        <w:ind w:firstLine="708"/>
+        <w:rPr>
+          <w:szCs w:val="28"/>
+        </w:rPr>
+      </w:pPr>
+      <w:r>
+        <w:rPr>
+          <w:szCs w:val="28"/>
+        </w:rPr>
+        <w:t xml:space="preserve">На вход подавались массивы размеров от 1 до </w:t>
+      </w:r>
+      <w:r>
+        <w:rPr>
+          <w:szCs w:val="28"/>
+          <w:lang w:val="en-US"/>
+        </w:rPr>
+        <w:t>n</w:t>
+      </w:r>
+      <w:r>
+        <w:rPr>
+          <w:szCs w:val="28"/>
+        </w:rPr>
+        <w:t xml:space="preserve"> элементов. Замер времени происходил для каждого массива.</w:t>
+      </w:r>
+      <w:r>
+        <w:rPr>
+          <w:szCs w:val="28"/>
+        </w:rPr>
+        <w:t xml:space="preserve"> </w:t>
+      </w:r>
+      <w:r>
+        <w:rPr>
+          <w:szCs w:val="28"/>
+        </w:rPr>
+        <w:t>Подсчеты проводились с помощью параллельных вычислений.</w:t>
+      </w:r>
+    </w:p>
+    <w:p>
+      <w:pPr>
+        <w:pStyle w:val="a5"/>
+        <w:numPr>
+          <w:ilvl w:val="0"/>
+          <w:numId w:val="3"/>
+        </w:numPr>
+        <w:ind w:left="284" w:hanging="284"/>
+        <w:rPr>
+          <w:rFonts w:cs="Times New Roman"/>
+          <w:szCs w:val="28"/>
+        </w:rPr>
+      </w:pPr>
+      <w:proofErr w:type="spellStart"/>
+      <w:r>
+        <w:rPr>
+          <w:rFonts w:cs="Times New Roman"/>
+          <w:szCs w:val="28"/>
+          <w:lang w:val="en-US"/>
+        </w:rPr>
+        <w:t>TimSort</w:t>
+      </w:r>
+      <w:proofErr w:type="spellEnd"/>
+    </w:p>
+    <w:p>
+      <w:pPr>
+        <w:pStyle w:val="a5"/>
+        <w:numPr>
+          <w:ilvl w:val="0"/>
+          <w:numId w:val="3"/>
+        </w:numPr>
+        <w:ind w:left="284" w:hanging="284"/>
+        <w:rPr>
+          <w:rFonts w:cs="Times New Roman"/>
+          <w:szCs w:val="28"/>
+        </w:rPr>
+      </w:pPr>
+      <w:r>
+        <w:rPr>
+          <w:rFonts w:cs="Times New Roman"/>
+          <w:szCs w:val="28"/>
+        </w:rPr>
+        <w:t>Временная сложность:</w:t>
+      </w:r>
+      <w:r>
+        <w:rPr>
+          <w:szCs w:val="28"/>
+        </w:rPr>
+        <w:t xml:space="preserve"> </w:t>
+      </w:r>
+      <w:r>
+        <w:rPr>
+          <w:szCs w:val="28"/>
+          <w:lang w:val="en-US"/>
+        </w:rPr>
+        <w:t>O</w:t>
+      </w:r>
+      <w:r>
+        <w:rPr>
+          <w:szCs w:val="28"/>
+        </w:rPr>
+        <w:t>(</w:t>
+      </w:r>
+      <w:r>
+        <w:rPr>
+          <w:szCs w:val="28"/>
+          <w:lang w:val="en-US"/>
+        </w:rPr>
+        <w:t>n</w:t>
+      </w:r>
+      <w:r>
+        <w:rPr>
+          <w:szCs w:val="28"/>
+        </w:rPr>
+        <w:t>*</w:t>
+      </w:r>
+      <w:r>
+        <w:rPr>
+          <w:szCs w:val="28"/>
+          <w:lang w:val="en-US"/>
+        </w:rPr>
+        <w:t>log</w:t>
+      </w:r>
+      <w:r>
+        <w:rPr>
+          <w:szCs w:val="28"/>
+        </w:rPr>
+        <w:t>(</w:t>
+      </w:r>
+      <w:r>
+        <w:rPr>
+          <w:szCs w:val="28"/>
+          <w:lang w:val="en-US"/>
+        </w:rPr>
+        <w:t>n</w:t>
+      </w:r>
+      <w:r>
+        <w:rPr>
+          <w:szCs w:val="28"/>
+        </w:rPr>
+        <w:t>)</w:t>
+      </w:r>
+      <w:r>
+        <w:rPr>
+          <w:szCs w:val="28"/>
+        </w:rPr>
+        <w:t>)</w:t>
+      </w:r>
+    </w:p>
+    <w:p>
+      <w:pPr>
+        <w:pStyle w:val="a5"/>
+        <w:numPr>
+          <w:ilvl w:val="0"/>
+          <w:numId w:val="3"/>
+        </w:numPr>
+        <w:ind w:left="284" w:hanging="284"/>
+        <w:rPr>
+          <w:rFonts w:cs="Times New Roman"/>
+          <w:szCs w:val="28"/>
+        </w:rPr>
+      </w:pPr>
+      <w:r>
+        <w:rPr>
+          <w:rFonts w:cs="Times New Roman"/>
+          <w:szCs w:val="28"/>
+          <w:lang w:val="en-US"/>
+        </w:rPr>
+        <w:t>n</w:t>
+      </w:r>
+      <w:r>
+        <w:rPr>
+          <w:rFonts w:cs="Times New Roman"/>
+          <w:szCs w:val="28"/>
+        </w:rPr>
+        <w:t xml:space="preserve"> от 1</w:t>
+      </w:r>
+      <w:r>
+        <w:rPr>
+          <w:rFonts w:cs="Times New Roman"/>
+          <w:szCs w:val="28"/>
+          <w:lang w:val="en-US"/>
+        </w:rPr>
+        <w:t>00</w:t>
+      </w:r>
+      <w:r>
+        <w:rPr>
+          <w:rFonts w:cs="Times New Roman"/>
+          <w:szCs w:val="28"/>
+        </w:rPr>
+        <w:t xml:space="preserve"> до </w:t>
+      </w:r>
+      <w:r>
+        <w:rPr>
+          <w:rFonts w:cs="Times New Roman"/>
+          <w:szCs w:val="28"/>
+          <w:lang w:val="en-US"/>
+        </w:rPr>
+        <w:t>1</w:t>
+      </w:r>
+      <w:r>
+        <w:rPr>
+          <w:rFonts w:cs="Times New Roman"/>
+          <w:szCs w:val="28"/>
+        </w:rPr>
+        <w:t>000</w:t>
+      </w:r>
+      <w:r>
+        <w:rPr>
+          <w:rFonts w:cs="Times New Roman"/>
+          <w:szCs w:val="28"/>
+        </w:rPr>
+        <w:t>0</w:t>
+      </w:r>
+    </w:p>
+    <w:p>
+      <w:pPr>
+        <w:pStyle w:val="a5"/>
+        <w:numPr>
+          <w:ilvl w:val="0"/>
+          <w:numId w:val="3"/>
+        </w:numPr>
+        <w:ind w:left="284" w:hanging="284"/>
+        <w:rPr>
+          <w:rFonts w:cs="Times New Roman"/>
+          <w:szCs w:val="28"/>
+        </w:rPr>
+      </w:pPr>
+      <w:r>
+        <w:rPr>
+          <w:rFonts w:cs="Times New Roman"/>
+          <w:szCs w:val="28"/>
+        </w:rPr>
+        <w:t>Шаг 10</w:t>
+      </w:r>
+    </w:p>
+    <w:p>
+      <w:pPr>
+        <w:pStyle w:val="a5"/>
+        <w:numPr>
+          <w:ilvl w:val="0"/>
+          <w:numId w:val="3"/>
+        </w:numPr>
+        <w:ind w:left="284" w:hanging="284"/>
+        <w:rPr>
+          <w:rFonts w:cs="Times New Roman"/>
+          <w:szCs w:val="28"/>
+        </w:rPr>
+      </w:pPr>
+      <w:r>
+        <w:rPr>
+          <w:rFonts w:cs="Times New Roman"/>
+          <w:szCs w:val="28"/>
+        </w:rPr>
+        <w:t>Ср. знач. на основе тестов: 5</w:t>
+      </w:r>
+      <w:r>
+        <w:rPr>
+          <w:noProof/>
+        </w:rPr>
+        <w:t xml:space="preserve"> </w:t>
+      </w:r>
+    </w:p>
+    <w:p>
+      <w:pPr>
+        <w:pStyle w:val="a5"/>
+        <w:ind w:left="284"/>
+        <w:rPr>
+          <w:rFonts w:cs="Times New Roman"/>
+          <w:szCs w:val="28"/>
+        </w:rPr>
+      </w:pPr>
+    </w:p>
+    <w:p>
+      <w:pPr>
+        <w:ind w:firstLine="708"/>
+        <w:rPr>
+          <w:rFonts w:cs="Times New Roman"/>
+          <w:szCs w:val="28"/>
+        </w:rPr>
+      </w:pPr>
+      <w:r>
+        <w:rPr>
+          <w:rFonts w:cs="Times New Roman"/>
+          <w:szCs w:val="28"/>
+        </w:rPr>
+        <w:t>Работу алгоритма можно разделить на следующие шаги:</w:t>
+      </w:r>
+    </w:p>
+    <w:p>
+      <w:pPr>
+        <w:pStyle w:val="a5"/>
+        <w:numPr>
+          <w:ilvl w:val="0"/>
+          <w:numId w:val="4"/>
+        </w:numPr>
+        <w:rPr>
+          <w:rFonts w:cs="Times New Roman"/>
+          <w:szCs w:val="28"/>
+        </w:rPr>
+      </w:pPr>
+      <w:r>
+        <w:rPr>
+          <w:rFonts w:cs="Times New Roman"/>
+          <w:szCs w:val="28"/>
+        </w:rPr>
+        <w:t xml:space="preserve">определение минимального размера </w:t>
+      </w:r>
+      <w:proofErr w:type="spellStart"/>
+      <w:r>
+        <w:rPr>
+          <w:rFonts w:cs="Times New Roman"/>
+          <w:szCs w:val="28"/>
+        </w:rPr>
+        <w:t>подмассива</w:t>
+      </w:r>
+      <w:proofErr w:type="spellEnd"/>
+      <w:r>
+        <w:rPr>
+          <w:rFonts w:cs="Times New Roman"/>
+          <w:szCs w:val="28"/>
+        </w:rPr>
+        <w:t xml:space="preserve"> массива;</w:t>
+      </w:r>
+    </w:p>
+    <w:p>
+      <w:pPr>
+        <w:pStyle w:val="a5"/>
+        <w:numPr>
+          <w:ilvl w:val="0"/>
+          <w:numId w:val="4"/>
+        </w:numPr>
+        <w:rPr>
+          <w:rFonts w:cs="Times New Roman"/>
+          <w:szCs w:val="28"/>
+        </w:rPr>
+      </w:pPr>
+      <w:r>
+        <w:rPr>
+          <w:rFonts w:cs="Times New Roman"/>
+          <w:szCs w:val="28"/>
+        </w:rPr>
+        <w:t xml:space="preserve">деление входного массива на </w:t>
+      </w:r>
+      <w:proofErr w:type="spellStart"/>
+      <w:r>
+        <w:rPr>
+          <w:rFonts w:cs="Times New Roman"/>
+          <w:szCs w:val="28"/>
+        </w:rPr>
+        <w:t>подмассивы</w:t>
+      </w:r>
+      <w:proofErr w:type="spellEnd"/>
+      <w:r>
+        <w:rPr>
+          <w:rFonts w:cs="Times New Roman"/>
+          <w:szCs w:val="28"/>
+        </w:rPr>
+        <w:t xml:space="preserve"> с использованием специального алгоритма;</w:t>
+      </w:r>
+    </w:p>
+    <w:p>
+      <w:pPr>
+        <w:pStyle w:val="a5"/>
+        <w:numPr>
+          <w:ilvl w:val="0"/>
+          <w:numId w:val="4"/>
+        </w:numPr>
+        <w:rPr>
+          <w:rFonts w:cs="Times New Roman"/>
+          <w:szCs w:val="28"/>
+        </w:rPr>
+      </w:pPr>
+      <w:r>
+        <w:rPr>
+          <w:rFonts w:cs="Times New Roman"/>
+          <w:szCs w:val="28"/>
+        </w:rPr>
+        <w:t xml:space="preserve">сортировка каждого </w:t>
+      </w:r>
+      <w:proofErr w:type="spellStart"/>
+      <w:r>
+        <w:rPr>
+          <w:rFonts w:cs="Times New Roman"/>
+          <w:szCs w:val="28"/>
+        </w:rPr>
+        <w:t>подмассива</w:t>
+      </w:r>
+      <w:proofErr w:type="spellEnd"/>
+      <w:r>
+        <w:rPr>
+          <w:rFonts w:cs="Times New Roman"/>
+          <w:szCs w:val="28"/>
+        </w:rPr>
+        <w:t xml:space="preserve"> с использованием алгоритма сортировки вставками;</w:t>
+      </w:r>
+    </w:p>
+    <w:p>
+      <w:pPr>
+        <w:pStyle w:val="a5"/>
+        <w:numPr>
+          <w:ilvl w:val="0"/>
+          <w:numId w:val="4"/>
+        </w:numPr>
+        <w:rPr>
+          <w:rFonts w:cs="Times New Roman"/>
+          <w:szCs w:val="28"/>
+        </w:rPr>
+      </w:pPr>
+      <w:r>
+        <w:rPr>
+          <w:rFonts w:cs="Times New Roman"/>
+          <w:szCs w:val="28"/>
+        </w:rPr>
+        <w:lastRenderedPageBreak/>
+        <w:t xml:space="preserve">объединение отсортированных </w:t>
+      </w:r>
+      <w:proofErr w:type="spellStart"/>
+      <w:r>
+        <w:rPr>
+          <w:rFonts w:cs="Times New Roman"/>
+          <w:szCs w:val="28"/>
+        </w:rPr>
+        <w:t>подмассивов</w:t>
+      </w:r>
+      <w:proofErr w:type="spellEnd"/>
+      <w:r>
+        <w:rPr>
+          <w:rFonts w:cs="Times New Roman"/>
+          <w:szCs w:val="28"/>
+        </w:rPr>
+        <w:t xml:space="preserve"> в массив с использованием изменённого алгоритма сортировки слиянием.</w:t>
+      </w:r>
+    </w:p>
+    <w:p>
+      <w:pPr>
+        <w:ind w:firstLine="708"/>
+        <w:rPr>
+          <w:rFonts w:cs="Times New Roman"/>
+          <w:szCs w:val="28"/>
+        </w:rPr>
+      </w:pPr>
+      <w:r>
+        <w:rPr>
+          <w:rFonts w:cs="Times New Roman"/>
+          <w:szCs w:val="28"/>
+        </w:rPr>
+        <w:t xml:space="preserve">Особенности алгоритма заключаются в особенностях алгоритма деления массива на </w:t>
+      </w:r>
+      <w:proofErr w:type="spellStart"/>
+      <w:r>
+        <w:rPr>
+          <w:rFonts w:cs="Times New Roman"/>
+          <w:szCs w:val="28"/>
+        </w:rPr>
+        <w:t>подмассивы</w:t>
+      </w:r>
+      <w:proofErr w:type="spellEnd"/>
+      <w:r>
+        <w:rPr>
+          <w:rFonts w:cs="Times New Roman"/>
+          <w:szCs w:val="28"/>
+        </w:rPr>
+        <w:t xml:space="preserve"> и в особенностях изменённого алгоритма сортировки слиянием.</w:t>
+      </w:r>
+    </w:p>
+    <w:p>
+      <w:pPr>
+        <w:ind w:firstLine="708"/>
+        <w:rPr>
+          <w:szCs w:val="28"/>
+        </w:rPr>
+      </w:pPr>
+      <w:r>
+        <w:rPr>
+          <w:szCs w:val="28"/>
+        </w:rPr>
+        <w:t>Замеры времени от количества элементов</w:t>
+      </w:r>
+      <w:r>
+        <w:rPr>
+          <w:szCs w:val="28"/>
+        </w:rPr>
+        <w:t xml:space="preserve"> </w:t>
+      </w:r>
+      <w:r>
+        <w:rPr>
+          <w:szCs w:val="28"/>
+        </w:rPr>
+        <w:t xml:space="preserve">(смотри рис </w:t>
+      </w:r>
+      <w:r>
+        <w:rPr>
+          <w:szCs w:val="28"/>
+        </w:rPr>
+        <w:t>7</w:t>
+      </w:r>
+      <w:r>
+        <w:rPr>
+          <w:szCs w:val="28"/>
+        </w:rPr>
+        <w:t>.1):</w:t>
+      </w:r>
+    </w:p>
+    <w:p>
+      <w:pPr>
+        <w:rPr>
+          <w:szCs w:val="28"/>
+        </w:rPr>
+      </w:pPr>
+      <w:r>
+        <w:rPr>
+          <w:noProof/>
+        </w:rPr>
+        <w:drawing>
+          <wp:inline distT="0" distB="0" distL="0" distR="0" wp14:anchorId="7F6E0FCB" wp14:editId="4408A1E0">
+            <wp:extent cx="6119495" cy="3319780"/>
+            <wp:effectExtent l="0" t="0" r="0" b="0"/>
+            <wp:docPr id="18" name="Рисунок 18"/>
+            <wp:cNvGraphicFramePr>
+              <a:graphicFrameLocks xmlns:a="http://schemas.openxmlformats.org/drawingml/2006/main" noChangeAspect="1"/>
+            </wp:cNvGraphicFramePr>
+            <a:graphic xmlns:a="http://schemas.openxmlformats.org/drawingml/2006/main">
+              <a:graphicData uri="http://schemas.openxmlformats.org/drawingml/2006/picture">
+                <pic:pic xmlns:pic="http://schemas.openxmlformats.org/drawingml/2006/picture">
+                  <pic:nvPicPr>
+                    <pic:cNvPr id="1" name=""/>
+                    <pic:cNvPicPr/>
+                  </pic:nvPicPr>
+                  <pic:blipFill>
+                    <a:blip r:embed="rId24"/>
+                    <a:stretch>
+                      <a:fillRect/>
+                    </a:stretch>
+                  </pic:blipFill>
+                  <pic:spPr>
+                    <a:xfrm>
+                      <a:off x="0" y="0"/>
+                      <a:ext cx="6119495" cy="3319780"/>
+                    </a:xfrm>
+                    <a:prstGeom prst="rect">
+                      <a:avLst/>
+                    </a:prstGeom>
+                  </pic:spPr>
+                </pic:pic>
+              </a:graphicData>
+            </a:graphic>
+          </wp:inline>
+        </w:drawing>
+      </w:r>
+    </w:p>
+    <w:p>
+      <w:pPr>
+        <w:rPr>
+          <w:sz w:val="24"/>
+          <w:szCs w:val="24"/>
+        </w:rPr>
+      </w:pPr>
+      <w:r>
+        <w:rPr>
+          <w:rFonts w:cs="Times New Roman"/>
+          <w:sz w:val="24"/>
+          <w:szCs w:val="24"/>
+        </w:rPr>
+        <w:t xml:space="preserve">Рис. </w:t>
+      </w:r>
+      <w:r>
+        <w:rPr>
+          <w:rFonts w:cs="Times New Roman"/>
+          <w:sz w:val="24"/>
+          <w:szCs w:val="24"/>
+        </w:rPr>
+        <w:t>7</w:t>
+      </w:r>
+      <w:r>
+        <w:rPr>
+          <w:rFonts w:cs="Times New Roman"/>
+          <w:sz w:val="24"/>
+          <w:szCs w:val="24"/>
+        </w:rPr>
+        <w:t>.1</w:t>
+      </w:r>
+      <w:r>
+        <w:rPr>
+          <w:rFonts w:cs="Times New Roman"/>
+          <w:sz w:val="24"/>
+          <w:szCs w:val="24"/>
+        </w:rPr>
+        <w:t xml:space="preserve"> </w:t>
+      </w:r>
+      <w:r>
+        <w:rPr>
+          <w:sz w:val="24"/>
+          <w:szCs w:val="24"/>
+        </w:rPr>
+        <w:t xml:space="preserve">Алгоритм сортировки </w:t>
+      </w:r>
+      <w:proofErr w:type="spellStart"/>
+      <w:r>
+        <w:rPr>
+          <w:sz w:val="24"/>
+          <w:szCs w:val="24"/>
+          <w:lang w:val="en-US"/>
+        </w:rPr>
+        <w:t>TimSort</w:t>
+      </w:r>
+      <w:proofErr w:type="spellEnd"/>
+    </w:p>
+    <w:p>
+      <w:pPr>
+        <w:rPr>
+          <w:szCs w:val="28"/>
+        </w:rPr>
+      </w:pPr>
+    </w:p>
+    <w:p>
+      <w:pPr>
+        <w:ind w:firstLine="708"/>
+        <w:rPr>
+          <w:szCs w:val="28"/>
+        </w:rPr>
+      </w:pPr>
+      <w:r>
+        <w:rPr>
+          <w:szCs w:val="28"/>
+        </w:rPr>
+        <w:t>Рассмотрим подробнее шаги алгоритма.</w:t>
+      </w:r>
+    </w:p>
+    <w:p>
+      <w:pPr>
+        <w:ind w:firstLine="708"/>
+        <w:rPr>
+          <w:szCs w:val="28"/>
+        </w:rPr>
+      </w:pPr>
+      <w:r>
+        <w:rPr>
+          <w:szCs w:val="28"/>
+        </w:rPr>
+        <w:t xml:space="preserve">Шаг </w:t>
+      </w:r>
+      <w:r>
+        <w:rPr>
+          <w:szCs w:val="28"/>
+        </w:rPr>
+        <w:t>1</w:t>
+      </w:r>
+      <w:r>
+        <w:rPr>
+          <w:szCs w:val="28"/>
+        </w:rPr>
+        <w:t xml:space="preserve">. Вычисление </w:t>
+      </w:r>
+      <w:proofErr w:type="spellStart"/>
+      <w:r>
+        <w:rPr>
+          <w:szCs w:val="28"/>
+        </w:rPr>
+        <w:t>minrun</w:t>
+      </w:r>
+      <w:proofErr w:type="spellEnd"/>
+      <w:r>
+        <w:rPr>
+          <w:szCs w:val="28"/>
+        </w:rPr>
+        <w:t>.</w:t>
+      </w:r>
+    </w:p>
+    <w:p>
+      <w:pPr>
+        <w:ind w:firstLine="708"/>
+        <w:rPr>
+          <w:szCs w:val="28"/>
+        </w:rPr>
+      </w:pPr>
+    </w:p>
+    <w:p>
+      <w:pPr>
+        <w:ind w:firstLine="708"/>
+        <w:rPr>
+          <w:szCs w:val="28"/>
+        </w:rPr>
+      </w:pPr>
+      <w:r>
+        <w:rPr>
+          <w:szCs w:val="28"/>
+        </w:rPr>
+        <w:t xml:space="preserve">Число </w:t>
+      </w:r>
+      <w:proofErr w:type="spellStart"/>
+      <w:r>
+        <w:rPr>
+          <w:szCs w:val="28"/>
+        </w:rPr>
+        <w:t>minrun</w:t>
+      </w:r>
+      <w:proofErr w:type="spellEnd"/>
+      <w:r>
+        <w:rPr>
+          <w:szCs w:val="28"/>
+        </w:rPr>
+        <w:t xml:space="preserve"> определяется на основе </w:t>
+      </w:r>
+      <w:r>
+        <w:rPr>
+          <w:szCs w:val="28"/>
+          <w:lang w:val="en-US"/>
+        </w:rPr>
+        <w:t>n</w:t>
+      </w:r>
+      <w:r>
+        <w:rPr>
+          <w:szCs w:val="28"/>
+        </w:rPr>
+        <w:t xml:space="preserve"> исходя из следующих принципов:</w:t>
+      </w:r>
+    </w:p>
+    <w:p>
+      <w:pPr>
+        <w:ind w:firstLine="708"/>
+        <w:rPr>
+          <w:szCs w:val="28"/>
+        </w:rPr>
+      </w:pPr>
+      <w:r>
+        <w:rPr>
+          <w:szCs w:val="28"/>
+        </w:rPr>
+        <w:t xml:space="preserve">Оно не должно быть слишком большим, поскольку к </w:t>
+      </w:r>
+      <w:proofErr w:type="spellStart"/>
+      <w:r>
+        <w:rPr>
+          <w:szCs w:val="28"/>
+        </w:rPr>
+        <w:t>подмассиву</w:t>
+      </w:r>
+      <w:proofErr w:type="spellEnd"/>
+      <w:r>
+        <w:rPr>
+          <w:szCs w:val="28"/>
+        </w:rPr>
+        <w:t xml:space="preserve"> размера </w:t>
+      </w:r>
+      <w:proofErr w:type="spellStart"/>
+      <w:r>
+        <w:rPr>
+          <w:szCs w:val="28"/>
+        </w:rPr>
+        <w:t>minrun</w:t>
+      </w:r>
+      <w:proofErr w:type="spellEnd"/>
+      <w:r>
+        <w:rPr>
+          <w:szCs w:val="28"/>
+        </w:rPr>
+        <w:t xml:space="preserve"> будет в дальнейшем применена сортировка вставками, а она эффективна только на небольших массивах</w:t>
+      </w:r>
+    </w:p>
+    <w:p>
+      <w:pPr>
+        <w:ind w:firstLine="708"/>
+        <w:rPr>
+          <w:szCs w:val="28"/>
+        </w:rPr>
+      </w:pPr>
+      <w:r>
+        <w:rPr>
+          <w:szCs w:val="28"/>
+        </w:rPr>
+        <w:t xml:space="preserve">Оно не должно быть слишком маленьким, поскольку чем меньше </w:t>
+      </w:r>
+      <w:proofErr w:type="spellStart"/>
+      <w:r>
+        <w:rPr>
+          <w:szCs w:val="28"/>
+        </w:rPr>
+        <w:t>подмассив</w:t>
+      </w:r>
+      <w:proofErr w:type="spellEnd"/>
+      <w:r>
+        <w:rPr>
+          <w:szCs w:val="28"/>
+        </w:rPr>
+        <w:t xml:space="preserve"> — тем больше итераций слияния </w:t>
+      </w:r>
+      <w:proofErr w:type="spellStart"/>
+      <w:r>
+        <w:rPr>
+          <w:szCs w:val="28"/>
+        </w:rPr>
+        <w:t>подмассивов</w:t>
+      </w:r>
+      <w:proofErr w:type="spellEnd"/>
+      <w:r>
+        <w:rPr>
+          <w:szCs w:val="28"/>
+        </w:rPr>
+        <w:t xml:space="preserve"> придётся выполнить на последнем шаге алгоритма.</w:t>
+      </w:r>
+    </w:p>
+    <w:p>
+      <w:pPr>
+        <w:ind w:firstLine="708"/>
+        <w:rPr>
+          <w:szCs w:val="28"/>
+        </w:rPr>
+      </w:pPr>
+      <w:r>
+        <w:rPr>
+          <w:szCs w:val="28"/>
+        </w:rPr>
+        <w:t xml:space="preserve">Хорошо бы, чтобы </w:t>
+      </w:r>
+      <w:r>
+        <w:rPr>
+          <w:szCs w:val="28"/>
+          <w:lang w:val="en-US"/>
+        </w:rPr>
+        <w:t>n</w:t>
+      </w:r>
+      <w:r>
+        <w:rPr>
+          <w:szCs w:val="28"/>
+        </w:rPr>
+        <w:t xml:space="preserve"> \ </w:t>
+      </w:r>
+      <w:proofErr w:type="spellStart"/>
+      <w:r>
+        <w:rPr>
+          <w:szCs w:val="28"/>
+        </w:rPr>
+        <w:t>minrun</w:t>
+      </w:r>
+      <w:proofErr w:type="spellEnd"/>
+      <w:r>
+        <w:rPr>
+          <w:szCs w:val="28"/>
+        </w:rPr>
+        <w:t xml:space="preserve"> было степенью числа 2 (или близким к нему). Это требование обусловлено тем, что алгоритм слияния </w:t>
+      </w:r>
+      <w:proofErr w:type="spellStart"/>
+      <w:r>
+        <w:rPr>
+          <w:szCs w:val="28"/>
+        </w:rPr>
+        <w:t>подмассивов</w:t>
+      </w:r>
+      <w:proofErr w:type="spellEnd"/>
+      <w:r>
+        <w:rPr>
+          <w:szCs w:val="28"/>
+        </w:rPr>
+        <w:t xml:space="preserve"> наиболее эффективно работает на </w:t>
+      </w:r>
+      <w:proofErr w:type="spellStart"/>
+      <w:r>
+        <w:rPr>
+          <w:szCs w:val="28"/>
+        </w:rPr>
+        <w:t>подмассивах</w:t>
+      </w:r>
+      <w:proofErr w:type="spellEnd"/>
+      <w:r>
+        <w:rPr>
+          <w:szCs w:val="28"/>
+        </w:rPr>
+        <w:t xml:space="preserve"> примерно равного размера.</w:t>
+      </w:r>
+    </w:p>
+    <w:p>
+      <w:pPr>
+        <w:ind w:firstLine="708"/>
+        <w:rPr>
+          <w:szCs w:val="28"/>
+        </w:rPr>
+      </w:pPr>
+      <w:r>
+        <w:rPr>
+          <w:szCs w:val="28"/>
+        </w:rPr>
+        <w:t xml:space="preserve">В этом месте автор алгоритма ссылается на собственные эксперименты, показавшие, что при </w:t>
+      </w:r>
+      <w:proofErr w:type="spellStart"/>
+      <w:r>
+        <w:rPr>
+          <w:szCs w:val="28"/>
+        </w:rPr>
+        <w:t>minrun</w:t>
+      </w:r>
+      <w:proofErr w:type="spellEnd"/>
+      <w:r>
+        <w:rPr>
+          <w:szCs w:val="28"/>
+        </w:rPr>
+        <w:t xml:space="preserve">&gt; 256 нарушается пункт 1, при </w:t>
+      </w:r>
+      <w:proofErr w:type="spellStart"/>
+      <w:r>
+        <w:rPr>
+          <w:szCs w:val="28"/>
+        </w:rPr>
+        <w:t>minrun</w:t>
+      </w:r>
+      <w:proofErr w:type="spellEnd"/>
+      <w:r>
+        <w:rPr>
+          <w:szCs w:val="28"/>
+        </w:rPr>
+        <w:t xml:space="preserve"> </w:t>
+      </w:r>
+      <w:proofErr w:type="gramStart"/>
+      <w:r>
+        <w:rPr>
+          <w:szCs w:val="28"/>
+        </w:rPr>
+        <w:t>&lt; 8</w:t>
+      </w:r>
+      <w:proofErr w:type="gramEnd"/>
+      <w:r>
+        <w:rPr>
+          <w:szCs w:val="28"/>
+        </w:rPr>
+        <w:t xml:space="preserve"> — пункт 2 и наиболее эффективно использовать значения из диапазона (32;65). Исключение — если N </w:t>
+      </w:r>
+      <w:proofErr w:type="gramStart"/>
+      <w:r>
+        <w:rPr>
+          <w:szCs w:val="28"/>
+        </w:rPr>
+        <w:t>&lt; 64</w:t>
+      </w:r>
+      <w:proofErr w:type="gramEnd"/>
+      <w:r>
+        <w:rPr>
+          <w:szCs w:val="28"/>
+        </w:rPr>
+        <w:t xml:space="preserve">, тогда </w:t>
+      </w:r>
+      <w:proofErr w:type="spellStart"/>
+      <w:r>
+        <w:rPr>
+          <w:szCs w:val="28"/>
+        </w:rPr>
+        <w:t>minrun</w:t>
+      </w:r>
+      <w:proofErr w:type="spellEnd"/>
+      <w:r>
+        <w:rPr>
+          <w:szCs w:val="28"/>
+        </w:rPr>
+        <w:t xml:space="preserve"> = </w:t>
+      </w:r>
+      <w:r>
+        <w:rPr>
+          <w:szCs w:val="28"/>
+          <w:lang w:val="en-US"/>
+        </w:rPr>
+        <w:t>n</w:t>
+      </w:r>
+      <w:r>
+        <w:rPr>
+          <w:szCs w:val="28"/>
+        </w:rPr>
+        <w:t xml:space="preserve"> и </w:t>
+      </w:r>
+      <w:proofErr w:type="spellStart"/>
+      <w:r>
+        <w:rPr>
+          <w:szCs w:val="28"/>
+        </w:rPr>
+        <w:t>timsort</w:t>
+      </w:r>
+      <w:proofErr w:type="spellEnd"/>
+      <w:r>
+        <w:rPr>
+          <w:szCs w:val="28"/>
+        </w:rPr>
+        <w:t xml:space="preserve"> превращается в простую сортировку вставкой. В данный момент алгоритм расчёта </w:t>
+      </w:r>
+      <w:proofErr w:type="spellStart"/>
+      <w:r>
+        <w:rPr>
+          <w:szCs w:val="28"/>
+        </w:rPr>
+        <w:t>minrun</w:t>
+      </w:r>
+      <w:proofErr w:type="spellEnd"/>
+      <w:r>
+        <w:rPr>
+          <w:szCs w:val="28"/>
+        </w:rPr>
+        <w:t xml:space="preserve"> просто до безобразия: берём старшие 6 бит из N и добавляем единицу, если в оставшихся младших битах есть хотя бы один ненулевой. </w:t>
+      </w:r>
+    </w:p>
+    <w:p>
+      <w:pPr>
+        <w:ind w:firstLine="708"/>
+        <w:rPr>
+          <w:szCs w:val="28"/>
+        </w:rPr>
+      </w:pPr>
+      <w:r>
+        <w:rPr>
+          <w:szCs w:val="28"/>
+        </w:rPr>
+        <w:lastRenderedPageBreak/>
+        <w:t>К</w:t>
+      </w:r>
+      <w:r>
+        <w:rPr>
+          <w:szCs w:val="28"/>
+        </w:rPr>
+        <w:t>од выглядит так</w:t>
+      </w:r>
+      <w:r>
+        <w:rPr>
+          <w:szCs w:val="28"/>
+        </w:rPr>
+        <w:t xml:space="preserve"> (смотри рис 7.2)</w:t>
+      </w:r>
+      <w:r>
+        <w:rPr>
+          <w:szCs w:val="28"/>
+        </w:rPr>
+        <w:t>:</w:t>
+      </w:r>
+    </w:p>
+    <w:p>
+      <w:pPr>
+        <w:rPr>
+          <w:szCs w:val="28"/>
+        </w:rPr>
+      </w:pPr>
+      <w:r>
+        <w:rPr>
+          <w:noProof/>
+        </w:rPr>
+        <w:drawing>
+          <wp:inline distT="0" distB="0" distL="0" distR="0" wp14:anchorId="5906BFC9" wp14:editId="297BFF72">
+            <wp:extent cx="6119495" cy="1484630"/>
+            <wp:effectExtent l="0" t="0" r="0" b="1270"/>
+            <wp:docPr id="12" name="Рисунок 12"/>
+            <wp:cNvGraphicFramePr>
+              <a:graphicFrameLocks xmlns:a="http://schemas.openxmlformats.org/drawingml/2006/main" noChangeAspect="1"/>
+            </wp:cNvGraphicFramePr>
+            <a:graphic xmlns:a="http://schemas.openxmlformats.org/drawingml/2006/main">
+              <a:graphicData uri="http://schemas.openxmlformats.org/drawingml/2006/picture">
+                <pic:pic xmlns:pic="http://schemas.openxmlformats.org/drawingml/2006/picture">
+                  <pic:nvPicPr>
+                    <pic:cNvPr id="1" name=""/>
+                    <pic:cNvPicPr/>
+                  </pic:nvPicPr>
+                  <pic:blipFill>
+                    <a:blip r:embed="rId25"/>
+                    <a:stretch>
+                      <a:fillRect/>
+                    </a:stretch>
+                  </pic:blipFill>
+                  <pic:spPr>
+                    <a:xfrm>
+                      <a:off x="0" y="0"/>
+                      <a:ext cx="6119495" cy="1484630"/>
+                    </a:xfrm>
+                    <a:prstGeom prst="rect">
+                      <a:avLst/>
+                    </a:prstGeom>
+                  </pic:spPr>
+                </pic:pic>
+              </a:graphicData>
+            </a:graphic>
+          </wp:inline>
+        </w:drawing>
+      </w:r>
+    </w:p>
+    <w:p>
+      <w:pPr>
+        <w:rPr>
+          <w:rFonts w:cs="Times New Roman"/>
+          <w:sz w:val="24"/>
+          <w:szCs w:val="24"/>
+        </w:rPr>
+      </w:pPr>
+      <w:r>
+        <w:rPr>
+          <w:rFonts w:cs="Times New Roman"/>
+          <w:sz w:val="24"/>
+          <w:szCs w:val="24"/>
+        </w:rPr>
+        <w:t xml:space="preserve">Рис. </w:t>
+      </w:r>
+      <w:r>
+        <w:rPr>
+          <w:rFonts w:cs="Times New Roman"/>
+          <w:sz w:val="24"/>
+          <w:szCs w:val="24"/>
+        </w:rPr>
+        <w:t>7</w:t>
+      </w:r>
+      <w:r>
+        <w:rPr>
+          <w:rFonts w:cs="Times New Roman"/>
+          <w:sz w:val="24"/>
+          <w:szCs w:val="24"/>
+        </w:rPr>
+        <w:t>.</w:t>
+      </w:r>
+      <w:r>
+        <w:rPr>
+          <w:rFonts w:cs="Times New Roman"/>
+          <w:sz w:val="24"/>
+          <w:szCs w:val="24"/>
+        </w:rPr>
+        <w:t xml:space="preserve">2 Код вычисления </w:t>
+      </w:r>
+      <w:proofErr w:type="spellStart"/>
+      <w:r>
+        <w:rPr>
+          <w:rFonts w:cs="Times New Roman"/>
+          <w:sz w:val="24"/>
+          <w:szCs w:val="24"/>
+          <w:lang w:val="en-US"/>
+        </w:rPr>
+        <w:t>minrun</w:t>
+      </w:r>
+      <w:proofErr w:type="spellEnd"/>
+    </w:p>
+    <w:p>
+      <w:pPr>
+        <w:rPr>
+          <w:sz w:val="24"/>
+          <w:szCs w:val="24"/>
+        </w:rPr>
+      </w:pPr>
+    </w:p>
+    <w:p>
+      <w:pPr>
+        <w:ind w:firstLine="708"/>
+        <w:rPr>
+          <w:szCs w:val="28"/>
+        </w:rPr>
+      </w:pPr>
+      <w:r>
+        <w:rPr>
+          <w:szCs w:val="28"/>
+        </w:rPr>
+        <w:t xml:space="preserve">Шаг </w:t>
+      </w:r>
+      <w:r>
+        <w:rPr>
+          <w:szCs w:val="28"/>
+        </w:rPr>
+        <w:t>2</w:t>
+      </w:r>
+      <w:r>
+        <w:rPr>
+          <w:szCs w:val="28"/>
+        </w:rPr>
+        <w:t xml:space="preserve">. Разбиение на </w:t>
+      </w:r>
+      <w:proofErr w:type="spellStart"/>
+      <w:r>
+        <w:rPr>
+          <w:szCs w:val="28"/>
+        </w:rPr>
+        <w:t>подмассивы</w:t>
+      </w:r>
+      <w:proofErr w:type="spellEnd"/>
+      <w:r>
+        <w:rPr>
+          <w:szCs w:val="28"/>
+        </w:rPr>
+        <w:t xml:space="preserve"> и их сортировка.</w:t>
+      </w:r>
+    </w:p>
+    <w:p>
+      <w:pPr>
+        <w:ind w:firstLine="708"/>
+        <w:rPr>
+          <w:szCs w:val="28"/>
+        </w:rPr>
+      </w:pPr>
+    </w:p>
+    <w:p>
+      <w:pPr>
+        <w:ind w:firstLine="708"/>
+        <w:rPr>
+          <w:szCs w:val="28"/>
+        </w:rPr>
+      </w:pPr>
+      <w:r>
+        <w:rPr>
+          <w:szCs w:val="28"/>
+        </w:rPr>
+        <w:t xml:space="preserve">Итак, на данном этапе у нас есть входной массив, его размер N и вычисленное число </w:t>
+      </w:r>
+      <w:proofErr w:type="spellStart"/>
+      <w:r>
+        <w:rPr>
+          <w:szCs w:val="28"/>
+        </w:rPr>
+        <w:t>minrun</w:t>
+      </w:r>
+      <w:proofErr w:type="spellEnd"/>
+      <w:r>
+        <w:rPr>
+          <w:szCs w:val="28"/>
+        </w:rPr>
+        <w:t>. Алгоритм работы этого шага:</w:t>
+      </w:r>
+    </w:p>
+    <w:p>
+      <w:pPr>
+        <w:pStyle w:val="a5"/>
+        <w:numPr>
+          <w:ilvl w:val="0"/>
+          <w:numId w:val="5"/>
+        </w:numPr>
+        <w:rPr>
+          <w:szCs w:val="28"/>
+        </w:rPr>
+      </w:pPr>
+      <w:r>
+        <w:rPr>
+          <w:szCs w:val="28"/>
+        </w:rPr>
+        <w:t>Ставим указатель текущего элемента в начало входного массива.</w:t>
+      </w:r>
+    </w:p>
+    <w:p>
+      <w:pPr>
+        <w:pStyle w:val="a5"/>
+        <w:numPr>
+          <w:ilvl w:val="0"/>
+          <w:numId w:val="5"/>
+        </w:numPr>
+        <w:rPr>
+          <w:szCs w:val="28"/>
+        </w:rPr>
+      </w:pPr>
+      <w:r>
+        <w:rPr>
+          <w:szCs w:val="28"/>
+        </w:rPr>
+        <w:t xml:space="preserve">Начиная с текущего элемента, ищем во входном массиве </w:t>
+      </w:r>
+      <w:proofErr w:type="spellStart"/>
+      <w:r>
+        <w:rPr>
+          <w:szCs w:val="28"/>
+        </w:rPr>
+        <w:t>run</w:t>
+      </w:r>
+      <w:proofErr w:type="spellEnd"/>
+      <w:r>
+        <w:rPr>
+          <w:szCs w:val="28"/>
+        </w:rPr>
+        <w:t xml:space="preserve"> (упорядоченный </w:t>
+      </w:r>
+      <w:proofErr w:type="spellStart"/>
+      <w:r>
+        <w:rPr>
+          <w:szCs w:val="28"/>
+        </w:rPr>
+        <w:t>подмассив</w:t>
+      </w:r>
+      <w:proofErr w:type="spellEnd"/>
+      <w:r>
+        <w:rPr>
+          <w:szCs w:val="28"/>
+        </w:rPr>
+        <w:t xml:space="preserve">). По определению, в этот </w:t>
+      </w:r>
+      <w:proofErr w:type="spellStart"/>
+      <w:r>
+        <w:rPr>
+          <w:szCs w:val="28"/>
+        </w:rPr>
+        <w:t>run</w:t>
+      </w:r>
+      <w:proofErr w:type="spellEnd"/>
+      <w:r>
+        <w:rPr>
+          <w:szCs w:val="28"/>
+        </w:rPr>
+        <w:t xml:space="preserve"> однозначно войдет текущий элемент и следующий за ним, а вот дальше — уже как повезет. Если получившийся </w:t>
+      </w:r>
+      <w:proofErr w:type="spellStart"/>
+      <w:r>
+        <w:rPr>
+          <w:szCs w:val="28"/>
+        </w:rPr>
+        <w:t>подмассив</w:t>
+      </w:r>
+      <w:proofErr w:type="spellEnd"/>
+      <w:r>
+        <w:rPr>
+          <w:szCs w:val="28"/>
+        </w:rPr>
+        <w:t xml:space="preserve"> упорядочен по убыванию — переставляем элементы так, чтобы они шли по возрастанию (это простой линейный алгоритм, просто идём с обоих концов к середине, меняя элементы местами).</w:t>
+      </w:r>
+    </w:p>
+    <w:p>
+      <w:pPr>
+        <w:pStyle w:val="a5"/>
+        <w:numPr>
+          <w:ilvl w:val="0"/>
+          <w:numId w:val="5"/>
+        </w:numPr>
+        <w:rPr>
+          <w:szCs w:val="28"/>
+        </w:rPr>
+      </w:pPr>
+      <w:r>
+        <w:rPr>
+          <w:szCs w:val="28"/>
+        </w:rPr>
+        <w:t xml:space="preserve">Если размер текущего </w:t>
+      </w:r>
+      <w:proofErr w:type="spellStart"/>
+      <w:r>
+        <w:rPr>
+          <w:szCs w:val="28"/>
+        </w:rPr>
+        <w:t>run'а</w:t>
+      </w:r>
+      <w:proofErr w:type="spellEnd"/>
+      <w:r>
+        <w:rPr>
+          <w:szCs w:val="28"/>
+        </w:rPr>
+        <w:t xml:space="preserve"> </w:t>
+      </w:r>
+      <w:proofErr w:type="gramStart"/>
+      <w:r>
+        <w:rPr>
+          <w:szCs w:val="28"/>
+        </w:rPr>
+        <w:t>меньше</w:t>
+      </w:r>
+      <w:proofErr w:type="gramEnd"/>
+      <w:r>
+        <w:rPr>
+          <w:szCs w:val="28"/>
+        </w:rPr>
+        <w:t xml:space="preserve"> чем </w:t>
+      </w:r>
+      <w:proofErr w:type="spellStart"/>
+      <w:r>
+        <w:rPr>
+          <w:szCs w:val="28"/>
+        </w:rPr>
+        <w:t>minrun</w:t>
+      </w:r>
+      <w:proofErr w:type="spellEnd"/>
+      <w:r>
+        <w:rPr>
+          <w:szCs w:val="28"/>
+        </w:rPr>
+        <w:t xml:space="preserve"> — берём следующие за найденным </w:t>
+      </w:r>
+      <w:proofErr w:type="spellStart"/>
+      <w:r>
+        <w:rPr>
+          <w:szCs w:val="28"/>
+        </w:rPr>
+        <w:t>run</w:t>
+      </w:r>
+      <w:proofErr w:type="spellEnd"/>
+      <w:r>
+        <w:rPr>
+          <w:szCs w:val="28"/>
+        </w:rPr>
+        <w:t xml:space="preserve">-ом элементы в количестве </w:t>
+      </w:r>
+      <w:proofErr w:type="spellStart"/>
+      <w:r>
+        <w:rPr>
+          <w:szCs w:val="28"/>
+        </w:rPr>
+        <w:t>minrun</w:t>
+      </w:r>
+      <w:proofErr w:type="spellEnd"/>
+      <w:r>
+        <w:rPr>
+          <w:szCs w:val="28"/>
+        </w:rPr>
+        <w:t xml:space="preserve"> — </w:t>
+      </w:r>
+      <w:proofErr w:type="spellStart"/>
+      <w:r>
+        <w:rPr>
+          <w:szCs w:val="28"/>
+        </w:rPr>
+        <w:t>size</w:t>
+      </w:r>
+      <w:proofErr w:type="spellEnd"/>
+      <w:r>
+        <w:rPr>
+          <w:szCs w:val="28"/>
+        </w:rPr>
+        <w:t>(</w:t>
+      </w:r>
+      <w:proofErr w:type="spellStart"/>
+      <w:r>
+        <w:rPr>
+          <w:szCs w:val="28"/>
+        </w:rPr>
+        <w:t>run</w:t>
+      </w:r>
+      <w:proofErr w:type="spellEnd"/>
+      <w:r>
+        <w:rPr>
+          <w:szCs w:val="28"/>
+        </w:rPr>
+        <w:t xml:space="preserve">). Таким образом, на выходе у нас получается </w:t>
+      </w:r>
+      <w:proofErr w:type="spellStart"/>
+      <w:r>
+        <w:rPr>
+          <w:szCs w:val="28"/>
+        </w:rPr>
+        <w:t>подмассив</w:t>
+      </w:r>
+      <w:proofErr w:type="spellEnd"/>
+      <w:r>
+        <w:rPr>
+          <w:szCs w:val="28"/>
+        </w:rPr>
+        <w:t xml:space="preserve"> размером </w:t>
+      </w:r>
+      <w:proofErr w:type="spellStart"/>
+      <w:r>
+        <w:rPr>
+          <w:szCs w:val="28"/>
+        </w:rPr>
+        <w:t>minrun</w:t>
+      </w:r>
+      <w:proofErr w:type="spellEnd"/>
+      <w:r>
+        <w:rPr>
+          <w:szCs w:val="28"/>
+        </w:rPr>
+        <w:t xml:space="preserve"> или больше, часть которого (а в идеале — он весь) упорядочена.</w:t>
+      </w:r>
+    </w:p>
+    <w:p>
+      <w:pPr>
+        <w:pStyle w:val="a5"/>
+        <w:numPr>
+          <w:ilvl w:val="0"/>
+          <w:numId w:val="5"/>
+        </w:numPr>
+        <w:rPr>
+          <w:szCs w:val="28"/>
+        </w:rPr>
+      </w:pPr>
+      <w:r>
+        <w:rPr>
+          <w:szCs w:val="28"/>
+        </w:rPr>
+        <w:t xml:space="preserve">Применяем к данному </w:t>
+      </w:r>
+      <w:proofErr w:type="spellStart"/>
+      <w:r>
+        <w:rPr>
+          <w:szCs w:val="28"/>
+        </w:rPr>
+        <w:t>подмассиву</w:t>
+      </w:r>
+      <w:proofErr w:type="spellEnd"/>
+      <w:r>
+        <w:rPr>
+          <w:szCs w:val="28"/>
+        </w:rPr>
+        <w:t xml:space="preserve"> сортировку вставками</w:t>
+      </w:r>
+      <w:r>
+        <w:rPr>
+          <w:szCs w:val="28"/>
+        </w:rPr>
+        <w:t xml:space="preserve"> (смотри рис 7.4)</w:t>
+      </w:r>
+      <w:r>
+        <w:rPr>
+          <w:szCs w:val="28"/>
+        </w:rPr>
+        <w:t xml:space="preserve">. Так как размер </w:t>
+      </w:r>
+      <w:proofErr w:type="spellStart"/>
+      <w:r>
+        <w:rPr>
+          <w:szCs w:val="28"/>
+        </w:rPr>
+        <w:t>подмассива</w:t>
+      </w:r>
+      <w:proofErr w:type="spellEnd"/>
+      <w:r>
+        <w:rPr>
+          <w:szCs w:val="28"/>
+        </w:rPr>
+        <w:t xml:space="preserve"> невелик и часть его уже упорядочена — сортировка работает быстро и эффективно.</w:t>
+      </w:r>
+    </w:p>
+    <w:p>
+      <w:pPr>
+        <w:pStyle w:val="a5"/>
+        <w:numPr>
+          <w:ilvl w:val="0"/>
+          <w:numId w:val="5"/>
+        </w:numPr>
+        <w:rPr>
+          <w:szCs w:val="28"/>
+        </w:rPr>
+      </w:pPr>
+      <w:r>
+        <w:rPr>
+          <w:szCs w:val="28"/>
+        </w:rPr>
+        <w:t xml:space="preserve">Ставим указатель текущего элемента на следующий за </w:t>
+      </w:r>
+      <w:proofErr w:type="spellStart"/>
+      <w:r>
+        <w:rPr>
+          <w:szCs w:val="28"/>
+        </w:rPr>
+        <w:t>подмассивом</w:t>
+      </w:r>
+      <w:proofErr w:type="spellEnd"/>
+      <w:r>
+        <w:rPr>
+          <w:szCs w:val="28"/>
+        </w:rPr>
+        <w:t xml:space="preserve"> элемент.</w:t>
+      </w:r>
+    </w:p>
+    <w:p>
+      <w:pPr>
+        <w:pStyle w:val="a5"/>
+        <w:numPr>
+          <w:ilvl w:val="0"/>
+          <w:numId w:val="5"/>
+        </w:numPr>
+        <w:rPr>
+          <w:szCs w:val="28"/>
+        </w:rPr>
+      </w:pPr>
+      <w:r>
+        <w:rPr>
+          <w:szCs w:val="28"/>
+        </w:rPr>
+        <w:t>Если конец входного массива не достигнут — переход к пункту 2, иначе — конец данного шага.</w:t>
+      </w:r>
+    </w:p>
+    <w:p>
+      <w:pPr>
+        <w:ind w:left="708"/>
+        <w:rPr>
+          <w:szCs w:val="28"/>
+          <w:lang w:val="en-US"/>
+        </w:rPr>
+      </w:pPr>
+      <w:r>
+        <w:rPr>
+          <w:szCs w:val="28"/>
+        </w:rPr>
+        <w:t>Основной код алгоритма</w:t>
+      </w:r>
+      <w:r>
+        <w:rPr>
+          <w:szCs w:val="28"/>
+        </w:rPr>
+        <w:t xml:space="preserve">: </w:t>
+      </w:r>
+    </w:p>
+    <w:p>
+      <w:pPr>
+        <w:rPr>
+          <w:szCs w:val="28"/>
+          <w:lang w:val="en-US"/>
+        </w:rPr>
+      </w:pPr>
+      <w:r>
+        <w:rPr>
+          <w:noProof/>
+        </w:rPr>
+        <w:lastRenderedPageBreak/>
+        <w:drawing>
+          <wp:inline distT="0" distB="0" distL="0" distR="0" wp14:anchorId="3B662664" wp14:editId="58DB9195">
+            <wp:extent cx="5400000" cy="5466667"/>
+            <wp:effectExtent l="0" t="0" r="0" b="1270"/>
+            <wp:docPr id="13" name="Рисунок 13"/>
+            <wp:cNvGraphicFramePr>
+              <a:graphicFrameLocks xmlns:a="http://schemas.openxmlformats.org/drawingml/2006/main" noChangeAspect="1"/>
+            </wp:cNvGraphicFramePr>
+            <a:graphic xmlns:a="http://schemas.openxmlformats.org/drawingml/2006/main">
+              <a:graphicData uri="http://schemas.openxmlformats.org/drawingml/2006/picture">
+                <pic:pic xmlns:pic="http://schemas.openxmlformats.org/drawingml/2006/picture">
+                  <pic:nvPicPr>
+                    <pic:cNvPr id="1" name=""/>
+                    <pic:cNvPicPr/>
+                  </pic:nvPicPr>
+                  <pic:blipFill>
+                    <a:blip r:embed="rId26"/>
+                    <a:stretch>
+                      <a:fillRect/>
+                    </a:stretch>
+                  </pic:blipFill>
+                  <pic:spPr>
+                    <a:xfrm>
+                      <a:off x="0" y="0"/>
+                      <a:ext cx="5400000" cy="5466667"/>
+                    </a:xfrm>
+                    <a:prstGeom prst="rect">
+                      <a:avLst/>
+                    </a:prstGeom>
+                  </pic:spPr>
+                </pic:pic>
+              </a:graphicData>
+            </a:graphic>
+          </wp:inline>
+        </w:drawing>
+      </w:r>
+    </w:p>
+    <w:p>
+      <w:pPr>
+        <w:rPr>
+          <w:rFonts w:cs="Times New Roman"/>
+          <w:sz w:val="24"/>
+          <w:szCs w:val="24"/>
+        </w:rPr>
+      </w:pPr>
+      <w:r>
+        <w:rPr>
+          <w:rFonts w:cs="Times New Roman"/>
+          <w:sz w:val="24"/>
+          <w:szCs w:val="24"/>
+        </w:rPr>
+        <w:t xml:space="preserve">Рис. </w:t>
+      </w:r>
+      <w:r>
+        <w:rPr>
+          <w:rFonts w:cs="Times New Roman"/>
+          <w:sz w:val="24"/>
+          <w:szCs w:val="24"/>
+        </w:rPr>
+        <w:t>7</w:t>
+      </w:r>
+      <w:r>
+        <w:rPr>
+          <w:rFonts w:cs="Times New Roman"/>
+          <w:sz w:val="24"/>
+          <w:szCs w:val="24"/>
+        </w:rPr>
+        <w:t>.</w:t>
+      </w:r>
+      <w:r>
+        <w:rPr>
+          <w:rFonts w:cs="Times New Roman"/>
+          <w:sz w:val="24"/>
+          <w:szCs w:val="24"/>
+        </w:rPr>
+        <w:t>3</w:t>
+      </w:r>
+      <w:r>
+        <w:rPr>
+          <w:rFonts w:cs="Times New Roman"/>
+          <w:sz w:val="24"/>
+          <w:szCs w:val="24"/>
+        </w:rPr>
+        <w:t xml:space="preserve"> </w:t>
+      </w:r>
+      <w:r>
+        <w:rPr>
+          <w:rFonts w:cs="Times New Roman"/>
+          <w:sz w:val="24"/>
+          <w:szCs w:val="24"/>
+        </w:rPr>
+        <w:t>Основной код алгоритма</w:t>
+      </w:r>
+    </w:p>
+    <w:p>
+      <w:pPr>
+        <w:ind w:firstLine="708"/>
+        <w:rPr>
+          <w:rFonts w:cs="Times New Roman"/>
+          <w:szCs w:val="28"/>
+        </w:rPr>
+      </w:pPr>
+      <w:r>
+        <w:rPr>
+          <w:rFonts w:cs="Times New Roman"/>
+          <w:szCs w:val="28"/>
+        </w:rPr>
+        <w:t>Шаг 3 с</w:t>
+      </w:r>
+      <w:r>
+        <w:rPr>
+          <w:rFonts w:cs="Times New Roman"/>
+          <w:szCs w:val="28"/>
+        </w:rPr>
+        <w:t>ортировка вставками:</w:t>
+      </w:r>
+    </w:p>
+    <w:p>
+      <w:pPr>
+        <w:rPr>
+          <w:szCs w:val="28"/>
+        </w:rPr>
+      </w:pPr>
+      <w:r>
+        <w:rPr>
+          <w:noProof/>
+        </w:rPr>
+        <w:drawing>
+          <wp:inline distT="0" distB="0" distL="0" distR="0" wp14:anchorId="3FA93603" wp14:editId="5989F09F">
+            <wp:extent cx="4333333" cy="1638095"/>
+            <wp:effectExtent l="0" t="0" r="0" b="635"/>
+            <wp:docPr id="14" name="Рисунок 14"/>
+            <wp:cNvGraphicFramePr>
+              <a:graphicFrameLocks xmlns:a="http://schemas.openxmlformats.org/drawingml/2006/main" noChangeAspect="1"/>
+            </wp:cNvGraphicFramePr>
+            <a:graphic xmlns:a="http://schemas.openxmlformats.org/drawingml/2006/main">
+              <a:graphicData uri="http://schemas.openxmlformats.org/drawingml/2006/picture">
+                <pic:pic xmlns:pic="http://schemas.openxmlformats.org/drawingml/2006/picture">
+                  <pic:nvPicPr>
+                    <pic:cNvPr id="1" name=""/>
+                    <pic:cNvPicPr/>
+                  </pic:nvPicPr>
+                  <pic:blipFill>
+                    <a:blip r:embed="rId27"/>
+                    <a:stretch>
+                      <a:fillRect/>
+                    </a:stretch>
+                  </pic:blipFill>
+                  <pic:spPr>
+                    <a:xfrm>
+                      <a:off x="0" y="0"/>
+                      <a:ext cx="4333333" cy="1638095"/>
+                    </a:xfrm>
+                    <a:prstGeom prst="rect">
+                      <a:avLst/>
+                    </a:prstGeom>
+                  </pic:spPr>
+                </pic:pic>
+              </a:graphicData>
+            </a:graphic>
+          </wp:inline>
+        </w:drawing>
+      </w:r>
+    </w:p>
+    <w:p>
+      <w:pPr>
+        <w:rPr>
+          <w:rFonts w:cs="Times New Roman"/>
+          <w:sz w:val="24"/>
+          <w:szCs w:val="24"/>
+        </w:rPr>
+      </w:pPr>
+      <w:r>
+        <w:rPr>
+          <w:rFonts w:cs="Times New Roman"/>
+          <w:sz w:val="24"/>
+          <w:szCs w:val="24"/>
+        </w:rPr>
+        <w:t xml:space="preserve">Рис. </w:t>
+      </w:r>
+      <w:r>
+        <w:rPr>
+          <w:rFonts w:cs="Times New Roman"/>
+          <w:sz w:val="24"/>
+          <w:szCs w:val="24"/>
+        </w:rPr>
+        <w:t>7</w:t>
+      </w:r>
+      <w:r>
+        <w:rPr>
+          <w:rFonts w:cs="Times New Roman"/>
+          <w:sz w:val="24"/>
+          <w:szCs w:val="24"/>
+        </w:rPr>
+        <w:t>.</w:t>
+      </w:r>
+      <w:r>
+        <w:rPr>
+          <w:rFonts w:cs="Times New Roman"/>
+          <w:sz w:val="24"/>
+          <w:szCs w:val="24"/>
+        </w:rPr>
+        <w:t>4 Алгоритм сортировки вставками</w:t>
+      </w:r>
+    </w:p>
+    <w:p>
+      <w:pPr>
+        <w:rPr>
+          <w:szCs w:val="28"/>
+        </w:rPr>
+      </w:pPr>
+      <w:r>
+        <w:rPr>
+          <w:szCs w:val="28"/>
+        </w:rPr>
+        <w:t xml:space="preserve">Шаг </w:t>
+      </w:r>
+      <w:r>
+        <w:rPr>
+          <w:szCs w:val="28"/>
+        </w:rPr>
+        <w:t>4</w:t>
+      </w:r>
+      <w:r>
+        <w:rPr>
+          <w:szCs w:val="28"/>
+        </w:rPr>
+        <w:t>. Слияние.</w:t>
+      </w:r>
+    </w:p>
+    <w:p>
+      <w:pPr>
+        <w:rPr>
+          <w:szCs w:val="28"/>
+        </w:rPr>
+      </w:pPr>
+    </w:p>
+    <w:p>
+      <w:pPr>
+        <w:rPr>
+          <w:szCs w:val="28"/>
+        </w:rPr>
+      </w:pPr>
+      <w:r>
+        <w:rPr>
+          <w:szCs w:val="28"/>
+        </w:rPr>
+        <w:t xml:space="preserve">На данном этапе у нас имеется входной массив, разбитый на </w:t>
+      </w:r>
+      <w:proofErr w:type="spellStart"/>
+      <w:r>
+        <w:rPr>
+          <w:szCs w:val="28"/>
+        </w:rPr>
+        <w:t>подмассивы</w:t>
+      </w:r>
+      <w:proofErr w:type="spellEnd"/>
+      <w:r>
+        <w:rPr>
+          <w:szCs w:val="28"/>
+        </w:rPr>
+        <w:t xml:space="preserve">, каждый из которых упорядочен. Если данные входного массива были близки к случайным — размер упорядоченных </w:t>
+      </w:r>
+      <w:proofErr w:type="spellStart"/>
+      <w:r>
+        <w:rPr>
+          <w:szCs w:val="28"/>
+        </w:rPr>
+        <w:t>подмассивов</w:t>
+      </w:r>
+      <w:proofErr w:type="spellEnd"/>
+      <w:r>
+        <w:rPr>
+          <w:szCs w:val="28"/>
+        </w:rPr>
+        <w:t xml:space="preserve"> близок к </w:t>
+      </w:r>
+      <w:proofErr w:type="spellStart"/>
+      <w:r>
+        <w:rPr>
+          <w:szCs w:val="28"/>
+        </w:rPr>
+        <w:t>minrun</w:t>
+      </w:r>
+      <w:proofErr w:type="spellEnd"/>
+      <w:r>
+        <w:rPr>
+          <w:szCs w:val="28"/>
+        </w:rPr>
+        <w:t xml:space="preserve">, если в данных были упорядоченные диапазоны (а исходя из рекомендаций по </w:t>
+      </w:r>
+      <w:r>
+        <w:rPr>
+          <w:szCs w:val="28"/>
+        </w:rPr>
+        <w:lastRenderedPageBreak/>
+        <w:t xml:space="preserve">применению алгоритма, у нас есть основания на это надеяться) — упорядоченные </w:t>
+      </w:r>
+      <w:proofErr w:type="spellStart"/>
+      <w:r>
+        <w:rPr>
+          <w:szCs w:val="28"/>
+        </w:rPr>
+        <w:t>подмассивы</w:t>
+      </w:r>
+      <w:proofErr w:type="spellEnd"/>
+      <w:r>
+        <w:rPr>
+          <w:szCs w:val="28"/>
+        </w:rPr>
+        <w:t xml:space="preserve"> имеют размер, превышающий </w:t>
+      </w:r>
+      <w:proofErr w:type="spellStart"/>
+      <w:r>
+        <w:rPr>
+          <w:szCs w:val="28"/>
+        </w:rPr>
+        <w:t>minrun</w:t>
+      </w:r>
+      <w:proofErr w:type="spellEnd"/>
+      <w:r>
+        <w:rPr>
+          <w:szCs w:val="28"/>
+        </w:rPr>
+        <w:t>.</w:t>
+      </w:r>
+    </w:p>
+    <w:p>
+      <w:pPr>
+        <w:rPr>
+          <w:szCs w:val="28"/>
+        </w:rPr>
+      </w:pPr>
+      <w:r>
+        <w:rPr>
+          <w:szCs w:val="28"/>
+        </w:rPr>
+        <w:t xml:space="preserve">Теперь нам нужно объединить эти </w:t>
+      </w:r>
+      <w:proofErr w:type="spellStart"/>
+      <w:r>
+        <w:rPr>
+          <w:szCs w:val="28"/>
+        </w:rPr>
+        <w:t>подмассивы</w:t>
+      </w:r>
+      <w:proofErr w:type="spellEnd"/>
+      <w:r>
+        <w:rPr>
+          <w:szCs w:val="28"/>
+        </w:rPr>
+        <w:t xml:space="preserve"> для получения результирующего, полностью упорядоченного массива. Причём по ходу этого объединения нужно выполнить 2 требования:</w:t>
+      </w:r>
+    </w:p>
+    <w:p>
+      <w:pPr>
+        <w:rPr>
+          <w:szCs w:val="28"/>
+        </w:rPr>
+      </w:pPr>
+      <w:r>
+        <w:rPr>
+          <w:szCs w:val="28"/>
+        </w:rPr>
+        <w:t xml:space="preserve">Объединять </w:t>
+      </w:r>
+      <w:proofErr w:type="spellStart"/>
+      <w:r>
+        <w:rPr>
+          <w:szCs w:val="28"/>
+        </w:rPr>
+        <w:t>подмассивы</w:t>
+      </w:r>
+      <w:proofErr w:type="spellEnd"/>
+      <w:r>
+        <w:rPr>
+          <w:szCs w:val="28"/>
+        </w:rPr>
+        <w:t xml:space="preserve"> примерно равного размера (так получается эффективнее).</w:t>
+      </w:r>
+    </w:p>
+    <w:p>
+      <w:pPr>
+        <w:rPr>
+          <w:szCs w:val="28"/>
+        </w:rPr>
+      </w:pPr>
+      <w:r>
+        <w:rPr>
+          <w:szCs w:val="28"/>
+        </w:rPr>
+        <w:t>Сохранить стабильность алгоритма — т.е. не делать бессмысленных перестановок (например, не менять два последовательно стоящих одинаковых числа местами).</w:t>
+      </w:r>
+    </w:p>
+    <w:p>
+      <w:pPr>
+        <w:rPr>
+          <w:szCs w:val="28"/>
+        </w:rPr>
+      </w:pPr>
+    </w:p>
+    <w:p>
+      <w:pPr>
+        <w:rPr>
+          <w:szCs w:val="28"/>
+        </w:rPr>
+      </w:pPr>
+      <w:r>
+        <w:rPr>
+          <w:szCs w:val="28"/>
+        </w:rPr>
+        <w:t>Достигается это таким образом.</w:t>
+      </w:r>
+    </w:p>
+    <w:p>
+      <w:pPr>
+        <w:rPr>
+          <w:szCs w:val="28"/>
+        </w:rPr>
+      </w:pPr>
+      <w:r>
+        <w:rPr>
+          <w:szCs w:val="28"/>
+        </w:rPr>
+        <w:t xml:space="preserve">Создаем пустой стек пар &lt;индекс начала </w:t>
+      </w:r>
+      <w:proofErr w:type="spellStart"/>
+      <w:r>
+        <w:rPr>
+          <w:szCs w:val="28"/>
+        </w:rPr>
+        <w:t>подмассива</w:t>
+      </w:r>
+      <w:proofErr w:type="spellEnd"/>
+      <w:r>
+        <w:rPr>
+          <w:szCs w:val="28"/>
+        </w:rPr>
+        <w:t xml:space="preserve">&gt;-&lt;размер </w:t>
+      </w:r>
+      <w:proofErr w:type="spellStart"/>
+      <w:r>
+        <w:rPr>
+          <w:szCs w:val="28"/>
+        </w:rPr>
+        <w:t>подмассива</w:t>
+      </w:r>
+      <w:proofErr w:type="spellEnd"/>
+      <w:r>
+        <w:rPr>
+          <w:szCs w:val="28"/>
+        </w:rPr>
+        <w:t xml:space="preserve">&gt;. Берём первый упорядоченный </w:t>
+      </w:r>
+      <w:proofErr w:type="spellStart"/>
+      <w:r>
+        <w:rPr>
+          <w:szCs w:val="28"/>
+        </w:rPr>
+        <w:t>подмассив</w:t>
+      </w:r>
+      <w:proofErr w:type="spellEnd"/>
+      <w:r>
+        <w:rPr>
+          <w:szCs w:val="28"/>
+        </w:rPr>
+        <w:t>.</w:t>
+      </w:r>
+    </w:p>
+    <w:p>
+      <w:pPr>
+        <w:rPr>
+          <w:szCs w:val="28"/>
+        </w:rPr>
+      </w:pPr>
+      <w:r>
+        <w:rPr>
+          <w:szCs w:val="28"/>
+        </w:rPr>
+        <w:t xml:space="preserve">Добавляем в стек пару данных &lt;индекс начала&gt;-&lt;размер&gt; для текущего </w:t>
+      </w:r>
+      <w:proofErr w:type="spellStart"/>
+      <w:r>
+        <w:rPr>
+          <w:szCs w:val="28"/>
+        </w:rPr>
+        <w:t>подмассива</w:t>
+      </w:r>
+      <w:proofErr w:type="spellEnd"/>
+      <w:r>
+        <w:rPr>
+          <w:szCs w:val="28"/>
+        </w:rPr>
+        <w:t>.</w:t>
+      </w:r>
+    </w:p>
+    <w:p>
+      <w:pPr>
+        <w:rPr>
+          <w:szCs w:val="28"/>
+        </w:rPr>
+      </w:pPr>
+      <w:r>
+        <w:rPr>
+          <w:szCs w:val="28"/>
+        </w:rPr>
+        <w:t xml:space="preserve">Определяем, нужно ли выполнять процедуру слияния текущего </w:t>
+      </w:r>
+      <w:proofErr w:type="spellStart"/>
+      <w:r>
+        <w:rPr>
+          <w:szCs w:val="28"/>
+        </w:rPr>
+        <w:t>подмассива</w:t>
+      </w:r>
+      <w:proofErr w:type="spellEnd"/>
+      <w:r>
+        <w:rPr>
+          <w:szCs w:val="28"/>
+        </w:rPr>
+        <w:t xml:space="preserve"> с предыдущими. Для этого проверяется выполнение 2 правил (пусть X, Y и Z — размеры трёх верхних в стеке </w:t>
+      </w:r>
+      <w:proofErr w:type="spellStart"/>
+      <w:r>
+        <w:rPr>
+          <w:szCs w:val="28"/>
+        </w:rPr>
+        <w:t>подмассивов</w:t>
+      </w:r>
+      <w:proofErr w:type="spellEnd"/>
+      <w:r>
+        <w:rPr>
+          <w:szCs w:val="28"/>
+        </w:rPr>
+        <w:t>):</w:t>
+      </w:r>
+    </w:p>
+    <w:p>
+      <w:pPr>
+        <w:rPr>
+          <w:szCs w:val="28"/>
+        </w:rPr>
+      </w:pPr>
+      <w:proofErr w:type="gramStart"/>
+      <w:r>
+        <w:rPr>
+          <w:szCs w:val="28"/>
+        </w:rPr>
+        <w:t>X &gt;</w:t>
+      </w:r>
+      <w:proofErr w:type="gramEnd"/>
+      <w:r>
+        <w:rPr>
+          <w:szCs w:val="28"/>
+        </w:rPr>
+        <w:t xml:space="preserve"> Y + Z</w:t>
+      </w:r>
+    </w:p>
+    <w:p>
+      <w:pPr>
+        <w:rPr>
+          <w:szCs w:val="28"/>
+        </w:rPr>
+      </w:pPr>
+      <w:proofErr w:type="gramStart"/>
+      <w:r>
+        <w:rPr>
+          <w:szCs w:val="28"/>
+        </w:rPr>
+        <w:t>Y &gt;</w:t>
+      </w:r>
+      <w:proofErr w:type="gramEnd"/>
+      <w:r>
+        <w:rPr>
+          <w:szCs w:val="28"/>
+        </w:rPr>
+        <w:t xml:space="preserve"> Z</w:t>
+      </w:r>
+    </w:p>
+    <w:p>
+      <w:pPr>
+        <w:rPr>
+          <w:szCs w:val="28"/>
+        </w:rPr>
+      </w:pPr>
+      <w:r>
+        <w:rPr>
+          <w:szCs w:val="28"/>
+        </w:rPr>
+        <w:t>Если одно из правил нарушается — массив Y сливается с меньшим из массивов X и Z. Повторяется до выполнения обоих правил или полного упорядочивания данных.</w:t>
+      </w:r>
+    </w:p>
+    <w:p>
+      <w:pPr>
+        <w:rPr>
+          <w:szCs w:val="28"/>
+        </w:rPr>
+      </w:pPr>
+      <w:r>
+        <w:rPr>
+          <w:szCs w:val="28"/>
+        </w:rPr>
+        <w:t xml:space="preserve">Если еще остались не рассмотренные </w:t>
+      </w:r>
+      <w:proofErr w:type="spellStart"/>
+      <w:r>
+        <w:rPr>
+          <w:szCs w:val="28"/>
+        </w:rPr>
+        <w:t>подмассивы</w:t>
+      </w:r>
+      <w:proofErr w:type="spellEnd"/>
+      <w:r>
+        <w:rPr>
+          <w:szCs w:val="28"/>
+        </w:rPr>
+        <w:t xml:space="preserve"> — берём следующий и переходим к пункту 2. Иначе — конец.</w:t>
+      </w:r>
+    </w:p>
+    <w:p>
+      <w:pPr>
+        <w:rPr>
+          <w:szCs w:val="28"/>
+        </w:rPr>
+      </w:pPr>
+      <w:r>
+        <w:rPr>
+          <w:szCs w:val="28"/>
+        </w:rPr>
+        <w:lastRenderedPageBreak/>
+        <w:t xml:space="preserve">Код работы со стеком: </w:t>
+      </w:r>
+      <w:r>
+        <w:rPr>
+          <w:noProof/>
+        </w:rPr>
+        <w:drawing>
+          <wp:inline distT="0" distB="0" distL="0" distR="0" wp14:anchorId="1F1A2270" wp14:editId="48A7DD6E">
+            <wp:extent cx="4676190" cy="5628571"/>
+            <wp:effectExtent l="0" t="0" r="0" b="0"/>
+            <wp:docPr id="15" name="Рисунок 15"/>
+            <wp:cNvGraphicFramePr>
+              <a:graphicFrameLocks xmlns:a="http://schemas.openxmlformats.org/drawingml/2006/main" noChangeAspect="1"/>
+            </wp:cNvGraphicFramePr>
+            <a:graphic xmlns:a="http://schemas.openxmlformats.org/drawingml/2006/main">
+              <a:graphicData uri="http://schemas.openxmlformats.org/drawingml/2006/picture">
+                <pic:pic xmlns:pic="http://schemas.openxmlformats.org/drawingml/2006/picture">
+                  <pic:nvPicPr>
+                    <pic:cNvPr id="1" name=""/>
+                    <pic:cNvPicPr/>
+                  </pic:nvPicPr>
+                  <pic:blipFill>
+                    <a:blip r:embed="rId28"/>
+                    <a:stretch>
+                      <a:fillRect/>
+                    </a:stretch>
+                  </pic:blipFill>
+                  <pic:spPr>
+                    <a:xfrm>
+                      <a:off x="0" y="0"/>
+                      <a:ext cx="4676190" cy="5628571"/>
+                    </a:xfrm>
+                    <a:prstGeom prst="rect">
+                      <a:avLst/>
+                    </a:prstGeom>
+                  </pic:spPr>
+                </pic:pic>
+              </a:graphicData>
+            </a:graphic>
+          </wp:inline>
+        </w:drawing>
+      </w:r>
+    </w:p>
+    <w:p>
+      <w:pPr>
+        <w:rPr>
+          <w:rFonts w:cs="Times New Roman"/>
+          <w:sz w:val="24"/>
+          <w:szCs w:val="24"/>
+        </w:rPr>
+      </w:pPr>
+      <w:r>
+        <w:rPr>
+          <w:rFonts w:cs="Times New Roman"/>
+          <w:sz w:val="24"/>
+          <w:szCs w:val="24"/>
+        </w:rPr>
+        <w:t xml:space="preserve">Рис. </w:t>
+      </w:r>
+      <w:r>
+        <w:rPr>
+          <w:rFonts w:cs="Times New Roman"/>
+          <w:sz w:val="24"/>
+          <w:szCs w:val="24"/>
+        </w:rPr>
+        <w:t>7</w:t>
+      </w:r>
+      <w:r>
+        <w:rPr>
+          <w:rFonts w:cs="Times New Roman"/>
+          <w:sz w:val="24"/>
+          <w:szCs w:val="24"/>
+        </w:rPr>
+        <w:t>.</w:t>
+      </w:r>
+      <w:r>
+        <w:rPr>
+          <w:rFonts w:cs="Times New Roman"/>
+          <w:sz w:val="24"/>
+          <w:szCs w:val="24"/>
+        </w:rPr>
+        <w:t>5 Код стека</w:t>
+      </w:r>
+    </w:p>
+    <w:p>
+      <w:pPr>
+        <w:rPr>
+          <w:szCs w:val="28"/>
+        </w:rPr>
+      </w:pPr>
+    </w:p>
+    <w:p>
+      <w:pPr>
+        <w:rPr>
+          <w:szCs w:val="28"/>
+        </w:rPr>
+      </w:pPr>
+      <w:r>
+        <w:rPr>
+          <w:szCs w:val="28"/>
+        </w:rPr>
+        <w:t xml:space="preserve">Процедура слияния </w:t>
+      </w:r>
+      <w:proofErr w:type="spellStart"/>
+      <w:r>
+        <w:rPr>
+          <w:szCs w:val="28"/>
+        </w:rPr>
+        <w:t>подмассивов</w:t>
+      </w:r>
+      <w:proofErr w:type="spellEnd"/>
+    </w:p>
+    <w:p>
+      <w:pPr>
+        <w:rPr>
+          <w:szCs w:val="28"/>
+        </w:rPr>
+      </w:pPr>
+    </w:p>
+    <w:p>
+      <w:pPr>
+        <w:rPr>
+          <w:szCs w:val="28"/>
+        </w:rPr>
+      </w:pPr>
+      <w:r>
+        <w:rPr>
+          <w:szCs w:val="28"/>
+        </w:rPr>
+        <w:t xml:space="preserve">Как Вы помните, на втором шаге алгоритма мы занимаемся слиянием двух </w:t>
+      </w:r>
+      <w:proofErr w:type="spellStart"/>
+      <w:r>
+        <w:rPr>
+          <w:szCs w:val="28"/>
+        </w:rPr>
+        <w:t>подмассивов</w:t>
+      </w:r>
+      <w:proofErr w:type="spellEnd"/>
+      <w:r>
+        <w:rPr>
+          <w:szCs w:val="28"/>
+        </w:rPr>
+        <w:t xml:space="preserve"> в один упорядоченный. Мы всегда соединяем 2 последовательных </w:t>
+      </w:r>
+      <w:proofErr w:type="spellStart"/>
+      <w:r>
+        <w:rPr>
+          <w:szCs w:val="28"/>
+        </w:rPr>
+        <w:t>подмассива</w:t>
+      </w:r>
+      <w:proofErr w:type="spellEnd"/>
+      <w:r>
+        <w:rPr>
+          <w:szCs w:val="28"/>
+        </w:rPr>
+        <w:t>. Для их слияния используется дополнительная память.</w:t>
+      </w:r>
+    </w:p>
+    <w:p>
+      <w:pPr>
+        <w:pStyle w:val="a5"/>
+        <w:numPr>
+          <w:ilvl w:val="0"/>
+          <w:numId w:val="6"/>
+        </w:numPr>
+        <w:rPr>
+          <w:szCs w:val="28"/>
+        </w:rPr>
+      </w:pPr>
+      <w:r>
+        <w:rPr>
+          <w:szCs w:val="28"/>
+        </w:rPr>
+        <w:t>Создаём временный массив</w:t>
+      </w:r>
+      <w:r>
+        <w:rPr>
+          <w:szCs w:val="28"/>
+        </w:rPr>
+        <w:t xml:space="preserve">ы в размере </w:t>
+      </w:r>
+      <w:proofErr w:type="spellStart"/>
+      <w:r>
+        <w:rPr>
+          <w:szCs w:val="28"/>
+        </w:rPr>
+        <w:t>ранов</w:t>
+      </w:r>
+      <w:proofErr w:type="spellEnd"/>
+      <w:r>
+        <w:rPr>
+          <w:szCs w:val="28"/>
+        </w:rPr>
+        <w:t>.</w:t>
+      </w:r>
+    </w:p>
+    <w:p>
+      <w:pPr>
+        <w:pStyle w:val="a5"/>
+        <w:numPr>
+          <w:ilvl w:val="0"/>
+          <w:numId w:val="6"/>
+        </w:numPr>
+        <w:rPr>
+          <w:szCs w:val="28"/>
+        </w:rPr>
+      </w:pPr>
+      <w:r>
+        <w:rPr>
+          <w:szCs w:val="28"/>
+        </w:rPr>
+        <w:t xml:space="preserve">Копируем </w:t>
+      </w:r>
+      <w:r>
+        <w:rPr>
+          <w:szCs w:val="28"/>
+        </w:rPr>
+        <w:t>раны в временный массив.</w:t>
+      </w:r>
+    </w:p>
+    <w:p>
+      <w:pPr>
+        <w:pStyle w:val="a5"/>
+        <w:numPr>
+          <w:ilvl w:val="0"/>
+          <w:numId w:val="6"/>
+        </w:numPr>
+        <w:rPr>
+          <w:szCs w:val="28"/>
+        </w:rPr>
+      </w:pPr>
+      <w:r>
+        <w:rPr>
+          <w:szCs w:val="28"/>
+        </w:rPr>
+        <w:t>Ставим указатели текущей позиции на первые элементы временн</w:t>
+      </w:r>
+      <w:r>
+        <w:rPr>
+          <w:szCs w:val="28"/>
+        </w:rPr>
+        <w:t>ых</w:t>
+      </w:r>
+      <w:r>
+        <w:rPr>
+          <w:szCs w:val="28"/>
+        </w:rPr>
+        <w:t xml:space="preserve"> массив</w:t>
+      </w:r>
+      <w:r>
+        <w:rPr>
+          <w:szCs w:val="28"/>
+        </w:rPr>
+        <w:t>ов</w:t>
+      </w:r>
+      <w:r>
+        <w:rPr>
+          <w:szCs w:val="28"/>
+        </w:rPr>
+        <w:t>.</w:t>
+      </w:r>
+    </w:p>
+    <w:p>
+      <w:pPr>
+        <w:pStyle w:val="a5"/>
+        <w:numPr>
+          <w:ilvl w:val="0"/>
+          <w:numId w:val="6"/>
+        </w:numPr>
+        <w:rPr>
+          <w:szCs w:val="28"/>
+        </w:rPr>
+      </w:pPr>
+      <w:r>
+        <w:rPr>
+          <w:szCs w:val="28"/>
+        </w:rPr>
+        <w:t xml:space="preserve">На каждом следующем шаге рассматриваем значение текущих элементов в </w:t>
+      </w:r>
+      <w:r>
+        <w:rPr>
+          <w:szCs w:val="28"/>
+        </w:rPr>
+        <w:t>временных</w:t>
+      </w:r>
+      <w:r>
+        <w:rPr>
+          <w:szCs w:val="28"/>
+        </w:rPr>
+        <w:t xml:space="preserve"> массивах, берём меньший из них и копируем его в новый отсортированный массив. Перемещаем указатель текущего элемента в массиве, из которого был взят элемент.</w:t>
+      </w:r>
+    </w:p>
+    <w:p>
+      <w:pPr>
+        <w:pStyle w:val="a5"/>
+        <w:numPr>
+          <w:ilvl w:val="0"/>
+          <w:numId w:val="6"/>
+        </w:numPr>
+        <w:rPr>
+          <w:szCs w:val="28"/>
+        </w:rPr>
+      </w:pPr>
+      <w:r>
+        <w:rPr>
+          <w:szCs w:val="28"/>
+        </w:rPr>
+        <w:t>Повторяем 4, пока один из массивов не закончится.</w:t>
+      </w:r>
+    </w:p>
+    <w:p>
+      <w:pPr>
+        <w:pStyle w:val="a5"/>
+        <w:numPr>
+          <w:ilvl w:val="0"/>
+          <w:numId w:val="6"/>
+        </w:numPr>
+        <w:rPr>
+          <w:szCs w:val="28"/>
+        </w:rPr>
+      </w:pPr>
+      <w:r>
+        <w:rPr>
+          <w:szCs w:val="28"/>
+        </w:rPr>
+        <w:lastRenderedPageBreak/>
+        <w:t>Добавляем все элементы оставшегося массива в конец нового массива.</w:t>
+      </w:r>
+    </w:p>
+    <w:p>
+      <w:pPr>
+        <w:ind w:left="360" w:firstLine="348"/>
+        <w:rPr>
+          <w:szCs w:val="28"/>
+        </w:rPr>
+      </w:pPr>
+      <w:r>
+        <w:rPr>
+          <w:szCs w:val="28"/>
+        </w:rPr>
+        <w:t xml:space="preserve">Код слияния </w:t>
+      </w:r>
+      <w:proofErr w:type="spellStart"/>
+      <w:r>
+        <w:rPr>
+          <w:szCs w:val="28"/>
+        </w:rPr>
+        <w:t>подмассивов</w:t>
+      </w:r>
+      <w:proofErr w:type="spellEnd"/>
+      <w:r>
+        <w:rPr>
+          <w:szCs w:val="28"/>
+        </w:rPr>
+        <w:t xml:space="preserve">: </w:t>
+      </w:r>
+    </w:p>
+    <w:p>
+      <w:pPr>
+        <w:ind w:left="360" w:firstLine="348"/>
+        <w:rPr>
+          <w:szCs w:val="28"/>
+        </w:rPr>
+      </w:pPr>
+      <w:r>
+        <w:rPr>
+          <w:noProof/>
+        </w:rPr>
+        <w:drawing>
+          <wp:inline distT="0" distB="0" distL="0" distR="0" wp14:anchorId="7062792A" wp14:editId="6E8FFB0B">
+            <wp:extent cx="4227616" cy="8120371"/>
+            <wp:effectExtent l="0" t="0" r="1905" b="0"/>
+            <wp:docPr id="16" name="Рисунок 16"/>
+            <wp:cNvGraphicFramePr>
+              <a:graphicFrameLocks xmlns:a="http://schemas.openxmlformats.org/drawingml/2006/main" noChangeAspect="1"/>
+            </wp:cNvGraphicFramePr>
+            <a:graphic xmlns:a="http://schemas.openxmlformats.org/drawingml/2006/main">
+              <a:graphicData uri="http://schemas.openxmlformats.org/drawingml/2006/picture">
+                <pic:pic xmlns:pic="http://schemas.openxmlformats.org/drawingml/2006/picture">
+                  <pic:nvPicPr>
+                    <pic:cNvPr id="1" name=""/>
+                    <pic:cNvPicPr/>
+                  </pic:nvPicPr>
+                  <pic:blipFill>
+                    <a:blip r:embed="rId29"/>
+                    <a:stretch>
+                      <a:fillRect/>
+                    </a:stretch>
+                  </pic:blipFill>
+                  <pic:spPr>
+                    <a:xfrm>
+                      <a:off x="0" y="0"/>
+                      <a:ext cx="4233010" cy="8130731"/>
+                    </a:xfrm>
+                    <a:prstGeom prst="rect">
+                      <a:avLst/>
+                    </a:prstGeom>
+                  </pic:spPr>
+                </pic:pic>
+              </a:graphicData>
+            </a:graphic>
+          </wp:inline>
+        </w:drawing>
+      </w:r>
+    </w:p>
+    <w:p>
+      <w:pPr>
+        <w:rPr>
+          <w:rFonts w:cs="Times New Roman"/>
+          <w:sz w:val="24"/>
+          <w:szCs w:val="24"/>
+        </w:rPr>
+      </w:pPr>
+      <w:r>
+        <w:rPr>
+          <w:rFonts w:cs="Times New Roman"/>
+          <w:sz w:val="24"/>
+          <w:szCs w:val="24"/>
+        </w:rPr>
+        <w:t xml:space="preserve">Рис. </w:t>
+      </w:r>
+      <w:r>
+        <w:rPr>
+          <w:rFonts w:cs="Times New Roman"/>
+          <w:sz w:val="24"/>
+          <w:szCs w:val="24"/>
+        </w:rPr>
+        <w:t>7</w:t>
+      </w:r>
+      <w:r>
+        <w:rPr>
+          <w:rFonts w:cs="Times New Roman"/>
+          <w:sz w:val="24"/>
+          <w:szCs w:val="24"/>
+        </w:rPr>
+        <w:t>.</w:t>
+      </w:r>
+      <w:r>
+        <w:rPr>
+          <w:rFonts w:cs="Times New Roman"/>
+          <w:sz w:val="24"/>
+          <w:szCs w:val="24"/>
+        </w:rPr>
+        <w:t xml:space="preserve">6 Код слияния </w:t>
+      </w:r>
+      <w:proofErr w:type="spellStart"/>
+      <w:r>
+        <w:rPr>
+          <w:rFonts w:cs="Times New Roman"/>
+          <w:sz w:val="24"/>
+          <w:szCs w:val="24"/>
+        </w:rPr>
+        <w:t>подмассивов</w:t>
+      </w:r>
+      <w:proofErr w:type="spellEnd"/>
+      <w:r>
+        <w:rPr>
+          <w:rFonts w:cs="Times New Roman"/>
+          <w:sz w:val="24"/>
+          <w:szCs w:val="24"/>
+        </w:rPr>
+        <w:t>.</w:t>
+      </w:r>
+    </w:p>
+    <w:p>
+      <w:pPr>
+        <w:ind w:firstLine="708"/>
+        <w:rPr>
+          <w:rFonts w:cs="Times New Roman"/>
+          <w:szCs w:val="28"/>
+        </w:rPr>
+      </w:pPr>
+      <w:r>
+        <w:rPr>
+          <w:rFonts w:cs="Times New Roman"/>
+          <w:szCs w:val="28"/>
+        </w:rPr>
+        <w:t>Модификация Галоп</w:t>
+      </w:r>
+      <w:r>
+        <w:rPr>
+          <w:rFonts w:cs="Times New Roman"/>
+          <w:szCs w:val="28"/>
+        </w:rPr>
+        <w:t xml:space="preserve">. </w:t>
+      </w:r>
+      <w:r>
+        <w:rPr>
+          <w:rFonts w:cs="Times New Roman"/>
+          <w:szCs w:val="28"/>
+        </w:rPr>
+        <w:t>Суть в следующем:</w:t>
+      </w:r>
+    </w:p>
+    <w:p>
+      <w:pPr>
+        <w:pStyle w:val="a5"/>
+        <w:numPr>
+          <w:ilvl w:val="0"/>
+          <w:numId w:val="7"/>
+        </w:numPr>
+        <w:rPr>
+          <w:rFonts w:cs="Times New Roman"/>
+          <w:szCs w:val="28"/>
+        </w:rPr>
+      </w:pPr>
+      <w:r>
+        <w:rPr>
+          <w:rFonts w:cs="Times New Roman"/>
+          <w:szCs w:val="28"/>
+        </w:rPr>
+        <w:t>Начинаем процедуру слияния, как было показано выше.</w:t>
+      </w:r>
+    </w:p>
+    <w:p>
+      <w:pPr>
+        <w:pStyle w:val="a5"/>
+        <w:numPr>
+          <w:ilvl w:val="0"/>
+          <w:numId w:val="7"/>
+        </w:numPr>
+        <w:rPr>
+          <w:rFonts w:cs="Times New Roman"/>
+          <w:szCs w:val="28"/>
+        </w:rPr>
+      </w:pPr>
+      <w:r>
+        <w:rPr>
+          <w:rFonts w:cs="Times New Roman"/>
+          <w:szCs w:val="28"/>
+        </w:rPr>
+        <w:lastRenderedPageBreak/>
+        <w:t xml:space="preserve">На каждой операции копирования элемента из временного или большего </w:t>
+      </w:r>
+      <w:proofErr w:type="spellStart"/>
+      <w:r>
+        <w:rPr>
+          <w:rFonts w:cs="Times New Roman"/>
+          <w:szCs w:val="28"/>
+        </w:rPr>
+        <w:t>подмассива</w:t>
+      </w:r>
+      <w:proofErr w:type="spellEnd"/>
+      <w:r>
+        <w:rPr>
+          <w:rFonts w:cs="Times New Roman"/>
+          <w:szCs w:val="28"/>
+        </w:rPr>
+        <w:t xml:space="preserve"> в результирующий запоминаем, из какого именно </w:t>
+      </w:r>
+      <w:proofErr w:type="spellStart"/>
+      <w:r>
+        <w:rPr>
+          <w:rFonts w:cs="Times New Roman"/>
+          <w:szCs w:val="28"/>
+        </w:rPr>
+        <w:t>подмассива</w:t>
+      </w:r>
+      <w:proofErr w:type="spellEnd"/>
+      <w:r>
+        <w:rPr>
+          <w:rFonts w:cs="Times New Roman"/>
+          <w:szCs w:val="28"/>
+        </w:rPr>
+        <w:t xml:space="preserve"> был элемент.</w:t>
+      </w:r>
+    </w:p>
+    <w:p>
+      <w:pPr>
+        <w:pStyle w:val="a5"/>
+        <w:numPr>
+          <w:ilvl w:val="0"/>
+          <w:numId w:val="7"/>
+        </w:numPr>
+        <w:rPr>
+          <w:rFonts w:cs="Times New Roman"/>
+          <w:szCs w:val="28"/>
+        </w:rPr>
+      </w:pPr>
+      <w:r>
+        <w:rPr>
+          <w:rFonts w:cs="Times New Roman"/>
+          <w:szCs w:val="28"/>
+        </w:rPr>
+        <w:t>Если уже некоторое количество элементов (в данной реализации алгоритма это число жестко равно 7) было взято из одного и того же массива — предполагаем, что и дальше нам придётся брать данные из него. Чтобы подтвердить эту идею, мы переходим в режим «галопа», т.е. бежим по массиву-претенденту на поставку следующей большой порции данных бинарным поиском (мы помним, что массив упорядочен и мы имеем полное право на бинарный поиск) текущего элемента из второго соединяемого массива. Бинарный поиск эффективнее линейного, а потому операций поиска будет намного меньше.</w:t>
+      </w:r>
+    </w:p>
+    <w:p>
+      <w:pPr>
+        <w:pStyle w:val="a5"/>
+        <w:numPr>
+          <w:ilvl w:val="0"/>
+          <w:numId w:val="7"/>
+        </w:numPr>
+        <w:rPr>
+          <w:rFonts w:cs="Times New Roman"/>
+          <w:szCs w:val="28"/>
+        </w:rPr>
+      </w:pPr>
+      <w:r>
+        <w:rPr>
+          <w:rFonts w:cs="Times New Roman"/>
+          <w:szCs w:val="28"/>
+        </w:rPr>
+        <w:t>Найдя, наконец, момент, когда данные из текущего массива-поставщика нам больше не подходят (или дойдя до конца массива), мы можем, наконец, скопировать их все разом (что может быть эффективнее копирования одиночных элементов).</w:t>
+      </w:r>
+    </w:p>
+    <w:p>
+      <w:pPr>
+        <w:ind w:left="708"/>
+        <w:rPr>
+          <w:rFonts w:cs="Times New Roman"/>
+          <w:szCs w:val="28"/>
+        </w:rPr>
+      </w:pPr>
+      <w:r>
+        <w:rPr>
+          <w:rFonts w:cs="Times New Roman"/>
+          <w:szCs w:val="28"/>
+        </w:rPr>
+        <w:t xml:space="preserve">Код </w:t>
+      </w:r>
+      <w:proofErr w:type="spellStart"/>
+      <w:r>
+        <w:rPr>
+          <w:rFonts w:cs="Times New Roman"/>
+          <w:szCs w:val="28"/>
+        </w:rPr>
+        <w:t>Галлоа</w:t>
+      </w:r>
+      <w:proofErr w:type="spellEnd"/>
+      <w:r>
+        <w:rPr>
+          <w:rFonts w:cs="Times New Roman"/>
+          <w:szCs w:val="28"/>
+        </w:rPr>
+        <w:t>:</w:t>
+      </w:r>
+    </w:p>
+    <w:p>
+      <w:pPr>
+        <w:rPr>
+          <w:rFonts w:cs="Times New Roman"/>
+          <w:szCs w:val="28"/>
+        </w:rPr>
+      </w:pPr>
+      <w:r>
+        <w:rPr>
+          <w:noProof/>
+        </w:rPr>
+        <w:drawing>
+          <wp:inline distT="0" distB="0" distL="0" distR="0" wp14:anchorId="6407349B" wp14:editId="037A1C6B">
+            <wp:extent cx="6047619" cy="3723809"/>
+            <wp:effectExtent l="0" t="0" r="0" b="0"/>
+            <wp:docPr id="17" name="Рисунок 17"/>
+            <wp:cNvGraphicFramePr>
+              <a:graphicFrameLocks xmlns:a="http://schemas.openxmlformats.org/drawingml/2006/main" noChangeAspect="1"/>
+            </wp:cNvGraphicFramePr>
+            <a:graphic xmlns:a="http://schemas.openxmlformats.org/drawingml/2006/main">
+              <a:graphicData uri="http://schemas.openxmlformats.org/drawingml/2006/picture">
+                <pic:pic xmlns:pic="http://schemas.openxmlformats.org/drawingml/2006/picture">
+                  <pic:nvPicPr>
+                    <pic:cNvPr id="1" name=""/>
+                    <pic:cNvPicPr/>
+                  </pic:nvPicPr>
+                  <pic:blipFill>
+                    <a:blip r:embed="rId30"/>
+                    <a:stretch>
+                      <a:fillRect/>
+                    </a:stretch>
+                  </pic:blipFill>
+                  <pic:spPr>
+                    <a:xfrm>
+                      <a:off x="0" y="0"/>
+                      <a:ext cx="6047619" cy="3723809"/>
+                    </a:xfrm>
+                    <a:prstGeom prst="rect">
+                      <a:avLst/>
+                    </a:prstGeom>
+                  </pic:spPr>
+                </pic:pic>
+              </a:graphicData>
+            </a:graphic>
+          </wp:inline>
+        </w:drawing>
+      </w:r>
+    </w:p>
+    <w:p>
+      <w:pPr>
+        <w:rPr>
+          <w:rFonts w:cs="Times New Roman"/>
+          <w:sz w:val="24"/>
+          <w:szCs w:val="24"/>
+        </w:rPr>
+      </w:pPr>
+      <w:r>
+        <w:rPr>
+          <w:rFonts w:cs="Times New Roman"/>
+          <w:sz w:val="24"/>
+          <w:szCs w:val="24"/>
+        </w:rPr>
+        <w:t xml:space="preserve">Рис. </w:t>
+      </w:r>
+      <w:r>
+        <w:rPr>
+          <w:rFonts w:cs="Times New Roman"/>
+          <w:sz w:val="24"/>
+          <w:szCs w:val="24"/>
+        </w:rPr>
+        <w:t>7</w:t>
+      </w:r>
+      <w:r>
+        <w:rPr>
+          <w:rFonts w:cs="Times New Roman"/>
+          <w:sz w:val="24"/>
+          <w:szCs w:val="24"/>
+        </w:rPr>
+        <w:t>.</w:t>
+      </w:r>
+      <w:r>
+        <w:rPr>
+          <w:rFonts w:cs="Times New Roman"/>
+          <w:sz w:val="24"/>
+          <w:szCs w:val="24"/>
+        </w:rPr>
+        <w:t>7 Код галопа.</w:t>
+      </w:r>
+    </w:p>
+    <w:p>
+      <w:pPr>
+        <w:autoSpaceDE w:val="0"/>
+        <w:autoSpaceDN w:val="0"/>
+        <w:adjustRightInd w:val="0"/>
+        <w:ind w:firstLine="708"/>
+        <w:jc w:val="both"/>
+        <w:rPr>
+          <w:b/>
+          <w:bCs/>
+          <w:szCs w:val="28"/>
+        </w:rPr>
+      </w:pPr>
+      <w:r>
+        <w:rPr>
+          <w:b/>
+          <w:bCs/>
+          <w:szCs w:val="28"/>
+        </w:rPr>
+        <w:t xml:space="preserve">Сравнение алгоритмов </w:t>
+      </w:r>
+      <w:r>
+        <w:rPr>
+          <w:b/>
+          <w:bCs/>
+          <w:szCs w:val="28"/>
+        </w:rPr>
+        <w:t>сортировки</w:t>
+      </w:r>
+      <w:r>
+        <w:rPr>
+          <w:b/>
+          <w:bCs/>
+          <w:szCs w:val="28"/>
+        </w:rPr>
+        <w:t>.</w:t>
+      </w:r>
+    </w:p>
+    <w:p>
+      <w:pPr>
+        <w:autoSpaceDE w:val="0"/>
+        <w:autoSpaceDN w:val="0"/>
+        <w:adjustRightInd w:val="0"/>
+        <w:ind w:firstLine="708"/>
+        <w:jc w:val="both"/>
+        <w:rPr>
+          <w:szCs w:val="28"/>
+        </w:rPr>
+      </w:pPr>
+      <w:r>
+        <w:rPr>
+          <w:szCs w:val="28"/>
+        </w:rPr>
+        <w:t>На графике</w:t>
+      </w:r>
+      <w:r>
+        <w:rPr>
+          <w:szCs w:val="28"/>
+        </w:rPr>
+        <w:t xml:space="preserve"> (</w:t>
+      </w:r>
+      <w:r>
+        <w:rPr>
+          <w:szCs w:val="28"/>
+        </w:rPr>
+        <w:t>смотри рис 7.</w:t>
+      </w:r>
+      <w:r>
+        <w:rPr>
+          <w:szCs w:val="28"/>
+        </w:rPr>
+        <w:t>8</w:t>
+      </w:r>
+      <w:r>
+        <w:rPr>
+          <w:szCs w:val="28"/>
+        </w:rPr>
+        <w:t>)</w:t>
+      </w:r>
+      <w:r>
+        <w:rPr>
+          <w:szCs w:val="28"/>
+        </w:rPr>
+        <w:t xml:space="preserve"> проведена </w:t>
+      </w:r>
+      <w:proofErr w:type="gramStart"/>
+      <w:r>
+        <w:rPr>
+          <w:szCs w:val="28"/>
+        </w:rPr>
+        <w:t>визуализация сравнения алгоритмов сортировки</w:t>
+      </w:r>
+      <w:proofErr w:type="gramEnd"/>
+      <w:r>
+        <w:rPr>
+          <w:szCs w:val="28"/>
+        </w:rPr>
+        <w:t xml:space="preserve"> рассмотренных ранее. Отчётлива видна разница между алгоритмами временной сложности О(</w:t>
+      </w:r>
+      <w:r>
+        <w:rPr>
+          <w:szCs w:val="28"/>
+          <w:lang w:val="en-US"/>
+        </w:rPr>
+        <w:t>n</w:t>
+      </w:r>
+      <w:r>
+        <w:rPr>
+          <w:szCs w:val="28"/>
+        </w:rPr>
+        <w:t>^2</w:t>
+      </w:r>
+      <w:r>
+        <w:rPr>
+          <w:szCs w:val="28"/>
+        </w:rPr>
+        <w:t>)</w:t>
+      </w:r>
+      <w:r>
+        <w:rPr>
+          <w:szCs w:val="28"/>
+        </w:rPr>
+        <w:t xml:space="preserve"> и алгоритмом временной сложности </w:t>
+      </w:r>
+      <w:proofErr w:type="gramStart"/>
+      <w:r>
+        <w:rPr>
+          <w:szCs w:val="28"/>
+          <w:lang w:val="en-US"/>
+        </w:rPr>
+        <w:t>O</w:t>
+      </w:r>
+      <w:r>
+        <w:rPr>
+          <w:szCs w:val="28"/>
+        </w:rPr>
+        <w:t>(</w:t>
+      </w:r>
+      <w:proofErr w:type="gramEnd"/>
+      <w:r>
+        <w:rPr>
+          <w:szCs w:val="28"/>
+          <w:lang w:val="en-US"/>
+        </w:rPr>
+        <w:t>n</w:t>
+      </w:r>
+      <w:r>
+        <w:rPr>
+          <w:szCs w:val="28"/>
+        </w:rPr>
+        <w:t xml:space="preserve">* </w:t>
+      </w:r>
+      <w:r>
+        <w:rPr>
+          <w:szCs w:val="28"/>
+          <w:lang w:val="en-US"/>
+        </w:rPr>
+        <w:t>log</w:t>
+      </w:r>
+      <w:r>
+        <w:rPr>
+          <w:szCs w:val="28"/>
+        </w:rPr>
+        <w:t>(</w:t>
+      </w:r>
+      <w:r>
+        <w:rPr>
+          <w:szCs w:val="28"/>
+          <w:lang w:val="en-US"/>
+        </w:rPr>
+        <w:t>n</w:t>
+      </w:r>
+      <w:r>
+        <w:rPr>
+          <w:szCs w:val="28"/>
+        </w:rPr>
+        <w:t>)</w:t>
+      </w:r>
+      <w:r>
+        <w:rPr>
+          <w:szCs w:val="28"/>
+        </w:rPr>
+        <w:t>)</w:t>
+      </w:r>
+      <w:r>
+        <w:rPr>
+          <w:szCs w:val="28"/>
+        </w:rPr>
+        <w:t>.</w:t>
+      </w:r>
+      <w:r>
+        <w:rPr>
+          <w:szCs w:val="28"/>
+        </w:rPr>
+        <w:t xml:space="preserve"> </w:t>
+      </w:r>
+    </w:p>
+    <w:p>
+      <w:pPr>
+        <w:autoSpaceDE w:val="0"/>
+        <w:autoSpaceDN w:val="0"/>
+        <w:adjustRightInd w:val="0"/>
+        <w:jc w:val="both"/>
+        <w:rPr>
+          <w:szCs w:val="28"/>
+        </w:rPr>
+      </w:pPr>
+      <w:r>
+        <w:rPr>
+          <w:noProof/>
+        </w:rPr>
+        <w:lastRenderedPageBreak/>
+        <w:drawing>
+          <wp:inline distT="0" distB="0" distL="0" distR="0" wp14:anchorId="3E66EB7D" wp14:editId="725B7493">
+            <wp:extent cx="6119495" cy="3310255"/>
+            <wp:effectExtent l="0" t="0" r="0" b="4445"/>
+            <wp:docPr id="19" name="Рисунок 19"/>
+            <wp:cNvGraphicFramePr>
+              <a:graphicFrameLocks xmlns:a="http://schemas.openxmlformats.org/drawingml/2006/main" noChangeAspect="1"/>
+            </wp:cNvGraphicFramePr>
+            <a:graphic xmlns:a="http://schemas.openxmlformats.org/drawingml/2006/main">
+              <a:graphicData uri="http://schemas.openxmlformats.org/drawingml/2006/picture">
+                <pic:pic xmlns:pic="http://schemas.openxmlformats.org/drawingml/2006/picture">
+                  <pic:nvPicPr>
+                    <pic:cNvPr id="1" name=""/>
+                    <pic:cNvPicPr/>
+                  </pic:nvPicPr>
+                  <pic:blipFill>
+                    <a:blip r:embed="rId31"/>
+                    <a:stretch>
+                      <a:fillRect/>
+                    </a:stretch>
+                  </pic:blipFill>
+                  <pic:spPr>
+                    <a:xfrm>
+                      <a:off x="0" y="0"/>
                       <a:ext cx="6119495" cy="3310255"/>
                     </a:xfrm>
                     <a:prstGeom prst="rect">
@@ -6306,21 +8885,142 @@
           <w:sz w:val="24"/>
           <w:szCs w:val="24"/>
         </w:rPr>
+        <w:t xml:space="preserve"> Сравнение алгоритмов сортировки.</w:t>
+      </w:r>
+    </w:p>
+    <w:p>
+      <w:pPr>
+        <w:rPr>
+          <w:rFonts w:cs="Times New Roman"/>
+          <w:szCs w:val="28"/>
+        </w:rPr>
+      </w:pPr>
+    </w:p>
+    <w:p>
+      <w:pPr>
+        <w:rPr>
+          <w:rFonts w:cs="Times New Roman"/>
+          <w:szCs w:val="28"/>
+        </w:rPr>
+      </w:pPr>
+      <w:r>
+        <w:rPr>
+          <w:rFonts w:cs="Times New Roman"/>
+          <w:szCs w:val="28"/>
+        </w:rPr>
+        <w:tab/>
+      </w:r>
+      <w:r>
+        <w:rPr>
+          <w:rFonts w:cs="Times New Roman"/>
+          <w:b/>
+          <w:szCs w:val="28"/>
+        </w:rPr>
+        <w:t>Алгоритм 8. Возведение в степень по определению</w:t>
+      </w:r>
+    </w:p>
+    <w:p>
+      <w:pPr>
+        <w:rPr>
+          <w:rFonts w:cs="Times New Roman"/>
+          <w:szCs w:val="28"/>
+        </w:rPr>
+      </w:pPr>
+      <w:r>
+        <w:rPr>
+          <w:rFonts w:cs="Times New Roman"/>
+          <w:b/>
+          <w:szCs w:val="28"/>
+        </w:rPr>
+        <w:tab/>
+      </w:r>
+      <w:r>
+        <w:rPr>
+          <w:rFonts w:cs="Times New Roman"/>
+          <w:szCs w:val="28"/>
+        </w:rPr>
+        <w:t xml:space="preserve">Алгоритм заключается в последовательном умножении числа на само себя </w:t>
+      </w:r>
+      <w:r>
+        <w:rPr>
+          <w:rFonts w:cs="Times New Roman"/>
+          <w:szCs w:val="28"/>
+          <w:lang w:val="en-US"/>
+        </w:rPr>
+        <w:t>n</w:t>
+      </w:r>
+      <w:r>
+        <w:rPr>
+          <w:rFonts w:cs="Times New Roman"/>
+          <w:szCs w:val="28"/>
+        </w:rPr>
+        <w:t>-</w:t>
+      </w:r>
+      <w:proofErr w:type="spellStart"/>
+      <w:r>
+        <w:rPr>
+          <w:rFonts w:cs="Times New Roman"/>
+          <w:szCs w:val="28"/>
+        </w:rPr>
+        <w:t>ое</w:t>
+      </w:r>
+      <w:proofErr w:type="spellEnd"/>
+      <w:r>
+        <w:rPr>
+          <w:rFonts w:cs="Times New Roman"/>
+          <w:szCs w:val="28"/>
+        </w:rPr>
+        <w:t xml:space="preserve"> количество раз, где </w:t>
+      </w:r>
+      <w:r>
+        <w:rPr>
+          <w:rFonts w:cs="Times New Roman"/>
+          <w:szCs w:val="28"/>
+          <w:lang w:val="en-US"/>
+        </w:rPr>
+        <w:t>n</w:t>
+      </w:r>
+      <w:r>
+        <w:rPr>
+          <w:rFonts w:cs="Times New Roman"/>
+          <w:szCs w:val="28"/>
+        </w:rPr>
         <w:t xml:space="preserve"> </w:t>
       </w:r>
       <w:r>
         <w:rPr>
           <w:rFonts w:cs="Times New Roman"/>
-          <w:sz w:val="24"/>
-          <w:szCs w:val="24"/>
-        </w:rPr>
-        <w:t>Сравнение алгоритмов сортировки</w:t>
-      </w:r>
-      <w:r>
-        <w:rPr>
-          <w:rFonts w:cs="Times New Roman"/>
-          <w:sz w:val="24"/>
-          <w:szCs w:val="24"/>
+          <w:szCs w:val="28"/>
+        </w:rPr>
+        <w:t>–</w:t>
+      </w:r>
+      <w:r>
+        <w:rPr>
+          <w:rFonts w:cs="Times New Roman"/>
+          <w:szCs w:val="28"/>
+        </w:rPr>
+        <w:t xml:space="preserve"> </w:t>
+      </w:r>
+      <w:r>
+        <w:rPr>
+          <w:rFonts w:cs="Times New Roman"/>
+          <w:szCs w:val="28"/>
+        </w:rPr>
+        <w:t xml:space="preserve">степень. Данный алгоритм является наиболее простым для понимания, ведь исходит из определения, но неэффективным и </w:t>
+      </w:r>
+      <w:proofErr w:type="spellStart"/>
+      <w:r>
+        <w:rPr>
+          <w:rFonts w:cs="Times New Roman"/>
+          <w:szCs w:val="28"/>
+        </w:rPr>
+        <w:t>ресурсозатратным</w:t>
+      </w:r>
+      <w:proofErr w:type="spellEnd"/>
+      <w:r>
+        <w:rPr>
+          <w:rFonts w:cs="Times New Roman"/>
+          <w:szCs w:val="28"/>
         </w:rPr>
         <w:t>.</w:t>
       </w:r>
@@ -6329,9 +9029,457 @@
       <w:pPr>
         <w:rPr>
           <w:rFonts w:cs="Times New Roman"/>
-          <w:szCs w:val="28"/>
-        </w:rPr>
-      </w:pPr>
+          <w:b/>
+          <w:szCs w:val="28"/>
+        </w:rPr>
+      </w:pPr>
+      <w:r>
+        <w:rPr>
+          <w:rFonts w:cs="Times New Roman"/>
+          <w:b/>
+          <w:szCs w:val="28"/>
+        </w:rPr>
+        <w:t xml:space="preserve"> </w:t>
+      </w:r>
+    </w:p>
+    <w:p>
+      <w:pPr>
+        <w:rPr>
+          <w:szCs w:val="28"/>
+        </w:rPr>
+      </w:pPr>
+      <w:r>
+        <w:rPr>
+          <w:szCs w:val="28"/>
+        </w:rPr>
+        <w:t xml:space="preserve">Замеры времени от количества элементов (смотри рис. </w:t>
+      </w:r>
+      <w:r>
+        <w:rPr>
+          <w:szCs w:val="28"/>
+        </w:rPr>
+        <w:t>8</w:t>
+      </w:r>
+      <w:r>
+        <w:rPr>
+          <w:szCs w:val="28"/>
+        </w:rPr>
+        <w:t>.1)</w:t>
+      </w:r>
+    </w:p>
+    <w:p>
+      <w:pPr>
+        <w:rPr>
+          <w:rFonts w:cs="Times New Roman"/>
+          <w:b/>
+          <w:szCs w:val="28"/>
+        </w:rPr>
+      </w:pPr>
+    </w:p>
+    <w:p>
+      <w:pPr>
+        <w:rPr>
+          <w:rFonts w:cs="Times New Roman"/>
+          <w:b/>
+          <w:szCs w:val="28"/>
+        </w:rPr>
+      </w:pPr>
+      <w:r>
+        <w:rPr>
+          <w:noProof/>
+        </w:rPr>
+        <w:drawing>
+          <wp:inline distT="0" distB="0" distL="0" distR="0" wp14:anchorId="1B66C7C7" wp14:editId="70DE5BE3">
+            <wp:extent cx="6119495" cy="3162300"/>
+            <wp:effectExtent l="0" t="0" r="0" b="0"/>
+            <wp:docPr id="28" name="Рисунок 28"/>
+            <wp:cNvGraphicFramePr>
+              <a:graphicFrameLocks xmlns:a="http://schemas.openxmlformats.org/drawingml/2006/main" noChangeAspect="1"/>
+            </wp:cNvGraphicFramePr>
+            <a:graphic xmlns:a="http://schemas.openxmlformats.org/drawingml/2006/main">
+              <a:graphicData uri="http://schemas.openxmlformats.org/drawingml/2006/picture">
+                <pic:pic xmlns:pic="http://schemas.openxmlformats.org/drawingml/2006/picture">
+                  <pic:nvPicPr>
+                    <pic:cNvPr id="1" name=""/>
+                    <pic:cNvPicPr/>
+                  </pic:nvPicPr>
+                  <pic:blipFill>
+                    <a:blip r:embed="rId32"/>
+                    <a:stretch>
+                      <a:fillRect/>
+                    </a:stretch>
+                  </pic:blipFill>
+                  <pic:spPr>
+                    <a:xfrm>
+                      <a:off x="0" y="0"/>
+                      <a:ext cx="6119495" cy="3162300"/>
+                    </a:xfrm>
+                    <a:prstGeom prst="rect">
+                      <a:avLst/>
+                    </a:prstGeom>
+                  </pic:spPr>
+                </pic:pic>
+              </a:graphicData>
+            </a:graphic>
+          </wp:inline>
+        </w:drawing>
+      </w:r>
+    </w:p>
+    <w:p>
+      <w:pPr>
+        <w:rPr>
+          <w:rFonts w:cs="Times New Roman"/>
+          <w:sz w:val="24"/>
+          <w:szCs w:val="28"/>
+        </w:rPr>
+      </w:pPr>
+      <w:r>
+        <w:rPr>
+          <w:rFonts w:cs="Times New Roman"/>
+          <w:b/>
+          <w:szCs w:val="28"/>
+        </w:rPr>
+        <w:tab/>
+      </w:r>
+      <w:r>
+        <w:rPr>
+          <w:rFonts w:cs="Times New Roman"/>
+          <w:sz w:val="24"/>
+          <w:szCs w:val="28"/>
+        </w:rPr>
+        <w:t>Рис. 8.1 Возведение в степень по определению</w:t>
+      </w:r>
+    </w:p>
+    <w:p>
+      <w:pPr>
+        <w:rPr>
+          <w:rFonts w:cs="Times New Roman"/>
+          <w:szCs w:val="28"/>
+        </w:rPr>
+      </w:pPr>
+    </w:p>
+    <w:p>
+      <w:pPr>
+        <w:rPr>
+          <w:rFonts w:cs="Times New Roman"/>
+          <w:szCs w:val="28"/>
+        </w:rPr>
+      </w:pPr>
+      <w:r>
+        <w:rPr>
+          <w:rFonts w:cs="Times New Roman"/>
+          <w:szCs w:val="28"/>
+        </w:rPr>
+        <w:t>Код алгоритма изображен на рисунке 8.2</w:t>
+      </w:r>
+    </w:p>
+    <w:p>
+      <w:pPr>
+        <w:rPr>
+          <w:rFonts w:cs="Times New Roman"/>
+          <w:szCs w:val="28"/>
+        </w:rPr>
+      </w:pPr>
+      <w:r>
+        <w:rPr>
+          <w:noProof/>
+        </w:rPr>
+        <w:lastRenderedPageBreak/>
+        <w:drawing>
+          <wp:inline distT="0" distB="0" distL="0" distR="0" wp14:anchorId="4AAE3A0B" wp14:editId="18F5918A">
+            <wp:extent cx="5153025" cy="2466975"/>
+            <wp:effectExtent l="0" t="0" r="9525" b="9525"/>
+            <wp:docPr id="29" name="Рисунок 29"/>
+            <wp:cNvGraphicFramePr>
+              <a:graphicFrameLocks xmlns:a="http://schemas.openxmlformats.org/drawingml/2006/main" noChangeAspect="1"/>
+            </wp:cNvGraphicFramePr>
+            <a:graphic xmlns:a="http://schemas.openxmlformats.org/drawingml/2006/main">
+              <a:graphicData uri="http://schemas.openxmlformats.org/drawingml/2006/picture">
+                <pic:pic xmlns:pic="http://schemas.openxmlformats.org/drawingml/2006/picture">
+                  <pic:nvPicPr>
+                    <pic:cNvPr id="1" name=""/>
+                    <pic:cNvPicPr/>
+                  </pic:nvPicPr>
+                  <pic:blipFill>
+                    <a:blip r:embed="rId33"/>
+                    <a:stretch>
+                      <a:fillRect/>
+                    </a:stretch>
+                  </pic:blipFill>
+                  <pic:spPr>
+                    <a:xfrm>
+                      <a:off x="0" y="0"/>
+                      <a:ext cx="5153025" cy="2466975"/>
+                    </a:xfrm>
+                    <a:prstGeom prst="rect">
+                      <a:avLst/>
+                    </a:prstGeom>
+                  </pic:spPr>
+                </pic:pic>
+              </a:graphicData>
+            </a:graphic>
+          </wp:inline>
+        </w:drawing>
+      </w:r>
+    </w:p>
+    <w:p>
+      <w:pPr>
+        <w:rPr>
+          <w:rFonts w:cs="Times New Roman"/>
+          <w:sz w:val="24"/>
+          <w:szCs w:val="28"/>
+        </w:rPr>
+      </w:pPr>
+      <w:r>
+        <w:rPr>
+          <w:rFonts w:cs="Times New Roman"/>
+          <w:szCs w:val="28"/>
+        </w:rPr>
+        <w:tab/>
+      </w:r>
+      <w:r>
+        <w:rPr>
+          <w:rFonts w:cs="Times New Roman"/>
+          <w:sz w:val="24"/>
+          <w:szCs w:val="28"/>
+        </w:rPr>
+        <w:t>Рис 8.2 Код алгоритма</w:t>
+      </w:r>
+    </w:p>
+    <w:p>
+      <w:pPr>
+        <w:rPr>
+          <w:szCs w:val="28"/>
+        </w:rPr>
+      </w:pPr>
+    </w:p>
+    <w:p>
+      <w:pPr>
+        <w:ind w:firstLine="708"/>
+        <w:rPr>
+          <w:szCs w:val="28"/>
+        </w:rPr>
+      </w:pPr>
+      <w:r>
+        <w:rPr>
+          <w:szCs w:val="28"/>
+        </w:rPr>
+        <w:t>В данном и последующих алгоритмах возведения в степень мы принимаем массив степеней, в то время как число является фиксированным. Это связано с тем, что время работы алгоритма напрямую зависит от степени возведения числа.</w:t>
+      </w:r>
+    </w:p>
+    <w:p>
+      <w:pPr>
+        <w:ind w:firstLine="708"/>
+        <w:rPr>
+          <w:szCs w:val="28"/>
+        </w:rPr>
+      </w:pPr>
+    </w:p>
+    <w:p>
+      <w:pPr>
+        <w:ind w:firstLine="708"/>
+        <w:rPr>
+          <w:b/>
+          <w:szCs w:val="28"/>
+        </w:rPr>
+      </w:pPr>
+      <w:r>
+        <w:rPr>
+          <w:b/>
+          <w:szCs w:val="28"/>
+        </w:rPr>
+        <w:t>Алгоритм 9. Рекурсивное возведение в степень</w:t>
+      </w:r>
+    </w:p>
+    <w:p>
+      <w:pPr>
+        <w:rPr>
+          <w:szCs w:val="28"/>
+        </w:rPr>
+      </w:pPr>
+      <w:r>
+        <w:rPr>
+          <w:b/>
+          <w:szCs w:val="28"/>
+        </w:rPr>
+        <w:tab/>
+      </w:r>
+      <w:r>
+        <w:rPr>
+          <w:szCs w:val="28"/>
+        </w:rPr>
+        <w:t>Рекурсивный алгоритм возведения в степень — это метод, который использует рекурсию для вычисления степени числа.</w:t>
+      </w:r>
+      <w:r>
+        <w:rPr>
+          <w:szCs w:val="28"/>
+        </w:rPr>
+        <w:t xml:space="preserve"> Он отличается большей скоростью по сравнению с возведением по определению.</w:t>
+      </w:r>
+    </w:p>
+    <w:p>
+      <w:pPr>
+        <w:rPr>
+          <w:b/>
+          <w:szCs w:val="28"/>
+        </w:rPr>
+      </w:pPr>
+      <w:r>
+        <w:rPr>
+          <w:szCs w:val="28"/>
+        </w:rPr>
+        <w:tab/>
+      </w:r>
+      <w:r>
+        <w:rPr>
+          <w:b/>
+          <w:szCs w:val="28"/>
+        </w:rPr>
+        <w:t>Описание работы алгоритма</w:t>
+      </w:r>
+      <w:r>
+        <w:rPr>
+          <w:b/>
+          <w:szCs w:val="28"/>
+        </w:rPr>
+        <w:t>:</w:t>
+      </w:r>
+    </w:p>
+    <w:p>
+      <w:pPr>
+        <w:rPr>
+          <w:szCs w:val="28"/>
+        </w:rPr>
+      </w:pPr>
+      <w:r>
+        <w:rPr>
+          <w:szCs w:val="28"/>
+        </w:rPr>
+        <w:tab/>
+        <w:t>1. Проверка степени на ноль. Если степень будет равна нулю, алгоритм сразу вернет результат равный единице</w:t>
+      </w:r>
+      <w:r>
+        <w:rPr>
+          <w:szCs w:val="28"/>
+        </w:rPr>
+        <w:t>, так как любое число в нулевой степени равно единице.</w:t>
+      </w:r>
+    </w:p>
+    <w:p>
+      <w:pPr>
+        <w:rPr>
+          <w:szCs w:val="28"/>
+        </w:rPr>
+      </w:pPr>
+      <w:r>
+        <w:rPr>
+          <w:szCs w:val="28"/>
+        </w:rPr>
+        <w:tab/>
+        <w:t>2. Рекурсивный вызов алгоритма. На этом шаге в переменную результата будет записываться возвращенное значение от рекурсивного вызова этого же метода, но в этом рекурсивном вызове мы передаем параметр степени, как целую часть параметра деленного на 2.</w:t>
+      </w:r>
+    </w:p>
+    <w:p>
+      <w:pPr>
+        <w:rPr>
+          <w:szCs w:val="28"/>
+        </w:rPr>
+      </w:pPr>
+      <w:r>
+        <w:rPr>
+          <w:szCs w:val="28"/>
+        </w:rPr>
+        <w:tab/>
+        <w:t>3. Проверка четности числа</w:t>
+      </w:r>
+    </w:p>
+    <w:p>
+      <w:pPr>
+        <w:rPr>
+          <w:szCs w:val="28"/>
+        </w:rPr>
+      </w:pPr>
+      <w:r>
+        <w:rPr>
+          <w:szCs w:val="28"/>
+        </w:rPr>
+        <w:tab/>
+      </w:r>
+      <w:r>
+        <w:rPr>
+          <w:szCs w:val="28"/>
+        </w:rPr>
+        <w:tab/>
+        <w:t>А) Если число четно, то результат умножается сам на себя</w:t>
+      </w:r>
+    </w:p>
+    <w:p>
+      <w:pPr>
+        <w:ind w:left="708" w:firstLine="708"/>
+        <w:rPr>
+          <w:szCs w:val="28"/>
+        </w:rPr>
+      </w:pPr>
+      <w:r>
+        <w:rPr>
+          <w:szCs w:val="28"/>
+        </w:rPr>
+        <w:t>Б) Если число нечетно, то результат умножается сам на себя и на число, которое было передано.</w:t>
+      </w:r>
+    </w:p>
+    <w:p>
+      <w:pPr>
+        <w:rPr>
+          <w:szCs w:val="28"/>
+        </w:rPr>
+      </w:pPr>
+      <w:r>
+        <w:rPr>
+          <w:szCs w:val="28"/>
+        </w:rPr>
+        <w:tab/>
+        <w:t>4. Возвращение переменной результата</w:t>
+      </w:r>
+    </w:p>
+    <w:p>
+      <w:pPr>
+        <w:rPr>
+          <w:szCs w:val="28"/>
+        </w:rPr>
+      </w:pPr>
+    </w:p>
+    <w:p>
+      <w:pPr>
+        <w:rPr>
+          <w:szCs w:val="28"/>
+        </w:rPr>
+      </w:pPr>
+    </w:p>
+    <w:p>
+      <w:pPr>
+        <w:ind w:firstLine="708"/>
+        <w:rPr>
+          <w:szCs w:val="28"/>
+        </w:rPr>
+      </w:pPr>
+      <w:r>
+        <w:rPr>
+          <w:szCs w:val="28"/>
+        </w:rPr>
+        <w:t xml:space="preserve">Замеры времени от количества элементов (смотри рис. </w:t>
+      </w:r>
+      <w:r>
+        <w:rPr>
+          <w:szCs w:val="28"/>
+        </w:rPr>
+        <w:t>9</w:t>
+      </w:r>
+      <w:r>
+        <w:rPr>
+          <w:szCs w:val="28"/>
+        </w:rPr>
+        <w:t>.1)</w:t>
+      </w:r>
     </w:p>
     <w:p>
       <w:pPr>
@@ -6341,8 +9489,609 @@
         </w:rPr>
       </w:pPr>
     </w:p>
+    <w:p>
+      <w:pPr>
+        <w:rPr>
+          <w:szCs w:val="28"/>
+        </w:rPr>
+      </w:pPr>
+      <w:r>
+        <w:rPr>
+          <w:noProof/>
+        </w:rPr>
+        <w:lastRenderedPageBreak/>
+        <w:drawing>
+          <wp:inline distT="0" distB="0" distL="0" distR="0" wp14:anchorId="0304B78F" wp14:editId="7CD4F3AE">
+            <wp:extent cx="6119495" cy="3006725"/>
+            <wp:effectExtent l="0" t="0" r="0" b="3175"/>
+            <wp:docPr id="31" name="Рисунок 31"/>
+            <wp:cNvGraphicFramePr>
+              <a:graphicFrameLocks xmlns:a="http://schemas.openxmlformats.org/drawingml/2006/main" noChangeAspect="1"/>
+            </wp:cNvGraphicFramePr>
+            <a:graphic xmlns:a="http://schemas.openxmlformats.org/drawingml/2006/main">
+              <a:graphicData uri="http://schemas.openxmlformats.org/drawingml/2006/picture">
+                <pic:pic xmlns:pic="http://schemas.openxmlformats.org/drawingml/2006/picture">
+                  <pic:nvPicPr>
+                    <pic:cNvPr id="1" name=""/>
+                    <pic:cNvPicPr/>
+                  </pic:nvPicPr>
+                  <pic:blipFill>
+                    <a:blip r:embed="rId34"/>
+                    <a:stretch>
+                      <a:fillRect/>
+                    </a:stretch>
+                  </pic:blipFill>
+                  <pic:spPr>
+                    <a:xfrm>
+                      <a:off x="0" y="0"/>
+                      <a:ext cx="6119495" cy="3006725"/>
+                    </a:xfrm>
+                    <a:prstGeom prst="rect">
+                      <a:avLst/>
+                    </a:prstGeom>
+                  </pic:spPr>
+                </pic:pic>
+              </a:graphicData>
+            </a:graphic>
+          </wp:inline>
+        </w:drawing>
+      </w:r>
+    </w:p>
+    <w:p>
+      <w:pPr>
+        <w:rPr>
+          <w:sz w:val="24"/>
+          <w:szCs w:val="28"/>
+        </w:rPr>
+      </w:pPr>
+      <w:r>
+        <w:rPr>
+          <w:szCs w:val="28"/>
+        </w:rPr>
+        <w:tab/>
+      </w:r>
+      <w:r>
+        <w:rPr>
+          <w:sz w:val="24"/>
+          <w:szCs w:val="28"/>
+        </w:rPr>
+        <w:t>Рис. 9.1 Рекурсивное возведение в степень</w:t>
+      </w:r>
+    </w:p>
+    <w:p>
+      <w:pPr>
+        <w:rPr>
+          <w:szCs w:val="28"/>
+        </w:rPr>
+      </w:pPr>
+    </w:p>
+    <w:p>
+      <w:pPr>
+        <w:rPr>
+          <w:szCs w:val="28"/>
+        </w:rPr>
+      </w:pPr>
+    </w:p>
+    <w:p>
+      <w:pPr>
+        <w:ind w:firstLine="708"/>
+        <w:rPr>
+          <w:szCs w:val="28"/>
+        </w:rPr>
+      </w:pPr>
+      <w:r>
+        <w:rPr>
+          <w:szCs w:val="28"/>
+        </w:rPr>
+        <w:t>Код алгоритма изображен на рисунке 9.2</w:t>
+      </w:r>
+    </w:p>
+    <w:p>
+      <w:pPr>
+        <w:rPr>
+          <w:szCs w:val="28"/>
+        </w:rPr>
+      </w:pPr>
+    </w:p>
+    <w:p>
+      <w:pPr>
+        <w:rPr>
+          <w:szCs w:val="28"/>
+        </w:rPr>
+      </w:pPr>
+      <w:r>
+        <w:rPr>
+          <w:noProof/>
+        </w:rPr>
+        <w:drawing>
+          <wp:inline distT="0" distB="0" distL="0" distR="0" wp14:anchorId="651530D9" wp14:editId="78FFCF0B">
+            <wp:extent cx="4695825" cy="4848225"/>
+            <wp:effectExtent l="0" t="0" r="9525" b="9525"/>
+            <wp:docPr id="32" name="Рисунок 32"/>
+            <wp:cNvGraphicFramePr>
+              <a:graphicFrameLocks xmlns:a="http://schemas.openxmlformats.org/drawingml/2006/main" noChangeAspect="1"/>
+            </wp:cNvGraphicFramePr>
+            <a:graphic xmlns:a="http://schemas.openxmlformats.org/drawingml/2006/main">
+              <a:graphicData uri="http://schemas.openxmlformats.org/drawingml/2006/picture">
+                <pic:pic xmlns:pic="http://schemas.openxmlformats.org/drawingml/2006/picture">
+                  <pic:nvPicPr>
+                    <pic:cNvPr id="1" name=""/>
+                    <pic:cNvPicPr/>
+                  </pic:nvPicPr>
+                  <pic:blipFill>
+                    <a:blip r:embed="rId35"/>
+                    <a:stretch>
+                      <a:fillRect/>
+                    </a:stretch>
+                  </pic:blipFill>
+                  <pic:spPr>
+                    <a:xfrm>
+                      <a:off x="0" y="0"/>
+                      <a:ext cx="4695825" cy="4848225"/>
+                    </a:xfrm>
+                    <a:prstGeom prst="rect">
+                      <a:avLst/>
+                    </a:prstGeom>
+                  </pic:spPr>
+                </pic:pic>
+              </a:graphicData>
+            </a:graphic>
+          </wp:inline>
+        </w:drawing>
+      </w:r>
+      <w:r>
+        <w:rPr>
+          <w:szCs w:val="28"/>
+        </w:rPr>
+        <w:tab/>
+      </w:r>
+    </w:p>
+    <w:p>
+      <w:pPr>
+        <w:rPr>
+          <w:sz w:val="24"/>
+          <w:szCs w:val="28"/>
+        </w:rPr>
+      </w:pPr>
+      <w:r>
+        <w:rPr>
+          <w:szCs w:val="28"/>
+        </w:rPr>
+        <w:tab/>
+      </w:r>
+      <w:r>
+        <w:rPr>
+          <w:sz w:val="24"/>
+          <w:szCs w:val="28"/>
+        </w:rPr>
+        <w:t>Рис. 9.2 Код Алгоритма</w:t>
+      </w:r>
+    </w:p>
+    <w:p>
+      <w:pPr>
+        <w:rPr>
+          <w:b/>
+          <w:szCs w:val="28"/>
+        </w:rPr>
+      </w:pPr>
+      <w:r>
+        <w:rPr>
+          <w:szCs w:val="28"/>
+        </w:rPr>
+        <w:lastRenderedPageBreak/>
+        <w:tab/>
+      </w:r>
+      <w:r>
+        <w:rPr>
+          <w:b/>
+          <w:szCs w:val="28"/>
+        </w:rPr>
+        <w:t>Алгоритм 10. Быстрое возведение в степень</w:t>
+      </w:r>
+    </w:p>
+    <w:p>
+      <w:pPr>
+        <w:rPr>
+          <w:szCs w:val="28"/>
+        </w:rPr>
+      </w:pPr>
+      <w:r>
+        <w:rPr>
+          <w:szCs w:val="28"/>
+        </w:rPr>
+        <w:tab/>
+        <w:t>Алгоритм быстрого возведения в степень – это алгоритм, выделяющийся на фоне других своей скоростью, но являющийся при этом более трудным к пониманию.</w:t>
+      </w:r>
+    </w:p>
+    <w:p>
+      <w:pPr>
+        <w:ind w:firstLine="708"/>
+        <w:rPr>
+          <w:b/>
+          <w:szCs w:val="28"/>
+        </w:rPr>
+      </w:pPr>
+      <w:r>
+        <w:rPr>
+          <w:b/>
+          <w:szCs w:val="28"/>
+        </w:rPr>
+        <w:t>Описание работы алгоритма</w:t>
+      </w:r>
+      <w:r>
+        <w:rPr>
+          <w:b/>
+          <w:szCs w:val="28"/>
+        </w:rPr>
+        <w:t>:</w:t>
+      </w:r>
+    </w:p>
+    <w:p>
+      <w:pPr>
+        <w:ind w:firstLine="708"/>
+        <w:rPr>
+          <w:szCs w:val="28"/>
+        </w:rPr>
+      </w:pPr>
+      <w:r>
+        <w:rPr>
+          <w:szCs w:val="28"/>
+        </w:rPr>
+        <w:t>1. Проверка четности степени.</w:t>
+      </w:r>
+    </w:p>
+    <w:p>
+      <w:pPr>
+        <w:ind w:firstLine="708"/>
+        <w:rPr>
+          <w:szCs w:val="28"/>
+        </w:rPr>
+      </w:pPr>
+      <w:r>
+        <w:rPr>
+          <w:szCs w:val="28"/>
+        </w:rPr>
+        <w:tab/>
+        <w:t>А) Если степень четная, то результат равен единице</w:t>
+      </w:r>
+    </w:p>
+    <w:p>
+      <w:pPr>
+        <w:ind w:firstLine="708"/>
+        <w:rPr>
+          <w:szCs w:val="28"/>
+        </w:rPr>
+      </w:pPr>
+      <w:r>
+        <w:rPr>
+          <w:szCs w:val="28"/>
+        </w:rPr>
+        <w:tab/>
+        <w:t>Б) Если степень нечетная, то результат равен передаваемому числу</w:t>
+      </w:r>
+    </w:p>
+    <w:p>
+      <w:pPr>
+        <w:ind w:firstLine="708"/>
+        <w:rPr>
+          <w:szCs w:val="28"/>
+        </w:rPr>
+      </w:pPr>
+      <w:r>
+        <w:rPr>
+          <w:szCs w:val="28"/>
+        </w:rPr>
+        <w:t xml:space="preserve">2. Пока степень не равна нулю, выполняются пункты </w:t>
+      </w:r>
+      <w:r>
+        <w:rPr>
+          <w:szCs w:val="28"/>
+        </w:rPr>
+        <w:t>3-5</w:t>
+      </w:r>
+    </w:p>
+    <w:p>
+      <w:pPr>
+        <w:ind w:firstLine="708"/>
+        <w:rPr>
+          <w:szCs w:val="28"/>
+        </w:rPr>
+      </w:pPr>
+      <w:r>
+        <w:rPr>
+          <w:szCs w:val="28"/>
+        </w:rPr>
+        <w:t>3. Берем целую часть от деления степени на 2</w:t>
+      </w:r>
+    </w:p>
+    <w:p>
+      <w:pPr>
+        <w:ind w:firstLine="708"/>
+        <w:rPr>
+          <w:szCs w:val="28"/>
+        </w:rPr>
+      </w:pPr>
+      <w:r>
+        <w:rPr>
+          <w:szCs w:val="28"/>
+        </w:rPr>
+        <w:t>4. Умножаем число само на себя</w:t>
+      </w:r>
+    </w:p>
+    <w:p>
+      <w:pPr>
+        <w:ind w:firstLine="708"/>
+        <w:rPr>
+          <w:szCs w:val="28"/>
+        </w:rPr>
+      </w:pPr>
+      <w:r>
+        <w:rPr>
+          <w:szCs w:val="28"/>
+        </w:rPr>
+        <w:t>5. Если степень нечетная, то результат умножаем на число</w:t>
+      </w:r>
+    </w:p>
+    <w:p>
+      <w:pPr>
+        <w:ind w:firstLine="708"/>
+        <w:rPr>
+          <w:szCs w:val="28"/>
+        </w:rPr>
+      </w:pPr>
+      <w:r>
+        <w:rPr>
+          <w:szCs w:val="28"/>
+        </w:rPr>
+        <w:t>6. Как только степень стала равна нулю, возвращаем результат</w:t>
+      </w:r>
+    </w:p>
+    <w:p>
+      <w:pPr>
+        <w:ind w:firstLine="708"/>
+        <w:rPr>
+          <w:szCs w:val="28"/>
+        </w:rPr>
+      </w:pPr>
+    </w:p>
+    <w:p>
+      <w:pPr>
+        <w:ind w:firstLine="708"/>
+        <w:rPr>
+          <w:szCs w:val="28"/>
+        </w:rPr>
+      </w:pPr>
+      <w:r>
+        <w:rPr>
+          <w:szCs w:val="28"/>
+        </w:rPr>
+        <w:t xml:space="preserve">Замеры времени от количества элементов (смотри рис. </w:t>
+      </w:r>
+      <w:r>
+        <w:rPr>
+          <w:szCs w:val="28"/>
+        </w:rPr>
+        <w:t>10</w:t>
+      </w:r>
+      <w:r>
+        <w:rPr>
+          <w:szCs w:val="28"/>
+        </w:rPr>
+        <w:t>.1)</w:t>
+      </w:r>
+    </w:p>
+    <w:p>
+      <w:pPr>
+        <w:ind w:firstLine="708"/>
+        <w:rPr>
+          <w:szCs w:val="28"/>
+        </w:rPr>
+      </w:pPr>
+    </w:p>
+    <w:p>
+      <w:pPr>
+        <w:rPr>
+          <w:szCs w:val="28"/>
+        </w:rPr>
+      </w:pPr>
+      <w:r>
+        <w:rPr>
+          <w:noProof/>
+        </w:rPr>
+        <w:drawing>
+          <wp:inline distT="0" distB="0" distL="0" distR="0" wp14:anchorId="7327F010" wp14:editId="24FC6C32">
+            <wp:extent cx="6119495" cy="2927985"/>
+            <wp:effectExtent l="0" t="0" r="0" b="5715"/>
+            <wp:docPr id="33" name="Рисунок 33"/>
+            <wp:cNvGraphicFramePr>
+              <a:graphicFrameLocks xmlns:a="http://schemas.openxmlformats.org/drawingml/2006/main" noChangeAspect="1"/>
+            </wp:cNvGraphicFramePr>
+            <a:graphic xmlns:a="http://schemas.openxmlformats.org/drawingml/2006/main">
+              <a:graphicData uri="http://schemas.openxmlformats.org/drawingml/2006/picture">
+                <pic:pic xmlns:pic="http://schemas.openxmlformats.org/drawingml/2006/picture">
+                  <pic:nvPicPr>
+                    <pic:cNvPr id="1" name=""/>
+                    <pic:cNvPicPr/>
+                  </pic:nvPicPr>
+                  <pic:blipFill>
+                    <a:blip r:embed="rId36"/>
+                    <a:stretch>
+                      <a:fillRect/>
+                    </a:stretch>
+                  </pic:blipFill>
+                  <pic:spPr>
+                    <a:xfrm>
+                      <a:off x="0" y="0"/>
+                      <a:ext cx="6119495" cy="2927985"/>
+                    </a:xfrm>
+                    <a:prstGeom prst="rect">
+                      <a:avLst/>
+                    </a:prstGeom>
+                  </pic:spPr>
+                </pic:pic>
+              </a:graphicData>
+            </a:graphic>
+          </wp:inline>
+        </w:drawing>
+      </w:r>
+    </w:p>
+    <w:p>
+      <w:pPr>
+        <w:rPr>
+          <w:sz w:val="24"/>
+          <w:szCs w:val="28"/>
+        </w:rPr>
+      </w:pPr>
+      <w:r>
+        <w:rPr>
+          <w:szCs w:val="28"/>
+        </w:rPr>
+        <w:tab/>
+      </w:r>
+      <w:r>
+        <w:rPr>
+          <w:sz w:val="24"/>
+          <w:szCs w:val="28"/>
+        </w:rPr>
+        <w:t>Рис. 10.1 Быстрое возведение в степень</w:t>
+      </w:r>
+    </w:p>
+    <w:p>
+      <w:pPr>
+        <w:rPr>
+          <w:szCs w:val="28"/>
+        </w:rPr>
+      </w:pPr>
+    </w:p>
+    <w:p>
+      <w:pPr>
+        <w:rPr>
+          <w:szCs w:val="28"/>
+        </w:rPr>
+      </w:pPr>
+      <w:r>
+        <w:rPr>
+          <w:szCs w:val="28"/>
+        </w:rPr>
+        <w:t>Код алгоритма изображен на рисунке 10.2</w:t>
+      </w:r>
+    </w:p>
+    <w:p>
+      <w:pPr>
+        <w:rPr>
+          <w:szCs w:val="28"/>
+        </w:rPr>
+      </w:pPr>
+    </w:p>
+    <w:p>
+      <w:pPr>
+        <w:rPr>
+          <w:szCs w:val="28"/>
+        </w:rPr>
+      </w:pPr>
+      <w:r>
+        <w:rPr>
+          <w:noProof/>
+        </w:rPr>
+        <w:lastRenderedPageBreak/>
+        <w:drawing>
+          <wp:inline distT="0" distB="0" distL="0" distR="0" wp14:anchorId="76FDB654" wp14:editId="7E48A175">
+            <wp:extent cx="4886325" cy="5324475"/>
+            <wp:effectExtent l="0" t="0" r="9525" b="9525"/>
+            <wp:docPr id="34" name="Рисунок 34"/>
+            <wp:cNvGraphicFramePr>
+              <a:graphicFrameLocks xmlns:a="http://schemas.openxmlformats.org/drawingml/2006/main" noChangeAspect="1"/>
+            </wp:cNvGraphicFramePr>
+            <a:graphic xmlns:a="http://schemas.openxmlformats.org/drawingml/2006/main">
+              <a:graphicData uri="http://schemas.openxmlformats.org/drawingml/2006/picture">
+                <pic:pic xmlns:pic="http://schemas.openxmlformats.org/drawingml/2006/picture">
+                  <pic:nvPicPr>
+                    <pic:cNvPr id="1" name=""/>
+                    <pic:cNvPicPr/>
+                  </pic:nvPicPr>
+                  <pic:blipFill>
+                    <a:blip r:embed="rId37"/>
+                    <a:stretch>
+                      <a:fillRect/>
+                    </a:stretch>
+                  </pic:blipFill>
+                  <pic:spPr>
+                    <a:xfrm>
+                      <a:off x="0" y="0"/>
+                      <a:ext cx="4886325" cy="5324475"/>
+                    </a:xfrm>
+                    <a:prstGeom prst="rect">
+                      <a:avLst/>
+                    </a:prstGeom>
+                  </pic:spPr>
+                </pic:pic>
+              </a:graphicData>
+            </a:graphic>
+          </wp:inline>
+        </w:drawing>
+      </w:r>
+    </w:p>
+    <w:p>
+      <w:pPr>
+        <w:rPr>
+          <w:sz w:val="24"/>
+          <w:szCs w:val="28"/>
+        </w:rPr>
+      </w:pPr>
+      <w:r>
+        <w:rPr>
+          <w:szCs w:val="28"/>
+        </w:rPr>
+        <w:tab/>
+      </w:r>
+      <w:r>
+        <w:rPr>
+          <w:sz w:val="24"/>
+          <w:szCs w:val="28"/>
+        </w:rPr>
+        <w:t>Рис. 10.2 Код алгоритма</w:t>
+      </w:r>
+    </w:p>
+    <w:p>
+      <w:pPr>
+        <w:rPr>
+          <w:szCs w:val="28"/>
+        </w:rPr>
+      </w:pPr>
+    </w:p>
+    <w:p>
+      <w:pPr>
+        <w:rPr>
+          <w:szCs w:val="28"/>
+        </w:rPr>
+      </w:pPr>
+      <w:r>
+        <w:rPr>
+          <w:szCs w:val="28"/>
+        </w:rPr>
+        <w:tab/>
+      </w:r>
+      <w:bookmarkStart w:id="1" w:name="_GoBack"/>
+      <w:bookmarkEnd w:id="1"/>
+    </w:p>
+    <w:p>
+      <w:pPr>
+        <w:ind w:firstLine="708"/>
+        <w:rPr>
+          <w:szCs w:val="28"/>
+        </w:rPr>
+      </w:pPr>
+    </w:p>
+    <w:p>
+      <w:pPr>
+        <w:ind w:firstLine="708"/>
+        <w:rPr>
+          <w:szCs w:val="28"/>
+        </w:rPr>
+      </w:pPr>
+    </w:p>
     <w:sectPr>
-      <w:footerReference w:type="default" r:id="rId24"/>
+      <w:footerReference w:type="default" r:id="rId38"/>
       <w:pgSz w:w="11906" w:h="16838"/>
       <w:pgMar w:top="1134" w:right="851" w:bottom="1134" w:left="1418" w:header="709" w:footer="709" w:gutter="0"/>
       <w:pgNumType w:start="1"/>
@@ -6355,7 +10104,7 @@
 </file>
 
 <file path=word/endnotes.xml><?xml version="1.0" encoding="utf-8"?>
-<w:endnotes xmlns:wpc="http://schemas.microsoft.com/office/word/2010/wordprocessingCanvas" xmlns:cx="http://schemas.microsoft.com/office/drawing/2014/chartex" xmlns:cx1="http://schemas.microsoft.com/office/drawing/2015/9/8/chartex" xmlns:cx2="http://schemas.microsoft.com/office/drawing/2015/10/21/chartex" xmlns:cx3="http://schemas.microsoft.com/office/drawing/2016/5/9/chartex" xmlns:cx4="http://schemas.microsoft.com/office/drawing/2016/5/10/chartex" xmlns:cx5="http://schemas.microsoft.com/office/drawing/2016/5/11/chartex" xmlns:cx6="http://schemas.microsoft.com/office/drawing/2016/5/12/chartex" xmlns:cx7="http://schemas.microsoft.com/office/drawing/2016/5/13/chartex" xmlns:cx8="http://schemas.microsoft.com/office/drawing/2016/5/14/chartex" xmlns:mc="http://schemas.openxmlformats.org/markup-compatibility/2006" xmlns:aink="http://schemas.microsoft.com/office/drawing/2016/ink" xmlns:am3d="http://schemas.microsoft.com/office/drawing/2017/model3d" xmlns:o="urn:schemas-microsoft-com:office:office" xmlns:r="http://schemas.openxmlformats.org/officeDocument/2006/relationships" xmlns:m="http://schemas.openxmlformats.org/officeDocument/2006/math" xmlns:v="urn:schemas-microsoft-com:vml" xmlns:wp14="http://schemas.microsoft.com/office/word/2010/wordprocessingDrawing" xmlns:wp="http://schemas.openxmlformats.org/drawingml/2006/wordprocessingDrawing" xmlns:w10="urn:schemas-microsoft-com:office:word" xmlns:w="http://schemas.openxmlformats.org/wordprocessingml/2006/main" xmlns:w14="http://schemas.microsoft.com/office/word/2010/wordml" xmlns:w15="http://schemas.microsoft.com/office/word/2012/wordml" xmlns:w16cex="http://schemas.microsoft.com/office/word/2018/wordml/cex" xmlns:w16cid="http://schemas.microsoft.com/office/word/2016/wordml/cid" xmlns:w16="http://schemas.microsoft.com/office/word/2018/wordml" xmlns:w16sdtdh="http://schemas.microsoft.com/office/word/2020/wordml/sdtdatahash" xmlns:w16se="http://schemas.microsoft.com/office/word/2015/wordml/symex" xmlns:wpg="http://schemas.microsoft.com/office/word/2010/wordprocessingGroup" xmlns:wpi="http://schemas.microsoft.com/office/word/2010/wordprocessingInk" xmlns:wne="http://schemas.microsoft.com/office/word/2006/wordml" xmlns:wps="http://schemas.microsoft.com/office/word/2010/wordprocessingShape" mc:Ignorable="w14 w15 w16se w16cid w16 w16cex w16sdtdh wp14">
+<w:endnotes xmlns:wpc="http://schemas.microsoft.com/office/word/2010/wordprocessingCanvas" xmlns:cx="http://schemas.microsoft.com/office/drawing/2014/chartex" xmlns:cx1="http://schemas.microsoft.com/office/drawing/2015/9/8/chartex" xmlns:cx2="http://schemas.microsoft.com/office/drawing/2015/10/21/chartex" xmlns:cx3="http://schemas.microsoft.com/office/drawing/2016/5/9/chartex" xmlns:cx4="http://schemas.microsoft.com/office/drawing/2016/5/10/chartex" xmlns:cx5="http://schemas.microsoft.com/office/drawing/2016/5/11/chartex" xmlns:cx6="http://schemas.microsoft.com/office/drawing/2016/5/12/chartex" xmlns:cx7="http://schemas.microsoft.com/office/drawing/2016/5/13/chartex" xmlns:cx8="http://schemas.microsoft.com/office/drawing/2016/5/14/chartex" xmlns:mc="http://schemas.openxmlformats.org/markup-compatibility/2006" xmlns:aink="http://schemas.microsoft.com/office/drawing/2016/ink" xmlns:am3d="http://schemas.microsoft.com/office/drawing/2017/model3d" xmlns:o="urn:schemas-microsoft-com:office:office" xmlns:r="http://schemas.openxmlformats.org/officeDocument/2006/relationships" xmlns:m="http://schemas.openxmlformats.org/officeDocument/2006/math" xmlns:v="urn:schemas-microsoft-com:vml" xmlns:wp14="http://schemas.microsoft.com/office/word/2010/wordprocessingDrawing" xmlns:wp="http://schemas.openxmlformats.org/drawingml/2006/wordprocessingDrawing" xmlns:w10="urn:schemas-microsoft-com:office:word" xmlns:w="http://schemas.openxmlformats.org/wordprocessingml/2006/main" xmlns:w14="http://schemas.microsoft.com/office/word/2010/wordml" xmlns:w15="http://schemas.microsoft.com/office/word/2012/wordml" xmlns:w16cid="http://schemas.microsoft.com/office/word/2016/wordml/cid" xmlns:w16se="http://schemas.microsoft.com/office/word/2015/wordml/symex" xmlns:wpg="http://schemas.microsoft.com/office/word/2010/wordprocessingGroup" xmlns:wpi="http://schemas.microsoft.com/office/word/2010/wordprocessingInk" xmlns:wne="http://schemas.microsoft.com/office/word/2006/wordml" xmlns:wps="http://schemas.microsoft.com/office/word/2010/wordprocessingShape" mc:Ignorable="w14 w15 w16se w16cid wp14">
   <w:endnote w:type="separator" w:id="-1">
     <w:p>
       <w:r>
@@ -6374,7 +10123,7 @@
 </file>
 
 <file path=word/footer1.xml><?xml version="1.0" encoding="utf-8"?>
-<w:ftr xmlns:wpc="http://schemas.microsoft.com/office/word/2010/wordprocessingCanvas" xmlns:cx="http://schemas.microsoft.com/office/drawing/2014/chartex" xmlns:cx1="http://schemas.microsoft.com/office/drawing/2015/9/8/chartex" xmlns:cx2="http://schemas.microsoft.com/office/drawing/2015/10/21/chartex" xmlns:cx3="http://schemas.microsoft.com/office/drawing/2016/5/9/chartex" xmlns:cx4="http://schemas.microsoft.com/office/drawing/2016/5/10/chartex" xmlns:cx5="http://schemas.microsoft.com/office/drawing/2016/5/11/chartex" xmlns:cx6="http://schemas.microsoft.com/office/drawing/2016/5/12/chartex" xmlns:cx7="http://schemas.microsoft.com/office/drawing/2016/5/13/chartex" xmlns:cx8="http://schemas.microsoft.com/office/drawing/2016/5/14/chartex" xmlns:mc="http://schemas.openxmlformats.org/markup-compatibility/2006" xmlns:aink="http://schemas.microsoft.com/office/drawing/2016/ink" xmlns:am3d="http://schemas.microsoft.com/office/drawing/2017/model3d" xmlns:o="urn:schemas-microsoft-com:office:office" xmlns:r="http://schemas.openxmlformats.org/officeDocument/2006/relationships" xmlns:m="http://schemas.openxmlformats.org/officeDocument/2006/math" xmlns:v="urn:schemas-microsoft-com:vml" xmlns:wp14="http://schemas.microsoft.com/office/word/2010/wordprocessingDrawing" xmlns:wp="http://schemas.openxmlformats.org/drawingml/2006/wordprocessingDrawing" xmlns:w10="urn:schemas-microsoft-com:office:word" xmlns:w="http://schemas.openxmlformats.org/wordprocessingml/2006/main" xmlns:w14="http://schemas.microsoft.com/office/word/2010/wordml" xmlns:w15="http://schemas.microsoft.com/office/word/2012/wordml" xmlns:w16cex="http://schemas.microsoft.com/office/word/2018/wordml/cex" xmlns:w16cid="http://schemas.microsoft.com/office/word/2016/wordml/cid" xmlns:w16="http://schemas.microsoft.com/office/word/2018/wordml" xmlns:w16sdtdh="http://schemas.microsoft.com/office/word/2020/wordml/sdtdatahash" xmlns:w16se="http://schemas.microsoft.com/office/word/2015/wordml/symex" xmlns:wpg="http://schemas.microsoft.com/office/word/2010/wordprocessingGroup" xmlns:wpi="http://schemas.microsoft.com/office/word/2010/wordprocessingInk" xmlns:wne="http://schemas.microsoft.com/office/word/2006/wordml" xmlns:wps="http://schemas.microsoft.com/office/word/2010/wordprocessingShape" mc:Ignorable="w14 w15 w16se w16cid w16 w16cex w16sdtdh wp14">
+<w:ftr xmlns:wpc="http://schemas.microsoft.com/office/word/2010/wordprocessingCanvas" xmlns:cx="http://schemas.microsoft.com/office/drawing/2014/chartex" xmlns:cx1="http://schemas.microsoft.com/office/drawing/2015/9/8/chartex" xmlns:cx2="http://schemas.microsoft.com/office/drawing/2015/10/21/chartex" xmlns:cx3="http://schemas.microsoft.com/office/drawing/2016/5/9/chartex" xmlns:cx4="http://schemas.microsoft.com/office/drawing/2016/5/10/chartex" xmlns:cx5="http://schemas.microsoft.com/office/drawing/2016/5/11/chartex" xmlns:cx6="http://schemas.microsoft.com/office/drawing/2016/5/12/chartex" xmlns:cx7="http://schemas.microsoft.com/office/drawing/2016/5/13/chartex" xmlns:cx8="http://schemas.microsoft.com/office/drawing/2016/5/14/chartex" xmlns:mc="http://schemas.openxmlformats.org/markup-compatibility/2006" xmlns:aink="http://schemas.microsoft.com/office/drawing/2016/ink" xmlns:am3d="http://schemas.microsoft.com/office/drawing/2017/model3d" xmlns:o="urn:schemas-microsoft-com:office:office" xmlns:r="http://schemas.openxmlformats.org/officeDocument/2006/relationships" xmlns:m="http://schemas.openxmlformats.org/officeDocument/2006/math" xmlns:v="urn:schemas-microsoft-com:vml" xmlns:wp14="http://schemas.microsoft.com/office/word/2010/wordprocessingDrawing" xmlns:wp="http://schemas.openxmlformats.org/drawingml/2006/wordprocessingDrawing" xmlns:w10="urn:schemas-microsoft-com:office:word" xmlns:w="http://schemas.openxmlformats.org/wordprocessingml/2006/main" xmlns:w14="http://schemas.microsoft.com/office/word/2010/wordml" xmlns:w15="http://schemas.microsoft.com/office/word/2012/wordml" xmlns:w16cid="http://schemas.microsoft.com/office/word/2016/wordml/cid" xmlns:w16se="http://schemas.microsoft.com/office/word/2015/wordml/symex" xmlns:wpg="http://schemas.microsoft.com/office/word/2010/wordprocessingGroup" xmlns:wpi="http://schemas.microsoft.com/office/word/2010/wordprocessingInk" xmlns:wne="http://schemas.microsoft.com/office/word/2006/wordml" xmlns:wps="http://schemas.microsoft.com/office/word/2010/wordprocessingShape" mc:Ignorable="w14 w15 w16se w16cid wp14">
   <w:sdt>
     <w:sdtPr>
       <w:id w:val="724724989"/>
@@ -6420,7 +10169,7 @@
 </file>
 
 <file path=word/footnotes.xml><?xml version="1.0" encoding="utf-8"?>
-<w:footnotes xmlns:wpc="http://schemas.microsoft.com/office/word/2010/wordprocessingCanvas" xmlns:cx="http://schemas.microsoft.com/office/drawing/2014/chartex" xmlns:cx1="http://schemas.microsoft.com/office/drawing/2015/9/8/chartex" xmlns:cx2="http://schemas.microsoft.com/office/drawing/2015/10/21/chartex" xmlns:cx3="http://schemas.microsoft.com/office/drawing/2016/5/9/chartex" xmlns:cx4="http://schemas.microsoft.com/office/drawing/2016/5/10/chartex" xmlns:cx5="http://schemas.microsoft.com/office/drawing/2016/5/11/chartex" xmlns:cx6="http://schemas.microsoft.com/office/drawing/2016/5/12/chartex" xmlns:cx7="http://schemas.microsoft.com/office/drawing/2016/5/13/chartex" xmlns:cx8="http://schemas.microsoft.com/office/drawing/2016/5/14/chartex" xmlns:mc="http://schemas.openxmlformats.org/markup-compatibility/2006" xmlns:aink="http://schemas.microsoft.com/office/drawing/2016/ink" xmlns:am3d="http://schemas.microsoft.com/office/drawing/2017/model3d" xmlns:o="urn:schemas-microsoft-com:office:office" xmlns:r="http://schemas.openxmlformats.org/officeDocument/2006/relationships" xmlns:m="http://schemas.openxmlformats.org/officeDocument/2006/math" xmlns:v="urn:schemas-microsoft-com:vml" xmlns:wp14="http://schemas.microsoft.com/office/word/2010/wordprocessingDrawing" xmlns:wp="http://schemas.openxmlformats.org/drawingml/2006/wordprocessingDrawing" xmlns:w10="urn:schemas-microsoft-com:office:word" xmlns:w="http://schemas.openxmlformats.org/wordprocessingml/2006/main" xmlns:w14="http://schemas.microsoft.com/office/word/2010/wordml" xmlns:w15="http://schemas.microsoft.com/office/word/2012/wordml" xmlns:w16cex="http://schemas.microsoft.com/office/word/2018/wordml/cex" xmlns:w16cid="http://schemas.microsoft.com/office/word/2016/wordml/cid" xmlns:w16="http://schemas.microsoft.com/office/word/2018/wordml" xmlns:w16sdtdh="http://schemas.microsoft.com/office/word/2020/wordml/sdtdatahash" xmlns:w16se="http://schemas.microsoft.com/office/word/2015/wordml/symex" xmlns:wpg="http://schemas.microsoft.com/office/word/2010/wordprocessingGroup" xmlns:wpi="http://schemas.microsoft.com/office/word/2010/wordprocessingInk" xmlns:wne="http://schemas.microsoft.com/office/word/2006/wordml" xmlns:wps="http://schemas.microsoft.com/office/word/2010/wordprocessingShape" mc:Ignorable="w14 w15 w16se w16cid w16 w16cex w16sdtdh wp14">
+<w:footnotes xmlns:wpc="http://schemas.microsoft.com/office/word/2010/wordprocessingCanvas" xmlns:cx="http://schemas.microsoft.com/office/drawing/2014/chartex" xmlns:cx1="http://schemas.microsoft.com/office/drawing/2015/9/8/chartex" xmlns:cx2="http://schemas.microsoft.com/office/drawing/2015/10/21/chartex" xmlns:cx3="http://schemas.microsoft.com/office/drawing/2016/5/9/chartex" xmlns:cx4="http://schemas.microsoft.com/office/drawing/2016/5/10/chartex" xmlns:cx5="http://schemas.microsoft.com/office/drawing/2016/5/11/chartex" xmlns:cx6="http://schemas.microsoft.com/office/drawing/2016/5/12/chartex" xmlns:cx7="http://schemas.microsoft.com/office/drawing/2016/5/13/chartex" xmlns:cx8="http://schemas.microsoft.com/office/drawing/2016/5/14/chartex" xmlns:mc="http://schemas.openxmlformats.org/markup-compatibility/2006" xmlns:aink="http://schemas.microsoft.com/office/drawing/2016/ink" xmlns:am3d="http://schemas.microsoft.com/office/drawing/2017/model3d" xmlns:o="urn:schemas-microsoft-com:office:office" xmlns:r="http://schemas.openxmlformats.org/officeDocument/2006/relationships" xmlns:m="http://schemas.openxmlformats.org/officeDocument/2006/math" xmlns:v="urn:schemas-microsoft-com:vml" xmlns:wp14="http://schemas.microsoft.com/office/word/2010/wordprocessingDrawing" xmlns:wp="http://schemas.openxmlformats.org/drawingml/2006/wordprocessingDrawing" xmlns:w10="urn:schemas-microsoft-com:office:word" xmlns:w="http://schemas.openxmlformats.org/wordprocessingml/2006/main" xmlns:w14="http://schemas.microsoft.com/office/word/2010/wordml" xmlns:w15="http://schemas.microsoft.com/office/word/2012/wordml" xmlns:w16cid="http://schemas.microsoft.com/office/word/2016/wordml/cid" xmlns:w16se="http://schemas.microsoft.com/office/word/2015/wordml/symex" xmlns:wpg="http://schemas.microsoft.com/office/word/2010/wordprocessingGroup" xmlns:wpi="http://schemas.microsoft.com/office/word/2010/wordprocessingInk" xmlns:wne="http://schemas.microsoft.com/office/word/2006/wordml" xmlns:wps="http://schemas.microsoft.com/office/word/2010/wordprocessingShape" mc:Ignorable="w14 w15 w16se w16cid wp14">
   <w:footnote w:type="separator" w:id="-1">
     <w:p>
       <w:r>
@@ -6439,7 +10188,7 @@
 </file>
 
 <file path=word/numbering.xml><?xml version="1.0" encoding="utf-8"?>
-<w:numbering xmlns:wpc="http://schemas.microsoft.com/office/word/2010/wordprocessingCanvas" xmlns:cx="http://schemas.microsoft.com/office/drawing/2014/chartex" xmlns:cx1="http://schemas.microsoft.com/office/drawing/2015/9/8/chartex" xmlns:cx2="http://schemas.microsoft.com/office/drawing/2015/10/21/chartex" xmlns:cx3="http://schemas.microsoft.com/office/drawing/2016/5/9/chartex" xmlns:cx4="http://schemas.microsoft.com/office/drawing/2016/5/10/chartex" xmlns:cx5="http://schemas.microsoft.com/office/drawing/2016/5/11/chartex" xmlns:cx6="http://schemas.microsoft.com/office/drawing/2016/5/12/chartex" xmlns:cx7="http://schemas.microsoft.com/office/drawing/2016/5/13/chartex" xmlns:cx8="http://schemas.microsoft.com/office/drawing/2016/5/14/chartex" xmlns:mc="http://schemas.openxmlformats.org/markup-compatibility/2006" xmlns:aink="http://schemas.microsoft.com/office/drawing/2016/ink" xmlns:am3d="http://schemas.microsoft.com/office/drawing/2017/model3d" xmlns:o="urn:schemas-microsoft-com:office:office" xmlns:r="http://schemas.openxmlformats.org/officeDocument/2006/relationships" xmlns:m="http://schemas.openxmlformats.org/officeDocument/2006/math" xmlns:v="urn:schemas-microsoft-com:vml" xmlns:wp14="http://schemas.microsoft.com/office/word/2010/wordprocessingDrawing" xmlns:wp="http://schemas.openxmlformats.org/drawingml/2006/wordprocessingDrawing" xmlns:w10="urn:schemas-microsoft-com:office:word" xmlns:w="http://schemas.openxmlformats.org/wordprocessingml/2006/main" xmlns:w14="http://schemas.microsoft.com/office/word/2010/wordml" xmlns:w15="http://schemas.microsoft.com/office/word/2012/wordml" xmlns:w16cex="http://schemas.microsoft.com/office/word/2018/wordml/cex" xmlns:w16cid="http://schemas.microsoft.com/office/word/2016/wordml/cid" xmlns:w16="http://schemas.microsoft.com/office/word/2018/wordml" xmlns:w16sdtdh="http://schemas.microsoft.com/office/word/2020/wordml/sdtdatahash" xmlns:w16se="http://schemas.microsoft.com/office/word/2015/wordml/symex" xmlns:wpg="http://schemas.microsoft.com/office/word/2010/wordprocessingGroup" xmlns:wpi="http://schemas.microsoft.com/office/word/2010/wordprocessingInk" xmlns:wne="http://schemas.microsoft.com/office/word/2006/wordml" xmlns:wps="http://schemas.microsoft.com/office/word/2010/wordprocessingShape" mc:Ignorable="w14 w15 w16se w16cid w16 w16cex w16sdtdh wp14">
+<w:numbering xmlns:wpc="http://schemas.microsoft.com/office/word/2010/wordprocessingCanvas" xmlns:cx="http://schemas.microsoft.com/office/drawing/2014/chartex" xmlns:cx1="http://schemas.microsoft.com/office/drawing/2015/9/8/chartex" xmlns:cx2="http://schemas.microsoft.com/office/drawing/2015/10/21/chartex" xmlns:cx3="http://schemas.microsoft.com/office/drawing/2016/5/9/chartex" xmlns:cx4="http://schemas.microsoft.com/office/drawing/2016/5/10/chartex" xmlns:cx5="http://schemas.microsoft.com/office/drawing/2016/5/11/chartex" xmlns:cx6="http://schemas.microsoft.com/office/drawing/2016/5/12/chartex" xmlns:cx7="http://schemas.microsoft.com/office/drawing/2016/5/13/chartex" xmlns:cx8="http://schemas.microsoft.com/office/drawing/2016/5/14/chartex" xmlns:mc="http://schemas.openxmlformats.org/markup-compatibility/2006" xmlns:aink="http://schemas.microsoft.com/office/drawing/2016/ink" xmlns:am3d="http://schemas.microsoft.com/office/drawing/2017/model3d" xmlns:o="urn:schemas-microsoft-com:office:office" xmlns:r="http://schemas.openxmlformats.org/officeDocument/2006/relationships" xmlns:m="http://schemas.openxmlformats.org/officeDocument/2006/math" xmlns:v="urn:schemas-microsoft-com:vml" xmlns:wp14="http://schemas.microsoft.com/office/word/2010/wordprocessingDrawing" xmlns:wp="http://schemas.openxmlformats.org/drawingml/2006/wordprocessingDrawing" xmlns:w10="urn:schemas-microsoft-com:office:word" xmlns:w="http://schemas.openxmlformats.org/wordprocessingml/2006/main" xmlns:w14="http://schemas.microsoft.com/office/word/2010/wordml" xmlns:w15="http://schemas.microsoft.com/office/word/2012/wordml" xmlns:w16cid="http://schemas.microsoft.com/office/word/2016/wordml/cid" xmlns:w16se="http://schemas.microsoft.com/office/word/2015/wordml/symex" xmlns:wpg="http://schemas.microsoft.com/office/word/2010/wordprocessingGroup" xmlns:wpi="http://schemas.microsoft.com/office/word/2010/wordprocessingInk" xmlns:wne="http://schemas.microsoft.com/office/word/2006/wordml" xmlns:wps="http://schemas.microsoft.com/office/word/2010/wordprocessingShape" mc:Ignorable="w14 w15 w16se w16cid wp14">
   <w:abstractNum w:abstractNumId="0" w15:restartNumberingAfterBreak="0">
     <w:nsid w:val="028A2543"/>
     <w:multiLevelType w:val="hybridMultilevel"/>
@@ -7133,7 +10882,7 @@
 </file>
 
 <file path=word/styles.xml><?xml version="1.0" encoding="utf-8"?>
-<w:styles xmlns:mc="http://schemas.openxmlformats.org/markup-compatibility/2006" xmlns:r="http://schemas.openxmlformats.org/officeDocument/2006/relationships" xmlns:w="http://schemas.openxmlformats.org/wordprocessingml/2006/main" xmlns:w14="http://schemas.microsoft.com/office/word/2010/wordml" xmlns:w15="http://schemas.microsoft.com/office/word/2012/wordml" xmlns:w16cex="http://schemas.microsoft.com/office/word/2018/wordml/cex" xmlns:w16cid="http://schemas.microsoft.com/office/word/2016/wordml/cid" xmlns:w16="http://schemas.microsoft.com/office/word/2018/wordml" xmlns:w16sdtdh="http://schemas.microsoft.com/office/word/2020/wordml/sdtdatahash" xmlns:w16se="http://schemas.microsoft.com/office/word/2015/wordml/symex" mc:Ignorable="w14 w15 w16se w16cid w16 w16cex w16sdtdh">
+<w:styles xmlns:mc="http://schemas.openxmlformats.org/markup-compatibility/2006" xmlns:r="http://schemas.openxmlformats.org/officeDocument/2006/relationships" xmlns:w="http://schemas.openxmlformats.org/wordprocessingml/2006/main" xmlns:w14="http://schemas.microsoft.com/office/word/2010/wordml" xmlns:w15="http://schemas.microsoft.com/office/word/2012/wordml" xmlns:w16cid="http://schemas.microsoft.com/office/word/2016/wordml/cid" xmlns:w16se="http://schemas.microsoft.com/office/word/2015/wordml/symex" mc:Ignorable="w14 w15 w16se w16cid">
   <w:docDefaults>
     <w:rPrDefault>
       <w:rPr>
@@ -7149,7 +10898,7 @@
       </w:pPr>
     </w:pPrDefault>
   </w:docDefaults>
-  <w:latentStyles w:defLockedState="0" w:defUIPriority="99" w:defSemiHidden="0" w:defUnhideWhenUsed="0" w:defQFormat="0" w:count="376">
+  <w:latentStyles w:defLockedState="0" w:defUIPriority="99" w:defSemiHidden="0" w:defUnhideWhenUsed="0" w:defQFormat="0" w:count="375">
     <w:lsdException w:name="Normal" w:uiPriority="0" w:qFormat="1"/>
     <w:lsdException w:name="heading 1" w:uiPriority="9" w:qFormat="1"/>
     <w:lsdException w:name="heading 2" w:semiHidden="1" w:uiPriority="9" w:unhideWhenUsed="1" w:qFormat="1"/>
@@ -7525,7 +11274,6 @@
     <w:lsdException w:name="Smart Hyperlink" w:semiHidden="1" w:unhideWhenUsed="1"/>
     <w:lsdException w:name="Hashtag" w:semiHidden="1" w:unhideWhenUsed="1"/>
     <w:lsdException w:name="Unresolved Mention" w:semiHidden="1" w:unhideWhenUsed="1"/>
-    <w:lsdException w:name="Smart Link" w:semiHidden="1" w:unhideWhenUsed="1"/>
   </w:latentStyles>
   <w:style w:type="paragraph" w:default="1" w:styleId="a">
     <w:name w:val="Normal"/>
@@ -7601,6 +11349,16 @@
       <w:ind w:left="720"/>
       <w:contextualSpacing/>
     </w:pPr>
+  </w:style>
+  <w:style w:type="character" w:styleId="a6">
+    <w:name w:val="Placeholder Text"/>
+    <w:basedOn w:val="a0"/>
+    <w:uiPriority w:val="99"/>
+    <w:semiHidden/>
+    <w:rsid w:val="006D01B6"/>
+    <w:rPr>
+      <w:color w:val="808080"/>
+    </w:rPr>
   </w:style>
 </w:styles>
 </file>

--- a/lab1.docx
+++ b/lab1.docx
@@ -10063,6 +10063,7 @@
       <w:pPr>
         <w:rPr>
           <w:szCs w:val="28"/>
+          <w:lang w:val="en-US"/>
         </w:rPr>
       </w:pPr>
       <w:r>
@@ -10071,7 +10072,38 @@
         </w:rPr>
         <w:tab/>
       </w:r>
-      <w:bookmarkStart w:id="1" w:name="_GoBack"/>
+    </w:p>
+    <w:p>
+      <w:pPr>
+        <w:ind w:firstLine="708"/>
+        <w:rPr>
+          <w:szCs w:val="28"/>
+        </w:rPr>
+      </w:pPr>
+    </w:p>
+    <w:p>
+      <w:pPr>
+        <w:ind w:firstLine="708"/>
+        <w:rPr>
+          <w:b/>
+          <w:szCs w:val="28"/>
+        </w:rPr>
+      </w:pPr>
+      <w:r>
+        <w:rPr>
+          <w:b/>
+          <w:szCs w:val="28"/>
+        </w:rPr>
+        <w:t xml:space="preserve">Алгоритм 11. </w:t>
+      </w:r>
+      <w:bookmarkStart w:id="1" w:name="_Hlk178628236"/>
+      <w:r>
+        <w:rPr>
+          <w:b/>
+          <w:szCs w:val="28"/>
+        </w:rPr>
+        <w:t>Классический быстрый алгоритм возведения в степень</w:t>
+      </w:r>
       <w:bookmarkEnd w:id="1"/>
     </w:p>
     <w:p>
@@ -10081,17 +10113,968 @@
           <w:szCs w:val="28"/>
         </w:rPr>
       </w:pPr>
+      <w:r>
+        <w:rPr>
+          <w:szCs w:val="28"/>
+        </w:rPr>
+        <w:t xml:space="preserve">Классический быстрый алгоритм возведения в степень </w:t>
+      </w:r>
+      <w:r>
+        <w:rPr>
+          <w:szCs w:val="28"/>
+        </w:rPr>
+        <w:t>– это более устоявшаяся вариация алгоритма быстрого возведения в степень.</w:t>
+      </w:r>
     </w:p>
     <w:p>
       <w:pPr>
         <w:ind w:firstLine="708"/>
         <w:rPr>
-          <w:szCs w:val="28"/>
-        </w:rPr>
-      </w:pPr>
+          <w:b/>
+          <w:szCs w:val="28"/>
+        </w:rPr>
+      </w:pPr>
+      <w:r>
+        <w:rPr>
+          <w:b/>
+          <w:szCs w:val="28"/>
+        </w:rPr>
+        <w:t>Описание работы алгоритма</w:t>
+      </w:r>
+      <w:r>
+        <w:rPr>
+          <w:b/>
+          <w:szCs w:val="28"/>
+        </w:rPr>
+        <w:t>:</w:t>
+      </w:r>
+    </w:p>
+    <w:p>
+      <w:pPr>
+        <w:ind w:firstLine="708"/>
+        <w:rPr>
+          <w:szCs w:val="28"/>
+        </w:rPr>
+      </w:pPr>
+      <w:r>
+        <w:rPr>
+          <w:szCs w:val="28"/>
+        </w:rPr>
+        <w:t>1. Приравниваем переменную результата к единице</w:t>
+      </w:r>
+    </w:p>
+    <w:p>
+      <w:pPr>
+        <w:ind w:firstLine="708"/>
+        <w:rPr>
+          <w:szCs w:val="28"/>
+        </w:rPr>
+      </w:pPr>
+      <w:r>
+        <w:rPr>
+          <w:szCs w:val="28"/>
+        </w:rPr>
+        <w:t>2. Пока степень не равна нулю, выполняем шаг</w:t>
+      </w:r>
+      <w:r>
+        <w:rPr>
+          <w:szCs w:val="28"/>
+        </w:rPr>
+        <w:t xml:space="preserve"> 3</w:t>
+      </w:r>
+    </w:p>
+    <w:p>
+      <w:pPr>
+        <w:ind w:firstLine="708"/>
+        <w:rPr>
+          <w:szCs w:val="28"/>
+        </w:rPr>
+      </w:pPr>
+      <w:r>
+        <w:rPr>
+          <w:szCs w:val="28"/>
+        </w:rPr>
+        <w:t>3. Проверка четности степени</w:t>
+      </w:r>
+    </w:p>
+    <w:p>
+      <w:pPr>
+        <w:ind w:left="708" w:firstLine="705"/>
+        <w:rPr>
+          <w:szCs w:val="28"/>
+        </w:rPr>
+      </w:pPr>
+      <w:r>
+        <w:rPr>
+          <w:szCs w:val="28"/>
+        </w:rPr>
+        <w:t>А) Если степень четная, число умножаем само на себя, а степень приравниваем к целой части от деления степени на 2</w:t>
+      </w:r>
+    </w:p>
+    <w:p>
+      <w:pPr>
+        <w:ind w:left="708" w:firstLine="705"/>
+        <w:rPr>
+          <w:szCs w:val="28"/>
+        </w:rPr>
+      </w:pPr>
+      <w:r>
+        <w:rPr>
+          <w:szCs w:val="28"/>
+        </w:rPr>
+        <w:t>Б) Если степень нечетная, результат умножаем на число, а степень уменьшаем на 1</w:t>
+      </w:r>
+    </w:p>
+    <w:p>
+      <w:pPr>
+        <w:rPr>
+          <w:szCs w:val="28"/>
+        </w:rPr>
+      </w:pPr>
+      <w:r>
+        <w:rPr>
+          <w:szCs w:val="28"/>
+        </w:rPr>
+        <w:tab/>
+      </w:r>
+      <w:r>
+        <w:rPr>
+          <w:szCs w:val="28"/>
+        </w:rPr>
+        <w:t>4. Как только степень стала равной нулю, возвращаем результат.</w:t>
+      </w:r>
+    </w:p>
+    <w:p>
+      <w:pPr>
+        <w:rPr>
+          <w:szCs w:val="28"/>
+        </w:rPr>
+      </w:pPr>
+    </w:p>
+    <w:p>
+      <w:pPr>
+        <w:ind w:firstLine="708"/>
+        <w:rPr>
+          <w:szCs w:val="28"/>
+        </w:rPr>
+      </w:pPr>
+      <w:bookmarkStart w:id="2" w:name="_Hlk178629294"/>
+      <w:r>
+        <w:rPr>
+          <w:szCs w:val="28"/>
+        </w:rPr>
+        <w:t>Замеры времени от количества элементов (смотри рис. 1</w:t>
+      </w:r>
+      <w:r>
+        <w:rPr>
+          <w:szCs w:val="28"/>
+        </w:rPr>
+        <w:t>1</w:t>
+      </w:r>
+      <w:r>
+        <w:rPr>
+          <w:szCs w:val="28"/>
+        </w:rPr>
+        <w:t>.1)</w:t>
+      </w:r>
+    </w:p>
+    <w:bookmarkEnd w:id="2"/>
+    <w:p>
+      <w:pPr>
+        <w:rPr>
+          <w:szCs w:val="28"/>
+        </w:rPr>
+      </w:pPr>
+      <w:r>
+        <w:rPr>
+          <w:noProof/>
+        </w:rPr>
+        <w:lastRenderedPageBreak/>
+        <w:drawing>
+          <wp:inline distT="0" distB="0" distL="0" distR="0" wp14:anchorId="3E0F6050" wp14:editId="68CB343B">
+            <wp:extent cx="6119495" cy="3331845"/>
+            <wp:effectExtent l="0" t="0" r="0" b="1905"/>
+            <wp:docPr id="35" name="Рисунок 35"/>
+            <wp:cNvGraphicFramePr>
+              <a:graphicFrameLocks xmlns:a="http://schemas.openxmlformats.org/drawingml/2006/main" noChangeAspect="1"/>
+            </wp:cNvGraphicFramePr>
+            <a:graphic xmlns:a="http://schemas.openxmlformats.org/drawingml/2006/main">
+              <a:graphicData uri="http://schemas.openxmlformats.org/drawingml/2006/picture">
+                <pic:pic xmlns:pic="http://schemas.openxmlformats.org/drawingml/2006/picture">
+                  <pic:nvPicPr>
+                    <pic:cNvPr id="1" name=""/>
+                    <pic:cNvPicPr/>
+                  </pic:nvPicPr>
+                  <pic:blipFill>
+                    <a:blip r:embed="rId38"/>
+                    <a:stretch>
+                      <a:fillRect/>
+                    </a:stretch>
+                  </pic:blipFill>
+                  <pic:spPr>
+                    <a:xfrm>
+                      <a:off x="0" y="0"/>
+                      <a:ext cx="6119495" cy="3331845"/>
+                    </a:xfrm>
+                    <a:prstGeom prst="rect">
+                      <a:avLst/>
+                    </a:prstGeom>
+                  </pic:spPr>
+                </pic:pic>
+              </a:graphicData>
+            </a:graphic>
+          </wp:inline>
+        </w:drawing>
+      </w:r>
+    </w:p>
+    <w:p>
+      <w:pPr>
+        <w:rPr>
+          <w:sz w:val="24"/>
+          <w:szCs w:val="28"/>
+        </w:rPr>
+      </w:pPr>
+      <w:r>
+        <w:rPr>
+          <w:szCs w:val="28"/>
+        </w:rPr>
+        <w:tab/>
+      </w:r>
+      <w:r>
+        <w:rPr>
+          <w:sz w:val="24"/>
+          <w:szCs w:val="28"/>
+        </w:rPr>
+        <w:t>Рис. 11.1 Классический алгоритм быстрого возведения в степень</w:t>
+      </w:r>
+    </w:p>
+    <w:p>
+      <w:pPr>
+        <w:rPr>
+          <w:szCs w:val="28"/>
+        </w:rPr>
+      </w:pPr>
+    </w:p>
+    <w:p>
+      <w:pPr>
+        <w:rPr>
+          <w:szCs w:val="28"/>
+        </w:rPr>
+      </w:pPr>
+      <w:r>
+        <w:rPr>
+          <w:szCs w:val="28"/>
+        </w:rPr>
+        <w:tab/>
+        <w:t>Код алгоритма изображен на рисунке 11.2</w:t>
+      </w:r>
+    </w:p>
+    <w:p>
+      <w:pPr>
+        <w:rPr>
+          <w:szCs w:val="28"/>
+        </w:rPr>
+      </w:pPr>
+    </w:p>
+    <w:p>
+      <w:pPr>
+        <w:rPr>
+          <w:szCs w:val="28"/>
+          <w:lang w:val="en-US"/>
+        </w:rPr>
+      </w:pPr>
+      <w:r>
+        <w:rPr>
+          <w:noProof/>
+        </w:rPr>
+        <w:drawing>
+          <wp:inline distT="0" distB="0" distL="0" distR="0" wp14:anchorId="127DD1DF" wp14:editId="7FE916A6">
+            <wp:extent cx="4733925" cy="4733925"/>
+            <wp:effectExtent l="0" t="0" r="9525" b="9525"/>
+            <wp:docPr id="36" name="Рисунок 36"/>
+            <wp:cNvGraphicFramePr>
+              <a:graphicFrameLocks xmlns:a="http://schemas.openxmlformats.org/drawingml/2006/main" noChangeAspect="1"/>
+            </wp:cNvGraphicFramePr>
+            <a:graphic xmlns:a="http://schemas.openxmlformats.org/drawingml/2006/main">
+              <a:graphicData uri="http://schemas.openxmlformats.org/drawingml/2006/picture">
+                <pic:pic xmlns:pic="http://schemas.openxmlformats.org/drawingml/2006/picture">
+                  <pic:nvPicPr>
+                    <pic:cNvPr id="1" name=""/>
+                    <pic:cNvPicPr/>
+                  </pic:nvPicPr>
+                  <pic:blipFill>
+                    <a:blip r:embed="rId39"/>
+                    <a:stretch>
+                      <a:fillRect/>
+                    </a:stretch>
+                  </pic:blipFill>
+                  <pic:spPr>
+                    <a:xfrm>
+                      <a:off x="0" y="0"/>
+                      <a:ext cx="4733925" cy="4733925"/>
+                    </a:xfrm>
+                    <a:prstGeom prst="rect">
+                      <a:avLst/>
+                    </a:prstGeom>
+                  </pic:spPr>
+                </pic:pic>
+              </a:graphicData>
+            </a:graphic>
+          </wp:inline>
+        </w:drawing>
+      </w:r>
+    </w:p>
+    <w:p>
+      <w:pPr>
+        <w:rPr>
+          <w:sz w:val="24"/>
+          <w:szCs w:val="28"/>
+        </w:rPr>
+      </w:pPr>
+      <w:r>
+        <w:rPr>
+          <w:szCs w:val="28"/>
+          <w:lang w:val="en-US"/>
+        </w:rPr>
+        <w:tab/>
+      </w:r>
+      <w:r>
+        <w:rPr>
+          <w:sz w:val="24"/>
+          <w:szCs w:val="28"/>
+        </w:rPr>
+        <w:t>Рис. 11.2 Код алгоритма</w:t>
+      </w:r>
+    </w:p>
+    <w:p>
+      <w:pPr>
+        <w:rPr>
+          <w:b/>
+          <w:szCs w:val="28"/>
+          <w:lang w:val="en-US"/>
+        </w:rPr>
+      </w:pPr>
+      <w:r>
+        <w:rPr>
+          <w:szCs w:val="28"/>
+        </w:rPr>
+        <w:lastRenderedPageBreak/>
+        <w:tab/>
+      </w:r>
+      <w:r>
+        <w:rPr>
+          <w:b/>
+          <w:szCs w:val="28"/>
+        </w:rPr>
+        <w:t>Алгоритм 12. Сортировка кучей (</w:t>
+      </w:r>
+      <w:r>
+        <w:rPr>
+          <w:b/>
+          <w:szCs w:val="28"/>
+          <w:lang w:val="en-US"/>
+        </w:rPr>
+        <w:t>Heap</w:t>
+      </w:r>
+      <w:r>
+        <w:rPr>
+          <w:b/>
+          <w:szCs w:val="28"/>
+        </w:rPr>
+        <w:t xml:space="preserve"> </w:t>
+      </w:r>
+      <w:r>
+        <w:rPr>
+          <w:b/>
+          <w:szCs w:val="28"/>
+          <w:lang w:val="en-US"/>
+        </w:rPr>
+        <w:t>Sort)</w:t>
+      </w:r>
+    </w:p>
+    <w:p>
+      <w:pPr>
+        <w:rPr>
+          <w:szCs w:val="28"/>
+        </w:rPr>
+      </w:pPr>
+      <w:r>
+        <w:rPr>
+          <w:b/>
+          <w:szCs w:val="28"/>
+        </w:rPr>
+        <w:tab/>
+      </w:r>
+      <w:proofErr w:type="spellStart"/>
+      <w:r>
+        <w:rPr>
+          <w:szCs w:val="28"/>
+        </w:rPr>
+        <w:t>Heap</w:t>
+      </w:r>
+      <w:proofErr w:type="spellEnd"/>
+      <w:r>
+        <w:rPr>
+          <w:szCs w:val="28"/>
+        </w:rPr>
+        <w:t xml:space="preserve"> </w:t>
+      </w:r>
+      <w:proofErr w:type="spellStart"/>
+      <w:r>
+        <w:rPr>
+          <w:szCs w:val="28"/>
+        </w:rPr>
+        <w:t>Sort</w:t>
+      </w:r>
+      <w:proofErr w:type="spellEnd"/>
+      <w:r>
+        <w:rPr>
+          <w:szCs w:val="28"/>
+        </w:rPr>
+        <w:t xml:space="preserve"> </w:t>
+      </w:r>
+      <w:r>
+        <w:rPr>
+          <w:szCs w:val="28"/>
+        </w:rPr>
+        <w:t>— это эффективный алгоритм сортировки, который использует структуру данных, называемую кучей. Куча — это специальное двоичное дерево, которое удовлетворяет свойству кучи: в максимальной куче каждый родительский узел больше или равен своим дочерним узлам, а в минимальной куче каждый родительский узел меньше или равен своим дочерним узлам.</w:t>
+      </w:r>
+    </w:p>
+    <w:p>
+      <w:pPr>
+        <w:ind w:firstLine="708"/>
+        <w:rPr>
+          <w:b/>
+          <w:szCs w:val="28"/>
+        </w:rPr>
+      </w:pPr>
+      <w:r>
+        <w:rPr>
+          <w:b/>
+          <w:szCs w:val="28"/>
+        </w:rPr>
+        <w:t xml:space="preserve">Достоинства </w:t>
+      </w:r>
+      <w:r>
+        <w:rPr>
+          <w:b/>
+          <w:szCs w:val="28"/>
+          <w:lang w:val="en-US"/>
+        </w:rPr>
+        <w:t>Heap Sort</w:t>
+      </w:r>
+      <w:r>
+        <w:rPr>
+          <w:b/>
+          <w:szCs w:val="28"/>
+        </w:rPr>
+        <w:t>:</w:t>
+      </w:r>
+    </w:p>
+    <w:p>
+      <w:pPr>
+        <w:rPr>
+          <w:szCs w:val="28"/>
+        </w:rPr>
+      </w:pPr>
+      <w:r>
+        <w:rPr>
+          <w:b/>
+          <w:szCs w:val="28"/>
+        </w:rPr>
+        <w:tab/>
+      </w:r>
+      <w:r>
+        <w:rPr>
+          <w:szCs w:val="28"/>
+        </w:rPr>
+        <w:t xml:space="preserve">1. Эффективность. Алгоритм работает за </w:t>
+      </w:r>
+      <w:proofErr w:type="gramStart"/>
+      <w:r>
+        <w:rPr>
+          <w:szCs w:val="28"/>
+        </w:rPr>
+        <w:t>О(</w:t>
+      </w:r>
+      <w:proofErr w:type="gramEnd"/>
+      <w:r>
+        <w:rPr>
+          <w:szCs w:val="28"/>
+          <w:lang w:val="en-US"/>
+        </w:rPr>
+        <w:t>n</w:t>
+      </w:r>
+      <w:r>
+        <w:rPr>
+          <w:szCs w:val="28"/>
+        </w:rPr>
+        <w:t xml:space="preserve"> </w:t>
+      </w:r>
+      <w:r>
+        <w:rPr>
+          <w:szCs w:val="28"/>
+          <w:lang w:val="en-US"/>
+        </w:rPr>
+        <w:t>log</w:t>
+      </w:r>
+      <w:r>
+        <w:rPr>
+          <w:szCs w:val="28"/>
+        </w:rPr>
+        <w:t xml:space="preserve"> </w:t>
+      </w:r>
+      <w:r>
+        <w:rPr>
+          <w:szCs w:val="28"/>
+          <w:lang w:val="en-US"/>
+        </w:rPr>
+        <w:t>n</w:t>
+      </w:r>
+      <w:r>
+        <w:rPr>
+          <w:szCs w:val="28"/>
+        </w:rPr>
+        <w:t>)</w:t>
+      </w:r>
+    </w:p>
+    <w:p>
+      <w:pPr>
+        <w:rPr>
+          <w:szCs w:val="28"/>
+        </w:rPr>
+      </w:pPr>
+      <w:r>
+        <w:rPr>
+          <w:szCs w:val="28"/>
+        </w:rPr>
+        <w:tab/>
+        <w:t xml:space="preserve">2. </w:t>
+      </w:r>
+      <w:r>
+        <w:rPr>
+          <w:szCs w:val="28"/>
+        </w:rPr>
+        <w:t>Алгоритм не требует дополнительной памяти для сортировки, за исключением небольшого количества памяти для рекурсивных вызовов</w:t>
+      </w:r>
+    </w:p>
+    <w:p>
+      <w:pPr>
+        <w:rPr>
+          <w:szCs w:val="28"/>
+        </w:rPr>
+      </w:pPr>
+      <w:r>
+        <w:rPr>
+          <w:szCs w:val="28"/>
+        </w:rPr>
+        <w:tab/>
+      </w:r>
+      <w:r>
+        <w:rPr>
+          <w:b/>
+          <w:szCs w:val="28"/>
+        </w:rPr>
+        <w:t>Описание работы алгоритма:</w:t>
+      </w:r>
+    </w:p>
+    <w:p>
+      <w:pPr>
+        <w:rPr>
+          <w:szCs w:val="28"/>
+        </w:rPr>
+      </w:pPr>
+      <w:r>
+        <w:rPr>
+          <w:szCs w:val="28"/>
+        </w:rPr>
+        <w:tab/>
+        <w:t xml:space="preserve">1. Построение максимальной кучи. </w:t>
+      </w:r>
+      <w:r>
+        <w:rPr>
+          <w:szCs w:val="28"/>
+        </w:rPr>
+        <w:t xml:space="preserve">Начиная с последнего </w:t>
+      </w:r>
+      <w:proofErr w:type="spellStart"/>
+      <w:r>
+        <w:rPr>
+          <w:szCs w:val="28"/>
+        </w:rPr>
+        <w:t>нелистового</w:t>
+      </w:r>
+      <w:proofErr w:type="spellEnd"/>
+      <w:r>
+        <w:rPr>
+          <w:szCs w:val="28"/>
+        </w:rPr>
+        <w:t xml:space="preserve"> узла, "просеиваем" каждый узел вниз, чтобы удовлетворить свойству максимальной кучи. Это делается путем сравнения узла с его дочерними узлами и обмена их местами, если необходимо.</w:t>
+      </w:r>
+    </w:p>
+    <w:p>
+      <w:pPr>
+        <w:rPr>
+          <w:szCs w:val="28"/>
+        </w:rPr>
+      </w:pPr>
+      <w:r>
+        <w:rPr>
+          <w:szCs w:val="28"/>
+        </w:rPr>
+        <w:tab/>
+        <w:t xml:space="preserve">2. Обмениваем корень кучи </w:t>
+      </w:r>
+      <w:r>
+        <w:rPr>
+          <w:szCs w:val="28"/>
+        </w:rPr>
+        <w:t xml:space="preserve">(максимальный элемент) </w:t>
+      </w:r>
+      <w:r>
+        <w:rPr>
+          <w:szCs w:val="28"/>
+        </w:rPr>
+        <w:t>с последним элементом массива</w:t>
+      </w:r>
+    </w:p>
+    <w:p>
+      <w:pPr>
+        <w:rPr>
+          <w:szCs w:val="28"/>
+        </w:rPr>
+      </w:pPr>
+      <w:r>
+        <w:rPr>
+          <w:szCs w:val="28"/>
+        </w:rPr>
+        <w:tab/>
+        <w:t>3. Уменьшаем размер кучи на один</w:t>
+      </w:r>
+    </w:p>
+    <w:p>
+      <w:pPr>
+        <w:rPr>
+          <w:szCs w:val="28"/>
+        </w:rPr>
+      </w:pPr>
+      <w:r>
+        <w:rPr>
+          <w:szCs w:val="28"/>
+        </w:rPr>
+        <w:tab/>
+        <w:t>4. Преобразовываем полученное дерево в максимальную кучу с новым корнем</w:t>
+      </w:r>
+    </w:p>
+    <w:p>
+      <w:pPr>
+        <w:rPr>
+          <w:szCs w:val="28"/>
+        </w:rPr>
+      </w:pPr>
+      <w:r>
+        <w:rPr>
+          <w:szCs w:val="28"/>
+        </w:rPr>
+        <w:tab/>
+        <w:t>5. Повторяем вышестоящие шаги, размер кучи больше 1</w:t>
+      </w:r>
+    </w:p>
+    <w:p>
+      <w:pPr>
+        <w:rPr>
+          <w:szCs w:val="28"/>
+        </w:rPr>
+      </w:pPr>
+    </w:p>
+    <w:p>
+      <w:pPr>
+        <w:rPr>
+          <w:szCs w:val="28"/>
+        </w:rPr>
+      </w:pPr>
+      <w:r>
+        <w:rPr>
+          <w:szCs w:val="28"/>
+        </w:rPr>
+        <w:t>Замеры времени от количества элементов (смотри рис. 1</w:t>
+      </w:r>
+      <w:r>
+        <w:rPr>
+          <w:szCs w:val="28"/>
+        </w:rPr>
+        <w:t>2</w:t>
+      </w:r>
+      <w:r>
+        <w:rPr>
+          <w:szCs w:val="28"/>
+        </w:rPr>
+        <w:t>.1)</w:t>
+      </w:r>
+    </w:p>
+    <w:p>
+      <w:pPr>
+        <w:rPr>
+          <w:szCs w:val="28"/>
+        </w:rPr>
+      </w:pPr>
+    </w:p>
+    <w:p>
+      <w:pPr>
+        <w:rPr>
+          <w:szCs w:val="28"/>
+        </w:rPr>
+      </w:pPr>
+      <w:r>
+        <w:rPr>
+          <w:noProof/>
+        </w:rPr>
+        <w:drawing>
+          <wp:inline distT="0" distB="0" distL="0" distR="0" wp14:anchorId="7BAF03C8" wp14:editId="339CD673">
+            <wp:extent cx="6119495" cy="3336290"/>
+            <wp:effectExtent l="0" t="0" r="0" b="0"/>
+            <wp:docPr id="37" name="Рисунок 37"/>
+            <wp:cNvGraphicFramePr>
+              <a:graphicFrameLocks xmlns:a="http://schemas.openxmlformats.org/drawingml/2006/main" noChangeAspect="1"/>
+            </wp:cNvGraphicFramePr>
+            <a:graphic xmlns:a="http://schemas.openxmlformats.org/drawingml/2006/main">
+              <a:graphicData uri="http://schemas.openxmlformats.org/drawingml/2006/picture">
+                <pic:pic xmlns:pic="http://schemas.openxmlformats.org/drawingml/2006/picture">
+                  <pic:nvPicPr>
+                    <pic:cNvPr id="1" name=""/>
+                    <pic:cNvPicPr/>
+                  </pic:nvPicPr>
+                  <pic:blipFill>
+                    <a:blip r:embed="rId40"/>
+                    <a:stretch>
+                      <a:fillRect/>
+                    </a:stretch>
+                  </pic:blipFill>
+                  <pic:spPr>
+                    <a:xfrm>
+                      <a:off x="0" y="0"/>
+                      <a:ext cx="6119495" cy="3336290"/>
+                    </a:xfrm>
+                    <a:prstGeom prst="rect">
+                      <a:avLst/>
+                    </a:prstGeom>
+                  </pic:spPr>
+                </pic:pic>
+              </a:graphicData>
+            </a:graphic>
+          </wp:inline>
+        </w:drawing>
+      </w:r>
+    </w:p>
+    <w:p>
+      <w:pPr>
+        <w:rPr>
+          <w:sz w:val="24"/>
+          <w:szCs w:val="28"/>
+        </w:rPr>
+      </w:pPr>
+      <w:r>
+        <w:rPr>
+          <w:szCs w:val="28"/>
+        </w:rPr>
+        <w:tab/>
+      </w:r>
+      <w:r>
+        <w:rPr>
+          <w:sz w:val="24"/>
+          <w:szCs w:val="28"/>
+        </w:rPr>
+        <w:t>Рис. 12.1 Сортировка кучей</w:t>
+      </w:r>
+    </w:p>
+    <w:p>
+      <w:pPr>
+        <w:rPr>
+          <w:szCs w:val="28"/>
+        </w:rPr>
+      </w:pPr>
+    </w:p>
+    <w:p>
+      <w:pPr>
+        <w:rPr>
+          <w:szCs w:val="28"/>
+        </w:rPr>
+      </w:pPr>
+    </w:p>
+    <w:p>
+      <w:pPr>
+        <w:rPr>
+          <w:szCs w:val="28"/>
+        </w:rPr>
+      </w:pPr>
+    </w:p>
+    <w:p>
+      <w:pPr>
+        <w:rPr>
+          <w:szCs w:val="28"/>
+        </w:rPr>
+      </w:pPr>
+      <w:r>
+        <w:rPr>
+          <w:szCs w:val="28"/>
+        </w:rPr>
+        <w:lastRenderedPageBreak/>
+        <w:t>Код алгоритма показан на рисунках 12.2 – 12.3</w:t>
+      </w:r>
+    </w:p>
+    <w:p>
+      <w:pPr>
+        <w:rPr>
+          <w:szCs w:val="28"/>
+        </w:rPr>
+      </w:pPr>
+    </w:p>
+    <w:p>
+      <w:pPr>
+        <w:rPr>
+          <w:szCs w:val="28"/>
+        </w:rPr>
+      </w:pPr>
+      <w:r>
+        <w:rPr>
+          <w:noProof/>
+        </w:rPr>
+        <w:drawing>
+          <wp:inline distT="0" distB="0" distL="0" distR="0" wp14:anchorId="37963248" wp14:editId="1813BD37">
+            <wp:extent cx="4962525" cy="2981325"/>
+            <wp:effectExtent l="0" t="0" r="9525" b="9525"/>
+            <wp:docPr id="38" name="Рисунок 38"/>
+            <wp:cNvGraphicFramePr>
+              <a:graphicFrameLocks xmlns:a="http://schemas.openxmlformats.org/drawingml/2006/main" noChangeAspect="1"/>
+            </wp:cNvGraphicFramePr>
+            <a:graphic xmlns:a="http://schemas.openxmlformats.org/drawingml/2006/main">
+              <a:graphicData uri="http://schemas.openxmlformats.org/drawingml/2006/picture">
+                <pic:pic xmlns:pic="http://schemas.openxmlformats.org/drawingml/2006/picture">
+                  <pic:nvPicPr>
+                    <pic:cNvPr id="1" name=""/>
+                    <pic:cNvPicPr/>
+                  </pic:nvPicPr>
+                  <pic:blipFill>
+                    <a:blip r:embed="rId41"/>
+                    <a:stretch>
+                      <a:fillRect/>
+                    </a:stretch>
+                  </pic:blipFill>
+                  <pic:spPr>
+                    <a:xfrm>
+                      <a:off x="0" y="0"/>
+                      <a:ext cx="4962525" cy="2981325"/>
+                    </a:xfrm>
+                    <a:prstGeom prst="rect">
+                      <a:avLst/>
+                    </a:prstGeom>
+                  </pic:spPr>
+                </pic:pic>
+              </a:graphicData>
+            </a:graphic>
+          </wp:inline>
+        </w:drawing>
+      </w:r>
+    </w:p>
+    <w:p>
+      <w:pPr>
+        <w:rPr>
+          <w:sz w:val="24"/>
+          <w:szCs w:val="28"/>
+        </w:rPr>
+      </w:pPr>
+      <w:r>
+        <w:rPr>
+          <w:szCs w:val="28"/>
+        </w:rPr>
+        <w:tab/>
+      </w:r>
+      <w:r>
+        <w:rPr>
+          <w:sz w:val="24"/>
+          <w:szCs w:val="28"/>
+        </w:rPr>
+        <w:t>Рис. 12.2 Основной код алгоритма</w:t>
+      </w:r>
+    </w:p>
+    <w:p>
+      <w:pPr>
+        <w:rPr>
+          <w:szCs w:val="28"/>
+        </w:rPr>
+      </w:pPr>
+    </w:p>
+    <w:p>
+      <w:pPr>
+        <w:rPr>
+          <w:szCs w:val="28"/>
+        </w:rPr>
+      </w:pPr>
+      <w:r>
+        <w:rPr>
+          <w:noProof/>
+        </w:rPr>
+        <w:drawing>
+          <wp:inline distT="0" distB="0" distL="0" distR="0" wp14:anchorId="41DF981B" wp14:editId="4096755B">
+            <wp:extent cx="6119495" cy="3251200"/>
+            <wp:effectExtent l="0" t="0" r="0" b="6350"/>
+            <wp:docPr id="39" name="Рисунок 39"/>
+            <wp:cNvGraphicFramePr>
+              <a:graphicFrameLocks xmlns:a="http://schemas.openxmlformats.org/drawingml/2006/main" noChangeAspect="1"/>
+            </wp:cNvGraphicFramePr>
+            <a:graphic xmlns:a="http://schemas.openxmlformats.org/drawingml/2006/main">
+              <a:graphicData uri="http://schemas.openxmlformats.org/drawingml/2006/picture">
+                <pic:pic xmlns:pic="http://schemas.openxmlformats.org/drawingml/2006/picture">
+                  <pic:nvPicPr>
+                    <pic:cNvPr id="1" name=""/>
+                    <pic:cNvPicPr/>
+                  </pic:nvPicPr>
+                  <pic:blipFill>
+                    <a:blip r:embed="rId42"/>
+                    <a:stretch>
+                      <a:fillRect/>
+                    </a:stretch>
+                  </pic:blipFill>
+                  <pic:spPr>
+                    <a:xfrm>
+                      <a:off x="0" y="0"/>
+                      <a:ext cx="6119495" cy="3251200"/>
+                    </a:xfrm>
+                    <a:prstGeom prst="rect">
+                      <a:avLst/>
+                    </a:prstGeom>
+                  </pic:spPr>
+                </pic:pic>
+              </a:graphicData>
+            </a:graphic>
+          </wp:inline>
+        </w:drawing>
+      </w:r>
+    </w:p>
+    <w:p>
+      <w:pPr>
+        <w:rPr>
+          <w:szCs w:val="28"/>
+        </w:rPr>
+      </w:pPr>
+      <w:r>
+        <w:rPr>
+          <w:szCs w:val="28"/>
+        </w:rPr>
+        <w:tab/>
+      </w:r>
+      <w:r>
+        <w:rPr>
+          <w:sz w:val="24"/>
+          <w:szCs w:val="28"/>
+        </w:rPr>
+        <w:t>Рис. 12.3 Метод построения кучи</w:t>
+      </w:r>
+      <w:bookmarkStart w:id="3" w:name="_GoBack"/>
+      <w:bookmarkEnd w:id="3"/>
     </w:p>
     <w:sectPr>
-      <w:footerReference w:type="default" r:id="rId38"/>
+      <w:footerReference w:type="default" r:id="rId43"/>
       <w:pgSz w:w="11906" w:h="16838"/>
       <w:pgMar w:top="1134" w:right="851" w:bottom="1134" w:left="1418" w:header="709" w:footer="709" w:gutter="0"/>
       <w:pgNumType w:start="1"/>

--- a/lab1.docx
+++ b/lab1.docx
@@ -1,6 +1,6 @@
 
 <file path=word/document.xml><?xml version="1.0" encoding="utf-8"?>
-<w:document xmlns:wpc="http://schemas.microsoft.com/office/word/2010/wordprocessingCanvas" xmlns:cx="http://schemas.microsoft.com/office/drawing/2014/chartex" xmlns:cx1="http://schemas.microsoft.com/office/drawing/2015/9/8/chartex" xmlns:cx2="http://schemas.microsoft.com/office/drawing/2015/10/21/chartex" xmlns:cx3="http://schemas.microsoft.com/office/drawing/2016/5/9/chartex" xmlns:cx4="http://schemas.microsoft.com/office/drawing/2016/5/10/chartex" xmlns:cx5="http://schemas.microsoft.com/office/drawing/2016/5/11/chartex" xmlns:cx6="http://schemas.microsoft.com/office/drawing/2016/5/12/chartex" xmlns:cx7="http://schemas.microsoft.com/office/drawing/2016/5/13/chartex" xmlns:cx8="http://schemas.microsoft.com/office/drawing/2016/5/14/chartex" xmlns:mc="http://schemas.openxmlformats.org/markup-compatibility/2006" xmlns:aink="http://schemas.microsoft.com/office/drawing/2016/ink" xmlns:am3d="http://schemas.microsoft.com/office/drawing/2017/model3d" xmlns:o="urn:schemas-microsoft-com:office:office" xmlns:r="http://schemas.openxmlformats.org/officeDocument/2006/relationships" xmlns:m="http://schemas.openxmlformats.org/officeDocument/2006/math" xmlns:v="urn:schemas-microsoft-com:vml" xmlns:wp14="http://schemas.microsoft.com/office/word/2010/wordprocessingDrawing" xmlns:wp="http://schemas.openxmlformats.org/drawingml/2006/wordprocessingDrawing" xmlns:w10="urn:schemas-microsoft-com:office:word" xmlns:w="http://schemas.openxmlformats.org/wordprocessingml/2006/main" xmlns:w14="http://schemas.microsoft.com/office/word/2010/wordml" xmlns:w15="http://schemas.microsoft.com/office/word/2012/wordml" xmlns:w16cid="http://schemas.microsoft.com/office/word/2016/wordml/cid" xmlns:w16se="http://schemas.microsoft.com/office/word/2015/wordml/symex" xmlns:wpg="http://schemas.microsoft.com/office/word/2010/wordprocessingGroup" xmlns:wpi="http://schemas.microsoft.com/office/word/2010/wordprocessingInk" xmlns:wne="http://schemas.microsoft.com/office/word/2006/wordml" xmlns:wps="http://schemas.microsoft.com/office/word/2010/wordprocessingShape" mc:Ignorable="w14 w15 w16se w16cid wp14">
+<w:document xmlns:wpc="http://schemas.microsoft.com/office/word/2010/wordprocessingCanvas" xmlns:cx="http://schemas.microsoft.com/office/drawing/2014/chartex" xmlns:cx1="http://schemas.microsoft.com/office/drawing/2015/9/8/chartex" xmlns:cx2="http://schemas.microsoft.com/office/drawing/2015/10/21/chartex" xmlns:cx3="http://schemas.microsoft.com/office/drawing/2016/5/9/chartex" xmlns:cx4="http://schemas.microsoft.com/office/drawing/2016/5/10/chartex" xmlns:cx5="http://schemas.microsoft.com/office/drawing/2016/5/11/chartex" xmlns:cx6="http://schemas.microsoft.com/office/drawing/2016/5/12/chartex" xmlns:cx7="http://schemas.microsoft.com/office/drawing/2016/5/13/chartex" xmlns:cx8="http://schemas.microsoft.com/office/drawing/2016/5/14/chartex" xmlns:mc="http://schemas.openxmlformats.org/markup-compatibility/2006" xmlns:aink="http://schemas.microsoft.com/office/drawing/2016/ink" xmlns:am3d="http://schemas.microsoft.com/office/drawing/2017/model3d" xmlns:o="urn:schemas-microsoft-com:office:office" xmlns:oel="http://schemas.microsoft.com/office/2019/extlst" xmlns:r="http://schemas.openxmlformats.org/officeDocument/2006/relationships" xmlns:m="http://schemas.openxmlformats.org/officeDocument/2006/math" xmlns:v="urn:schemas-microsoft-com:vml" xmlns:wp14="http://schemas.microsoft.com/office/word/2010/wordprocessingDrawing" xmlns:wp="http://schemas.openxmlformats.org/drawingml/2006/wordprocessingDrawing" xmlns:w10="urn:schemas-microsoft-com:office:word" xmlns:w="http://schemas.openxmlformats.org/wordprocessingml/2006/main" xmlns:w14="http://schemas.microsoft.com/office/word/2010/wordml" xmlns:w15="http://schemas.microsoft.com/office/word/2012/wordml" xmlns:w16cex="http://schemas.microsoft.com/office/word/2018/wordml/cex" xmlns:w16cid="http://schemas.microsoft.com/office/word/2016/wordml/cid" xmlns:w16="http://schemas.microsoft.com/office/word/2018/wordml" xmlns:w16du="http://schemas.microsoft.com/office/word/2023/wordml/word16du" xmlns:w16sdtdh="http://schemas.microsoft.com/office/word/2020/wordml/sdtdatahash" xmlns:w16se="http://schemas.microsoft.com/office/word/2015/wordml/symex" xmlns:wpg="http://schemas.microsoft.com/office/word/2010/wordprocessingGroup" xmlns:wpi="http://schemas.microsoft.com/office/word/2010/wordprocessingInk" xmlns:wne="http://schemas.microsoft.com/office/word/2006/wordml" xmlns:wps="http://schemas.microsoft.com/office/word/2010/wordprocessingShape" mc:Ignorable="w14 w15 w16se w16cid w16 w16cex w16sdtdh w16du wp14">
   <w:body>
     <w:p>
       <w:pPr>
@@ -86,25 +86,7 @@
           <w:b/>
           <w:bCs/>
         </w:rPr>
-        <w:t>О «</w:t>
-      </w:r>
-      <w:proofErr w:type="spellStart"/>
-      <w:r>
-        <w:rPr>
-          <w:rFonts w:cs="Times New Roman"/>
-          <w:b/>
-          <w:bCs/>
-        </w:rPr>
-        <w:t>ЧелГУ</w:t>
-      </w:r>
-      <w:proofErr w:type="spellEnd"/>
-      <w:r>
-        <w:rPr>
-          <w:rFonts w:cs="Times New Roman"/>
-          <w:b/>
-          <w:bCs/>
-        </w:rPr>
-        <w:t>»)</w:t>
+        <w:t>О «ЧелГУ»)</w:t>
       </w:r>
     </w:p>
     <w:p>
@@ -390,7 +372,29 @@
           <w:rFonts w:cs="Times New Roman"/>
           <w:szCs w:val="28"/>
         </w:rPr>
-        <w:t xml:space="preserve">                                         Дударов Д.                             При-201</w:t>
+        <w:t xml:space="preserve">                                         Дударов Д.</w:t>
+      </w:r>
+      <w:r>
+        <w:rPr>
+          <w:rFonts w:cs="Times New Roman"/>
+          <w:szCs w:val="28"/>
+        </w:rPr>
+        <w:t>В</w:t>
+      </w:r>
+      <w:r>
+        <w:rPr>
+          <w:rFonts w:cs="Times New Roman"/>
+          <w:szCs w:val="28"/>
+          <w:lang w:val="en-US"/>
+        </w:rPr>
+        <w:t xml:space="preserve">. </w:t>
+      </w:r>
+      <w:r>
+        <w:rPr>
+          <w:rFonts w:cs="Times New Roman"/>
+          <w:szCs w:val="28"/>
+        </w:rPr>
+        <w:t xml:space="preserve">                        При-201</w:t>
       </w:r>
     </w:p>
     <w:p>
@@ -474,7 +478,21 @@
           <w:rFonts w:cs="Times New Roman"/>
           <w:szCs w:val="28"/>
         </w:rPr>
-        <w:t xml:space="preserve">                                         Хотенов Е.                              При-201</w:t>
+        <w:t xml:space="preserve">                                         Хотенов Е.</w:t>
+      </w:r>
+      <w:r>
+        <w:rPr>
+          <w:rFonts w:cs="Times New Roman"/>
+          <w:szCs w:val="28"/>
+        </w:rPr>
+        <w:t>С</w:t>
+      </w:r>
+      <w:r>
+        <w:rPr>
+          <w:rFonts w:cs="Times New Roman"/>
+          <w:szCs w:val="28"/>
+        </w:rPr>
+        <w:t xml:space="preserve">                          При-201</w:t>
       </w:r>
     </w:p>
     <w:p>
@@ -1012,7 +1030,6 @@
         </w:rPr>
         <w:t xml:space="preserve">Временная сложность: </w:t>
       </w:r>
-      <w:proofErr w:type="gramStart"/>
       <w:r>
         <w:rPr>
           <w:rFonts w:cs="Times New Roman"/>
@@ -1028,7 +1045,6 @@
         </w:rPr>
         <w:t>(</w:t>
       </w:r>
-      <w:proofErr w:type="gramEnd"/>
       <w:r>
         <w:rPr>
           <w:rFonts w:cs="Times New Roman"/>
@@ -2914,21 +2930,7 @@
         <w:rPr>
           <w:szCs w:val="28"/>
         </w:rPr>
-        <w:t xml:space="preserve"> проведена </w:t>
-      </w:r>
-      <w:proofErr w:type="gramStart"/>
-      <w:r>
-        <w:rPr>
-          <w:szCs w:val="28"/>
-        </w:rPr>
-        <w:t>визуализация сравнения алгоритмов</w:t>
-      </w:r>
-      <w:proofErr w:type="gramEnd"/>
-      <w:r>
-        <w:rPr>
-          <w:szCs w:val="28"/>
-        </w:rPr>
-        <w:t xml:space="preserve"> рассмотренных ранее. Отчётлива видна разница между алгоритмами временной сложности О(</w:t>
+        <w:t xml:space="preserve"> проведена визуализация сравнения алгоритмов рассмотренных ранее. Отчётлива видна разница между алгоритмами временной сложности О(</w:t>
       </w:r>
       <w:r>
         <w:rPr>
@@ -2949,7 +2951,6 @@
         </w:rPr>
         <w:t xml:space="preserve"> и алгоритмом временной сложности </w:t>
       </w:r>
-      <w:proofErr w:type="gramStart"/>
       <w:r>
         <w:rPr>
           <w:szCs w:val="28"/>
@@ -2961,14 +2962,7 @@
         <w:rPr>
           <w:szCs w:val="28"/>
         </w:rPr>
-        <w:t>(</w:t>
-      </w:r>
-      <w:proofErr w:type="gramEnd"/>
-      <w:r>
-        <w:rPr>
-          <w:szCs w:val="28"/>
-        </w:rPr>
-        <w:t>1)</w:t>
+        <w:t>(1)</w:t>
       </w:r>
       <w:r>
         <w:rPr>
@@ -3358,21 +3352,7 @@
         <w:rPr>
           <w:szCs w:val="24"/>
         </w:rPr>
-        <w:t xml:space="preserve">Данный алгоритм считается довольно медленным из-за своей оценки каждого элемента по отдельности, он </w:t>
-      </w:r>
-      <w:proofErr w:type="spellStart"/>
-      <w:r>
-        <w:rPr>
-          <w:szCs w:val="24"/>
-        </w:rPr>
-        <w:t>низкоэффективен</w:t>
-      </w:r>
-      <w:proofErr w:type="spellEnd"/>
-      <w:r>
-        <w:rPr>
-          <w:szCs w:val="24"/>
-        </w:rPr>
-        <w:t xml:space="preserve"> и требует большей вычислительной мощности</w:t>
+        <w:t>Данный алгоритм считается довольно медленным из-за своей оценки каждого элемента по отдельности, он низкоэффективен и требует большей вычислительной мощности</w:t>
       </w:r>
       <w:r>
         <w:rPr>
@@ -3919,13 +3899,7 @@
         <w:rPr>
           <w:rFonts w:eastAsiaTheme="minorEastAsia"/>
         </w:rPr>
-        <w:t>д Горнера для вычисления полинома в заданной точке является</w:t>
-      </w:r>
-      <w:r>
-        <w:rPr>
-          <w:rFonts w:eastAsiaTheme="minorEastAsia"/>
-        </w:rPr>
-        <w:t xml:space="preserve"> </w:t>
+        <w:t xml:space="preserve">д Горнера для вычисления полинома в заданной точке является </w:t>
       </w:r>
     </w:p>
     <w:p>
@@ -4037,31 +4011,7 @@
         <w:rPr>
           <w:szCs w:val="24"/>
         </w:rPr>
-        <w:t>Замеры времени от количества элементов. (смотри рис. 4.</w:t>
-      </w:r>
-      <w:r>
-        <w:rPr>
-          <w:szCs w:val="24"/>
-        </w:rPr>
-        <w:t>2</w:t>
-      </w:r>
-      <w:r>
-        <w:rPr>
-          <w:szCs w:val="24"/>
-        </w:rPr>
-        <w:t>.</w:t>
-      </w:r>
-      <w:r>
-        <w:rPr>
-          <w:szCs w:val="24"/>
-        </w:rPr>
-        <w:t>1</w:t>
-      </w:r>
-      <w:r>
-        <w:rPr>
-          <w:szCs w:val="24"/>
-        </w:rPr>
-        <w:t>)</w:t>
+        <w:t>Замеры времени от количества элементов. (смотри рис. 4.2.1)</w:t>
       </w:r>
     </w:p>
     <w:p>
@@ -4130,17 +4080,8 @@
           <w:rFonts w:eastAsiaTheme="minorEastAsia"/>
           <w:sz w:val="24"/>
         </w:rPr>
-        <w:t xml:space="preserve">Рис. 4.2.1 Метод </w:t>
-      </w:r>
-      <w:proofErr w:type="spellStart"/>
-      <w:r>
-        <w:rPr>
-          <w:rFonts w:eastAsiaTheme="minorEastAsia"/>
-          <w:sz w:val="24"/>
-        </w:rPr>
-        <w:t>горнера</w:t>
-      </w:r>
-      <w:proofErr w:type="spellEnd"/>
+        <w:t>Рис. 4.2.1 Метод горнера</w:t>
+      </w:r>
     </w:p>
     <w:p>
       <w:pPr>
@@ -4284,15 +4225,7 @@
     </w:p>
     <w:p>
       <w:r>
-        <w:t xml:space="preserve">Однако на нём основаны многие другие методы, например, </w:t>
-      </w:r>
-      <w:proofErr w:type="spellStart"/>
-      <w:r>
-        <w:t>шейкерная</w:t>
-      </w:r>
-      <w:proofErr w:type="spellEnd"/>
-      <w:r>
-        <w:t xml:space="preserve"> сортировка и сортировка расчёской.</w:t>
+        <w:t>Однако на нём основаны многие другие методы, например, шейкерная сортировка и сортировка расчёской.</w:t>
       </w:r>
     </w:p>
     <w:p>
@@ -4347,7 +4280,6 @@
           <w:szCs w:val="28"/>
         </w:rPr>
       </w:pPr>
-      <w:proofErr w:type="spellStart"/>
       <w:r>
         <w:rPr>
           <w:rFonts w:cs="Times New Roman"/>
@@ -4356,7 +4288,6 @@
         </w:rPr>
         <w:t>BubbleSort</w:t>
       </w:r>
-      <w:proofErr w:type="spellEnd"/>
     </w:p>
     <w:p>
       <w:pPr>
@@ -4881,32 +4812,29 @@
         <w:rPr>
           <w:b/>
           <w:szCs w:val="28"/>
+        </w:rPr>
+      </w:pPr>
+      <w:r>
+        <w:rPr>
+          <w:szCs w:val="28"/>
+        </w:rPr>
+        <w:tab/>
+      </w:r>
+      <w:r>
+        <w:rPr>
+          <w:b/>
+          <w:szCs w:val="28"/>
+        </w:rPr>
+        <w:t xml:space="preserve">Алгоритм 6: Сортировка </w:t>
+      </w:r>
+      <w:r>
+        <w:rPr>
+          <w:b/>
+          <w:szCs w:val="28"/>
           <w:lang w:val="en-US"/>
         </w:rPr>
-      </w:pPr>
-      <w:r>
-        <w:rPr>
-          <w:szCs w:val="28"/>
-        </w:rPr>
-        <w:tab/>
-      </w:r>
-      <w:r>
-        <w:rPr>
-          <w:b/>
-          <w:szCs w:val="28"/>
-        </w:rPr>
-        <w:t xml:space="preserve">Алгоритм 6: Сортировка </w:t>
-      </w:r>
-      <w:proofErr w:type="spellStart"/>
-      <w:r>
-        <w:rPr>
-          <w:b/>
-          <w:szCs w:val="28"/>
-          <w:lang w:val="en-US"/>
-        </w:rPr>
         <w:t>QuickSort</w:t>
       </w:r>
-      <w:proofErr w:type="spellEnd"/>
     </w:p>
     <w:p>
       <w:pPr>
@@ -4921,9 +4849,14 @@
       <w:r>
         <w:rPr>
           <w:szCs w:val="28"/>
+        </w:rPr>
+        <w:tab/>
+      </w:r>
+      <w:r>
+        <w:rPr>
+          <w:szCs w:val="28"/>
           <w:lang w:val="en-US"/>
         </w:rPr>
-        <w:tab/>
         <w:t>Quick</w:t>
       </w:r>
       <w:r>
@@ -4943,21 +4876,7 @@
         <w:rPr>
           <w:szCs w:val="28"/>
         </w:rPr>
-        <w:t xml:space="preserve"> - это один из самых популярных и эффективных алгоритмов сортировки, который использует стратегию "разделяй и властвуй". Он работает путем разделения массива на </w:t>
-      </w:r>
-      <w:proofErr w:type="spellStart"/>
-      <w:r>
-        <w:rPr>
-          <w:szCs w:val="28"/>
-        </w:rPr>
-        <w:t>подмассивы</w:t>
-      </w:r>
-      <w:proofErr w:type="spellEnd"/>
-      <w:r>
-        <w:rPr>
-          <w:szCs w:val="28"/>
-        </w:rPr>
-        <w:t>, которые затем сортируются отдельно.</w:t>
+        <w:t xml:space="preserve"> - это один из самых популярных и эффективных алгоритмов сортировки, который использует стратегию "разделяй и властвуй". Он работает путем разделения массива на подмассивы, которые затем сортируются отдельно.</w:t>
       </w:r>
     </w:p>
     <w:p>
@@ -4983,7 +4902,6 @@
         </w:rPr>
         <w:t xml:space="preserve">Описание работы </w:t>
       </w:r>
-      <w:proofErr w:type="spellStart"/>
       <w:r>
         <w:rPr>
           <w:b/>
@@ -4992,7 +4910,6 @@
         </w:rPr>
         <w:t>QuickSort</w:t>
       </w:r>
-      <w:proofErr w:type="spellEnd"/>
       <w:r>
         <w:rPr>
           <w:b/>
@@ -5022,21 +4939,7 @@
         <w:rPr>
           <w:szCs w:val="28"/>
         </w:rPr>
-        <w:t>Выбор опорного элемента (</w:t>
-      </w:r>
-      <w:proofErr w:type="spellStart"/>
-      <w:r>
-        <w:rPr>
-          <w:szCs w:val="28"/>
-        </w:rPr>
-        <w:t>pivot</w:t>
-      </w:r>
-      <w:proofErr w:type="spellEnd"/>
-      <w:r>
-        <w:rPr>
-          <w:szCs w:val="28"/>
-        </w:rPr>
-        <w:t>):</w:t>
+        <w:t>Выбор опорного элемента (pivot):</w:t>
       </w:r>
       <w:r>
         <w:rPr>
@@ -5078,21 +4981,7 @@
         <w:rPr>
           <w:szCs w:val="28"/>
         </w:rPr>
-        <w:t xml:space="preserve">Разделение массива: Массив разделяется на два </w:t>
-      </w:r>
-      <w:proofErr w:type="spellStart"/>
-      <w:r>
-        <w:rPr>
-          <w:szCs w:val="28"/>
-        </w:rPr>
-        <w:t>подмассива</w:t>
-      </w:r>
-      <w:proofErr w:type="spellEnd"/>
-      <w:r>
-        <w:rPr>
-          <w:szCs w:val="28"/>
-        </w:rPr>
-        <w:t>: один с элементами, меньшими опорного, и другой с элементами, большими опорного. Опорный элемент занимает свое окончательное место в отсортированном массиве.</w:t>
+        <w:t>Разделение массива: Массив разделяется на два подмассива: один с элементами, меньшими опорного, и другой с элементами, большими опорного. Опорный элемент занимает свое окончательное место в отсортированном массиве.</w:t>
       </w:r>
     </w:p>
     <w:p>
@@ -5116,21 +5005,7 @@
         <w:rPr>
           <w:szCs w:val="28"/>
         </w:rPr>
-        <w:t xml:space="preserve">Рекурсивная сортировка: Процесс повторяется рекурсивно для каждого </w:t>
-      </w:r>
-      <w:proofErr w:type="spellStart"/>
-      <w:r>
-        <w:rPr>
-          <w:szCs w:val="28"/>
-        </w:rPr>
-        <w:t>подмассива</w:t>
-      </w:r>
-      <w:proofErr w:type="spellEnd"/>
-      <w:r>
-        <w:rPr>
-          <w:szCs w:val="28"/>
-        </w:rPr>
-        <w:t>, пока не будут отсортированы все элементы.</w:t>
+        <w:t>Рекурсивная сортировка: Процесс повторяется рекурсивно для каждого подмассива, пока не будут отсортированы все элементы.</w:t>
       </w:r>
     </w:p>
     <w:p>
@@ -5234,32 +5109,29 @@
         <w:rPr>
           <w:sz w:val="24"/>
           <w:szCs w:val="28"/>
+        </w:rPr>
+      </w:pPr>
+      <w:r>
+        <w:rPr>
+          <w:szCs w:val="28"/>
+        </w:rPr>
+        <w:tab/>
+      </w:r>
+      <w:r>
+        <w:rPr>
+          <w:sz w:val="24"/>
+          <w:szCs w:val="28"/>
+        </w:rPr>
+        <w:t xml:space="preserve">Рис. 6.1 </w:t>
+      </w:r>
+      <w:r>
+        <w:rPr>
+          <w:sz w:val="24"/>
+          <w:szCs w:val="28"/>
           <w:lang w:val="en-US"/>
         </w:rPr>
-      </w:pPr>
-      <w:r>
-        <w:rPr>
-          <w:szCs w:val="28"/>
-        </w:rPr>
-        <w:tab/>
-      </w:r>
-      <w:r>
-        <w:rPr>
-          <w:sz w:val="24"/>
-          <w:szCs w:val="28"/>
-        </w:rPr>
-        <w:t xml:space="preserve">Рис. 6.1 </w:t>
-      </w:r>
-      <w:proofErr w:type="spellStart"/>
-      <w:r>
-        <w:rPr>
-          <w:sz w:val="24"/>
-          <w:szCs w:val="28"/>
-          <w:lang w:val="en-US"/>
-        </w:rPr>
         <w:t>QuckSort</w:t>
       </w:r>
-      <w:proofErr w:type="spellEnd"/>
     </w:p>
     <w:p>
       <w:pPr>
@@ -5585,7 +5457,6 @@
         </w:rPr>
         <w:t xml:space="preserve">7: Сортировка </w:t>
       </w:r>
-      <w:proofErr w:type="spellStart"/>
       <w:r>
         <w:rPr>
           <w:b/>
@@ -5594,51 +5465,13 @@
         </w:rPr>
         <w:t>TimSort</w:t>
       </w:r>
-      <w:proofErr w:type="spellEnd"/>
     </w:p>
     <w:p>
       <w:pPr>
         <w:ind w:firstLine="708"/>
       </w:pPr>
-      <w:proofErr w:type="spellStart"/>
-      <w:r>
-        <w:t>Timsort</w:t>
-      </w:r>
-      <w:proofErr w:type="spellEnd"/>
-      <w:r>
-        <w:t xml:space="preserve">, в отличии от всяких там «пузырьков» и «вставок», штука относительно новая — изобретен был в 2002 году Тимом </w:t>
-      </w:r>
-      <w:proofErr w:type="spellStart"/>
-      <w:r>
-        <w:t>Петерсом</w:t>
-      </w:r>
-      <w:proofErr w:type="spellEnd"/>
-      <w:r>
-        <w:t xml:space="preserve"> (в честь него и назван). С тех пор он уже стал стандартным алгоритмом сортировки в </w:t>
-      </w:r>
-      <w:proofErr w:type="spellStart"/>
-      <w:r>
-        <w:t>Python</w:t>
-      </w:r>
-      <w:proofErr w:type="spellEnd"/>
-      <w:r>
-        <w:t xml:space="preserve">, </w:t>
-      </w:r>
-      <w:proofErr w:type="spellStart"/>
-      <w:r>
-        <w:t>OpenJDK</w:t>
-      </w:r>
-      <w:proofErr w:type="spellEnd"/>
-      <w:r>
-        <w:t xml:space="preserve"> 7 и </w:t>
-      </w:r>
-      <w:proofErr w:type="spellStart"/>
-      <w:r>
-        <w:t>Android</w:t>
-      </w:r>
-      <w:proofErr w:type="spellEnd"/>
-      <w:r>
-        <w:t xml:space="preserve"> JDK 1.5.</w:t>
+      <w:r>
+        <w:t>Timsort, в отличии от всяких там «пузырьков» и «вставок», штука относительно новая — изобретен был в 2002 году Тимом Петерсом (в честь него и назван). С тех пор он уже стал стандартным алгоритмом сортировки в Python, OpenJDK 7 и Android JDK 1.5.</w:t>
       </w:r>
     </w:p>
     <w:p>
@@ -5693,7 +5526,6 @@
           <w:szCs w:val="28"/>
         </w:rPr>
       </w:pPr>
-      <w:proofErr w:type="spellStart"/>
       <w:r>
         <w:rPr>
           <w:rFonts w:cs="Times New Roman"/>
@@ -5702,7 +5534,6 @@
         </w:rPr>
         <w:t>TimSort</w:t>
       </w:r>
-      <w:proofErr w:type="spellEnd"/>
     </w:p>
     <w:p>
       <w:pPr>
@@ -5946,23 +5777,7 @@
           <w:rFonts w:cs="Times New Roman"/>
           <w:szCs w:val="28"/>
         </w:rPr>
-        <w:t xml:space="preserve">определение минимального размера </w:t>
-      </w:r>
-      <w:proofErr w:type="spellStart"/>
-      <w:r>
-        <w:rPr>
-          <w:rFonts w:cs="Times New Roman"/>
-          <w:szCs w:val="28"/>
-        </w:rPr>
-        <w:t>подмассива</w:t>
-      </w:r>
-      <w:proofErr w:type="spellEnd"/>
-      <w:r>
-        <w:rPr>
-          <w:rFonts w:cs="Times New Roman"/>
-          <w:szCs w:val="28"/>
-        </w:rPr>
-        <w:t xml:space="preserve"> массива;</w:t>
+        <w:t>определение минимального размера подмассива массива;</w:t>
       </w:r>
     </w:p>
     <w:p>
@@ -5982,23 +5797,7 @@
           <w:rFonts w:cs="Times New Roman"/>
           <w:szCs w:val="28"/>
         </w:rPr>
-        <w:t xml:space="preserve">деление входного массива на </w:t>
-      </w:r>
-      <w:proofErr w:type="spellStart"/>
-      <w:r>
-        <w:rPr>
-          <w:rFonts w:cs="Times New Roman"/>
-          <w:szCs w:val="28"/>
-        </w:rPr>
-        <w:t>подмассивы</w:t>
-      </w:r>
-      <w:proofErr w:type="spellEnd"/>
-      <w:r>
-        <w:rPr>
-          <w:rFonts w:cs="Times New Roman"/>
-          <w:szCs w:val="28"/>
-        </w:rPr>
-        <w:t xml:space="preserve"> с использованием специального алгоритма;</w:t>
+        <w:t>деление входного массива на подмассивы с использованием специального алгоритма;</w:t>
       </w:r>
     </w:p>
     <w:p>
@@ -6018,23 +5817,7 @@
           <w:rFonts w:cs="Times New Roman"/>
           <w:szCs w:val="28"/>
         </w:rPr>
-        <w:t xml:space="preserve">сортировка каждого </w:t>
-      </w:r>
-      <w:proofErr w:type="spellStart"/>
-      <w:r>
-        <w:rPr>
-          <w:rFonts w:cs="Times New Roman"/>
-          <w:szCs w:val="28"/>
-        </w:rPr>
-        <w:t>подмассива</w:t>
-      </w:r>
-      <w:proofErr w:type="spellEnd"/>
-      <w:r>
-        <w:rPr>
-          <w:rFonts w:cs="Times New Roman"/>
-          <w:szCs w:val="28"/>
-        </w:rPr>
-        <w:t xml:space="preserve"> с использованием алгоритма сортировки вставками;</w:t>
+        <w:t>сортировка каждого подмассива с использованием алгоритма сортировки вставками;</w:t>
       </w:r>
     </w:p>
     <w:p>
@@ -6055,23 +5838,7 @@
           <w:szCs w:val="28"/>
         </w:rPr>
         <w:lastRenderedPageBreak/>
-        <w:t xml:space="preserve">объединение отсортированных </w:t>
-      </w:r>
-      <w:proofErr w:type="spellStart"/>
-      <w:r>
-        <w:rPr>
-          <w:rFonts w:cs="Times New Roman"/>
-          <w:szCs w:val="28"/>
-        </w:rPr>
-        <w:t>подмассивов</w:t>
-      </w:r>
-      <w:proofErr w:type="spellEnd"/>
-      <w:r>
-        <w:rPr>
-          <w:rFonts w:cs="Times New Roman"/>
-          <w:szCs w:val="28"/>
-        </w:rPr>
-        <w:t xml:space="preserve"> в массив с использованием изменённого алгоритма сортировки слиянием.</w:t>
+        <w:t>объединение отсортированных подмассивов в массив с использованием изменённого алгоритма сортировки слиянием.</w:t>
       </w:r>
     </w:p>
     <w:p>
@@ -6087,23 +5854,7 @@
           <w:rFonts w:cs="Times New Roman"/>
           <w:szCs w:val="28"/>
         </w:rPr>
-        <w:t xml:space="preserve">Особенности алгоритма заключаются в особенностях алгоритма деления массива на </w:t>
-      </w:r>
-      <w:proofErr w:type="spellStart"/>
-      <w:r>
-        <w:rPr>
-          <w:rFonts w:cs="Times New Roman"/>
-          <w:szCs w:val="28"/>
-        </w:rPr>
-        <w:t>подмассивы</w:t>
-      </w:r>
-      <w:proofErr w:type="spellEnd"/>
-      <w:r>
-        <w:rPr>
-          <w:rFonts w:cs="Times New Roman"/>
-          <w:szCs w:val="28"/>
-        </w:rPr>
-        <w:t xml:space="preserve"> и в особенностях изменённого алгоритма сортировки слиянием.</w:t>
+        <w:t>Особенности алгоритма заключаются в особенностях алгоритма деления массива на подмассивы и в особенностях изменённого алгоритма сортировки слиянием.</w:t>
       </w:r>
     </w:p>
     <w:p>
@@ -6237,7 +5988,6 @@
         </w:rPr>
         <w:t xml:space="preserve">Алгоритм сортировки </w:t>
       </w:r>
-      <w:proofErr w:type="spellStart"/>
       <w:r>
         <w:rPr>
           <w:sz w:val="24"/>
@@ -6246,7 +5996,6 @@
         </w:rPr>
         <w:t>TimSort</w:t>
       </w:r>
-      <w:proofErr w:type="spellEnd"/>
     </w:p>
     <w:p>
       <w:pPr>
@@ -6292,21 +6041,7 @@
         <w:rPr>
           <w:szCs w:val="28"/>
         </w:rPr>
-        <w:t xml:space="preserve">. Вычисление </w:t>
-      </w:r>
-      <w:proofErr w:type="spellStart"/>
-      <w:r>
-        <w:rPr>
-          <w:szCs w:val="28"/>
-        </w:rPr>
-        <w:t>minrun</w:t>
-      </w:r>
-      <w:proofErr w:type="spellEnd"/>
-      <w:r>
-        <w:rPr>
-          <w:szCs w:val="28"/>
-        </w:rPr>
-        <w:t>.</w:t>
+        <w:t>. Вычисление minrun.</w:t>
       </w:r>
     </w:p>
     <w:p>
@@ -6328,21 +6063,7 @@
         <w:rPr>
           <w:szCs w:val="28"/>
         </w:rPr>
-        <w:t xml:space="preserve">Число </w:t>
-      </w:r>
-      <w:proofErr w:type="spellStart"/>
-      <w:r>
-        <w:rPr>
-          <w:szCs w:val="28"/>
-        </w:rPr>
-        <w:t>minrun</w:t>
-      </w:r>
-      <w:proofErr w:type="spellEnd"/>
-      <w:r>
-        <w:rPr>
-          <w:szCs w:val="28"/>
-        </w:rPr>
-        <w:t xml:space="preserve"> определяется на основе </w:t>
+        <w:t xml:space="preserve">Число minrun определяется на основе </w:t>
       </w:r>
       <w:r>
         <w:rPr>
@@ -6369,35 +6090,7 @@
         <w:rPr>
           <w:szCs w:val="28"/>
         </w:rPr>
-        <w:t xml:space="preserve">Оно не должно быть слишком большим, поскольку к </w:t>
-      </w:r>
-      <w:proofErr w:type="spellStart"/>
-      <w:r>
-        <w:rPr>
-          <w:szCs w:val="28"/>
-        </w:rPr>
-        <w:t>подмассиву</w:t>
-      </w:r>
-      <w:proofErr w:type="spellEnd"/>
-      <w:r>
-        <w:rPr>
-          <w:szCs w:val="28"/>
-        </w:rPr>
-        <w:t xml:space="preserve"> размера </w:t>
-      </w:r>
-      <w:proofErr w:type="spellStart"/>
-      <w:r>
-        <w:rPr>
-          <w:szCs w:val="28"/>
-        </w:rPr>
-        <w:t>minrun</w:t>
-      </w:r>
-      <w:proofErr w:type="spellEnd"/>
-      <w:r>
-        <w:rPr>
-          <w:szCs w:val="28"/>
-        </w:rPr>
-        <w:t xml:space="preserve"> будет в дальнейшем применена сортировка вставками, а она эффективна только на небольших массивах</w:t>
+        <w:t>Оно не должно быть слишком большим, поскольку к подмассиву размера minrun будет в дальнейшем применена сортировка вставками, а она эффективна только на небольших массивах</w:t>
       </w:r>
     </w:p>
     <w:p>
@@ -6411,35 +6104,7 @@
         <w:rPr>
           <w:szCs w:val="28"/>
         </w:rPr>
-        <w:t xml:space="preserve">Оно не должно быть слишком маленьким, поскольку чем меньше </w:t>
-      </w:r>
-      <w:proofErr w:type="spellStart"/>
-      <w:r>
-        <w:rPr>
-          <w:szCs w:val="28"/>
-        </w:rPr>
-        <w:t>подмассив</w:t>
-      </w:r>
-      <w:proofErr w:type="spellEnd"/>
-      <w:r>
-        <w:rPr>
-          <w:szCs w:val="28"/>
-        </w:rPr>
-        <w:t xml:space="preserve"> — тем больше итераций слияния </w:t>
-      </w:r>
-      <w:proofErr w:type="spellStart"/>
-      <w:r>
-        <w:rPr>
-          <w:szCs w:val="28"/>
-        </w:rPr>
-        <w:t>подмассивов</w:t>
-      </w:r>
-      <w:proofErr w:type="spellEnd"/>
-      <w:r>
-        <w:rPr>
-          <w:szCs w:val="28"/>
-        </w:rPr>
-        <w:t xml:space="preserve"> придётся выполнить на последнем шаге алгоритма.</w:t>
+        <w:t>Оно не должно быть слишком маленьким, поскольку чем меньше подмассив — тем больше итераций слияния подмассивов придётся выполнить на последнем шаге алгоритма.</w:t>
       </w:r>
     </w:p>
     <w:p>
@@ -6466,49 +6131,7 @@
         <w:rPr>
           <w:szCs w:val="28"/>
         </w:rPr>
-        <w:t xml:space="preserve"> \ </w:t>
-      </w:r>
-      <w:proofErr w:type="spellStart"/>
-      <w:r>
-        <w:rPr>
-          <w:szCs w:val="28"/>
-        </w:rPr>
-        <w:t>minrun</w:t>
-      </w:r>
-      <w:proofErr w:type="spellEnd"/>
-      <w:r>
-        <w:rPr>
-          <w:szCs w:val="28"/>
-        </w:rPr>
-        <w:t xml:space="preserve"> было степенью числа 2 (или близким к нему). Это требование обусловлено тем, что алгоритм слияния </w:t>
-      </w:r>
-      <w:proofErr w:type="spellStart"/>
-      <w:r>
-        <w:rPr>
-          <w:szCs w:val="28"/>
-        </w:rPr>
-        <w:t>подмассивов</w:t>
-      </w:r>
-      <w:proofErr w:type="spellEnd"/>
-      <w:r>
-        <w:rPr>
-          <w:szCs w:val="28"/>
-        </w:rPr>
-        <w:t xml:space="preserve"> наиболее эффективно работает на </w:t>
-      </w:r>
-      <w:proofErr w:type="spellStart"/>
-      <w:r>
-        <w:rPr>
-          <w:szCs w:val="28"/>
-        </w:rPr>
-        <w:t>подмассивах</w:t>
-      </w:r>
-      <w:proofErr w:type="spellEnd"/>
-      <w:r>
-        <w:rPr>
-          <w:szCs w:val="28"/>
-        </w:rPr>
-        <w:t xml:space="preserve"> примерно равного размера.</w:t>
+        <w:t xml:space="preserve"> \ minrun было степенью числа 2 (или близким к нему). Это требование обусловлено тем, что алгоритм слияния подмассивов наиболее эффективно работает на подмассивах примерно равного размера.</w:t>
       </w:r>
     </w:p>
     <w:p>
@@ -6522,77 +6145,7 @@
         <w:rPr>
           <w:szCs w:val="28"/>
         </w:rPr>
-        <w:t xml:space="preserve">В этом месте автор алгоритма ссылается на собственные эксперименты, показавшие, что при </w:t>
-      </w:r>
-      <w:proofErr w:type="spellStart"/>
-      <w:r>
-        <w:rPr>
-          <w:szCs w:val="28"/>
-        </w:rPr>
-        <w:t>minrun</w:t>
-      </w:r>
-      <w:proofErr w:type="spellEnd"/>
-      <w:r>
-        <w:rPr>
-          <w:szCs w:val="28"/>
-        </w:rPr>
-        <w:t xml:space="preserve">&gt; 256 нарушается пункт 1, при </w:t>
-      </w:r>
-      <w:proofErr w:type="spellStart"/>
-      <w:r>
-        <w:rPr>
-          <w:szCs w:val="28"/>
-        </w:rPr>
-        <w:t>minrun</w:t>
-      </w:r>
-      <w:proofErr w:type="spellEnd"/>
-      <w:r>
-        <w:rPr>
-          <w:szCs w:val="28"/>
-        </w:rPr>
-        <w:t xml:space="preserve"> </w:t>
-      </w:r>
-      <w:proofErr w:type="gramStart"/>
-      <w:r>
-        <w:rPr>
-          <w:szCs w:val="28"/>
-        </w:rPr>
-        <w:t>&lt; 8</w:t>
-      </w:r>
-      <w:proofErr w:type="gramEnd"/>
-      <w:r>
-        <w:rPr>
-          <w:szCs w:val="28"/>
-        </w:rPr>
-        <w:t xml:space="preserve"> — пункт 2 и наиболее эффективно использовать значения из диапазона (32;65). Исключение — если N </w:t>
-      </w:r>
-      <w:proofErr w:type="gramStart"/>
-      <w:r>
-        <w:rPr>
-          <w:szCs w:val="28"/>
-        </w:rPr>
-        <w:t>&lt; 64</w:t>
-      </w:r>
-      <w:proofErr w:type="gramEnd"/>
-      <w:r>
-        <w:rPr>
-          <w:szCs w:val="28"/>
-        </w:rPr>
-        <w:t xml:space="preserve">, тогда </w:t>
-      </w:r>
-      <w:proofErr w:type="spellStart"/>
-      <w:r>
-        <w:rPr>
-          <w:szCs w:val="28"/>
-        </w:rPr>
-        <w:t>minrun</w:t>
-      </w:r>
-      <w:proofErr w:type="spellEnd"/>
-      <w:r>
-        <w:rPr>
-          <w:szCs w:val="28"/>
-        </w:rPr>
-        <w:t xml:space="preserve"> = </w:t>
+        <w:t xml:space="preserve">В этом месте автор алгоритма ссылается на собственные эксперименты, показавшие, что при minrun&gt; 256 нарушается пункт 1, при minrun &lt; 8 — пункт 2 и наиболее эффективно использовать значения из диапазона (32;65). Исключение — если N &lt; 64, тогда minrun = </w:t>
       </w:r>
       <w:r>
         <w:rPr>
@@ -6605,35 +6158,7 @@
         <w:rPr>
           <w:szCs w:val="28"/>
         </w:rPr>
-        <w:t xml:space="preserve"> и </w:t>
-      </w:r>
-      <w:proofErr w:type="spellStart"/>
-      <w:r>
-        <w:rPr>
-          <w:szCs w:val="28"/>
-        </w:rPr>
-        <w:t>timsort</w:t>
-      </w:r>
-      <w:proofErr w:type="spellEnd"/>
-      <w:r>
-        <w:rPr>
-          <w:szCs w:val="28"/>
-        </w:rPr>
-        <w:t xml:space="preserve"> превращается в простую сортировку вставкой. В данный момент алгоритм расчёта </w:t>
-      </w:r>
-      <w:proofErr w:type="spellStart"/>
-      <w:r>
-        <w:rPr>
-          <w:szCs w:val="28"/>
-        </w:rPr>
-        <w:t>minrun</w:t>
-      </w:r>
-      <w:proofErr w:type="spellEnd"/>
-      <w:r>
-        <w:rPr>
-          <w:szCs w:val="28"/>
-        </w:rPr>
-        <w:t xml:space="preserve"> просто до безобразия: берём старшие 6 бит из N и добавляем единицу, если в оставшихся младших битах есть хотя бы один ненулевой. </w:t>
+        <w:t xml:space="preserve"> и timsort превращается в простую сортировку вставкой. В данный момент алгоритм расчёта minrun просто до безобразия: берём старшие 6 бит из N и добавляем единицу, если в оставшихся младших битах есть хотя бы один ненулевой. </w:t>
       </w:r>
     </w:p>
     <w:p>
@@ -6756,7 +6281,6 @@
         </w:rPr>
         <w:t xml:space="preserve">2 Код вычисления </w:t>
       </w:r>
-      <w:proofErr w:type="spellStart"/>
       <w:r>
         <w:rPr>
           <w:rFonts w:cs="Times New Roman"/>
@@ -6766,7 +6290,6 @@
         </w:rPr>
         <w:t>minrun</w:t>
       </w:r>
-      <w:proofErr w:type="spellEnd"/>
     </w:p>
     <w:p>
       <w:pPr>
@@ -6799,21 +6322,7 @@
         <w:rPr>
           <w:szCs w:val="28"/>
         </w:rPr>
-        <w:t xml:space="preserve">. Разбиение на </w:t>
-      </w:r>
-      <w:proofErr w:type="spellStart"/>
-      <w:r>
-        <w:rPr>
-          <w:szCs w:val="28"/>
-        </w:rPr>
-        <w:t>подмассивы</w:t>
-      </w:r>
-      <w:proofErr w:type="spellEnd"/>
-      <w:r>
-        <w:rPr>
-          <w:szCs w:val="28"/>
-        </w:rPr>
-        <w:t xml:space="preserve"> и их сортировка.</w:t>
+        <w:t>. Разбиение на подмассивы и их сортировка.</w:t>
       </w:r>
     </w:p>
     <w:p>
@@ -6835,21 +6344,7 @@
         <w:rPr>
           <w:szCs w:val="28"/>
         </w:rPr>
-        <w:t xml:space="preserve">Итак, на данном этапе у нас есть входной массив, его размер N и вычисленное число </w:t>
-      </w:r>
-      <w:proofErr w:type="spellStart"/>
-      <w:r>
-        <w:rPr>
-          <w:szCs w:val="28"/>
-        </w:rPr>
-        <w:t>minrun</w:t>
-      </w:r>
-      <w:proofErr w:type="spellEnd"/>
-      <w:r>
-        <w:rPr>
-          <w:szCs w:val="28"/>
-        </w:rPr>
-        <w:t>. Алгоритм работы этого шага:</w:t>
+        <w:t>Итак, на данном этапе у нас есть входной массив, его размер N и вычисленное число minrun. Алгоритм работы этого шага:</w:t>
       </w:r>
     </w:p>
     <w:p>
@@ -6885,63 +6380,7 @@
         <w:rPr>
           <w:szCs w:val="28"/>
         </w:rPr>
-        <w:t xml:space="preserve">Начиная с текущего элемента, ищем во входном массиве </w:t>
-      </w:r>
-      <w:proofErr w:type="spellStart"/>
-      <w:r>
-        <w:rPr>
-          <w:szCs w:val="28"/>
-        </w:rPr>
-        <w:t>run</w:t>
-      </w:r>
-      <w:proofErr w:type="spellEnd"/>
-      <w:r>
-        <w:rPr>
-          <w:szCs w:val="28"/>
-        </w:rPr>
-        <w:t xml:space="preserve"> (упорядоченный </w:t>
-      </w:r>
-      <w:proofErr w:type="spellStart"/>
-      <w:r>
-        <w:rPr>
-          <w:szCs w:val="28"/>
-        </w:rPr>
-        <w:t>подмассив</w:t>
-      </w:r>
-      <w:proofErr w:type="spellEnd"/>
-      <w:r>
-        <w:rPr>
-          <w:szCs w:val="28"/>
-        </w:rPr>
-        <w:t xml:space="preserve">). По определению, в этот </w:t>
-      </w:r>
-      <w:proofErr w:type="spellStart"/>
-      <w:r>
-        <w:rPr>
-          <w:szCs w:val="28"/>
-        </w:rPr>
-        <w:t>run</w:t>
-      </w:r>
-      <w:proofErr w:type="spellEnd"/>
-      <w:r>
-        <w:rPr>
-          <w:szCs w:val="28"/>
-        </w:rPr>
-        <w:t xml:space="preserve"> однозначно войдет текущий элемент и следующий за ним, а вот дальше — уже как повезет. Если получившийся </w:t>
-      </w:r>
-      <w:proofErr w:type="spellStart"/>
-      <w:r>
-        <w:rPr>
-          <w:szCs w:val="28"/>
-        </w:rPr>
-        <w:t>подмассив</w:t>
-      </w:r>
-      <w:proofErr w:type="spellEnd"/>
-      <w:r>
-        <w:rPr>
-          <w:szCs w:val="28"/>
-        </w:rPr>
-        <w:t xml:space="preserve"> упорядочен по убыванию — переставляем элементы так, чтобы они шли по возрастанию (это простой линейный алгоритм, просто идём с обоих концов к середине, меняя элементы местами).</w:t>
+        <w:t>Начиная с текущего элемента, ищем во входном массиве run (упорядоченный подмассив). По определению, в этот run однозначно войдет текущий элемент и следующий за ним, а вот дальше — уже как повезет. Если получившийся подмассив упорядочен по убыванию — переставляем элементы так, чтобы они шли по возрастанию (это простой линейный алгоритм, просто идём с обоих концов к середине, меняя элементы местами).</w:t>
       </w:r>
     </w:p>
     <w:p>
@@ -6959,133 +6398,7 @@
         <w:rPr>
           <w:szCs w:val="28"/>
         </w:rPr>
-        <w:t xml:space="preserve">Если размер текущего </w:t>
-      </w:r>
-      <w:proofErr w:type="spellStart"/>
-      <w:r>
-        <w:rPr>
-          <w:szCs w:val="28"/>
-        </w:rPr>
-        <w:t>run'а</w:t>
-      </w:r>
-      <w:proofErr w:type="spellEnd"/>
-      <w:r>
-        <w:rPr>
-          <w:szCs w:val="28"/>
-        </w:rPr>
-        <w:t xml:space="preserve"> </w:t>
-      </w:r>
-      <w:proofErr w:type="gramStart"/>
-      <w:r>
-        <w:rPr>
-          <w:szCs w:val="28"/>
-        </w:rPr>
-        <w:t>меньше</w:t>
-      </w:r>
-      <w:proofErr w:type="gramEnd"/>
-      <w:r>
-        <w:rPr>
-          <w:szCs w:val="28"/>
-        </w:rPr>
-        <w:t xml:space="preserve"> чем </w:t>
-      </w:r>
-      <w:proofErr w:type="spellStart"/>
-      <w:r>
-        <w:rPr>
-          <w:szCs w:val="28"/>
-        </w:rPr>
-        <w:t>minrun</w:t>
-      </w:r>
-      <w:proofErr w:type="spellEnd"/>
-      <w:r>
-        <w:rPr>
-          <w:szCs w:val="28"/>
-        </w:rPr>
-        <w:t xml:space="preserve"> — берём следующие за найденным </w:t>
-      </w:r>
-      <w:proofErr w:type="spellStart"/>
-      <w:r>
-        <w:rPr>
-          <w:szCs w:val="28"/>
-        </w:rPr>
-        <w:t>run</w:t>
-      </w:r>
-      <w:proofErr w:type="spellEnd"/>
-      <w:r>
-        <w:rPr>
-          <w:szCs w:val="28"/>
-        </w:rPr>
-        <w:t xml:space="preserve">-ом элементы в количестве </w:t>
-      </w:r>
-      <w:proofErr w:type="spellStart"/>
-      <w:r>
-        <w:rPr>
-          <w:szCs w:val="28"/>
-        </w:rPr>
-        <w:t>minrun</w:t>
-      </w:r>
-      <w:proofErr w:type="spellEnd"/>
-      <w:r>
-        <w:rPr>
-          <w:szCs w:val="28"/>
-        </w:rPr>
-        <w:t xml:space="preserve"> — </w:t>
-      </w:r>
-      <w:proofErr w:type="spellStart"/>
-      <w:r>
-        <w:rPr>
-          <w:szCs w:val="28"/>
-        </w:rPr>
-        <w:t>size</w:t>
-      </w:r>
-      <w:proofErr w:type="spellEnd"/>
-      <w:r>
-        <w:rPr>
-          <w:szCs w:val="28"/>
-        </w:rPr>
-        <w:t>(</w:t>
-      </w:r>
-      <w:proofErr w:type="spellStart"/>
-      <w:r>
-        <w:rPr>
-          <w:szCs w:val="28"/>
-        </w:rPr>
-        <w:t>run</w:t>
-      </w:r>
-      <w:proofErr w:type="spellEnd"/>
-      <w:r>
-        <w:rPr>
-          <w:szCs w:val="28"/>
-        </w:rPr>
-        <w:t xml:space="preserve">). Таким образом, на выходе у нас получается </w:t>
-      </w:r>
-      <w:proofErr w:type="spellStart"/>
-      <w:r>
-        <w:rPr>
-          <w:szCs w:val="28"/>
-        </w:rPr>
-        <w:t>подмассив</w:t>
-      </w:r>
-      <w:proofErr w:type="spellEnd"/>
-      <w:r>
-        <w:rPr>
-          <w:szCs w:val="28"/>
-        </w:rPr>
-        <w:t xml:space="preserve"> размером </w:t>
-      </w:r>
-      <w:proofErr w:type="spellStart"/>
-      <w:r>
-        <w:rPr>
-          <w:szCs w:val="28"/>
-        </w:rPr>
-        <w:t>minrun</w:t>
-      </w:r>
-      <w:proofErr w:type="spellEnd"/>
-      <w:r>
-        <w:rPr>
-          <w:szCs w:val="28"/>
-        </w:rPr>
-        <w:t xml:space="preserve"> или больше, часть которого (а в идеале — он весь) упорядочена.</w:t>
+        <w:t>Если размер текущего run'а меньше чем minrun — берём следующие за найденным run-ом элементы в количестве minrun — size(run). Таким образом, на выходе у нас получается подмассив размером minrun или больше, часть которого (а в идеале — он весь) упорядочена.</w:t>
       </w:r>
     </w:p>
     <w:p>
@@ -7103,21 +6416,7 @@
         <w:rPr>
           <w:szCs w:val="28"/>
         </w:rPr>
-        <w:t xml:space="preserve">Применяем к данному </w:t>
-      </w:r>
-      <w:proofErr w:type="spellStart"/>
-      <w:r>
-        <w:rPr>
-          <w:szCs w:val="28"/>
-        </w:rPr>
-        <w:t>подмассиву</w:t>
-      </w:r>
-      <w:proofErr w:type="spellEnd"/>
-      <w:r>
-        <w:rPr>
-          <w:szCs w:val="28"/>
-        </w:rPr>
-        <w:t xml:space="preserve"> сортировку вставками</w:t>
+        <w:t>Применяем к данному подмассиву сортировку вставками</w:t>
       </w:r>
       <w:r>
         <w:rPr>
@@ -7129,21 +6428,7 @@
         <w:rPr>
           <w:szCs w:val="28"/>
         </w:rPr>
-        <w:t xml:space="preserve">. Так как размер </w:t>
-      </w:r>
-      <w:proofErr w:type="spellStart"/>
-      <w:r>
-        <w:rPr>
-          <w:szCs w:val="28"/>
-        </w:rPr>
-        <w:t>подмассива</w:t>
-      </w:r>
-      <w:proofErr w:type="spellEnd"/>
-      <w:r>
-        <w:rPr>
-          <w:szCs w:val="28"/>
-        </w:rPr>
-        <w:t xml:space="preserve"> невелик и часть его уже упорядочена — сортировка работает быстро и эффективно.</w:t>
+        <w:t>. Так как размер подмассива невелик и часть его уже упорядочена — сортировка работает быстро и эффективно.</w:t>
       </w:r>
     </w:p>
     <w:p>
@@ -7161,21 +6446,7 @@
         <w:rPr>
           <w:szCs w:val="28"/>
         </w:rPr>
-        <w:t xml:space="preserve">Ставим указатель текущего элемента на следующий за </w:t>
-      </w:r>
-      <w:proofErr w:type="spellStart"/>
-      <w:r>
-        <w:rPr>
-          <w:szCs w:val="28"/>
-        </w:rPr>
-        <w:t>подмассивом</w:t>
-      </w:r>
-      <w:proofErr w:type="spellEnd"/>
-      <w:r>
-        <w:rPr>
-          <w:szCs w:val="28"/>
-        </w:rPr>
-        <w:t xml:space="preserve"> элемент.</w:t>
+        <w:t>Ставим указатель текущего элемента на следующий за подмассивом элемент.</w:t>
       </w:r>
     </w:p>
     <w:p>
@@ -7476,138 +6747,40 @@
         <w:rPr>
           <w:szCs w:val="28"/>
         </w:rPr>
-        <w:t xml:space="preserve">На данном этапе у нас имеется входной массив, разбитый на </w:t>
-      </w:r>
-      <w:proofErr w:type="spellStart"/>
-      <w:r>
-        <w:rPr>
-          <w:szCs w:val="28"/>
-        </w:rPr>
-        <w:t>подмассивы</w:t>
-      </w:r>
-      <w:proofErr w:type="spellEnd"/>
-      <w:r>
-        <w:rPr>
-          <w:szCs w:val="28"/>
-        </w:rPr>
-        <w:t xml:space="preserve">, каждый из которых упорядочен. Если данные входного массива были близки к случайным — размер упорядоченных </w:t>
-      </w:r>
-      <w:proofErr w:type="spellStart"/>
-      <w:r>
-        <w:rPr>
-          <w:szCs w:val="28"/>
-        </w:rPr>
-        <w:t>подмассивов</w:t>
-      </w:r>
-      <w:proofErr w:type="spellEnd"/>
-      <w:r>
-        <w:rPr>
-          <w:szCs w:val="28"/>
-        </w:rPr>
-        <w:t xml:space="preserve"> близок к </w:t>
-      </w:r>
-      <w:proofErr w:type="spellStart"/>
-      <w:r>
-        <w:rPr>
-          <w:szCs w:val="28"/>
-        </w:rPr>
-        <w:t>minrun</w:t>
-      </w:r>
-      <w:proofErr w:type="spellEnd"/>
-      <w:r>
-        <w:rPr>
-          <w:szCs w:val="28"/>
-        </w:rPr>
-        <w:t xml:space="preserve">, если в данных были упорядоченные диапазоны (а исходя из рекомендаций по </w:t>
+        <w:t xml:space="preserve">На данном этапе у нас имеется входной массив, разбитый на подмассивы, каждый из которых упорядочен. Если данные входного массива были близки к случайным — размер упорядоченных подмассивов близок к minrun, если в данных были упорядоченные диапазоны (а исходя из рекомендаций по </w:t>
       </w:r>
       <w:r>
         <w:rPr>
           <w:szCs w:val="28"/>
         </w:rPr>
         <w:lastRenderedPageBreak/>
-        <w:t xml:space="preserve">применению алгоритма, у нас есть основания на это надеяться) — упорядоченные </w:t>
-      </w:r>
-      <w:proofErr w:type="spellStart"/>
-      <w:r>
-        <w:rPr>
-          <w:szCs w:val="28"/>
-        </w:rPr>
-        <w:t>подмассивы</w:t>
-      </w:r>
-      <w:proofErr w:type="spellEnd"/>
-      <w:r>
-        <w:rPr>
-          <w:szCs w:val="28"/>
-        </w:rPr>
-        <w:t xml:space="preserve"> имеют размер, превышающий </w:t>
-      </w:r>
-      <w:proofErr w:type="spellStart"/>
-      <w:r>
-        <w:rPr>
-          <w:szCs w:val="28"/>
-        </w:rPr>
-        <w:t>minrun</w:t>
-      </w:r>
-      <w:proofErr w:type="spellEnd"/>
-      <w:r>
-        <w:rPr>
-          <w:szCs w:val="28"/>
-        </w:rPr>
-        <w:t>.</w:t>
-      </w:r>
-    </w:p>
-    <w:p>
-      <w:pPr>
-        <w:rPr>
-          <w:szCs w:val="28"/>
-        </w:rPr>
-      </w:pPr>
-      <w:r>
-        <w:rPr>
-          <w:szCs w:val="28"/>
-        </w:rPr>
-        <w:t xml:space="preserve">Теперь нам нужно объединить эти </w:t>
-      </w:r>
-      <w:proofErr w:type="spellStart"/>
-      <w:r>
-        <w:rPr>
-          <w:szCs w:val="28"/>
-        </w:rPr>
-        <w:t>подмассивы</w:t>
-      </w:r>
-      <w:proofErr w:type="spellEnd"/>
-      <w:r>
-        <w:rPr>
-          <w:szCs w:val="28"/>
-        </w:rPr>
-        <w:t xml:space="preserve"> для получения результирующего, полностью упорядоченного массива. Причём по ходу этого объединения нужно выполнить 2 требования:</w:t>
-      </w:r>
-    </w:p>
-    <w:p>
-      <w:pPr>
-        <w:rPr>
-          <w:szCs w:val="28"/>
-        </w:rPr>
-      </w:pPr>
-      <w:r>
-        <w:rPr>
-          <w:szCs w:val="28"/>
-        </w:rPr>
-        <w:t xml:space="preserve">Объединять </w:t>
-      </w:r>
-      <w:proofErr w:type="spellStart"/>
-      <w:r>
-        <w:rPr>
-          <w:szCs w:val="28"/>
-        </w:rPr>
-        <w:t>подмассивы</w:t>
-      </w:r>
-      <w:proofErr w:type="spellEnd"/>
-      <w:r>
-        <w:rPr>
-          <w:szCs w:val="28"/>
-        </w:rPr>
-        <w:t xml:space="preserve"> примерно равного размера (так получается эффективнее).</w:t>
+        <w:t>применению алгоритма, у нас есть основания на это надеяться) — упорядоченные подмассивы имеют размер, превышающий minrun.</w:t>
+      </w:r>
+    </w:p>
+    <w:p>
+      <w:pPr>
+        <w:rPr>
+          <w:szCs w:val="28"/>
+        </w:rPr>
+      </w:pPr>
+      <w:r>
+        <w:rPr>
+          <w:szCs w:val="28"/>
+        </w:rPr>
+        <w:t>Теперь нам нужно объединить эти подмассивы для получения результирующего, полностью упорядоченного массива. Причём по ходу этого объединения нужно выполнить 2 требования:</w:t>
+      </w:r>
+    </w:p>
+    <w:p>
+      <w:pPr>
+        <w:rPr>
+          <w:szCs w:val="28"/>
+        </w:rPr>
+      </w:pPr>
+      <w:r>
+        <w:rPr>
+          <w:szCs w:val="28"/>
+        </w:rPr>
+        <w:t>Объединять подмассивы примерно равного размера (так получается эффективнее).</w:t>
       </w:r>
     </w:p>
     <w:p>
@@ -7653,159 +6826,59 @@
         <w:rPr>
           <w:szCs w:val="28"/>
         </w:rPr>
-        <w:t xml:space="preserve">Создаем пустой стек пар &lt;индекс начала </w:t>
-      </w:r>
-      <w:proofErr w:type="spellStart"/>
-      <w:r>
-        <w:rPr>
-          <w:szCs w:val="28"/>
-        </w:rPr>
-        <w:t>подмассива</w:t>
-      </w:r>
-      <w:proofErr w:type="spellEnd"/>
-      <w:r>
-        <w:rPr>
-          <w:szCs w:val="28"/>
-        </w:rPr>
-        <w:t xml:space="preserve">&gt;-&lt;размер </w:t>
-      </w:r>
-      <w:proofErr w:type="spellStart"/>
-      <w:r>
-        <w:rPr>
-          <w:szCs w:val="28"/>
-        </w:rPr>
-        <w:t>подмассива</w:t>
-      </w:r>
-      <w:proofErr w:type="spellEnd"/>
-      <w:r>
-        <w:rPr>
-          <w:szCs w:val="28"/>
-        </w:rPr>
-        <w:t xml:space="preserve">&gt;. Берём первый упорядоченный </w:t>
-      </w:r>
-      <w:proofErr w:type="spellStart"/>
-      <w:r>
-        <w:rPr>
-          <w:szCs w:val="28"/>
-        </w:rPr>
-        <w:t>подмассив</w:t>
-      </w:r>
-      <w:proofErr w:type="spellEnd"/>
-      <w:r>
-        <w:rPr>
-          <w:szCs w:val="28"/>
-        </w:rPr>
-        <w:t>.</w:t>
-      </w:r>
-    </w:p>
-    <w:p>
-      <w:pPr>
-        <w:rPr>
-          <w:szCs w:val="28"/>
-        </w:rPr>
-      </w:pPr>
-      <w:r>
-        <w:rPr>
-          <w:szCs w:val="28"/>
-        </w:rPr>
-        <w:t xml:space="preserve">Добавляем в стек пару данных &lt;индекс начала&gt;-&lt;размер&gt; для текущего </w:t>
-      </w:r>
-      <w:proofErr w:type="spellStart"/>
-      <w:r>
-        <w:rPr>
-          <w:szCs w:val="28"/>
-        </w:rPr>
-        <w:t>подмассива</w:t>
-      </w:r>
-      <w:proofErr w:type="spellEnd"/>
-      <w:r>
-        <w:rPr>
-          <w:szCs w:val="28"/>
-        </w:rPr>
-        <w:t>.</w:t>
-      </w:r>
-    </w:p>
-    <w:p>
-      <w:pPr>
-        <w:rPr>
-          <w:szCs w:val="28"/>
-        </w:rPr>
-      </w:pPr>
-      <w:r>
-        <w:rPr>
-          <w:szCs w:val="28"/>
-        </w:rPr>
-        <w:t xml:space="preserve">Определяем, нужно ли выполнять процедуру слияния текущего </w:t>
-      </w:r>
-      <w:proofErr w:type="spellStart"/>
-      <w:r>
-        <w:rPr>
-          <w:szCs w:val="28"/>
-        </w:rPr>
-        <w:t>подмассива</w:t>
-      </w:r>
-      <w:proofErr w:type="spellEnd"/>
-      <w:r>
-        <w:rPr>
-          <w:szCs w:val="28"/>
-        </w:rPr>
-        <w:t xml:space="preserve"> с предыдущими. Для этого проверяется выполнение 2 правил (пусть X, Y и Z — размеры трёх верхних в стеке </w:t>
-      </w:r>
-      <w:proofErr w:type="spellStart"/>
-      <w:r>
-        <w:rPr>
-          <w:szCs w:val="28"/>
-        </w:rPr>
-        <w:t>подмассивов</w:t>
-      </w:r>
-      <w:proofErr w:type="spellEnd"/>
-      <w:r>
-        <w:rPr>
-          <w:szCs w:val="28"/>
-        </w:rPr>
-        <w:t>):</w:t>
-      </w:r>
-    </w:p>
-    <w:p>
-      <w:pPr>
-        <w:rPr>
-          <w:szCs w:val="28"/>
-        </w:rPr>
-      </w:pPr>
-      <w:proofErr w:type="gramStart"/>
-      <w:r>
-        <w:rPr>
-          <w:szCs w:val="28"/>
-        </w:rPr>
-        <w:t>X &gt;</w:t>
-      </w:r>
-      <w:proofErr w:type="gramEnd"/>
-      <w:r>
-        <w:rPr>
-          <w:szCs w:val="28"/>
-        </w:rPr>
-        <w:t xml:space="preserve"> Y + Z</w:t>
-      </w:r>
-    </w:p>
-    <w:p>
-      <w:pPr>
-        <w:rPr>
-          <w:szCs w:val="28"/>
-        </w:rPr>
-      </w:pPr>
-      <w:proofErr w:type="gramStart"/>
-      <w:r>
-        <w:rPr>
-          <w:szCs w:val="28"/>
-        </w:rPr>
-        <w:t>Y &gt;</w:t>
-      </w:r>
-      <w:proofErr w:type="gramEnd"/>
-      <w:r>
-        <w:rPr>
-          <w:szCs w:val="28"/>
-        </w:rPr>
-        <w:t xml:space="preserve"> Z</w:t>
+        <w:t>Создаем пустой стек пар &lt;индекс начала подмассива&gt;-&lt;размер подмассива&gt;. Берём первый упорядоченный подмассив.</w:t>
+      </w:r>
+    </w:p>
+    <w:p>
+      <w:pPr>
+        <w:rPr>
+          <w:szCs w:val="28"/>
+        </w:rPr>
+      </w:pPr>
+      <w:r>
+        <w:rPr>
+          <w:szCs w:val="28"/>
+        </w:rPr>
+        <w:t>Добавляем в стек пару данных &lt;индекс начала&gt;-&lt;размер&gt; для текущего подмассива.</w:t>
+      </w:r>
+    </w:p>
+    <w:p>
+      <w:pPr>
+        <w:rPr>
+          <w:szCs w:val="28"/>
+        </w:rPr>
+      </w:pPr>
+      <w:r>
+        <w:rPr>
+          <w:szCs w:val="28"/>
+        </w:rPr>
+        <w:t>Определяем, нужно ли выполнять процедуру слияния текущего подмассива с предыдущими. Для этого проверяется выполнение 2 правил (пусть X, Y и Z — размеры трёх верхних в стеке подмассивов):</w:t>
+      </w:r>
+    </w:p>
+    <w:p>
+      <w:pPr>
+        <w:rPr>
+          <w:szCs w:val="28"/>
+        </w:rPr>
+      </w:pPr>
+      <w:r>
+        <w:rPr>
+          <w:szCs w:val="28"/>
+        </w:rPr>
+        <w:t>X &gt; Y + Z</w:t>
+      </w:r>
+    </w:p>
+    <w:p>
+      <w:pPr>
+        <w:rPr>
+          <w:szCs w:val="28"/>
+        </w:rPr>
+      </w:pPr>
+      <w:r>
+        <w:rPr>
+          <w:szCs w:val="28"/>
+        </w:rPr>
+        <w:t>Y &gt; Z</w:t>
       </w:r>
     </w:p>
     <w:p>
@@ -7831,21 +6904,7 @@
         <w:rPr>
           <w:szCs w:val="28"/>
         </w:rPr>
-        <w:t xml:space="preserve">Если еще остались не рассмотренные </w:t>
-      </w:r>
-      <w:proofErr w:type="spellStart"/>
-      <w:r>
-        <w:rPr>
-          <w:szCs w:val="28"/>
-        </w:rPr>
-        <w:t>подмассивы</w:t>
-      </w:r>
-      <w:proofErr w:type="spellEnd"/>
-      <w:r>
-        <w:rPr>
-          <w:szCs w:val="28"/>
-        </w:rPr>
-        <w:t xml:space="preserve"> — берём следующий и переходим к пункту 2. Иначе — конец.</w:t>
+        <w:t>Если еще остались не рассмотренные подмассивы — берём следующий и переходим к пункту 2. Иначе — конец.</w:t>
       </w:r>
     </w:p>
     <w:p>
@@ -7960,63 +7019,27 @@
         <w:rPr>
           <w:szCs w:val="28"/>
         </w:rPr>
-        <w:t xml:space="preserve">Процедура слияния </w:t>
-      </w:r>
-      <w:proofErr w:type="spellStart"/>
-      <w:r>
-        <w:rPr>
-          <w:szCs w:val="28"/>
-        </w:rPr>
-        <w:t>подмассивов</w:t>
-      </w:r>
-      <w:proofErr w:type="spellEnd"/>
-    </w:p>
-    <w:p>
-      <w:pPr>
-        <w:rPr>
-          <w:szCs w:val="28"/>
-        </w:rPr>
-      </w:pPr>
-    </w:p>
-    <w:p>
-      <w:pPr>
-        <w:rPr>
-          <w:szCs w:val="28"/>
-        </w:rPr>
-      </w:pPr>
-      <w:r>
-        <w:rPr>
-          <w:szCs w:val="28"/>
-        </w:rPr>
-        <w:t xml:space="preserve">Как Вы помните, на втором шаге алгоритма мы занимаемся слиянием двух </w:t>
-      </w:r>
-      <w:proofErr w:type="spellStart"/>
-      <w:r>
-        <w:rPr>
-          <w:szCs w:val="28"/>
-        </w:rPr>
-        <w:t>подмассивов</w:t>
-      </w:r>
-      <w:proofErr w:type="spellEnd"/>
-      <w:r>
-        <w:rPr>
-          <w:szCs w:val="28"/>
-        </w:rPr>
-        <w:t xml:space="preserve"> в один упорядоченный. Мы всегда соединяем 2 последовательных </w:t>
-      </w:r>
-      <w:proofErr w:type="spellStart"/>
-      <w:r>
-        <w:rPr>
-          <w:szCs w:val="28"/>
-        </w:rPr>
-        <w:t>подмассива</w:t>
-      </w:r>
-      <w:proofErr w:type="spellEnd"/>
-      <w:r>
-        <w:rPr>
-          <w:szCs w:val="28"/>
-        </w:rPr>
-        <w:t>. Для их слияния используется дополнительная память.</w:t>
+        <w:t>Процедура слияния подмассивов</w:t>
+      </w:r>
+    </w:p>
+    <w:p>
+      <w:pPr>
+        <w:rPr>
+          <w:szCs w:val="28"/>
+        </w:rPr>
+      </w:pPr>
+    </w:p>
+    <w:p>
+      <w:pPr>
+        <w:rPr>
+          <w:szCs w:val="28"/>
+        </w:rPr>
+      </w:pPr>
+      <w:r>
+        <w:rPr>
+          <w:szCs w:val="28"/>
+        </w:rPr>
+        <w:t>Как Вы помните, на втором шаге алгоритма мы занимаемся слиянием двух подмассивов в один упорядоченный. Мы всегда соединяем 2 последовательных подмассива. Для их слияния используется дополнительная память.</w:t>
       </w:r>
     </w:p>
     <w:p>
@@ -8040,21 +7063,7 @@
         <w:rPr>
           <w:szCs w:val="28"/>
         </w:rPr>
-        <w:t xml:space="preserve">ы в размере </w:t>
-      </w:r>
-      <w:proofErr w:type="spellStart"/>
-      <w:r>
-        <w:rPr>
-          <w:szCs w:val="28"/>
-        </w:rPr>
-        <w:t>ранов</w:t>
-      </w:r>
-      <w:proofErr w:type="spellEnd"/>
-      <w:r>
-        <w:rPr>
-          <w:szCs w:val="28"/>
-        </w:rPr>
-        <w:t>.</w:t>
+        <w:t>ы в размере ранов.</w:t>
       </w:r>
     </w:p>
     <w:p>
@@ -8203,19 +7212,11 @@
         </w:rPr>
         <w:t xml:space="preserve">Код слияния </w:t>
       </w:r>
-      <w:proofErr w:type="spellStart"/>
-      <w:r>
-        <w:rPr>
-          <w:szCs w:val="28"/>
-        </w:rPr>
-        <w:t>подмассивов</w:t>
-      </w:r>
-      <w:proofErr w:type="spellEnd"/>
-      <w:r>
-        <w:rPr>
-          <w:szCs w:val="28"/>
-        </w:rPr>
-        <w:t xml:space="preserve">: </w:t>
+      <w:r>
+        <w:rPr>
+          <w:szCs w:val="28"/>
+        </w:rPr>
+        <w:t xml:space="preserve">подмассивов: </w:t>
       </w:r>
     </w:p>
     <w:p>
@@ -8304,18 +7305,8 @@
           <w:sz w:val="24"/>
           <w:szCs w:val="24"/>
         </w:rPr>
-        <w:t xml:space="preserve">6 Код слияния </w:t>
-      </w:r>
-      <w:proofErr w:type="spellStart"/>
-      <w:r>
-        <w:rPr>
-          <w:rFonts w:cs="Times New Roman"/>
-          <w:sz w:val="24"/>
-          <w:szCs w:val="24"/>
-        </w:rPr>
-        <w:t>подмассивов</w:t>
-      </w:r>
-      <w:proofErr w:type="spellEnd"/>
+        <w:t>6 Код слияния подмассивов</w:t>
+      </w:r>
       <w:r>
         <w:rPr>
           <w:rFonts w:cs="Times New Roman"/>
@@ -8393,39 +7384,7 @@
           <w:szCs w:val="28"/>
         </w:rPr>
         <w:lastRenderedPageBreak/>
-        <w:t xml:space="preserve">На каждой операции копирования элемента из временного или большего </w:t>
-      </w:r>
-      <w:proofErr w:type="spellStart"/>
-      <w:r>
-        <w:rPr>
-          <w:rFonts w:cs="Times New Roman"/>
-          <w:szCs w:val="28"/>
-        </w:rPr>
-        <w:t>подмассива</w:t>
-      </w:r>
-      <w:proofErr w:type="spellEnd"/>
-      <w:r>
-        <w:rPr>
-          <w:rFonts w:cs="Times New Roman"/>
-          <w:szCs w:val="28"/>
-        </w:rPr>
-        <w:t xml:space="preserve"> в результирующий запоминаем, из какого именно </w:t>
-      </w:r>
-      <w:proofErr w:type="spellStart"/>
-      <w:r>
-        <w:rPr>
-          <w:rFonts w:cs="Times New Roman"/>
-          <w:szCs w:val="28"/>
-        </w:rPr>
-        <w:t>подмассива</w:t>
-      </w:r>
-      <w:proofErr w:type="spellEnd"/>
-      <w:r>
-        <w:rPr>
-          <w:rFonts w:cs="Times New Roman"/>
-          <w:szCs w:val="28"/>
-        </w:rPr>
-        <w:t xml:space="preserve"> был элемент.</w:t>
+        <w:t>На каждой операции копирования элемента из временного или большего подмассива в результирующий запоминаем, из какого именно подмассива был элемент.</w:t>
       </w:r>
     </w:p>
     <w:p>
@@ -8481,23 +7440,7 @@
           <w:rFonts w:cs="Times New Roman"/>
           <w:szCs w:val="28"/>
         </w:rPr>
-        <w:t xml:space="preserve">Код </w:t>
-      </w:r>
-      <w:proofErr w:type="spellStart"/>
-      <w:r>
-        <w:rPr>
-          <w:rFonts w:cs="Times New Roman"/>
-          <w:szCs w:val="28"/>
-        </w:rPr>
-        <w:t>Галлоа</w:t>
-      </w:r>
-      <w:proofErr w:type="spellEnd"/>
-      <w:r>
-        <w:rPr>
-          <w:rFonts w:cs="Times New Roman"/>
-          <w:szCs w:val="28"/>
-        </w:rPr>
-        <w:t>:</w:t>
+        <w:t>Код Галлоа:</w:t>
       </w:r>
     </w:p>
     <w:p>
@@ -8672,21 +7615,7 @@
         <w:rPr>
           <w:szCs w:val="28"/>
         </w:rPr>
-        <w:t xml:space="preserve"> проведена </w:t>
-      </w:r>
-      <w:proofErr w:type="gramStart"/>
-      <w:r>
-        <w:rPr>
-          <w:szCs w:val="28"/>
-        </w:rPr>
-        <w:t>визуализация сравнения алгоритмов сортировки</w:t>
-      </w:r>
-      <w:proofErr w:type="gramEnd"/>
-      <w:r>
-        <w:rPr>
-          <w:szCs w:val="28"/>
-        </w:rPr>
-        <w:t xml:space="preserve"> рассмотренных ранее. Отчётлива видна разница между алгоритмами временной сложности О(</w:t>
+        <w:t xml:space="preserve"> проведена визуализация сравнения алгоритмов сортировки рассмотренных ранее. Отчётлива видна разница между алгоритмами временной сложности О(</w:t>
       </w:r>
       <w:r>
         <w:rPr>
@@ -8713,7 +7642,6 @@
         </w:rPr>
         <w:t xml:space="preserve"> и алгоритмом временной сложности </w:t>
       </w:r>
-      <w:proofErr w:type="gramStart"/>
       <w:r>
         <w:rPr>
           <w:szCs w:val="28"/>
@@ -8727,7 +7655,6 @@
         </w:rPr>
         <w:t>(</w:t>
       </w:r>
-      <w:proofErr w:type="gramEnd"/>
       <w:r>
         <w:rPr>
           <w:szCs w:val="28"/>
@@ -8875,56 +7802,137 @@
           <w:rFonts w:cs="Times New Roman"/>
           <w:sz w:val="24"/>
           <w:szCs w:val="24"/>
+        </w:rPr>
+        <w:t>8</w:t>
+      </w:r>
+      <w:r>
+        <w:rPr>
+          <w:rFonts w:cs="Times New Roman"/>
+          <w:sz w:val="24"/>
+          <w:szCs w:val="24"/>
+        </w:rPr>
+        <w:t xml:space="preserve"> Сравнение алгоритмов сортировки.</w:t>
+      </w:r>
+    </w:p>
+    <w:p>
+      <w:pPr>
+        <w:rPr>
+          <w:rFonts w:cs="Times New Roman"/>
+          <w:szCs w:val="28"/>
+        </w:rPr>
+      </w:pPr>
+    </w:p>
+    <w:p>
+      <w:pPr>
+        <w:rPr>
+          <w:rFonts w:cs="Times New Roman"/>
+          <w:szCs w:val="28"/>
+        </w:rPr>
+      </w:pPr>
+      <w:r>
+        <w:rPr>
+          <w:rFonts w:cs="Times New Roman"/>
+          <w:szCs w:val="28"/>
+        </w:rPr>
+        <w:tab/>
+      </w:r>
+      <w:r>
+        <w:rPr>
+          <w:rFonts w:cs="Times New Roman"/>
+          <w:b/>
+          <w:szCs w:val="28"/>
+        </w:rPr>
+        <w:t>Алгоритм 8. Возведение в степень по определению</w:t>
+      </w:r>
+    </w:p>
+    <w:p>
+      <w:pPr>
+        <w:rPr>
+          <w:rFonts w:cs="Times New Roman"/>
+          <w:szCs w:val="28"/>
+        </w:rPr>
+      </w:pPr>
+      <w:r>
+        <w:rPr>
+          <w:rFonts w:cs="Times New Roman"/>
+          <w:b/>
+          <w:szCs w:val="28"/>
+        </w:rPr>
+        <w:tab/>
+      </w:r>
+      <w:r>
+        <w:rPr>
+          <w:rFonts w:cs="Times New Roman"/>
+          <w:szCs w:val="28"/>
+        </w:rPr>
+        <w:t xml:space="preserve">Алгоритм заключается в последовательном умножении числа на само себя </w:t>
+      </w:r>
+      <w:r>
+        <w:rPr>
+          <w:rFonts w:cs="Times New Roman"/>
+          <w:szCs w:val="28"/>
           <w:lang w:val="en-US"/>
         </w:rPr>
-        <w:t>8</w:t>
-      </w:r>
-      <w:r>
-        <w:rPr>
-          <w:rFonts w:cs="Times New Roman"/>
-          <w:sz w:val="24"/>
-          <w:szCs w:val="24"/>
-        </w:rPr>
-        <w:t xml:space="preserve"> Сравнение алгоритмов сортировки.</w:t>
-      </w:r>
-    </w:p>
-    <w:p>
-      <w:pPr>
-        <w:rPr>
-          <w:rFonts w:cs="Times New Roman"/>
-          <w:szCs w:val="28"/>
-        </w:rPr>
-      </w:pPr>
-    </w:p>
-    <w:p>
-      <w:pPr>
-        <w:rPr>
-          <w:rFonts w:cs="Times New Roman"/>
-          <w:szCs w:val="28"/>
-        </w:rPr>
-      </w:pPr>
-      <w:r>
-        <w:rPr>
-          <w:rFonts w:cs="Times New Roman"/>
-          <w:szCs w:val="28"/>
-        </w:rPr>
-        <w:tab/>
-      </w:r>
-      <w:r>
+        <w:t>n</w:t>
+      </w:r>
+      <w:r>
+        <w:rPr>
+          <w:rFonts w:cs="Times New Roman"/>
+          <w:szCs w:val="28"/>
+        </w:rPr>
+        <w:t>-</w:t>
+      </w:r>
+      <w:r>
+        <w:rPr>
+          <w:rFonts w:cs="Times New Roman"/>
+          <w:szCs w:val="28"/>
+        </w:rPr>
+        <w:t xml:space="preserve">ое количество раз, где </w:t>
+      </w:r>
+      <w:r>
+        <w:rPr>
+          <w:rFonts w:cs="Times New Roman"/>
+          <w:szCs w:val="28"/>
+          <w:lang w:val="en-US"/>
+        </w:rPr>
+        <w:t>n</w:t>
+      </w:r>
+      <w:r>
+        <w:rPr>
+          <w:rFonts w:cs="Times New Roman"/>
+          <w:szCs w:val="28"/>
+        </w:rPr>
+        <w:t xml:space="preserve"> </w:t>
+      </w:r>
+      <w:r>
+        <w:rPr>
+          <w:rFonts w:cs="Times New Roman"/>
+          <w:szCs w:val="28"/>
+        </w:rPr>
+        <w:t>–</w:t>
+      </w:r>
+      <w:r>
+        <w:rPr>
+          <w:rFonts w:cs="Times New Roman"/>
+          <w:szCs w:val="28"/>
+        </w:rPr>
+        <w:t xml:space="preserve"> </w:t>
+      </w:r>
+      <w:r>
+        <w:rPr>
+          <w:rFonts w:cs="Times New Roman"/>
+          <w:szCs w:val="28"/>
+        </w:rPr>
+        <w:t>степень. Данный алгоритм является наиболее простым для понимания, ведь исходит из определения, но неэффективным и ресурсозатратным.</w:t>
+      </w:r>
+    </w:p>
+    <w:p>
+      <w:pPr>
         <w:rPr>
           <w:rFonts w:cs="Times New Roman"/>
           <w:b/>
           <w:szCs w:val="28"/>
         </w:rPr>
-        <w:t>Алгоритм 8. Возведение в степень по определению</w:t>
-      </w:r>
-    </w:p>
-    <w:p>
-      <w:pPr>
-        <w:rPr>
-          <w:rFonts w:cs="Times New Roman"/>
-          <w:szCs w:val="28"/>
-        </w:rPr>
       </w:pPr>
       <w:r>
         <w:rPr>
@@ -8932,139 +7940,20 @@
           <w:b/>
           <w:szCs w:val="28"/>
         </w:rPr>
-        <w:tab/>
-      </w:r>
-      <w:r>
-        <w:rPr>
-          <w:rFonts w:cs="Times New Roman"/>
-          <w:szCs w:val="28"/>
-        </w:rPr>
-        <w:t xml:space="preserve">Алгоритм заключается в последовательном умножении числа на само себя </w:t>
-      </w:r>
-      <w:r>
-        <w:rPr>
-          <w:rFonts w:cs="Times New Roman"/>
-          <w:szCs w:val="28"/>
-          <w:lang w:val="en-US"/>
-        </w:rPr>
-        <w:t>n</w:t>
-      </w:r>
-      <w:r>
-        <w:rPr>
-          <w:rFonts w:cs="Times New Roman"/>
-          <w:szCs w:val="28"/>
-        </w:rPr>
-        <w:t>-</w:t>
-      </w:r>
-      <w:proofErr w:type="spellStart"/>
-      <w:r>
-        <w:rPr>
-          <w:rFonts w:cs="Times New Roman"/>
-          <w:szCs w:val="28"/>
-        </w:rPr>
-        <w:t>ое</w:t>
-      </w:r>
-      <w:proofErr w:type="spellEnd"/>
-      <w:r>
-        <w:rPr>
-          <w:rFonts w:cs="Times New Roman"/>
-          <w:szCs w:val="28"/>
-        </w:rPr>
-        <w:t xml:space="preserve"> количество раз, где </w:t>
-      </w:r>
-      <w:r>
-        <w:rPr>
-          <w:rFonts w:cs="Times New Roman"/>
-          <w:szCs w:val="28"/>
-          <w:lang w:val="en-US"/>
-        </w:rPr>
-        <w:t>n</w:t>
-      </w:r>
-      <w:r>
-        <w:rPr>
-          <w:rFonts w:cs="Times New Roman"/>
-          <w:szCs w:val="28"/>
-        </w:rPr>
         <w:t xml:space="preserve"> </w:t>
       </w:r>
-      <w:r>
-        <w:rPr>
-          <w:rFonts w:cs="Times New Roman"/>
-          <w:szCs w:val="28"/>
-        </w:rPr>
-        <w:t>–</w:t>
-      </w:r>
-      <w:r>
-        <w:rPr>
-          <w:rFonts w:cs="Times New Roman"/>
-          <w:szCs w:val="28"/>
-        </w:rPr>
-        <w:t xml:space="preserve"> </w:t>
-      </w:r>
-      <w:r>
-        <w:rPr>
-          <w:rFonts w:cs="Times New Roman"/>
-          <w:szCs w:val="28"/>
-        </w:rPr>
-        <w:t xml:space="preserve">степень. Данный алгоритм является наиболее простым для понимания, ведь исходит из определения, но неэффективным и </w:t>
-      </w:r>
-      <w:proofErr w:type="spellStart"/>
-      <w:r>
-        <w:rPr>
-          <w:rFonts w:cs="Times New Roman"/>
-          <w:szCs w:val="28"/>
-        </w:rPr>
-        <w:t>ресурсозатратным</w:t>
-      </w:r>
-      <w:proofErr w:type="spellEnd"/>
-      <w:r>
-        <w:rPr>
-          <w:rFonts w:cs="Times New Roman"/>
-          <w:szCs w:val="28"/>
-        </w:rPr>
-        <w:t>.</w:t>
-      </w:r>
-    </w:p>
-    <w:p>
-      <w:pPr>
-        <w:rPr>
-          <w:rFonts w:cs="Times New Roman"/>
-          <w:b/>
-          <w:szCs w:val="28"/>
-        </w:rPr>
-      </w:pPr>
-      <w:r>
-        <w:rPr>
-          <w:rFonts w:cs="Times New Roman"/>
-          <w:b/>
-          <w:szCs w:val="28"/>
-        </w:rPr>
-        <w:t xml:space="preserve"> </w:t>
-      </w:r>
-    </w:p>
-    <w:p>
-      <w:pPr>
-        <w:rPr>
-          <w:szCs w:val="28"/>
-        </w:rPr>
-      </w:pPr>
-      <w:r>
-        <w:rPr>
-          <w:szCs w:val="28"/>
-        </w:rPr>
-        <w:t xml:space="preserve">Замеры времени от количества элементов (смотри рис. </w:t>
-      </w:r>
-      <w:r>
-        <w:rPr>
-          <w:szCs w:val="28"/>
-        </w:rPr>
-        <w:t>8</w:t>
-      </w:r>
-      <w:r>
-        <w:rPr>
-          <w:szCs w:val="28"/>
-        </w:rPr>
-        <w:t>.1)</w:t>
+    </w:p>
+    <w:p>
+      <w:pPr>
+        <w:rPr>
+          <w:szCs w:val="28"/>
+        </w:rPr>
+      </w:pPr>
+      <w:r>
+        <w:rPr>
+          <w:szCs w:val="28"/>
+        </w:rPr>
+        <w:t>Замеры времени от количества элементов (смотри рис. 8.1)</w:t>
       </w:r>
     </w:p>
     <w:p>
@@ -9466,19 +8355,7 @@
         <w:rPr>
           <w:szCs w:val="28"/>
         </w:rPr>
-        <w:t xml:space="preserve">Замеры времени от количества элементов (смотри рис. </w:t>
-      </w:r>
-      <w:r>
-        <w:rPr>
-          <w:szCs w:val="28"/>
-        </w:rPr>
-        <w:t>9</w:t>
-      </w:r>
-      <w:r>
-        <w:rPr>
-          <w:szCs w:val="28"/>
-        </w:rPr>
-        <w:t>.1)</w:t>
+        <w:t>Замеры времени от количества элементов (смотри рис. 9.1)</w:t>
       </w:r>
     </w:p>
     <w:p>
@@ -9865,19 +8742,7 @@
         <w:rPr>
           <w:szCs w:val="28"/>
         </w:rPr>
-        <w:t xml:space="preserve">Замеры времени от количества элементов (смотри рис. </w:t>
-      </w:r>
-      <w:r>
-        <w:rPr>
-          <w:szCs w:val="28"/>
-        </w:rPr>
-        <w:t>10</w:t>
-      </w:r>
-      <w:r>
-        <w:rPr>
-          <w:szCs w:val="28"/>
-        </w:rPr>
-        <w:t>.1)</w:t>
+        <w:t>Замеры времени от количества элементов (смотри рис. 10.1)</w:t>
       </w:r>
     </w:p>
     <w:p>
@@ -10063,7 +8928,6 @@
       <w:pPr>
         <w:rPr>
           <w:szCs w:val="28"/>
-          <w:lang w:val="en-US"/>
         </w:rPr>
       </w:pPr>
       <w:r>
@@ -10263,19 +9127,7 @@
         <w:rPr>
           <w:szCs w:val="28"/>
         </w:rPr>
-        <w:t>Замеры времени от количества элементов (смотри рис. 1</w:t>
-      </w:r>
-      <w:r>
-        <w:rPr>
-          <w:szCs w:val="28"/>
-        </w:rPr>
-        <w:t>1</w:t>
-      </w:r>
-      <w:r>
-        <w:rPr>
-          <w:szCs w:val="28"/>
-        </w:rPr>
-        <w:t>.1)</w:t>
+        <w:t>Замеры времени от количества элементов (смотри рис. 11.1)</w:t>
       </w:r>
     </w:p>
     <w:bookmarkEnd w:id="2"/>
@@ -10451,7 +9303,6 @@
         <w:rPr>
           <w:b/>
           <w:szCs w:val="28"/>
-          <w:lang w:val="en-US"/>
         </w:rPr>
       </w:pPr>
       <w:r>
@@ -10489,50 +9340,41 @@
           <w:szCs w:val="28"/>
           <w:lang w:val="en-US"/>
         </w:rPr>
-        <w:t>Sort)</w:t>
-      </w:r>
-    </w:p>
-    <w:p>
-      <w:pPr>
-        <w:rPr>
-          <w:szCs w:val="28"/>
-        </w:rPr>
-      </w:pPr>
+        <w:t>Sort</w:t>
+      </w:r>
       <w:r>
         <w:rPr>
           <w:b/>
           <w:szCs w:val="28"/>
         </w:rPr>
+        <w:t>)</w:t>
+      </w:r>
+    </w:p>
+    <w:p>
+      <w:pPr>
+        <w:rPr>
+          <w:szCs w:val="28"/>
+        </w:rPr>
+      </w:pPr>
+      <w:r>
+        <w:rPr>
+          <w:b/>
+          <w:szCs w:val="28"/>
+        </w:rPr>
         <w:tab/>
       </w:r>
-      <w:proofErr w:type="spellStart"/>
-      <w:r>
-        <w:rPr>
-          <w:szCs w:val="28"/>
-        </w:rPr>
-        <w:t>Heap</w:t>
-      </w:r>
-      <w:proofErr w:type="spellEnd"/>
+      <w:r>
+        <w:rPr>
+          <w:szCs w:val="28"/>
+        </w:rPr>
+        <w:t>Heap Sort</w:t>
+      </w:r>
       <w:r>
         <w:rPr>
           <w:szCs w:val="28"/>
         </w:rPr>
         <w:t xml:space="preserve"> </w:t>
       </w:r>
-      <w:proofErr w:type="spellStart"/>
-      <w:r>
-        <w:rPr>
-          <w:szCs w:val="28"/>
-        </w:rPr>
-        <w:t>Sort</w:t>
-      </w:r>
-      <w:proofErr w:type="spellEnd"/>
-      <w:r>
-        <w:rPr>
-          <w:szCs w:val="28"/>
-        </w:rPr>
-        <w:t xml:space="preserve"> </w:t>
-      </w:r>
       <w:r>
         <w:rPr>
           <w:szCs w:val="28"/>
@@ -10588,16 +9430,8 @@
         <w:rPr>
           <w:szCs w:val="28"/>
         </w:rPr>
-        <w:t xml:space="preserve">1. Эффективность. Алгоритм работает за </w:t>
-      </w:r>
-      <w:proofErr w:type="gramStart"/>
-      <w:r>
-        <w:rPr>
-          <w:szCs w:val="28"/>
-        </w:rPr>
-        <w:t>О(</w:t>
-      </w:r>
-      <w:proofErr w:type="gramEnd"/>
+        <w:t>1. Эффективность. Алгоритм работает за О(</w:t>
+      </w:r>
       <w:r>
         <w:rPr>
           <w:szCs w:val="28"/>
@@ -10695,21 +9529,7 @@
         <w:rPr>
           <w:szCs w:val="28"/>
         </w:rPr>
-        <w:t xml:space="preserve">Начиная с последнего </w:t>
-      </w:r>
-      <w:proofErr w:type="spellStart"/>
-      <w:r>
-        <w:rPr>
-          <w:szCs w:val="28"/>
-        </w:rPr>
-        <w:t>нелистового</w:t>
-      </w:r>
-      <w:proofErr w:type="spellEnd"/>
-      <w:r>
-        <w:rPr>
-          <w:szCs w:val="28"/>
-        </w:rPr>
-        <w:t xml:space="preserve"> узла, "просеиваем" каждый узел вниз, чтобы удовлетворить свойству максимальной кучи. Это делается путем сравнения узла с его дочерними узлами и обмена их местами, если необходимо.</w:t>
+        <w:t>Начиная с последнего нелистового узла, "просеиваем" каждый узел вниз, чтобы удовлетворить свойству максимальной кучи. Это делается путем сравнения узла с его дочерними узлами и обмена их местами, если необходимо.</w:t>
       </w:r>
     </w:p>
     <w:p>
@@ -10756,6 +9576,7 @@
       <w:pPr>
         <w:rPr>
           <w:szCs w:val="28"/>
+          <w:lang w:val="en-US"/>
         </w:rPr>
       </w:pPr>
       <w:r>
@@ -11054,6 +9875,7 @@
     <w:p>
       <w:pPr>
         <w:rPr>
+          <w:sz w:val="24"/>
           <w:szCs w:val="28"/>
         </w:rPr>
       </w:pPr>
@@ -11070,11 +9892,1800 @@
         </w:rPr>
         <w:t>Рис. 12.3 Метод построения кучи</w:t>
       </w:r>
-      <w:bookmarkStart w:id="3" w:name="_GoBack"/>
-      <w:bookmarkEnd w:id="3"/>
+    </w:p>
+    <w:p>
+      <w:pPr>
+        <w:spacing w:after="160" w:line="259" w:lineRule="auto"/>
+        <w:rPr>
+          <w:sz w:val="24"/>
+          <w:szCs w:val="28"/>
+        </w:rPr>
+      </w:pPr>
+      <w:r>
+        <w:rPr>
+          <w:sz w:val="24"/>
+          <w:szCs w:val="28"/>
+        </w:rPr>
+        <w:br w:type="page"/>
+      </w:r>
+    </w:p>
+    <w:p>
+      <w:pPr>
+        <w:rPr>
+          <w:b/>
+          <w:bCs/>
+          <w:szCs w:val="28"/>
+        </w:rPr>
+      </w:pPr>
+      <w:r>
+        <w:rPr>
+          <w:b/>
+          <w:bCs/>
+          <w:szCs w:val="28"/>
+        </w:rPr>
+        <w:lastRenderedPageBreak/>
+        <w:t>Алгоритм 13: Gnome Sort (Гномья сортировка)</w:t>
+      </w:r>
+    </w:p>
+    <w:p>
+      <w:pPr>
+        <w:rPr>
+          <w:szCs w:val="28"/>
+        </w:rPr>
+      </w:pPr>
+      <w:r>
+        <w:rPr>
+          <w:szCs w:val="28"/>
+        </w:rPr>
+        <w:t>Gnome Sort - это простой алгоритм сортировки, который работает по принципу садового гнома, упорядочивающего горшки с цветами. Алгоритм проходит по массиву, сравнивая соседние элементы. Если элементы расположены в неправильном порядке, они меняются местами. Затем алгоритм делает шаг назад, чтобы проверить, не нарушился ли порядок в результате обмена.</w:t>
+      </w:r>
+    </w:p>
+    <w:p>
+      <w:pPr>
+        <w:rPr>
+          <w:b/>
+          <w:bCs/>
+          <w:szCs w:val="28"/>
+          <w:lang w:val="en-US"/>
+        </w:rPr>
+      </w:pPr>
+    </w:p>
+    <w:p>
+      <w:pPr>
+        <w:rPr>
+          <w:szCs w:val="28"/>
+        </w:rPr>
+      </w:pPr>
+      <w:r>
+        <w:rPr>
+          <w:b/>
+          <w:bCs/>
+          <w:szCs w:val="28"/>
+        </w:rPr>
+        <w:t>Описание работы Gnome Sort:</w:t>
+      </w:r>
+    </w:p>
+    <w:p>
+      <w:pPr>
+        <w:numPr>
+          <w:ilvl w:val="0"/>
+          <w:numId w:val="8"/>
+        </w:numPr>
+        <w:rPr>
+          <w:szCs w:val="28"/>
+        </w:rPr>
+      </w:pPr>
+      <w:r>
+        <w:rPr>
+          <w:szCs w:val="28"/>
+        </w:rPr>
+        <w:t>Начинаем с первого элемента массива (индекс 0).</w:t>
+      </w:r>
+    </w:p>
+    <w:p>
+      <w:pPr>
+        <w:numPr>
+          <w:ilvl w:val="0"/>
+          <w:numId w:val="8"/>
+        </w:numPr>
+        <w:rPr>
+          <w:szCs w:val="28"/>
+        </w:rPr>
+      </w:pPr>
+      <w:r>
+        <w:rPr>
+          <w:szCs w:val="28"/>
+        </w:rPr>
+        <w:t>Сравниваем текущий элемент со следующим.</w:t>
+      </w:r>
+    </w:p>
+    <w:p>
+      <w:pPr>
+        <w:numPr>
+          <w:ilvl w:val="1"/>
+          <w:numId w:val="8"/>
+        </w:numPr>
+        <w:rPr>
+          <w:szCs w:val="28"/>
+        </w:rPr>
+      </w:pPr>
+      <w:r>
+        <w:rPr>
+          <w:szCs w:val="28"/>
+        </w:rPr>
+        <w:t>Если текущий элемент больше следующего, меняем их местами и уменьшаем индекс на 1 (делаем шаг назад).</w:t>
+      </w:r>
+    </w:p>
+    <w:p>
+      <w:pPr>
+        <w:numPr>
+          <w:ilvl w:val="1"/>
+          <w:numId w:val="8"/>
+        </w:numPr>
+        <w:rPr>
+          <w:szCs w:val="28"/>
+        </w:rPr>
+      </w:pPr>
+      <w:r>
+        <w:rPr>
+          <w:szCs w:val="28"/>
+        </w:rPr>
+        <w:t>Если текущий элемент меньше или равен следующему, увеличиваем индекс на 1 (делаем шаг вперед).</w:t>
+      </w:r>
+    </w:p>
+    <w:p>
+      <w:pPr>
+        <w:numPr>
+          <w:ilvl w:val="0"/>
+          <w:numId w:val="8"/>
+        </w:numPr>
+        <w:rPr>
+          <w:szCs w:val="28"/>
+        </w:rPr>
+      </w:pPr>
+      <w:r>
+        <w:rPr>
+          <w:szCs w:val="28"/>
+        </w:rPr>
+        <w:t>Если индекс становится меньше 0, значит, мы дошли до начала массива и нужно увеличить индекс на 1.</w:t>
+      </w:r>
+    </w:p>
+    <w:p>
+      <w:pPr>
+        <w:numPr>
+          <w:ilvl w:val="0"/>
+          <w:numId w:val="8"/>
+        </w:numPr>
+        <w:rPr>
+          <w:szCs w:val="28"/>
+        </w:rPr>
+      </w:pPr>
+      <w:r>
+        <w:rPr>
+          <w:szCs w:val="28"/>
+        </w:rPr>
+        <w:t>Повторяем шаги 2-3, пока не дойдем до конца массива.</w:t>
+      </w:r>
+    </w:p>
+    <w:p>
+      <w:pPr>
+        <w:rPr>
+          <w:b/>
+          <w:bCs/>
+          <w:szCs w:val="28"/>
+          <w:lang w:val="en-US"/>
+        </w:rPr>
+      </w:pPr>
+    </w:p>
+    <w:p>
+      <w:pPr>
+        <w:pStyle w:val="a5"/>
+        <w:numPr>
+          <w:ilvl w:val="0"/>
+          <w:numId w:val="9"/>
+        </w:numPr>
+        <w:rPr>
+          <w:szCs w:val="28"/>
+          <w:lang w:val="en-US"/>
+        </w:rPr>
+      </w:pPr>
+      <w:r>
+        <w:rPr>
+          <w:szCs w:val="28"/>
+        </w:rPr>
+        <w:t>Временная сложность: O(n^2</w:t>
+      </w:r>
+      <w:r>
+        <w:rPr>
+          <w:szCs w:val="28"/>
+          <w:lang w:val="en-US"/>
+        </w:rPr>
+        <w:t>)</w:t>
+      </w:r>
+    </w:p>
+    <w:p>
+      <w:pPr>
+        <w:numPr>
+          <w:ilvl w:val="0"/>
+          <w:numId w:val="9"/>
+        </w:numPr>
+        <w:rPr>
+          <w:szCs w:val="28"/>
+        </w:rPr>
+      </w:pPr>
+      <w:r>
+        <w:rPr>
+          <w:szCs w:val="28"/>
+        </w:rPr>
+        <w:t>n от 100 до 10000</w:t>
+      </w:r>
+    </w:p>
+    <w:p>
+      <w:pPr>
+        <w:numPr>
+          <w:ilvl w:val="0"/>
+          <w:numId w:val="9"/>
+        </w:numPr>
+        <w:rPr>
+          <w:szCs w:val="28"/>
+        </w:rPr>
+      </w:pPr>
+      <w:r>
+        <w:rPr>
+          <w:szCs w:val="28"/>
+        </w:rPr>
+        <w:t>Шаг 10</w:t>
+      </w:r>
+    </w:p>
+    <w:p>
+      <w:pPr>
+        <w:numPr>
+          <w:ilvl w:val="0"/>
+          <w:numId w:val="9"/>
+        </w:numPr>
+        <w:rPr>
+          <w:szCs w:val="28"/>
+        </w:rPr>
+      </w:pPr>
+      <w:r>
+        <w:rPr>
+          <w:szCs w:val="28"/>
+        </w:rPr>
+        <w:t xml:space="preserve">Ср. знач. на основе тестов: </w:t>
+      </w:r>
+      <w:r>
+        <w:rPr>
+          <w:szCs w:val="28"/>
+        </w:rPr>
+        <w:t>5</w:t>
+      </w:r>
+    </w:p>
+    <w:p>
+      <w:pPr>
+        <w:ind w:left="360"/>
+        <w:rPr>
+          <w:szCs w:val="28"/>
+          <w:lang w:val="en-US"/>
+        </w:rPr>
+      </w:pPr>
+    </w:p>
+    <w:p>
+      <w:pPr>
+        <w:ind w:left="360"/>
+        <w:rPr>
+          <w:szCs w:val="28"/>
+        </w:rPr>
+      </w:pPr>
+      <w:r>
+        <w:rPr>
+          <w:szCs w:val="28"/>
+        </w:rPr>
+        <w:t>Замеры времени от количества элементов (смотри рис. 1</w:t>
+      </w:r>
+      <w:r>
+        <w:rPr>
+          <w:szCs w:val="28"/>
+        </w:rPr>
+        <w:t>3</w:t>
+      </w:r>
+      <w:r>
+        <w:rPr>
+          <w:szCs w:val="28"/>
+        </w:rPr>
+        <w:t>.1)</w:t>
+      </w:r>
+    </w:p>
+    <w:p>
+      <w:pPr>
+        <w:rPr>
+          <w:szCs w:val="28"/>
+        </w:rPr>
+      </w:pPr>
+      <w:r>
+        <w:rPr>
+          <w:szCs w:val="28"/>
+        </w:rPr>
+        <w:drawing>
+          <wp:inline distT="0" distB="0" distL="0" distR="0" wp14:anchorId="4EEB317C" wp14:editId="671002A7">
+            <wp:extent cx="6119495" cy="3440430"/>
+            <wp:effectExtent l="0" t="0" r="0" b="7620"/>
+            <wp:docPr id="1342050572" name="Рисунок 1"/>
+            <wp:cNvGraphicFramePr>
+              <a:graphicFrameLocks xmlns:a="http://schemas.openxmlformats.org/drawingml/2006/main" noChangeAspect="1"/>
+            </wp:cNvGraphicFramePr>
+            <a:graphic xmlns:a="http://schemas.openxmlformats.org/drawingml/2006/main">
+              <a:graphicData uri="http://schemas.openxmlformats.org/drawingml/2006/picture">
+                <pic:pic xmlns:pic="http://schemas.openxmlformats.org/drawingml/2006/picture">
+                  <pic:nvPicPr>
+                    <pic:cNvPr id="1342050572" name=""/>
+                    <pic:cNvPicPr/>
+                  </pic:nvPicPr>
+                  <pic:blipFill>
+                    <a:blip r:embed="rId43"/>
+                    <a:stretch>
+                      <a:fillRect/>
+                    </a:stretch>
+                  </pic:blipFill>
+                  <pic:spPr>
+                    <a:xfrm>
+                      <a:off x="0" y="0"/>
+                      <a:ext cx="6119495" cy="3440430"/>
+                    </a:xfrm>
+                    <a:prstGeom prst="rect">
+                      <a:avLst/>
+                    </a:prstGeom>
+                  </pic:spPr>
+                </pic:pic>
+              </a:graphicData>
+            </a:graphic>
+          </wp:inline>
+        </w:drawing>
+      </w:r>
+    </w:p>
+    <w:p>
+      <w:pPr>
+        <w:rPr>
+          <w:sz w:val="24"/>
+          <w:szCs w:val="28"/>
+        </w:rPr>
+      </w:pPr>
+      <w:r>
+        <w:rPr>
+          <w:szCs w:val="28"/>
+        </w:rPr>
+        <w:tab/>
+      </w:r>
+      <w:r>
+        <w:rPr>
+          <w:sz w:val="24"/>
+          <w:szCs w:val="28"/>
+        </w:rPr>
+        <w:t>Рис. 1</w:t>
+      </w:r>
+      <w:r>
+        <w:rPr>
+          <w:sz w:val="24"/>
+          <w:szCs w:val="28"/>
+        </w:rPr>
+        <w:t>3</w:t>
+      </w:r>
+      <w:r>
+        <w:rPr>
+          <w:sz w:val="24"/>
+          <w:szCs w:val="28"/>
+        </w:rPr>
+        <w:t xml:space="preserve">.1 </w:t>
+      </w:r>
+      <w:r>
+        <w:rPr>
+          <w:sz w:val="24"/>
+          <w:szCs w:val="28"/>
+        </w:rPr>
+        <w:t>Гномья сортировка</w:t>
+      </w:r>
+    </w:p>
+    <w:p>
+      <w:pPr>
+        <w:rPr>
+          <w:szCs w:val="28"/>
+        </w:rPr>
+      </w:pPr>
+    </w:p>
+    <w:p>
+      <w:pPr>
+        <w:rPr>
+          <w:szCs w:val="28"/>
+        </w:rPr>
+      </w:pPr>
+    </w:p>
+    <w:p>
+      <w:pPr>
+        <w:rPr>
+          <w:szCs w:val="28"/>
+        </w:rPr>
+      </w:pPr>
+    </w:p>
+    <w:p>
+      <w:pPr>
+        <w:rPr>
+          <w:szCs w:val="28"/>
+        </w:rPr>
+      </w:pPr>
+      <w:r>
+        <w:rPr>
+          <w:szCs w:val="28"/>
+        </w:rPr>
+        <w:t>Код алгоритма показан на рисунках 1</w:t>
+      </w:r>
+      <w:r>
+        <w:rPr>
+          <w:szCs w:val="28"/>
+        </w:rPr>
+        <w:t>3</w:t>
+      </w:r>
+      <w:r>
+        <w:rPr>
+          <w:szCs w:val="28"/>
+        </w:rPr>
+        <w:t>.2 – 1</w:t>
+      </w:r>
+      <w:r>
+        <w:rPr>
+          <w:szCs w:val="28"/>
+        </w:rPr>
+        <w:t>3</w:t>
+      </w:r>
+      <w:r>
+        <w:rPr>
+          <w:szCs w:val="28"/>
+        </w:rPr>
+        <w:t>.3</w:t>
+      </w:r>
+    </w:p>
+    <w:p>
+      <w:pPr>
+        <w:rPr>
+          <w:szCs w:val="28"/>
+        </w:rPr>
+      </w:pPr>
+    </w:p>
+    <w:p>
+      <w:pPr>
+        <w:rPr>
+          <w:szCs w:val="28"/>
+          <w:lang w:val="en-US"/>
+        </w:rPr>
+      </w:pPr>
+      <w:r>
+        <w:rPr>
+          <w:szCs w:val="28"/>
+          <w:lang w:val="en-US"/>
+        </w:rPr>
+        <w:drawing>
+          <wp:inline distT="0" distB="0" distL="0" distR="0" wp14:anchorId="4074D3A9" wp14:editId="2F6E1E99">
+            <wp:extent cx="4828150" cy="2679405"/>
+            <wp:effectExtent l="0" t="0" r="0" b="6985"/>
+            <wp:docPr id="1068595819" name="Рисунок 1"/>
+            <wp:cNvGraphicFramePr>
+              <a:graphicFrameLocks xmlns:a="http://schemas.openxmlformats.org/drawingml/2006/main" noChangeAspect="1"/>
+            </wp:cNvGraphicFramePr>
+            <a:graphic xmlns:a="http://schemas.openxmlformats.org/drawingml/2006/main">
+              <a:graphicData uri="http://schemas.openxmlformats.org/drawingml/2006/picture">
+                <pic:pic xmlns:pic="http://schemas.openxmlformats.org/drawingml/2006/picture">
+                  <pic:nvPicPr>
+                    <pic:cNvPr id="1068595819" name=""/>
+                    <pic:cNvPicPr/>
+                  </pic:nvPicPr>
+                  <pic:blipFill>
+                    <a:blip r:embed="rId44"/>
+                    <a:stretch>
+                      <a:fillRect/>
+                    </a:stretch>
+                  </pic:blipFill>
+                  <pic:spPr>
+                    <a:xfrm>
+                      <a:off x="0" y="0"/>
+                      <a:ext cx="4853123" cy="2693264"/>
+                    </a:xfrm>
+                    <a:prstGeom prst="rect">
+                      <a:avLst/>
+                    </a:prstGeom>
+                  </pic:spPr>
+                </pic:pic>
+              </a:graphicData>
+            </a:graphic>
+          </wp:inline>
+        </w:drawing>
+      </w:r>
+    </w:p>
+    <w:p>
+      <w:pPr>
+        <w:rPr>
+          <w:sz w:val="24"/>
+          <w:szCs w:val="28"/>
+        </w:rPr>
+      </w:pPr>
+      <w:r>
+        <w:rPr>
+          <w:szCs w:val="28"/>
+        </w:rPr>
+        <w:tab/>
+      </w:r>
+      <w:r>
+        <w:rPr>
+          <w:sz w:val="24"/>
+          <w:szCs w:val="28"/>
+        </w:rPr>
+        <w:t>Рис. 1</w:t>
+      </w:r>
+      <w:r>
+        <w:rPr>
+          <w:sz w:val="24"/>
+          <w:szCs w:val="28"/>
+          <w:lang w:val="en-US"/>
+        </w:rPr>
+        <w:t>3</w:t>
+      </w:r>
+      <w:r>
+        <w:rPr>
+          <w:sz w:val="24"/>
+          <w:szCs w:val="28"/>
+        </w:rPr>
+        <w:t>.2 Основной код алгоритма</w:t>
+      </w:r>
+    </w:p>
+    <w:p>
+      <w:pPr>
+        <w:rPr>
+          <w:sz w:val="24"/>
+          <w:szCs w:val="28"/>
+        </w:rPr>
+      </w:pPr>
+    </w:p>
+    <w:p>
+      <w:pPr>
+        <w:rPr>
+          <w:szCs w:val="28"/>
+          <w:lang w:val="en-US"/>
+        </w:rPr>
+      </w:pPr>
+      <w:r>
+        <w:rPr>
+          <w:szCs w:val="28"/>
+          <w:lang w:val="en-US"/>
+        </w:rPr>
+        <w:drawing>
+          <wp:inline distT="0" distB="0" distL="0" distR="0" wp14:anchorId="01AF2BAB" wp14:editId="27F32C9E">
+            <wp:extent cx="4816549" cy="1463256"/>
+            <wp:effectExtent l="0" t="0" r="3175" b="3810"/>
+            <wp:docPr id="1189311863" name="Рисунок 1"/>
+            <wp:cNvGraphicFramePr>
+              <a:graphicFrameLocks xmlns:a="http://schemas.openxmlformats.org/drawingml/2006/main" noChangeAspect="1"/>
+            </wp:cNvGraphicFramePr>
+            <a:graphic xmlns:a="http://schemas.openxmlformats.org/drawingml/2006/main">
+              <a:graphicData uri="http://schemas.openxmlformats.org/drawingml/2006/picture">
+                <pic:pic xmlns:pic="http://schemas.openxmlformats.org/drawingml/2006/picture">
+                  <pic:nvPicPr>
+                    <pic:cNvPr id="1189311863" name=""/>
+                    <pic:cNvPicPr/>
+                  </pic:nvPicPr>
+                  <pic:blipFill>
+                    <a:blip r:embed="rId45"/>
+                    <a:stretch>
+                      <a:fillRect/>
+                    </a:stretch>
+                  </pic:blipFill>
+                  <pic:spPr>
+                    <a:xfrm>
+                      <a:off x="0" y="0"/>
+                      <a:ext cx="4900808" cy="1488854"/>
+                    </a:xfrm>
+                    <a:prstGeom prst="rect">
+                      <a:avLst/>
+                    </a:prstGeom>
+                  </pic:spPr>
+                </pic:pic>
+              </a:graphicData>
+            </a:graphic>
+          </wp:inline>
+        </w:drawing>
+      </w:r>
+    </w:p>
+    <w:p>
+      <w:pPr>
+        <w:rPr>
+          <w:sz w:val="24"/>
+          <w:szCs w:val="28"/>
+        </w:rPr>
+      </w:pPr>
+      <w:r>
+        <w:rPr>
+          <w:szCs w:val="28"/>
+        </w:rPr>
+        <w:tab/>
+      </w:r>
+      <w:r>
+        <w:rPr>
+          <w:sz w:val="24"/>
+          <w:szCs w:val="28"/>
+        </w:rPr>
+        <w:t>Рис. 1</w:t>
+      </w:r>
+      <w:r>
+        <w:rPr>
+          <w:sz w:val="24"/>
+          <w:szCs w:val="28"/>
+          <w:lang w:val="en-US"/>
+        </w:rPr>
+        <w:t>3</w:t>
+      </w:r>
+      <w:r>
+        <w:rPr>
+          <w:sz w:val="24"/>
+          <w:szCs w:val="28"/>
+        </w:rPr>
+        <w:t>.</w:t>
+      </w:r>
+      <w:r>
+        <w:rPr>
+          <w:sz w:val="24"/>
+          <w:szCs w:val="28"/>
+          <w:lang w:val="en-US"/>
+        </w:rPr>
+        <w:t>3</w:t>
+      </w:r>
+      <w:r>
+        <w:rPr>
+          <w:sz w:val="24"/>
+          <w:szCs w:val="28"/>
+        </w:rPr>
+        <w:t xml:space="preserve"> </w:t>
+      </w:r>
+      <w:r>
+        <w:rPr>
+          <w:sz w:val="24"/>
+          <w:szCs w:val="28"/>
+        </w:rPr>
+        <w:t>Метод перестановок</w:t>
+      </w:r>
+    </w:p>
+    <w:p>
+      <w:pPr>
+        <w:rPr>
+          <w:szCs w:val="28"/>
+          <w:lang w:val="en-US"/>
+        </w:rPr>
+      </w:pPr>
+    </w:p>
+    <w:p>
+      <w:pPr>
+        <w:rPr>
+          <w:b/>
+          <w:bCs/>
+          <w:szCs w:val="28"/>
+        </w:rPr>
+      </w:pPr>
+      <w:r>
+        <w:rPr>
+          <w:b/>
+          <w:bCs/>
+          <w:szCs w:val="28"/>
+        </w:rPr>
+        <w:t>Алгоритм 14: Bingo Sort (Бинго сортировка)</w:t>
+      </w:r>
+    </w:p>
+    <w:p>
+      <w:pPr>
+        <w:rPr>
+          <w:szCs w:val="28"/>
+        </w:rPr>
+      </w:pPr>
+      <w:r>
+        <w:rPr>
+          <w:szCs w:val="28"/>
+        </w:rPr>
+        <w:t>Bingo Sort - это алгоритм сортировки, который эффективен для сортировки массивов с большим количеством повторяющихся значений. Он работает путем нахождения максимального элемента в неотсортированной части массива и перемещения всех его экземпляров в конец массива.</w:t>
+      </w:r>
+    </w:p>
+    <w:p>
+      <w:pPr>
+        <w:rPr>
+          <w:b/>
+          <w:bCs/>
+          <w:szCs w:val="28"/>
+        </w:rPr>
+      </w:pPr>
+    </w:p>
+    <w:p>
+      <w:pPr>
+        <w:rPr>
+          <w:szCs w:val="28"/>
+        </w:rPr>
+      </w:pPr>
+      <w:r>
+        <w:rPr>
+          <w:b/>
+          <w:bCs/>
+          <w:szCs w:val="28"/>
+        </w:rPr>
+        <w:t>Описание работы Bingo Sort:</w:t>
+      </w:r>
+    </w:p>
+    <w:p>
+      <w:pPr>
+        <w:numPr>
+          <w:ilvl w:val="0"/>
+          <w:numId w:val="10"/>
+        </w:numPr>
+        <w:rPr>
+          <w:szCs w:val="28"/>
+        </w:rPr>
+      </w:pPr>
+      <w:r>
+        <w:rPr>
+          <w:szCs w:val="28"/>
+        </w:rPr>
+        <w:t>Находим максимальный элемент в массиве.</w:t>
+      </w:r>
+    </w:p>
+    <w:p>
+      <w:pPr>
+        <w:numPr>
+          <w:ilvl w:val="0"/>
+          <w:numId w:val="10"/>
+        </w:numPr>
+        <w:rPr>
+          <w:szCs w:val="28"/>
+        </w:rPr>
+      </w:pPr>
+      <w:r>
+        <w:rPr>
+          <w:szCs w:val="28"/>
+        </w:rPr>
+        <w:t>Устанавливаем указатель max на последний элемент массива.</w:t>
+      </w:r>
+    </w:p>
+    <w:p>
+      <w:pPr>
+        <w:numPr>
+          <w:ilvl w:val="0"/>
+          <w:numId w:val="10"/>
+        </w:numPr>
+        <w:rPr>
+          <w:szCs w:val="28"/>
+        </w:rPr>
+      </w:pPr>
+      <w:r>
+        <w:rPr>
+          <w:szCs w:val="28"/>
+        </w:rPr>
+        <w:t>Проходим по массиву с конца до начала.</w:t>
+      </w:r>
+    </w:p>
+    <w:p>
+      <w:pPr>
+        <w:numPr>
+          <w:ilvl w:val="1"/>
+          <w:numId w:val="10"/>
+        </w:numPr>
+        <w:rPr>
+          <w:szCs w:val="28"/>
+        </w:rPr>
+      </w:pPr>
+      <w:r>
+        <w:rPr>
+          <w:szCs w:val="28"/>
+        </w:rPr>
+        <w:t>Если текущий элемент равен максимальному, меняем его местами с элементом, на который указывает max, и уменьшаем max на 1.</w:t>
+      </w:r>
+    </w:p>
+    <w:p>
+      <w:pPr>
+        <w:numPr>
+          <w:ilvl w:val="0"/>
+          <w:numId w:val="10"/>
+        </w:numPr>
+        <w:rPr>
+          <w:szCs w:val="28"/>
+        </w:rPr>
+      </w:pPr>
+      <w:r>
+        <w:rPr>
+          <w:szCs w:val="28"/>
+        </w:rPr>
+        <w:t>Повторяем шаги 1-3, пока не отсортируем весь массив.</w:t>
+      </w:r>
+    </w:p>
+    <w:p>
+      <w:pPr>
+        <w:pStyle w:val="a5"/>
+        <w:numPr>
+          <w:ilvl w:val="0"/>
+          <w:numId w:val="13"/>
+        </w:numPr>
+        <w:rPr>
+          <w:szCs w:val="28"/>
+        </w:rPr>
+      </w:pPr>
+      <w:r>
+        <w:rPr>
+          <w:szCs w:val="28"/>
+        </w:rPr>
+        <w:t>Временная сложность: O(n^2)</w:t>
+      </w:r>
+    </w:p>
+    <w:p>
+      <w:pPr>
+        <w:numPr>
+          <w:ilvl w:val="0"/>
+          <w:numId w:val="11"/>
+        </w:numPr>
+        <w:rPr>
+          <w:szCs w:val="28"/>
+        </w:rPr>
+      </w:pPr>
+      <w:r>
+        <w:rPr>
+          <w:szCs w:val="28"/>
+        </w:rPr>
+        <w:t>n от 100 до 10000</w:t>
+      </w:r>
+    </w:p>
+    <w:p>
+      <w:pPr>
+        <w:numPr>
+          <w:ilvl w:val="0"/>
+          <w:numId w:val="11"/>
+        </w:numPr>
+        <w:rPr>
+          <w:szCs w:val="28"/>
+        </w:rPr>
+      </w:pPr>
+      <w:r>
+        <w:rPr>
+          <w:szCs w:val="28"/>
+        </w:rPr>
+        <w:t>Шаг 10</w:t>
+      </w:r>
+    </w:p>
+    <w:p>
+      <w:pPr>
+        <w:numPr>
+          <w:ilvl w:val="0"/>
+          <w:numId w:val="11"/>
+        </w:numPr>
+        <w:rPr>
+          <w:szCs w:val="28"/>
+        </w:rPr>
+      </w:pPr>
+      <w:r>
+        <w:rPr>
+          <w:szCs w:val="28"/>
+        </w:rPr>
+        <w:t xml:space="preserve">Ср. знач. на основе тестов: </w:t>
+      </w:r>
+      <w:r>
+        <w:rPr>
+          <w:szCs w:val="28"/>
+        </w:rPr>
+        <w:t>5</w:t>
+      </w:r>
+    </w:p>
+    <w:p>
+      <w:pPr>
+        <w:rPr>
+          <w:szCs w:val="28"/>
+        </w:rPr>
+      </w:pPr>
+      <w:r>
+        <w:rPr>
+          <w:szCs w:val="28"/>
+        </w:rPr>
+        <w:lastRenderedPageBreak/>
+        <w:t>Замеры времени от количества элементов (смотри рис. 1</w:t>
+      </w:r>
+      <w:r>
+        <w:rPr>
+          <w:szCs w:val="28"/>
+        </w:rPr>
+        <w:t>4</w:t>
+      </w:r>
+      <w:r>
+        <w:rPr>
+          <w:szCs w:val="28"/>
+        </w:rPr>
+        <w:t>.1)</w:t>
+      </w:r>
+    </w:p>
+    <w:p>
+      <w:pPr>
+        <w:rPr>
+          <w:szCs w:val="28"/>
+        </w:rPr>
+      </w:pPr>
+      <w:r>
+        <w:rPr>
+          <w:szCs w:val="28"/>
+        </w:rPr>
+        <w:drawing>
+          <wp:inline distT="0" distB="0" distL="0" distR="0" wp14:anchorId="629F39F3" wp14:editId="65FA2125">
+            <wp:extent cx="6119495" cy="3440430"/>
+            <wp:effectExtent l="0" t="0" r="0" b="7620"/>
+            <wp:docPr id="1611955647" name="Рисунок 1"/>
+            <wp:cNvGraphicFramePr>
+              <a:graphicFrameLocks xmlns:a="http://schemas.openxmlformats.org/drawingml/2006/main" noChangeAspect="1"/>
+            </wp:cNvGraphicFramePr>
+            <a:graphic xmlns:a="http://schemas.openxmlformats.org/drawingml/2006/main">
+              <a:graphicData uri="http://schemas.openxmlformats.org/drawingml/2006/picture">
+                <pic:pic xmlns:pic="http://schemas.openxmlformats.org/drawingml/2006/picture">
+                  <pic:nvPicPr>
+                    <pic:cNvPr id="1611955647" name=""/>
+                    <pic:cNvPicPr/>
+                  </pic:nvPicPr>
+                  <pic:blipFill>
+                    <a:blip r:embed="rId46"/>
+                    <a:stretch>
+                      <a:fillRect/>
+                    </a:stretch>
+                  </pic:blipFill>
+                  <pic:spPr>
+                    <a:xfrm>
+                      <a:off x="0" y="0"/>
+                      <a:ext cx="6119495" cy="3440430"/>
+                    </a:xfrm>
+                    <a:prstGeom prst="rect">
+                      <a:avLst/>
+                    </a:prstGeom>
+                  </pic:spPr>
+                </pic:pic>
+              </a:graphicData>
+            </a:graphic>
+          </wp:inline>
+        </w:drawing>
+      </w:r>
+    </w:p>
+    <w:p>
+      <w:pPr>
+        <w:rPr>
+          <w:sz w:val="24"/>
+          <w:szCs w:val="28"/>
+        </w:rPr>
+      </w:pPr>
+      <w:r>
+        <w:rPr>
+          <w:szCs w:val="28"/>
+        </w:rPr>
+        <w:tab/>
+      </w:r>
+      <w:r>
+        <w:rPr>
+          <w:sz w:val="24"/>
+          <w:szCs w:val="28"/>
+        </w:rPr>
+        <w:t>Рис. 1</w:t>
+      </w:r>
+      <w:r>
+        <w:rPr>
+          <w:sz w:val="24"/>
+          <w:szCs w:val="28"/>
+        </w:rPr>
+        <w:t>4</w:t>
+      </w:r>
+      <w:r>
+        <w:rPr>
+          <w:sz w:val="24"/>
+          <w:szCs w:val="28"/>
+        </w:rPr>
+        <w:t xml:space="preserve">.1 </w:t>
+      </w:r>
+      <w:r>
+        <w:rPr>
+          <w:sz w:val="24"/>
+          <w:szCs w:val="28"/>
+        </w:rPr>
+        <w:t>Бинго</w:t>
+      </w:r>
+      <w:r>
+        <w:rPr>
+          <w:sz w:val="24"/>
+          <w:szCs w:val="28"/>
+        </w:rPr>
+        <w:t xml:space="preserve"> сортировка</w:t>
+      </w:r>
+    </w:p>
+    <w:p>
+      <w:pPr>
+        <w:rPr>
+          <w:szCs w:val="28"/>
+        </w:rPr>
+      </w:pPr>
+    </w:p>
+    <w:p>
+      <w:pPr>
+        <w:rPr>
+          <w:szCs w:val="28"/>
+        </w:rPr>
+      </w:pPr>
+      <w:r>
+        <w:rPr>
+          <w:szCs w:val="28"/>
+        </w:rPr>
+        <w:t>Код алгоритма показан на рисунках 1</w:t>
+      </w:r>
+      <w:r>
+        <w:rPr>
+          <w:szCs w:val="28"/>
+        </w:rPr>
+        <w:t>4</w:t>
+      </w:r>
+      <w:r>
+        <w:rPr>
+          <w:szCs w:val="28"/>
+        </w:rPr>
+        <w:t>.2 – 1</w:t>
+      </w:r>
+      <w:r>
+        <w:rPr>
+          <w:szCs w:val="28"/>
+        </w:rPr>
+        <w:t>4</w:t>
+      </w:r>
+      <w:r>
+        <w:rPr>
+          <w:szCs w:val="28"/>
+        </w:rPr>
+        <w:t>.3</w:t>
+      </w:r>
+    </w:p>
+    <w:p>
+      <w:pPr>
+        <w:rPr>
+          <w:szCs w:val="28"/>
+        </w:rPr>
+      </w:pPr>
+    </w:p>
+    <w:p>
+      <w:pPr>
+        <w:rPr>
+          <w:szCs w:val="28"/>
+        </w:rPr>
+      </w:pPr>
+      <w:r>
+        <w:rPr>
+          <w:szCs w:val="28"/>
+        </w:rPr>
+        <w:lastRenderedPageBreak/>
+        <w:drawing>
+          <wp:inline distT="0" distB="0" distL="0" distR="0" wp14:anchorId="3FF10D85" wp14:editId="5143A095">
+            <wp:extent cx="4763386" cy="5372160"/>
+            <wp:effectExtent l="0" t="0" r="0" b="0"/>
+            <wp:docPr id="476417467" name="Рисунок 1"/>
+            <wp:cNvGraphicFramePr>
+              <a:graphicFrameLocks xmlns:a="http://schemas.openxmlformats.org/drawingml/2006/main" noChangeAspect="1"/>
+            </wp:cNvGraphicFramePr>
+            <a:graphic xmlns:a="http://schemas.openxmlformats.org/drawingml/2006/main">
+              <a:graphicData uri="http://schemas.openxmlformats.org/drawingml/2006/picture">
+                <pic:pic xmlns:pic="http://schemas.openxmlformats.org/drawingml/2006/picture">
+                  <pic:nvPicPr>
+                    <pic:cNvPr id="476417467" name=""/>
+                    <pic:cNvPicPr/>
+                  </pic:nvPicPr>
+                  <pic:blipFill>
+                    <a:blip r:embed="rId47"/>
+                    <a:stretch>
+                      <a:fillRect/>
+                    </a:stretch>
+                  </pic:blipFill>
+                  <pic:spPr>
+                    <a:xfrm>
+                      <a:off x="0" y="0"/>
+                      <a:ext cx="4770386" cy="5380055"/>
+                    </a:xfrm>
+                    <a:prstGeom prst="rect">
+                      <a:avLst/>
+                    </a:prstGeom>
+                  </pic:spPr>
+                </pic:pic>
+              </a:graphicData>
+            </a:graphic>
+          </wp:inline>
+        </w:drawing>
+      </w:r>
+    </w:p>
+    <w:p>
+      <w:pPr>
+        <w:rPr>
+          <w:sz w:val="24"/>
+          <w:szCs w:val="28"/>
+        </w:rPr>
+      </w:pPr>
+      <w:r>
+        <w:rPr>
+          <w:szCs w:val="28"/>
+        </w:rPr>
+        <w:tab/>
+      </w:r>
+      <w:r>
+        <w:rPr>
+          <w:sz w:val="24"/>
+          <w:szCs w:val="28"/>
+        </w:rPr>
+        <w:t>Рис. 1</w:t>
+      </w:r>
+      <w:r>
+        <w:rPr>
+          <w:sz w:val="24"/>
+          <w:szCs w:val="28"/>
+        </w:rPr>
+        <w:t>4</w:t>
+      </w:r>
+      <w:r>
+        <w:rPr>
+          <w:sz w:val="24"/>
+          <w:szCs w:val="28"/>
+        </w:rPr>
+        <w:t>.2 Основной код алгоритма</w:t>
+      </w:r>
+    </w:p>
+    <w:p>
+      <w:pPr>
+        <w:rPr>
+          <w:szCs w:val="28"/>
+        </w:rPr>
+      </w:pPr>
+    </w:p>
+    <w:p>
+      <w:pPr>
+        <w:rPr>
+          <w:szCs w:val="28"/>
+        </w:rPr>
+      </w:pPr>
+      <w:r>
+        <w:rPr>
+          <w:szCs w:val="28"/>
+        </w:rPr>
+        <w:drawing>
+          <wp:inline distT="0" distB="0" distL="0" distR="0" wp14:anchorId="5D5AC836" wp14:editId="62E8F2B5">
+            <wp:extent cx="4773218" cy="1329070"/>
+            <wp:effectExtent l="0" t="0" r="8890" b="4445"/>
+            <wp:docPr id="2079712072" name="Рисунок 1"/>
+            <wp:cNvGraphicFramePr>
+              <a:graphicFrameLocks xmlns:a="http://schemas.openxmlformats.org/drawingml/2006/main" noChangeAspect="1"/>
+            </wp:cNvGraphicFramePr>
+            <a:graphic xmlns:a="http://schemas.openxmlformats.org/drawingml/2006/main">
+              <a:graphicData uri="http://schemas.openxmlformats.org/drawingml/2006/picture">
+                <pic:pic xmlns:pic="http://schemas.openxmlformats.org/drawingml/2006/picture">
+                  <pic:nvPicPr>
+                    <pic:cNvPr id="2079712072" name=""/>
+                    <pic:cNvPicPr/>
+                  </pic:nvPicPr>
+                  <pic:blipFill>
+                    <a:blip r:embed="rId48"/>
+                    <a:stretch>
+                      <a:fillRect/>
+                    </a:stretch>
+                  </pic:blipFill>
+                  <pic:spPr>
+                    <a:xfrm>
+                      <a:off x="0" y="0"/>
+                      <a:ext cx="4807665" cy="1338662"/>
+                    </a:xfrm>
+                    <a:prstGeom prst="rect">
+                      <a:avLst/>
+                    </a:prstGeom>
+                  </pic:spPr>
+                </pic:pic>
+              </a:graphicData>
+            </a:graphic>
+          </wp:inline>
+        </w:drawing>
+      </w:r>
+    </w:p>
+    <w:p>
+      <w:pPr>
+        <w:rPr>
+          <w:sz w:val="24"/>
+          <w:szCs w:val="28"/>
+        </w:rPr>
+      </w:pPr>
+      <w:r>
+        <w:rPr>
+          <w:szCs w:val="28"/>
+        </w:rPr>
+        <w:tab/>
+      </w:r>
+      <w:r>
+        <w:rPr>
+          <w:sz w:val="24"/>
+          <w:szCs w:val="28"/>
+        </w:rPr>
+        <w:t>Рис. 1</w:t>
+      </w:r>
+      <w:r>
+        <w:rPr>
+          <w:sz w:val="24"/>
+          <w:szCs w:val="28"/>
+        </w:rPr>
+        <w:t>4</w:t>
+      </w:r>
+      <w:r>
+        <w:rPr>
+          <w:sz w:val="24"/>
+          <w:szCs w:val="28"/>
+        </w:rPr>
+        <w:t>.</w:t>
+      </w:r>
+      <w:r>
+        <w:rPr>
+          <w:sz w:val="24"/>
+          <w:szCs w:val="28"/>
+        </w:rPr>
+        <w:t>3</w:t>
+      </w:r>
+      <w:r>
+        <w:rPr>
+          <w:sz w:val="24"/>
+          <w:szCs w:val="28"/>
+        </w:rPr>
+        <w:t xml:space="preserve"> </w:t>
+      </w:r>
+      <w:r>
+        <w:rPr>
+          <w:sz w:val="24"/>
+          <w:szCs w:val="28"/>
+        </w:rPr>
+        <w:t>Метод для обмена элементов</w:t>
+      </w:r>
+    </w:p>
+    <w:p>
+      <w:pPr>
+        <w:spacing w:after="160" w:line="259" w:lineRule="auto"/>
+        <w:rPr>
+          <w:szCs w:val="28"/>
+        </w:rPr>
+      </w:pPr>
+      <w:r>
+        <w:rPr>
+          <w:szCs w:val="28"/>
+        </w:rPr>
+        <w:br w:type="page"/>
+      </w:r>
+    </w:p>
+    <w:p>
+      <w:pPr>
+        <w:rPr>
+          <w:b/>
+          <w:bCs/>
+          <w:szCs w:val="28"/>
+        </w:rPr>
+      </w:pPr>
+      <w:r>
+        <w:rPr>
+          <w:b/>
+          <w:bCs/>
+          <w:szCs w:val="28"/>
+        </w:rPr>
+        <w:lastRenderedPageBreak/>
+        <w:t>Алгоритм 15: Умножение матриц</w:t>
+      </w:r>
+    </w:p>
+    <w:p>
+      <w:pPr>
+        <w:rPr>
+          <w:szCs w:val="28"/>
+        </w:rPr>
+      </w:pPr>
+      <w:r>
+        <w:rPr>
+          <w:szCs w:val="28"/>
+        </w:rPr>
+        <w:t xml:space="preserve">Алгоритм умножения матриц </w:t>
+      </w:r>
+      <w:r>
+        <w:rPr>
+          <w:szCs w:val="28"/>
+        </w:rPr>
+        <w:t>— это</w:t>
+      </w:r>
+      <w:r>
+        <w:rPr>
+          <w:szCs w:val="28"/>
+        </w:rPr>
+        <w:t xml:space="preserve"> фундаментальная операция в линейной алгебре. Он используется во многих областях, включая компьютерную графику, машинное обучение и научные вычисления.</w:t>
+      </w:r>
+    </w:p>
+    <w:p>
+      <w:pPr>
+        <w:rPr>
+          <w:b/>
+          <w:bCs/>
+          <w:szCs w:val="28"/>
+        </w:rPr>
+      </w:pPr>
+    </w:p>
+    <w:p>
+      <w:pPr>
+        <w:rPr>
+          <w:szCs w:val="28"/>
+        </w:rPr>
+      </w:pPr>
+      <w:r>
+        <w:rPr>
+          <w:b/>
+          <w:bCs/>
+          <w:szCs w:val="28"/>
+        </w:rPr>
+        <w:t>Описание работы алгоритма:</w:t>
+      </w:r>
+    </w:p>
+    <w:p>
+      <w:pPr>
+        <w:rPr>
+          <w:szCs w:val="28"/>
+        </w:rPr>
+      </w:pPr>
+      <w:r>
+        <w:rPr>
+          <w:szCs w:val="28"/>
+        </w:rPr>
+        <w:t>Для умножения двух матриц A (размерности m x n) и B (размерности n x p) результирующая матрица C (размерности m x p) вычисляется следующим образом:</w:t>
+      </w:r>
+    </w:p>
+    <w:p>
+      <w:pPr>
+        <w:rPr>
+          <w:szCs w:val="28"/>
+          <w:lang w:val="en-US"/>
+        </w:rPr>
+      </w:pPr>
+      <w:r>
+        <w:rPr>
+          <w:szCs w:val="28"/>
+        </w:rPr>
+        <w:t xml:space="preserve">      </w:t>
+      </w:r>
+      <w:r>
+        <w:rPr>
+          <w:szCs w:val="28"/>
+          <w:lang w:val="en-US"/>
+        </w:rPr>
+        <w:t xml:space="preserve">C[i][j] = </w:t>
+      </w:r>
+      <w:r>
+        <w:rPr>
+          <w:szCs w:val="28"/>
+        </w:rPr>
+        <w:t>сумма</w:t>
+      </w:r>
+      <w:r>
+        <w:rPr>
+          <w:szCs w:val="28"/>
+          <w:lang w:val="en-US"/>
+        </w:rPr>
+        <w:t xml:space="preserve">(A[i][k] * B[k][j] </w:t>
+      </w:r>
+      <w:r>
+        <w:rPr>
+          <w:szCs w:val="28"/>
+        </w:rPr>
+        <w:t>для</w:t>
+      </w:r>
+      <w:r>
+        <w:rPr>
+          <w:szCs w:val="28"/>
+          <w:lang w:val="en-US"/>
+        </w:rPr>
+        <w:t xml:space="preserve"> k </w:t>
+      </w:r>
+      <w:r>
+        <w:rPr>
+          <w:szCs w:val="28"/>
+        </w:rPr>
+        <w:t>от</w:t>
+      </w:r>
+      <w:r>
+        <w:rPr>
+          <w:szCs w:val="28"/>
+          <w:lang w:val="en-US"/>
+        </w:rPr>
+        <w:t xml:space="preserve"> 0 </w:t>
+      </w:r>
+      <w:r>
+        <w:rPr>
+          <w:szCs w:val="28"/>
+        </w:rPr>
+        <w:t>до</w:t>
+      </w:r>
+      <w:r>
+        <w:rPr>
+          <w:szCs w:val="28"/>
+          <w:lang w:val="en-US"/>
+        </w:rPr>
+        <w:t xml:space="preserve"> n-1)</w:t>
+      </w:r>
+    </w:p>
+    <w:p>
+      <w:pPr>
+        <w:rPr>
+          <w:szCs w:val="28"/>
+          <w:lang w:val="en-US"/>
+        </w:rPr>
+      </w:pPr>
+      <w:r>
+        <w:rPr>
+          <w:szCs w:val="28"/>
+          <w:lang w:val="en-US"/>
+        </w:rPr>
+        <w:t xml:space="preserve">    </w:t>
+      </w:r>
+    </w:p>
+    <w:p>
+      <w:pPr>
+        <w:pStyle w:val="a5"/>
+        <w:numPr>
+          <w:ilvl w:val="0"/>
+          <w:numId w:val="13"/>
+        </w:numPr>
+        <w:rPr>
+          <w:szCs w:val="28"/>
+        </w:rPr>
+      </w:pPr>
+      <w:r>
+        <w:rPr>
+          <w:szCs w:val="28"/>
+        </w:rPr>
+        <w:t>Временная сложность: Классический алгоритм умножения матриц имеет временную сложность O(n^3).</w:t>
+      </w:r>
+    </w:p>
+    <w:p>
+      <w:pPr>
+        <w:numPr>
+          <w:ilvl w:val="0"/>
+          <w:numId w:val="12"/>
+        </w:numPr>
+        <w:rPr>
+          <w:szCs w:val="28"/>
+        </w:rPr>
+      </w:pPr>
+      <w:r>
+        <w:rPr>
+          <w:szCs w:val="28"/>
+        </w:rPr>
+        <w:t>Размер матрицы от 10 до 100</w:t>
+      </w:r>
+    </w:p>
+    <w:p>
+      <w:pPr>
+        <w:numPr>
+          <w:ilvl w:val="0"/>
+          <w:numId w:val="12"/>
+        </w:numPr>
+        <w:rPr>
+          <w:szCs w:val="28"/>
+        </w:rPr>
+      </w:pPr>
+      <w:r>
+        <w:rPr>
+          <w:szCs w:val="28"/>
+        </w:rPr>
+        <w:t>Шаг 1</w:t>
+      </w:r>
+    </w:p>
+    <w:p>
+      <w:pPr>
+        <w:numPr>
+          <w:ilvl w:val="0"/>
+          <w:numId w:val="12"/>
+        </w:numPr>
+        <w:rPr>
+          <w:szCs w:val="28"/>
+        </w:rPr>
+      </w:pPr>
+      <w:r>
+        <w:rPr>
+          <w:szCs w:val="28"/>
+        </w:rPr>
+        <w:t xml:space="preserve">Ср. знач. на основе тестов: </w:t>
+      </w:r>
+      <w:r>
+        <w:rPr>
+          <w:szCs w:val="28"/>
+        </w:rPr>
+        <w:t>5</w:t>
+      </w:r>
+    </w:p>
+    <w:p>
+      <w:pPr>
+        <w:rPr>
+          <w:szCs w:val="28"/>
+        </w:rPr>
+      </w:pPr>
+      <w:r>
+        <w:rPr>
+          <w:szCs w:val="28"/>
+        </w:rPr>
+        <w:t>Замеры времени от количества элементов (смотри рис. 1</w:t>
+      </w:r>
+      <w:r>
+        <w:rPr>
+          <w:szCs w:val="28"/>
+        </w:rPr>
+        <w:t>5</w:t>
+      </w:r>
+      <w:r>
+        <w:rPr>
+          <w:szCs w:val="28"/>
+        </w:rPr>
+        <w:t>.1)</w:t>
+      </w:r>
+    </w:p>
+    <w:p>
+      <w:pPr>
+        <w:rPr>
+          <w:szCs w:val="28"/>
+        </w:rPr>
+      </w:pPr>
+    </w:p>
+    <w:p>
+      <w:pPr>
+        <w:rPr>
+          <w:szCs w:val="28"/>
+        </w:rPr>
+      </w:pPr>
+      <w:r>
+        <w:rPr>
+          <w:szCs w:val="28"/>
+        </w:rPr>
+        <w:drawing>
+          <wp:inline distT="0" distB="0" distL="0" distR="0" wp14:anchorId="07041759" wp14:editId="213D827B">
+            <wp:extent cx="6119495" cy="3440430"/>
+            <wp:effectExtent l="0" t="0" r="0" b="7620"/>
+            <wp:docPr id="786392339" name="Рисунок 1"/>
+            <wp:cNvGraphicFramePr>
+              <a:graphicFrameLocks xmlns:a="http://schemas.openxmlformats.org/drawingml/2006/main" noChangeAspect="1"/>
+            </wp:cNvGraphicFramePr>
+            <a:graphic xmlns:a="http://schemas.openxmlformats.org/drawingml/2006/main">
+              <a:graphicData uri="http://schemas.openxmlformats.org/drawingml/2006/picture">
+                <pic:pic xmlns:pic="http://schemas.openxmlformats.org/drawingml/2006/picture">
+                  <pic:nvPicPr>
+                    <pic:cNvPr id="786392339" name=""/>
+                    <pic:cNvPicPr/>
+                  </pic:nvPicPr>
+                  <pic:blipFill>
+                    <a:blip r:embed="rId49"/>
+                    <a:stretch>
+                      <a:fillRect/>
+                    </a:stretch>
+                  </pic:blipFill>
+                  <pic:spPr>
+                    <a:xfrm>
+                      <a:off x="0" y="0"/>
+                      <a:ext cx="6119495" cy="3440430"/>
+                    </a:xfrm>
+                    <a:prstGeom prst="rect">
+                      <a:avLst/>
+                    </a:prstGeom>
+                  </pic:spPr>
+                </pic:pic>
+              </a:graphicData>
+            </a:graphic>
+          </wp:inline>
+        </w:drawing>
+      </w:r>
+    </w:p>
+    <w:p>
+      <w:pPr>
+        <w:rPr>
+          <w:sz w:val="24"/>
+          <w:szCs w:val="28"/>
+        </w:rPr>
+      </w:pPr>
+      <w:r>
+        <w:rPr>
+          <w:szCs w:val="28"/>
+        </w:rPr>
+        <w:tab/>
+      </w:r>
+      <w:r>
+        <w:rPr>
+          <w:sz w:val="24"/>
+          <w:szCs w:val="28"/>
+        </w:rPr>
+        <w:t>Рис. 1</w:t>
+      </w:r>
+      <w:r>
+        <w:rPr>
+          <w:sz w:val="24"/>
+          <w:szCs w:val="28"/>
+        </w:rPr>
+        <w:t>5</w:t>
+      </w:r>
+      <w:r>
+        <w:rPr>
+          <w:sz w:val="24"/>
+          <w:szCs w:val="28"/>
+        </w:rPr>
+        <w:t xml:space="preserve">.1 </w:t>
+      </w:r>
+      <w:r>
+        <w:rPr>
+          <w:sz w:val="24"/>
+          <w:szCs w:val="28"/>
+        </w:rPr>
+        <w:t>Умножение матриц</w:t>
+      </w:r>
+    </w:p>
+    <w:p>
+      <w:pPr>
+        <w:rPr>
+          <w:szCs w:val="28"/>
+        </w:rPr>
+      </w:pPr>
+    </w:p>
+    <w:p>
+      <w:pPr>
+        <w:rPr>
+          <w:szCs w:val="28"/>
+        </w:rPr>
+      </w:pPr>
+      <w:r>
+        <w:rPr>
+          <w:szCs w:val="28"/>
+        </w:rPr>
+        <w:t>Код алгоритма показан на рисунк</w:t>
+      </w:r>
+      <w:r>
+        <w:rPr>
+          <w:szCs w:val="28"/>
+        </w:rPr>
+        <w:t>е</w:t>
+      </w:r>
+      <w:r>
+        <w:rPr>
+          <w:szCs w:val="28"/>
+        </w:rPr>
+        <w:t xml:space="preserve"> 1</w:t>
+      </w:r>
+      <w:r>
+        <w:rPr>
+          <w:szCs w:val="28"/>
+        </w:rPr>
+        <w:t>5</w:t>
+      </w:r>
+      <w:r>
+        <w:rPr>
+          <w:szCs w:val="28"/>
+        </w:rPr>
+        <w:t>.2</w:t>
+      </w:r>
+    </w:p>
+    <w:p>
+      <w:pPr>
+        <w:rPr>
+          <w:szCs w:val="28"/>
+        </w:rPr>
+      </w:pPr>
+    </w:p>
+    <w:p>
+      <w:pPr>
+        <w:rPr>
+          <w:szCs w:val="28"/>
+        </w:rPr>
+      </w:pPr>
+      <w:r>
+        <w:rPr>
+          <w:szCs w:val="28"/>
+        </w:rPr>
+        <w:lastRenderedPageBreak/>
+        <w:drawing>
+          <wp:inline distT="0" distB="0" distL="0" distR="0" wp14:anchorId="3FC49CC4" wp14:editId="74BEDED3">
+            <wp:extent cx="4658375" cy="1924319"/>
+            <wp:effectExtent l="0" t="0" r="0" b="0"/>
+            <wp:docPr id="1068768919" name="Рисунок 1"/>
+            <wp:cNvGraphicFramePr>
+              <a:graphicFrameLocks xmlns:a="http://schemas.openxmlformats.org/drawingml/2006/main" noChangeAspect="1"/>
+            </wp:cNvGraphicFramePr>
+            <a:graphic xmlns:a="http://schemas.openxmlformats.org/drawingml/2006/main">
+              <a:graphicData uri="http://schemas.openxmlformats.org/drawingml/2006/picture">
+                <pic:pic xmlns:pic="http://schemas.openxmlformats.org/drawingml/2006/picture">
+                  <pic:nvPicPr>
+                    <pic:cNvPr id="1068768919" name=""/>
+                    <pic:cNvPicPr/>
+                  </pic:nvPicPr>
+                  <pic:blipFill>
+                    <a:blip r:embed="rId50"/>
+                    <a:stretch>
+                      <a:fillRect/>
+                    </a:stretch>
+                  </pic:blipFill>
+                  <pic:spPr>
+                    <a:xfrm>
+                      <a:off x="0" y="0"/>
+                      <a:ext cx="4658375" cy="1924319"/>
+                    </a:xfrm>
+                    <a:prstGeom prst="rect">
+                      <a:avLst/>
+                    </a:prstGeom>
+                  </pic:spPr>
+                </pic:pic>
+              </a:graphicData>
+            </a:graphic>
+          </wp:inline>
+        </w:drawing>
+      </w:r>
+    </w:p>
+    <w:p>
+      <w:pPr>
+        <w:rPr>
+          <w:sz w:val="24"/>
+          <w:szCs w:val="28"/>
+        </w:rPr>
+      </w:pPr>
+      <w:r>
+        <w:rPr>
+          <w:szCs w:val="28"/>
+        </w:rPr>
+        <w:tab/>
+      </w:r>
+      <w:r>
+        <w:rPr>
+          <w:sz w:val="24"/>
+          <w:szCs w:val="28"/>
+        </w:rPr>
+        <w:t>Рис. 1</w:t>
+      </w:r>
+      <w:r>
+        <w:rPr>
+          <w:sz w:val="24"/>
+          <w:szCs w:val="28"/>
+        </w:rPr>
+        <w:t>5</w:t>
+      </w:r>
+      <w:r>
+        <w:rPr>
+          <w:sz w:val="24"/>
+          <w:szCs w:val="28"/>
+        </w:rPr>
+        <w:t>.</w:t>
+      </w:r>
+      <w:r>
+        <w:rPr>
+          <w:sz w:val="24"/>
+          <w:szCs w:val="28"/>
+        </w:rPr>
+        <w:t>2</w:t>
+      </w:r>
+      <w:r>
+        <w:rPr>
+          <w:sz w:val="24"/>
+          <w:szCs w:val="28"/>
+        </w:rPr>
+        <w:t xml:space="preserve"> </w:t>
+      </w:r>
+      <w:r>
+        <w:rPr>
+          <w:sz w:val="24"/>
+          <w:szCs w:val="28"/>
+        </w:rPr>
+        <w:t>Основной код алгоритма</w:t>
+      </w:r>
+    </w:p>
+    <w:p>
+      <w:pPr>
+        <w:rPr>
+          <w:szCs w:val="28"/>
+        </w:rPr>
+      </w:pPr>
+    </w:p>
+    <w:p>
+      <w:pPr>
+        <w:rPr>
+          <w:szCs w:val="28"/>
+        </w:rPr>
+      </w:pPr>
     </w:p>
     <w:sectPr>
-      <w:footerReference w:type="default" r:id="rId43"/>
+      <w:footerReference w:type="default" r:id="rId51"/>
       <w:pgSz w:w="11906" w:h="16838"/>
       <w:pgMar w:top="1134" w:right="851" w:bottom="1134" w:left="1418" w:header="709" w:footer="709" w:gutter="0"/>
       <w:pgNumType w:start="1"/>
@@ -11087,7 +11698,7 @@
 </file>
 
 <file path=word/endnotes.xml><?xml version="1.0" encoding="utf-8"?>
-<w:endnotes xmlns:wpc="http://schemas.microsoft.com/office/word/2010/wordprocessingCanvas" xmlns:cx="http://schemas.microsoft.com/office/drawing/2014/chartex" xmlns:cx1="http://schemas.microsoft.com/office/drawing/2015/9/8/chartex" xmlns:cx2="http://schemas.microsoft.com/office/drawing/2015/10/21/chartex" xmlns:cx3="http://schemas.microsoft.com/office/drawing/2016/5/9/chartex" xmlns:cx4="http://schemas.microsoft.com/office/drawing/2016/5/10/chartex" xmlns:cx5="http://schemas.microsoft.com/office/drawing/2016/5/11/chartex" xmlns:cx6="http://schemas.microsoft.com/office/drawing/2016/5/12/chartex" xmlns:cx7="http://schemas.microsoft.com/office/drawing/2016/5/13/chartex" xmlns:cx8="http://schemas.microsoft.com/office/drawing/2016/5/14/chartex" xmlns:mc="http://schemas.openxmlformats.org/markup-compatibility/2006" xmlns:aink="http://schemas.microsoft.com/office/drawing/2016/ink" xmlns:am3d="http://schemas.microsoft.com/office/drawing/2017/model3d" xmlns:o="urn:schemas-microsoft-com:office:office" xmlns:r="http://schemas.openxmlformats.org/officeDocument/2006/relationships" xmlns:m="http://schemas.openxmlformats.org/officeDocument/2006/math" xmlns:v="urn:schemas-microsoft-com:vml" xmlns:wp14="http://schemas.microsoft.com/office/word/2010/wordprocessingDrawing" xmlns:wp="http://schemas.openxmlformats.org/drawingml/2006/wordprocessingDrawing" xmlns:w10="urn:schemas-microsoft-com:office:word" xmlns:w="http://schemas.openxmlformats.org/wordprocessingml/2006/main" xmlns:w14="http://schemas.microsoft.com/office/word/2010/wordml" xmlns:w15="http://schemas.microsoft.com/office/word/2012/wordml" xmlns:w16cid="http://schemas.microsoft.com/office/word/2016/wordml/cid" xmlns:w16se="http://schemas.microsoft.com/office/word/2015/wordml/symex" xmlns:wpg="http://schemas.microsoft.com/office/word/2010/wordprocessingGroup" xmlns:wpi="http://schemas.microsoft.com/office/word/2010/wordprocessingInk" xmlns:wne="http://schemas.microsoft.com/office/word/2006/wordml" xmlns:wps="http://schemas.microsoft.com/office/word/2010/wordprocessingShape" mc:Ignorable="w14 w15 w16se w16cid wp14">
+<w:endnotes xmlns:wpc="http://schemas.microsoft.com/office/word/2010/wordprocessingCanvas" xmlns:cx="http://schemas.microsoft.com/office/drawing/2014/chartex" xmlns:cx1="http://schemas.microsoft.com/office/drawing/2015/9/8/chartex" xmlns:cx2="http://schemas.microsoft.com/office/drawing/2015/10/21/chartex" xmlns:cx3="http://schemas.microsoft.com/office/drawing/2016/5/9/chartex" xmlns:cx4="http://schemas.microsoft.com/office/drawing/2016/5/10/chartex" xmlns:cx5="http://schemas.microsoft.com/office/drawing/2016/5/11/chartex" xmlns:cx6="http://schemas.microsoft.com/office/drawing/2016/5/12/chartex" xmlns:cx7="http://schemas.microsoft.com/office/drawing/2016/5/13/chartex" xmlns:cx8="http://schemas.microsoft.com/office/drawing/2016/5/14/chartex" xmlns:mc="http://schemas.openxmlformats.org/markup-compatibility/2006" xmlns:aink="http://schemas.microsoft.com/office/drawing/2016/ink" xmlns:am3d="http://schemas.microsoft.com/office/drawing/2017/model3d" xmlns:o="urn:schemas-microsoft-com:office:office" xmlns:oel="http://schemas.microsoft.com/office/2019/extlst" xmlns:r="http://schemas.openxmlformats.org/officeDocument/2006/relationships" xmlns:m="http://schemas.openxmlformats.org/officeDocument/2006/math" xmlns:v="urn:schemas-microsoft-com:vml" xmlns:wp14="http://schemas.microsoft.com/office/word/2010/wordprocessingDrawing" xmlns:wp="http://schemas.openxmlformats.org/drawingml/2006/wordprocessingDrawing" xmlns:w10="urn:schemas-microsoft-com:office:word" xmlns:w="http://schemas.openxmlformats.org/wordprocessingml/2006/main" xmlns:w14="http://schemas.microsoft.com/office/word/2010/wordml" xmlns:w15="http://schemas.microsoft.com/office/word/2012/wordml" xmlns:w16cex="http://schemas.microsoft.com/office/word/2018/wordml/cex" xmlns:w16cid="http://schemas.microsoft.com/office/word/2016/wordml/cid" xmlns:w16="http://schemas.microsoft.com/office/word/2018/wordml" xmlns:w16du="http://schemas.microsoft.com/office/word/2023/wordml/word16du" xmlns:w16sdtdh="http://schemas.microsoft.com/office/word/2020/wordml/sdtdatahash" xmlns:w16se="http://schemas.microsoft.com/office/word/2015/wordml/symex" xmlns:wpg="http://schemas.microsoft.com/office/word/2010/wordprocessingGroup" xmlns:wpi="http://schemas.microsoft.com/office/word/2010/wordprocessingInk" xmlns:wne="http://schemas.microsoft.com/office/word/2006/wordml" xmlns:wps="http://schemas.microsoft.com/office/word/2010/wordprocessingShape" mc:Ignorable="w14 w15 w16se w16cid w16 w16cex w16sdtdh w16du wp14">
   <w:endnote w:type="separator" w:id="-1">
     <w:p>
       <w:r>
@@ -11106,7 +11717,7 @@
 </file>
 
 <file path=word/footer1.xml><?xml version="1.0" encoding="utf-8"?>
-<w:ftr xmlns:wpc="http://schemas.microsoft.com/office/word/2010/wordprocessingCanvas" xmlns:cx="http://schemas.microsoft.com/office/drawing/2014/chartex" xmlns:cx1="http://schemas.microsoft.com/office/drawing/2015/9/8/chartex" xmlns:cx2="http://schemas.microsoft.com/office/drawing/2015/10/21/chartex" xmlns:cx3="http://schemas.microsoft.com/office/drawing/2016/5/9/chartex" xmlns:cx4="http://schemas.microsoft.com/office/drawing/2016/5/10/chartex" xmlns:cx5="http://schemas.microsoft.com/office/drawing/2016/5/11/chartex" xmlns:cx6="http://schemas.microsoft.com/office/drawing/2016/5/12/chartex" xmlns:cx7="http://schemas.microsoft.com/office/drawing/2016/5/13/chartex" xmlns:cx8="http://schemas.microsoft.com/office/drawing/2016/5/14/chartex" xmlns:mc="http://schemas.openxmlformats.org/markup-compatibility/2006" xmlns:aink="http://schemas.microsoft.com/office/drawing/2016/ink" xmlns:am3d="http://schemas.microsoft.com/office/drawing/2017/model3d" xmlns:o="urn:schemas-microsoft-com:office:office" xmlns:r="http://schemas.openxmlformats.org/officeDocument/2006/relationships" xmlns:m="http://schemas.openxmlformats.org/officeDocument/2006/math" xmlns:v="urn:schemas-microsoft-com:vml" xmlns:wp14="http://schemas.microsoft.com/office/word/2010/wordprocessingDrawing" xmlns:wp="http://schemas.openxmlformats.org/drawingml/2006/wordprocessingDrawing" xmlns:w10="urn:schemas-microsoft-com:office:word" xmlns:w="http://schemas.openxmlformats.org/wordprocessingml/2006/main" xmlns:w14="http://schemas.microsoft.com/office/word/2010/wordml" xmlns:w15="http://schemas.microsoft.com/office/word/2012/wordml" xmlns:w16cid="http://schemas.microsoft.com/office/word/2016/wordml/cid" xmlns:w16se="http://schemas.microsoft.com/office/word/2015/wordml/symex" xmlns:wpg="http://schemas.microsoft.com/office/word/2010/wordprocessingGroup" xmlns:wpi="http://schemas.microsoft.com/office/word/2010/wordprocessingInk" xmlns:wne="http://schemas.microsoft.com/office/word/2006/wordml" xmlns:wps="http://schemas.microsoft.com/office/word/2010/wordprocessingShape" mc:Ignorable="w14 w15 w16se w16cid wp14">
+<w:ftr xmlns:wpc="http://schemas.microsoft.com/office/word/2010/wordprocessingCanvas" xmlns:cx="http://schemas.microsoft.com/office/drawing/2014/chartex" xmlns:cx1="http://schemas.microsoft.com/office/drawing/2015/9/8/chartex" xmlns:cx2="http://schemas.microsoft.com/office/drawing/2015/10/21/chartex" xmlns:cx3="http://schemas.microsoft.com/office/drawing/2016/5/9/chartex" xmlns:cx4="http://schemas.microsoft.com/office/drawing/2016/5/10/chartex" xmlns:cx5="http://schemas.microsoft.com/office/drawing/2016/5/11/chartex" xmlns:cx6="http://schemas.microsoft.com/office/drawing/2016/5/12/chartex" xmlns:cx7="http://schemas.microsoft.com/office/drawing/2016/5/13/chartex" xmlns:cx8="http://schemas.microsoft.com/office/drawing/2016/5/14/chartex" xmlns:mc="http://schemas.openxmlformats.org/markup-compatibility/2006" xmlns:aink="http://schemas.microsoft.com/office/drawing/2016/ink" xmlns:am3d="http://schemas.microsoft.com/office/drawing/2017/model3d" xmlns:o="urn:schemas-microsoft-com:office:office" xmlns:oel="http://schemas.microsoft.com/office/2019/extlst" xmlns:r="http://schemas.openxmlformats.org/officeDocument/2006/relationships" xmlns:m="http://schemas.openxmlformats.org/officeDocument/2006/math" xmlns:v="urn:schemas-microsoft-com:vml" xmlns:wp14="http://schemas.microsoft.com/office/word/2010/wordprocessingDrawing" xmlns:wp="http://schemas.openxmlformats.org/drawingml/2006/wordprocessingDrawing" xmlns:w10="urn:schemas-microsoft-com:office:word" xmlns:w="http://schemas.openxmlformats.org/wordprocessingml/2006/main" xmlns:w14="http://schemas.microsoft.com/office/word/2010/wordml" xmlns:w15="http://schemas.microsoft.com/office/word/2012/wordml" xmlns:w16cex="http://schemas.microsoft.com/office/word/2018/wordml/cex" xmlns:w16cid="http://schemas.microsoft.com/office/word/2016/wordml/cid" xmlns:w16="http://schemas.microsoft.com/office/word/2018/wordml" xmlns:w16du="http://schemas.microsoft.com/office/word/2023/wordml/word16du" xmlns:w16sdtdh="http://schemas.microsoft.com/office/word/2020/wordml/sdtdatahash" xmlns:w16se="http://schemas.microsoft.com/office/word/2015/wordml/symex" xmlns:wpg="http://schemas.microsoft.com/office/word/2010/wordprocessingGroup" xmlns:wpi="http://schemas.microsoft.com/office/word/2010/wordprocessingInk" xmlns:wne="http://schemas.microsoft.com/office/word/2006/wordml" xmlns:wps="http://schemas.microsoft.com/office/word/2010/wordprocessingShape" mc:Ignorable="w14 w15 w16se w16cid w16 w16cex w16sdtdh w16du wp14">
   <w:sdt>
     <w:sdtPr>
       <w:id w:val="724724989"/>
@@ -11115,7 +11726,6 @@
         <w:docPartUnique/>
       </w:docPartObj>
     </w:sdtPr>
-    <w:sdtEndPr/>
     <w:sdtContent>
       <w:p>
         <w:pPr>
@@ -11152,7 +11762,7 @@
 </file>
 
 <file path=word/footnotes.xml><?xml version="1.0" encoding="utf-8"?>
-<w:footnotes xmlns:wpc="http://schemas.microsoft.com/office/word/2010/wordprocessingCanvas" xmlns:cx="http://schemas.microsoft.com/office/drawing/2014/chartex" xmlns:cx1="http://schemas.microsoft.com/office/drawing/2015/9/8/chartex" xmlns:cx2="http://schemas.microsoft.com/office/drawing/2015/10/21/chartex" xmlns:cx3="http://schemas.microsoft.com/office/drawing/2016/5/9/chartex" xmlns:cx4="http://schemas.microsoft.com/office/drawing/2016/5/10/chartex" xmlns:cx5="http://schemas.microsoft.com/office/drawing/2016/5/11/chartex" xmlns:cx6="http://schemas.microsoft.com/office/drawing/2016/5/12/chartex" xmlns:cx7="http://schemas.microsoft.com/office/drawing/2016/5/13/chartex" xmlns:cx8="http://schemas.microsoft.com/office/drawing/2016/5/14/chartex" xmlns:mc="http://schemas.openxmlformats.org/markup-compatibility/2006" xmlns:aink="http://schemas.microsoft.com/office/drawing/2016/ink" xmlns:am3d="http://schemas.microsoft.com/office/drawing/2017/model3d" xmlns:o="urn:schemas-microsoft-com:office:office" xmlns:r="http://schemas.openxmlformats.org/officeDocument/2006/relationships" xmlns:m="http://schemas.openxmlformats.org/officeDocument/2006/math" xmlns:v="urn:schemas-microsoft-com:vml" xmlns:wp14="http://schemas.microsoft.com/office/word/2010/wordprocessingDrawing" xmlns:wp="http://schemas.openxmlformats.org/drawingml/2006/wordprocessingDrawing" xmlns:w10="urn:schemas-microsoft-com:office:word" xmlns:w="http://schemas.openxmlformats.org/wordprocessingml/2006/main" xmlns:w14="http://schemas.microsoft.com/office/word/2010/wordml" xmlns:w15="http://schemas.microsoft.com/office/word/2012/wordml" xmlns:w16cid="http://schemas.microsoft.com/office/word/2016/wordml/cid" xmlns:w16se="http://schemas.microsoft.com/office/word/2015/wordml/symex" xmlns:wpg="http://schemas.microsoft.com/office/word/2010/wordprocessingGroup" xmlns:wpi="http://schemas.microsoft.com/office/word/2010/wordprocessingInk" xmlns:wne="http://schemas.microsoft.com/office/word/2006/wordml" xmlns:wps="http://schemas.microsoft.com/office/word/2010/wordprocessingShape" mc:Ignorable="w14 w15 w16se w16cid wp14">
+<w:footnotes xmlns:wpc="http://schemas.microsoft.com/office/word/2010/wordprocessingCanvas" xmlns:cx="http://schemas.microsoft.com/office/drawing/2014/chartex" xmlns:cx1="http://schemas.microsoft.com/office/drawing/2015/9/8/chartex" xmlns:cx2="http://schemas.microsoft.com/office/drawing/2015/10/21/chartex" xmlns:cx3="http://schemas.microsoft.com/office/drawing/2016/5/9/chartex" xmlns:cx4="http://schemas.microsoft.com/office/drawing/2016/5/10/chartex" xmlns:cx5="http://schemas.microsoft.com/office/drawing/2016/5/11/chartex" xmlns:cx6="http://schemas.microsoft.com/office/drawing/2016/5/12/chartex" xmlns:cx7="http://schemas.microsoft.com/office/drawing/2016/5/13/chartex" xmlns:cx8="http://schemas.microsoft.com/office/drawing/2016/5/14/chartex" xmlns:mc="http://schemas.openxmlformats.org/markup-compatibility/2006" xmlns:aink="http://schemas.microsoft.com/office/drawing/2016/ink" xmlns:am3d="http://schemas.microsoft.com/office/drawing/2017/model3d" xmlns:o="urn:schemas-microsoft-com:office:office" xmlns:oel="http://schemas.microsoft.com/office/2019/extlst" xmlns:r="http://schemas.openxmlformats.org/officeDocument/2006/relationships" xmlns:m="http://schemas.openxmlformats.org/officeDocument/2006/math" xmlns:v="urn:schemas-microsoft-com:vml" xmlns:wp14="http://schemas.microsoft.com/office/word/2010/wordprocessingDrawing" xmlns:wp="http://schemas.openxmlformats.org/drawingml/2006/wordprocessingDrawing" xmlns:w10="urn:schemas-microsoft-com:office:word" xmlns:w="http://schemas.openxmlformats.org/wordprocessingml/2006/main" xmlns:w14="http://schemas.microsoft.com/office/word/2010/wordml" xmlns:w15="http://schemas.microsoft.com/office/word/2012/wordml" xmlns:w16cex="http://schemas.microsoft.com/office/word/2018/wordml/cex" xmlns:w16cid="http://schemas.microsoft.com/office/word/2016/wordml/cid" xmlns:w16="http://schemas.microsoft.com/office/word/2018/wordml" xmlns:w16du="http://schemas.microsoft.com/office/word/2023/wordml/word16du" xmlns:w16sdtdh="http://schemas.microsoft.com/office/word/2020/wordml/sdtdatahash" xmlns:w16se="http://schemas.microsoft.com/office/word/2015/wordml/symex" xmlns:wpg="http://schemas.microsoft.com/office/word/2010/wordprocessingGroup" xmlns:wpi="http://schemas.microsoft.com/office/word/2010/wordprocessingInk" xmlns:wne="http://schemas.microsoft.com/office/word/2006/wordml" xmlns:wps="http://schemas.microsoft.com/office/word/2010/wordprocessingShape" mc:Ignorable="w14 w15 w16se w16cid w16 w16cex w16sdtdh w16du wp14">
   <w:footnote w:type="separator" w:id="-1">
     <w:p>
       <w:r>
@@ -11171,7 +11781,7 @@
 </file>
 
 <file path=word/numbering.xml><?xml version="1.0" encoding="utf-8"?>
-<w:numbering xmlns:wpc="http://schemas.microsoft.com/office/word/2010/wordprocessingCanvas" xmlns:cx="http://schemas.microsoft.com/office/drawing/2014/chartex" xmlns:cx1="http://schemas.microsoft.com/office/drawing/2015/9/8/chartex" xmlns:cx2="http://schemas.microsoft.com/office/drawing/2015/10/21/chartex" xmlns:cx3="http://schemas.microsoft.com/office/drawing/2016/5/9/chartex" xmlns:cx4="http://schemas.microsoft.com/office/drawing/2016/5/10/chartex" xmlns:cx5="http://schemas.microsoft.com/office/drawing/2016/5/11/chartex" xmlns:cx6="http://schemas.microsoft.com/office/drawing/2016/5/12/chartex" xmlns:cx7="http://schemas.microsoft.com/office/drawing/2016/5/13/chartex" xmlns:cx8="http://schemas.microsoft.com/office/drawing/2016/5/14/chartex" xmlns:mc="http://schemas.openxmlformats.org/markup-compatibility/2006" xmlns:aink="http://schemas.microsoft.com/office/drawing/2016/ink" xmlns:am3d="http://schemas.microsoft.com/office/drawing/2017/model3d" xmlns:o="urn:schemas-microsoft-com:office:office" xmlns:r="http://schemas.openxmlformats.org/officeDocument/2006/relationships" xmlns:m="http://schemas.openxmlformats.org/officeDocument/2006/math" xmlns:v="urn:schemas-microsoft-com:vml" xmlns:wp14="http://schemas.microsoft.com/office/word/2010/wordprocessingDrawing" xmlns:wp="http://schemas.openxmlformats.org/drawingml/2006/wordprocessingDrawing" xmlns:w10="urn:schemas-microsoft-com:office:word" xmlns:w="http://schemas.openxmlformats.org/wordprocessingml/2006/main" xmlns:w14="http://schemas.microsoft.com/office/word/2010/wordml" xmlns:w15="http://schemas.microsoft.com/office/word/2012/wordml" xmlns:w16cid="http://schemas.microsoft.com/office/word/2016/wordml/cid" xmlns:w16se="http://schemas.microsoft.com/office/word/2015/wordml/symex" xmlns:wpg="http://schemas.microsoft.com/office/word/2010/wordprocessingGroup" xmlns:wpi="http://schemas.microsoft.com/office/word/2010/wordprocessingInk" xmlns:wne="http://schemas.microsoft.com/office/word/2006/wordml" xmlns:wps="http://schemas.microsoft.com/office/word/2010/wordprocessingShape" mc:Ignorable="w14 w15 w16se w16cid wp14">
+<w:numbering xmlns:wpc="http://schemas.microsoft.com/office/word/2010/wordprocessingCanvas" xmlns:cx="http://schemas.microsoft.com/office/drawing/2014/chartex" xmlns:cx1="http://schemas.microsoft.com/office/drawing/2015/9/8/chartex" xmlns:cx2="http://schemas.microsoft.com/office/drawing/2015/10/21/chartex" xmlns:cx3="http://schemas.microsoft.com/office/drawing/2016/5/9/chartex" xmlns:cx4="http://schemas.microsoft.com/office/drawing/2016/5/10/chartex" xmlns:cx5="http://schemas.microsoft.com/office/drawing/2016/5/11/chartex" xmlns:cx6="http://schemas.microsoft.com/office/drawing/2016/5/12/chartex" xmlns:cx7="http://schemas.microsoft.com/office/drawing/2016/5/13/chartex" xmlns:cx8="http://schemas.microsoft.com/office/drawing/2016/5/14/chartex" xmlns:mc="http://schemas.openxmlformats.org/markup-compatibility/2006" xmlns:aink="http://schemas.microsoft.com/office/drawing/2016/ink" xmlns:am3d="http://schemas.microsoft.com/office/drawing/2017/model3d" xmlns:o="urn:schemas-microsoft-com:office:office" xmlns:oel="http://schemas.microsoft.com/office/2019/extlst" xmlns:r="http://schemas.openxmlformats.org/officeDocument/2006/relationships" xmlns:m="http://schemas.openxmlformats.org/officeDocument/2006/math" xmlns:v="urn:schemas-microsoft-com:vml" xmlns:wp14="http://schemas.microsoft.com/office/word/2010/wordprocessingDrawing" xmlns:wp="http://schemas.openxmlformats.org/drawingml/2006/wordprocessingDrawing" xmlns:w10="urn:schemas-microsoft-com:office:word" xmlns:w="http://schemas.openxmlformats.org/wordprocessingml/2006/main" xmlns:w14="http://schemas.microsoft.com/office/word/2010/wordml" xmlns:w15="http://schemas.microsoft.com/office/word/2012/wordml" xmlns:w16cex="http://schemas.microsoft.com/office/word/2018/wordml/cex" xmlns:w16cid="http://schemas.microsoft.com/office/word/2016/wordml/cid" xmlns:w16="http://schemas.microsoft.com/office/word/2018/wordml" xmlns:w16du="http://schemas.microsoft.com/office/word/2023/wordml/word16du" xmlns:w16sdtdh="http://schemas.microsoft.com/office/word/2020/wordml/sdtdatahash" xmlns:w16se="http://schemas.microsoft.com/office/word/2015/wordml/symex" xmlns:wpg="http://schemas.microsoft.com/office/word/2010/wordprocessingGroup" xmlns:wpi="http://schemas.microsoft.com/office/word/2010/wordprocessingInk" xmlns:wne="http://schemas.microsoft.com/office/word/2006/wordml" xmlns:wps="http://schemas.microsoft.com/office/word/2010/wordprocessingShape" mc:Ignorable="w14 w15 w16se w16cid w16 w16cex w16sdtdh w16du wp14">
   <w:abstractNum w:abstractNumId="0" w15:restartNumberingAfterBreak="0">
     <w:nsid w:val="028A2543"/>
     <w:multiLevelType w:val="hybridMultilevel"/>
@@ -11348,6 +11958,155 @@
     </w:lvl>
   </w:abstractNum>
   <w:abstractNum w:abstractNumId="2" w15:restartNumberingAfterBreak="0">
+    <w:nsid w:val="1D2F5AB2"/>
+    <w:multiLevelType w:val="multilevel"/>
+    <w:tmpl w:val="3392D166"/>
+    <w:lvl w:ilvl="0">
+      <w:start w:val="1"/>
+      <w:numFmt w:val="bullet"/>
+      <w:lvlText w:val=""/>
+      <w:lvlJc w:val="left"/>
+      <w:pPr>
+        <w:tabs>
+          <w:tab w:val="num" w:pos="720"/>
+        </w:tabs>
+        <w:ind w:left="720" w:hanging="360"/>
+      </w:pPr>
+      <w:rPr>
+        <w:rFonts w:ascii="Symbol" w:hAnsi="Symbol" w:hint="default"/>
+        <w:sz w:val="20"/>
+      </w:rPr>
+    </w:lvl>
+    <w:lvl w:ilvl="1" w:tentative="1">
+      <w:start w:val="1"/>
+      <w:numFmt w:val="bullet"/>
+      <w:lvlText w:val="o"/>
+      <w:lvlJc w:val="left"/>
+      <w:pPr>
+        <w:tabs>
+          <w:tab w:val="num" w:pos="1440"/>
+        </w:tabs>
+        <w:ind w:left="1440" w:hanging="360"/>
+      </w:pPr>
+      <w:rPr>
+        <w:rFonts w:ascii="Courier New" w:hAnsi="Courier New" w:hint="default"/>
+        <w:sz w:val="20"/>
+      </w:rPr>
+    </w:lvl>
+    <w:lvl w:ilvl="2" w:tentative="1">
+      <w:start w:val="1"/>
+      <w:numFmt w:val="bullet"/>
+      <w:lvlText w:val=""/>
+      <w:lvlJc w:val="left"/>
+      <w:pPr>
+        <w:tabs>
+          <w:tab w:val="num" w:pos="2160"/>
+        </w:tabs>
+        <w:ind w:left="2160" w:hanging="360"/>
+      </w:pPr>
+      <w:rPr>
+        <w:rFonts w:ascii="Wingdings" w:hAnsi="Wingdings" w:hint="default"/>
+        <w:sz w:val="20"/>
+      </w:rPr>
+    </w:lvl>
+    <w:lvl w:ilvl="3" w:tentative="1">
+      <w:start w:val="1"/>
+      <w:numFmt w:val="bullet"/>
+      <w:lvlText w:val=""/>
+      <w:lvlJc w:val="left"/>
+      <w:pPr>
+        <w:tabs>
+          <w:tab w:val="num" w:pos="2880"/>
+        </w:tabs>
+        <w:ind w:left="2880" w:hanging="360"/>
+      </w:pPr>
+      <w:rPr>
+        <w:rFonts w:ascii="Wingdings" w:hAnsi="Wingdings" w:hint="default"/>
+        <w:sz w:val="20"/>
+      </w:rPr>
+    </w:lvl>
+    <w:lvl w:ilvl="4" w:tentative="1">
+      <w:start w:val="1"/>
+      <w:numFmt w:val="bullet"/>
+      <w:lvlText w:val=""/>
+      <w:lvlJc w:val="left"/>
+      <w:pPr>
+        <w:tabs>
+          <w:tab w:val="num" w:pos="3600"/>
+        </w:tabs>
+        <w:ind w:left="3600" w:hanging="360"/>
+      </w:pPr>
+      <w:rPr>
+        <w:rFonts w:ascii="Wingdings" w:hAnsi="Wingdings" w:hint="default"/>
+        <w:sz w:val="20"/>
+      </w:rPr>
+    </w:lvl>
+    <w:lvl w:ilvl="5" w:tentative="1">
+      <w:start w:val="1"/>
+      <w:numFmt w:val="bullet"/>
+      <w:lvlText w:val=""/>
+      <w:lvlJc w:val="left"/>
+      <w:pPr>
+        <w:tabs>
+          <w:tab w:val="num" w:pos="4320"/>
+        </w:tabs>
+        <w:ind w:left="4320" w:hanging="360"/>
+      </w:pPr>
+      <w:rPr>
+        <w:rFonts w:ascii="Wingdings" w:hAnsi="Wingdings" w:hint="default"/>
+        <w:sz w:val="20"/>
+      </w:rPr>
+    </w:lvl>
+    <w:lvl w:ilvl="6" w:tentative="1">
+      <w:start w:val="1"/>
+      <w:numFmt w:val="bullet"/>
+      <w:lvlText w:val=""/>
+      <w:lvlJc w:val="left"/>
+      <w:pPr>
+        <w:tabs>
+          <w:tab w:val="num" w:pos="5040"/>
+        </w:tabs>
+        <w:ind w:left="5040" w:hanging="360"/>
+      </w:pPr>
+      <w:rPr>
+        <w:rFonts w:ascii="Wingdings" w:hAnsi="Wingdings" w:hint="default"/>
+        <w:sz w:val="20"/>
+      </w:rPr>
+    </w:lvl>
+    <w:lvl w:ilvl="7" w:tentative="1">
+      <w:start w:val="1"/>
+      <w:numFmt w:val="bullet"/>
+      <w:lvlText w:val=""/>
+      <w:lvlJc w:val="left"/>
+      <w:pPr>
+        <w:tabs>
+          <w:tab w:val="num" w:pos="5760"/>
+        </w:tabs>
+        <w:ind w:left="5760" w:hanging="360"/>
+      </w:pPr>
+      <w:rPr>
+        <w:rFonts w:ascii="Wingdings" w:hAnsi="Wingdings" w:hint="default"/>
+        <w:sz w:val="20"/>
+      </w:rPr>
+    </w:lvl>
+    <w:lvl w:ilvl="8" w:tentative="1">
+      <w:start w:val="1"/>
+      <w:numFmt w:val="bullet"/>
+      <w:lvlText w:val=""/>
+      <w:lvlJc w:val="left"/>
+      <w:pPr>
+        <w:tabs>
+          <w:tab w:val="num" w:pos="6480"/>
+        </w:tabs>
+        <w:ind w:left="6480" w:hanging="360"/>
+      </w:pPr>
+      <w:rPr>
+        <w:rFonts w:ascii="Wingdings" w:hAnsi="Wingdings" w:hint="default"/>
+        <w:sz w:val="20"/>
+      </w:rPr>
+    </w:lvl>
+  </w:abstractNum>
+  <w:abstractNum w:abstractNumId="3" w15:restartNumberingAfterBreak="0">
     <w:nsid w:val="26677E59"/>
     <w:multiLevelType w:val="hybridMultilevel"/>
     <w:tmpl w:val="DBB8BC76"/>
@@ -11460,7 +12219,156 @@
       </w:rPr>
     </w:lvl>
   </w:abstractNum>
-  <w:abstractNum w:abstractNumId="3" w15:restartNumberingAfterBreak="0">
+  <w:abstractNum w:abstractNumId="4" w15:restartNumberingAfterBreak="0">
+    <w:nsid w:val="354F5EA9"/>
+    <w:multiLevelType w:val="multilevel"/>
+    <w:tmpl w:val="7D42CA28"/>
+    <w:lvl w:ilvl="0">
+      <w:start w:val="1"/>
+      <w:numFmt w:val="bullet"/>
+      <w:lvlText w:val=""/>
+      <w:lvlJc w:val="left"/>
+      <w:pPr>
+        <w:tabs>
+          <w:tab w:val="num" w:pos="720"/>
+        </w:tabs>
+        <w:ind w:left="720" w:hanging="360"/>
+      </w:pPr>
+      <w:rPr>
+        <w:rFonts w:ascii="Symbol" w:hAnsi="Symbol" w:hint="default"/>
+        <w:sz w:val="20"/>
+      </w:rPr>
+    </w:lvl>
+    <w:lvl w:ilvl="1" w:tentative="1">
+      <w:start w:val="1"/>
+      <w:numFmt w:val="bullet"/>
+      <w:lvlText w:val="o"/>
+      <w:lvlJc w:val="left"/>
+      <w:pPr>
+        <w:tabs>
+          <w:tab w:val="num" w:pos="1440"/>
+        </w:tabs>
+        <w:ind w:left="1440" w:hanging="360"/>
+      </w:pPr>
+      <w:rPr>
+        <w:rFonts w:ascii="Courier New" w:hAnsi="Courier New" w:hint="default"/>
+        <w:sz w:val="20"/>
+      </w:rPr>
+    </w:lvl>
+    <w:lvl w:ilvl="2" w:tentative="1">
+      <w:start w:val="1"/>
+      <w:numFmt w:val="bullet"/>
+      <w:lvlText w:val=""/>
+      <w:lvlJc w:val="left"/>
+      <w:pPr>
+        <w:tabs>
+          <w:tab w:val="num" w:pos="2160"/>
+        </w:tabs>
+        <w:ind w:left="2160" w:hanging="360"/>
+      </w:pPr>
+      <w:rPr>
+        <w:rFonts w:ascii="Wingdings" w:hAnsi="Wingdings" w:hint="default"/>
+        <w:sz w:val="20"/>
+      </w:rPr>
+    </w:lvl>
+    <w:lvl w:ilvl="3" w:tentative="1">
+      <w:start w:val="1"/>
+      <w:numFmt w:val="bullet"/>
+      <w:lvlText w:val=""/>
+      <w:lvlJc w:val="left"/>
+      <w:pPr>
+        <w:tabs>
+          <w:tab w:val="num" w:pos="2880"/>
+        </w:tabs>
+        <w:ind w:left="2880" w:hanging="360"/>
+      </w:pPr>
+      <w:rPr>
+        <w:rFonts w:ascii="Wingdings" w:hAnsi="Wingdings" w:hint="default"/>
+        <w:sz w:val="20"/>
+      </w:rPr>
+    </w:lvl>
+    <w:lvl w:ilvl="4" w:tentative="1">
+      <w:start w:val="1"/>
+      <w:numFmt w:val="bullet"/>
+      <w:lvlText w:val=""/>
+      <w:lvlJc w:val="left"/>
+      <w:pPr>
+        <w:tabs>
+          <w:tab w:val="num" w:pos="3600"/>
+        </w:tabs>
+        <w:ind w:left="3600" w:hanging="360"/>
+      </w:pPr>
+      <w:rPr>
+        <w:rFonts w:ascii="Wingdings" w:hAnsi="Wingdings" w:hint="default"/>
+        <w:sz w:val="20"/>
+      </w:rPr>
+    </w:lvl>
+    <w:lvl w:ilvl="5" w:tentative="1">
+      <w:start w:val="1"/>
+      <w:numFmt w:val="bullet"/>
+      <w:lvlText w:val=""/>
+      <w:lvlJc w:val="left"/>
+      <w:pPr>
+        <w:tabs>
+          <w:tab w:val="num" w:pos="4320"/>
+        </w:tabs>
+        <w:ind w:left="4320" w:hanging="360"/>
+      </w:pPr>
+      <w:rPr>
+        <w:rFonts w:ascii="Wingdings" w:hAnsi="Wingdings" w:hint="default"/>
+        <w:sz w:val="20"/>
+      </w:rPr>
+    </w:lvl>
+    <w:lvl w:ilvl="6" w:tentative="1">
+      <w:start w:val="1"/>
+      <w:numFmt w:val="bullet"/>
+      <w:lvlText w:val=""/>
+      <w:lvlJc w:val="left"/>
+      <w:pPr>
+        <w:tabs>
+          <w:tab w:val="num" w:pos="5040"/>
+        </w:tabs>
+        <w:ind w:left="5040" w:hanging="360"/>
+      </w:pPr>
+      <w:rPr>
+        <w:rFonts w:ascii="Wingdings" w:hAnsi="Wingdings" w:hint="default"/>
+        <w:sz w:val="20"/>
+      </w:rPr>
+    </w:lvl>
+    <w:lvl w:ilvl="7" w:tentative="1">
+      <w:start w:val="1"/>
+      <w:numFmt w:val="bullet"/>
+      <w:lvlText w:val=""/>
+      <w:lvlJc w:val="left"/>
+      <w:pPr>
+        <w:tabs>
+          <w:tab w:val="num" w:pos="5760"/>
+        </w:tabs>
+        <w:ind w:left="5760" w:hanging="360"/>
+      </w:pPr>
+      <w:rPr>
+        <w:rFonts w:ascii="Wingdings" w:hAnsi="Wingdings" w:hint="default"/>
+        <w:sz w:val="20"/>
+      </w:rPr>
+    </w:lvl>
+    <w:lvl w:ilvl="8" w:tentative="1">
+      <w:start w:val="1"/>
+      <w:numFmt w:val="bullet"/>
+      <w:lvlText w:val=""/>
+      <w:lvlJc w:val="left"/>
+      <w:pPr>
+        <w:tabs>
+          <w:tab w:val="num" w:pos="6480"/>
+        </w:tabs>
+        <w:ind w:left="6480" w:hanging="360"/>
+      </w:pPr>
+      <w:rPr>
+        <w:rFonts w:ascii="Wingdings" w:hAnsi="Wingdings" w:hint="default"/>
+        <w:sz w:val="20"/>
+      </w:rPr>
+    </w:lvl>
+  </w:abstractNum>
+  <w:abstractNum w:abstractNumId="5" w15:restartNumberingAfterBreak="0">
     <w:nsid w:val="3B1C5E50"/>
     <w:multiLevelType w:val="hybridMultilevel"/>
     <w:tmpl w:val="52C0E012"/>
@@ -11549,7 +12457,273 @@
       </w:pPr>
     </w:lvl>
   </w:abstractNum>
-  <w:abstractNum w:abstractNumId="4" w15:restartNumberingAfterBreak="0">
+  <w:abstractNum w:abstractNumId="6" w15:restartNumberingAfterBreak="0">
+    <w:nsid w:val="3B7D704B"/>
+    <w:multiLevelType w:val="multilevel"/>
+    <w:tmpl w:val="9EEA033C"/>
+    <w:lvl w:ilvl="0">
+      <w:start w:val="1"/>
+      <w:numFmt w:val="decimal"/>
+      <w:lvlText w:val="%1."/>
+      <w:lvlJc w:val="left"/>
+      <w:pPr>
+        <w:tabs>
+          <w:tab w:val="num" w:pos="720"/>
+        </w:tabs>
+        <w:ind w:left="720" w:hanging="360"/>
+      </w:pPr>
+    </w:lvl>
+    <w:lvl w:ilvl="1">
+      <w:start w:val="1"/>
+      <w:numFmt w:val="bullet"/>
+      <w:lvlText w:val="o"/>
+      <w:lvlJc w:val="left"/>
+      <w:pPr>
+        <w:tabs>
+          <w:tab w:val="num" w:pos="1440"/>
+        </w:tabs>
+        <w:ind w:left="1440" w:hanging="360"/>
+      </w:pPr>
+      <w:rPr>
+        <w:rFonts w:ascii="Courier New" w:hAnsi="Courier New" w:hint="default"/>
+        <w:sz w:val="20"/>
+      </w:rPr>
+    </w:lvl>
+    <w:lvl w:ilvl="2" w:tentative="1">
+      <w:start w:val="1"/>
+      <w:numFmt w:val="decimal"/>
+      <w:lvlText w:val="%3."/>
+      <w:lvlJc w:val="left"/>
+      <w:pPr>
+        <w:tabs>
+          <w:tab w:val="num" w:pos="2160"/>
+        </w:tabs>
+        <w:ind w:left="2160" w:hanging="360"/>
+      </w:pPr>
+    </w:lvl>
+    <w:lvl w:ilvl="3" w:tentative="1">
+      <w:start w:val="1"/>
+      <w:numFmt w:val="decimal"/>
+      <w:lvlText w:val="%4."/>
+      <w:lvlJc w:val="left"/>
+      <w:pPr>
+        <w:tabs>
+          <w:tab w:val="num" w:pos="2880"/>
+        </w:tabs>
+        <w:ind w:left="2880" w:hanging="360"/>
+      </w:pPr>
+    </w:lvl>
+    <w:lvl w:ilvl="4" w:tentative="1">
+      <w:start w:val="1"/>
+      <w:numFmt w:val="decimal"/>
+      <w:lvlText w:val="%5."/>
+      <w:lvlJc w:val="left"/>
+      <w:pPr>
+        <w:tabs>
+          <w:tab w:val="num" w:pos="3600"/>
+        </w:tabs>
+        <w:ind w:left="3600" w:hanging="360"/>
+      </w:pPr>
+    </w:lvl>
+    <w:lvl w:ilvl="5" w:tentative="1">
+      <w:start w:val="1"/>
+      <w:numFmt w:val="decimal"/>
+      <w:lvlText w:val="%6."/>
+      <w:lvlJc w:val="left"/>
+      <w:pPr>
+        <w:tabs>
+          <w:tab w:val="num" w:pos="4320"/>
+        </w:tabs>
+        <w:ind w:left="4320" w:hanging="360"/>
+      </w:pPr>
+    </w:lvl>
+    <w:lvl w:ilvl="6" w:tentative="1">
+      <w:start w:val="1"/>
+      <w:numFmt w:val="decimal"/>
+      <w:lvlText w:val="%7."/>
+      <w:lvlJc w:val="left"/>
+      <w:pPr>
+        <w:tabs>
+          <w:tab w:val="num" w:pos="5040"/>
+        </w:tabs>
+        <w:ind w:left="5040" w:hanging="360"/>
+      </w:pPr>
+    </w:lvl>
+    <w:lvl w:ilvl="7" w:tentative="1">
+      <w:start w:val="1"/>
+      <w:numFmt w:val="decimal"/>
+      <w:lvlText w:val="%8."/>
+      <w:lvlJc w:val="left"/>
+      <w:pPr>
+        <w:tabs>
+          <w:tab w:val="num" w:pos="5760"/>
+        </w:tabs>
+        <w:ind w:left="5760" w:hanging="360"/>
+      </w:pPr>
+    </w:lvl>
+    <w:lvl w:ilvl="8" w:tentative="1">
+      <w:start w:val="1"/>
+      <w:numFmt w:val="decimal"/>
+      <w:lvlText w:val="%9."/>
+      <w:lvlJc w:val="left"/>
+      <w:pPr>
+        <w:tabs>
+          <w:tab w:val="num" w:pos="6480"/>
+        </w:tabs>
+        <w:ind w:left="6480" w:hanging="360"/>
+      </w:pPr>
+    </w:lvl>
+  </w:abstractNum>
+  <w:abstractNum w:abstractNumId="7" w15:restartNumberingAfterBreak="0">
+    <w:nsid w:val="44EB224D"/>
+    <w:multiLevelType w:val="multilevel"/>
+    <w:tmpl w:val="40D46F6E"/>
+    <w:lvl w:ilvl="0">
+      <w:start w:val="1"/>
+      <w:numFmt w:val="bullet"/>
+      <w:lvlText w:val=""/>
+      <w:lvlJc w:val="left"/>
+      <w:pPr>
+        <w:tabs>
+          <w:tab w:val="num" w:pos="720"/>
+        </w:tabs>
+        <w:ind w:left="720" w:hanging="360"/>
+      </w:pPr>
+      <w:rPr>
+        <w:rFonts w:ascii="Symbol" w:hAnsi="Symbol" w:hint="default"/>
+        <w:sz w:val="20"/>
+      </w:rPr>
+    </w:lvl>
+    <w:lvl w:ilvl="1" w:tentative="1">
+      <w:start w:val="1"/>
+      <w:numFmt w:val="bullet"/>
+      <w:lvlText w:val="o"/>
+      <w:lvlJc w:val="left"/>
+      <w:pPr>
+        <w:tabs>
+          <w:tab w:val="num" w:pos="1440"/>
+        </w:tabs>
+        <w:ind w:left="1440" w:hanging="360"/>
+      </w:pPr>
+      <w:rPr>
+        <w:rFonts w:ascii="Courier New" w:hAnsi="Courier New" w:hint="default"/>
+        <w:sz w:val="20"/>
+      </w:rPr>
+    </w:lvl>
+    <w:lvl w:ilvl="2" w:tentative="1">
+      <w:start w:val="1"/>
+      <w:numFmt w:val="bullet"/>
+      <w:lvlText w:val=""/>
+      <w:lvlJc w:val="left"/>
+      <w:pPr>
+        <w:tabs>
+          <w:tab w:val="num" w:pos="2160"/>
+        </w:tabs>
+        <w:ind w:left="2160" w:hanging="360"/>
+      </w:pPr>
+      <w:rPr>
+        <w:rFonts w:ascii="Wingdings" w:hAnsi="Wingdings" w:hint="default"/>
+        <w:sz w:val="20"/>
+      </w:rPr>
+    </w:lvl>
+    <w:lvl w:ilvl="3" w:tentative="1">
+      <w:start w:val="1"/>
+      <w:numFmt w:val="bullet"/>
+      <w:lvlText w:val=""/>
+      <w:lvlJc w:val="left"/>
+      <w:pPr>
+        <w:tabs>
+          <w:tab w:val="num" w:pos="2880"/>
+        </w:tabs>
+        <w:ind w:left="2880" w:hanging="360"/>
+      </w:pPr>
+      <w:rPr>
+        <w:rFonts w:ascii="Wingdings" w:hAnsi="Wingdings" w:hint="default"/>
+        <w:sz w:val="20"/>
+      </w:rPr>
+    </w:lvl>
+    <w:lvl w:ilvl="4" w:tentative="1">
+      <w:start w:val="1"/>
+      <w:numFmt w:val="bullet"/>
+      <w:lvlText w:val=""/>
+      <w:lvlJc w:val="left"/>
+      <w:pPr>
+        <w:tabs>
+          <w:tab w:val="num" w:pos="3600"/>
+        </w:tabs>
+        <w:ind w:left="3600" w:hanging="360"/>
+      </w:pPr>
+      <w:rPr>
+        <w:rFonts w:ascii="Wingdings" w:hAnsi="Wingdings" w:hint="default"/>
+        <w:sz w:val="20"/>
+      </w:rPr>
+    </w:lvl>
+    <w:lvl w:ilvl="5" w:tentative="1">
+      <w:start w:val="1"/>
+      <w:numFmt w:val="bullet"/>
+      <w:lvlText w:val=""/>
+      <w:lvlJc w:val="left"/>
+      <w:pPr>
+        <w:tabs>
+          <w:tab w:val="num" w:pos="4320"/>
+        </w:tabs>
+        <w:ind w:left="4320" w:hanging="360"/>
+      </w:pPr>
+      <w:rPr>
+        <w:rFonts w:ascii="Wingdings" w:hAnsi="Wingdings" w:hint="default"/>
+        <w:sz w:val="20"/>
+      </w:rPr>
+    </w:lvl>
+    <w:lvl w:ilvl="6" w:tentative="1">
+      <w:start w:val="1"/>
+      <w:numFmt w:val="bullet"/>
+      <w:lvlText w:val=""/>
+      <w:lvlJc w:val="left"/>
+      <w:pPr>
+        <w:tabs>
+          <w:tab w:val="num" w:pos="5040"/>
+        </w:tabs>
+        <w:ind w:left="5040" w:hanging="360"/>
+      </w:pPr>
+      <w:rPr>
+        <w:rFonts w:ascii="Wingdings" w:hAnsi="Wingdings" w:hint="default"/>
+        <w:sz w:val="20"/>
+      </w:rPr>
+    </w:lvl>
+    <w:lvl w:ilvl="7" w:tentative="1">
+      <w:start w:val="1"/>
+      <w:numFmt w:val="bullet"/>
+      <w:lvlText w:val=""/>
+      <w:lvlJc w:val="left"/>
+      <w:pPr>
+        <w:tabs>
+          <w:tab w:val="num" w:pos="5760"/>
+        </w:tabs>
+        <w:ind w:left="5760" w:hanging="360"/>
+      </w:pPr>
+      <w:rPr>
+        <w:rFonts w:ascii="Wingdings" w:hAnsi="Wingdings" w:hint="default"/>
+        <w:sz w:val="20"/>
+      </w:rPr>
+    </w:lvl>
+    <w:lvl w:ilvl="8" w:tentative="1">
+      <w:start w:val="1"/>
+      <w:numFmt w:val="bullet"/>
+      <w:lvlText w:val=""/>
+      <w:lvlJc w:val="left"/>
+      <w:pPr>
+        <w:tabs>
+          <w:tab w:val="num" w:pos="6480"/>
+        </w:tabs>
+        <w:ind w:left="6480" w:hanging="360"/>
+      </w:pPr>
+      <w:rPr>
+        <w:rFonts w:ascii="Wingdings" w:hAnsi="Wingdings" w:hint="default"/>
+        <w:sz w:val="20"/>
+      </w:rPr>
+    </w:lvl>
+  </w:abstractNum>
+  <w:abstractNum w:abstractNumId="8" w15:restartNumberingAfterBreak="0">
     <w:nsid w:val="465A2CC3"/>
     <w:multiLevelType w:val="hybridMultilevel"/>
     <w:tmpl w:val="CE60F144"/>
@@ -11662,7 +12836,156 @@
       </w:rPr>
     </w:lvl>
   </w:abstractNum>
-  <w:abstractNum w:abstractNumId="5" w15:restartNumberingAfterBreak="0">
+  <w:abstractNum w:abstractNumId="9" w15:restartNumberingAfterBreak="0">
+    <w:nsid w:val="5AF41C48"/>
+    <w:multiLevelType w:val="multilevel"/>
+    <w:tmpl w:val="7D42CA28"/>
+    <w:lvl w:ilvl="0">
+      <w:start w:val="1"/>
+      <w:numFmt w:val="bullet"/>
+      <w:lvlText w:val=""/>
+      <w:lvlJc w:val="left"/>
+      <w:pPr>
+        <w:tabs>
+          <w:tab w:val="num" w:pos="720"/>
+        </w:tabs>
+        <w:ind w:left="720" w:hanging="360"/>
+      </w:pPr>
+      <w:rPr>
+        <w:rFonts w:ascii="Symbol" w:hAnsi="Symbol" w:hint="default"/>
+        <w:sz w:val="20"/>
+      </w:rPr>
+    </w:lvl>
+    <w:lvl w:ilvl="1" w:tentative="1">
+      <w:start w:val="1"/>
+      <w:numFmt w:val="bullet"/>
+      <w:lvlText w:val="o"/>
+      <w:lvlJc w:val="left"/>
+      <w:pPr>
+        <w:tabs>
+          <w:tab w:val="num" w:pos="1440"/>
+        </w:tabs>
+        <w:ind w:left="1440" w:hanging="360"/>
+      </w:pPr>
+      <w:rPr>
+        <w:rFonts w:ascii="Courier New" w:hAnsi="Courier New" w:hint="default"/>
+        <w:sz w:val="20"/>
+      </w:rPr>
+    </w:lvl>
+    <w:lvl w:ilvl="2" w:tentative="1">
+      <w:start w:val="1"/>
+      <w:numFmt w:val="bullet"/>
+      <w:lvlText w:val=""/>
+      <w:lvlJc w:val="left"/>
+      <w:pPr>
+        <w:tabs>
+          <w:tab w:val="num" w:pos="2160"/>
+        </w:tabs>
+        <w:ind w:left="2160" w:hanging="360"/>
+      </w:pPr>
+      <w:rPr>
+        <w:rFonts w:ascii="Wingdings" w:hAnsi="Wingdings" w:hint="default"/>
+        <w:sz w:val="20"/>
+      </w:rPr>
+    </w:lvl>
+    <w:lvl w:ilvl="3" w:tentative="1">
+      <w:start w:val="1"/>
+      <w:numFmt w:val="bullet"/>
+      <w:lvlText w:val=""/>
+      <w:lvlJc w:val="left"/>
+      <w:pPr>
+        <w:tabs>
+          <w:tab w:val="num" w:pos="2880"/>
+        </w:tabs>
+        <w:ind w:left="2880" w:hanging="360"/>
+      </w:pPr>
+      <w:rPr>
+        <w:rFonts w:ascii="Wingdings" w:hAnsi="Wingdings" w:hint="default"/>
+        <w:sz w:val="20"/>
+      </w:rPr>
+    </w:lvl>
+    <w:lvl w:ilvl="4" w:tentative="1">
+      <w:start w:val="1"/>
+      <w:numFmt w:val="bullet"/>
+      <w:lvlText w:val=""/>
+      <w:lvlJc w:val="left"/>
+      <w:pPr>
+        <w:tabs>
+          <w:tab w:val="num" w:pos="3600"/>
+        </w:tabs>
+        <w:ind w:left="3600" w:hanging="360"/>
+      </w:pPr>
+      <w:rPr>
+        <w:rFonts w:ascii="Wingdings" w:hAnsi="Wingdings" w:hint="default"/>
+        <w:sz w:val="20"/>
+      </w:rPr>
+    </w:lvl>
+    <w:lvl w:ilvl="5" w:tentative="1">
+      <w:start w:val="1"/>
+      <w:numFmt w:val="bullet"/>
+      <w:lvlText w:val=""/>
+      <w:lvlJc w:val="left"/>
+      <w:pPr>
+        <w:tabs>
+          <w:tab w:val="num" w:pos="4320"/>
+        </w:tabs>
+        <w:ind w:left="4320" w:hanging="360"/>
+      </w:pPr>
+      <w:rPr>
+        <w:rFonts w:ascii="Wingdings" w:hAnsi="Wingdings" w:hint="default"/>
+        <w:sz w:val="20"/>
+      </w:rPr>
+    </w:lvl>
+    <w:lvl w:ilvl="6" w:tentative="1">
+      <w:start w:val="1"/>
+      <w:numFmt w:val="bullet"/>
+      <w:lvlText w:val=""/>
+      <w:lvlJc w:val="left"/>
+      <w:pPr>
+        <w:tabs>
+          <w:tab w:val="num" w:pos="5040"/>
+        </w:tabs>
+        <w:ind w:left="5040" w:hanging="360"/>
+      </w:pPr>
+      <w:rPr>
+        <w:rFonts w:ascii="Wingdings" w:hAnsi="Wingdings" w:hint="default"/>
+        <w:sz w:val="20"/>
+      </w:rPr>
+    </w:lvl>
+    <w:lvl w:ilvl="7" w:tentative="1">
+      <w:start w:val="1"/>
+      <w:numFmt w:val="bullet"/>
+      <w:lvlText w:val=""/>
+      <w:lvlJc w:val="left"/>
+      <w:pPr>
+        <w:tabs>
+          <w:tab w:val="num" w:pos="5760"/>
+        </w:tabs>
+        <w:ind w:left="5760" w:hanging="360"/>
+      </w:pPr>
+      <w:rPr>
+        <w:rFonts w:ascii="Wingdings" w:hAnsi="Wingdings" w:hint="default"/>
+        <w:sz w:val="20"/>
+      </w:rPr>
+    </w:lvl>
+    <w:lvl w:ilvl="8" w:tentative="1">
+      <w:start w:val="1"/>
+      <w:numFmt w:val="bullet"/>
+      <w:lvlText w:val=""/>
+      <w:lvlJc w:val="left"/>
+      <w:pPr>
+        <w:tabs>
+          <w:tab w:val="num" w:pos="6480"/>
+        </w:tabs>
+        <w:ind w:left="6480" w:hanging="360"/>
+      </w:pPr>
+      <w:rPr>
+        <w:rFonts w:ascii="Wingdings" w:hAnsi="Wingdings" w:hint="default"/>
+        <w:sz w:val="20"/>
+      </w:rPr>
+    </w:lvl>
+  </w:abstractNum>
+  <w:abstractNum w:abstractNumId="10" w15:restartNumberingAfterBreak="0">
     <w:nsid w:val="5BC83E5D"/>
     <w:multiLevelType w:val="hybridMultilevel"/>
     <w:tmpl w:val="2168F154"/>
@@ -11751,7 +13074,7 @@
       </w:pPr>
     </w:lvl>
   </w:abstractNum>
-  <w:abstractNum w:abstractNumId="6" w15:restartNumberingAfterBreak="0">
+  <w:abstractNum w:abstractNumId="11" w15:restartNumberingAfterBreak="0">
     <w:nsid w:val="5C2956AA"/>
     <w:multiLevelType w:val="hybridMultilevel"/>
     <w:tmpl w:val="566CBFEC"/>
@@ -11840,32 +13163,167 @@
       </w:pPr>
     </w:lvl>
   </w:abstractNum>
-  <w:num w:numId="1">
+  <w:abstractNum w:abstractNumId="12" w15:restartNumberingAfterBreak="0">
+    <w:nsid w:val="65E83650"/>
+    <w:multiLevelType w:val="multilevel"/>
+    <w:tmpl w:val="A60240E0"/>
+    <w:lvl w:ilvl="0">
+      <w:start w:val="1"/>
+      <w:numFmt w:val="decimal"/>
+      <w:lvlText w:val="%1."/>
+      <w:lvlJc w:val="left"/>
+      <w:pPr>
+        <w:tabs>
+          <w:tab w:val="num" w:pos="720"/>
+        </w:tabs>
+        <w:ind w:left="720" w:hanging="360"/>
+      </w:pPr>
+    </w:lvl>
+    <w:lvl w:ilvl="1">
+      <w:start w:val="1"/>
+      <w:numFmt w:val="bullet"/>
+      <w:lvlText w:val="o"/>
+      <w:lvlJc w:val="left"/>
+      <w:pPr>
+        <w:tabs>
+          <w:tab w:val="num" w:pos="1440"/>
+        </w:tabs>
+        <w:ind w:left="1440" w:hanging="360"/>
+      </w:pPr>
+      <w:rPr>
+        <w:rFonts w:ascii="Courier New" w:hAnsi="Courier New" w:hint="default"/>
+        <w:sz w:val="20"/>
+      </w:rPr>
+    </w:lvl>
+    <w:lvl w:ilvl="2" w:tentative="1">
+      <w:start w:val="1"/>
+      <w:numFmt w:val="decimal"/>
+      <w:lvlText w:val="%3."/>
+      <w:lvlJc w:val="left"/>
+      <w:pPr>
+        <w:tabs>
+          <w:tab w:val="num" w:pos="2160"/>
+        </w:tabs>
+        <w:ind w:left="2160" w:hanging="360"/>
+      </w:pPr>
+    </w:lvl>
+    <w:lvl w:ilvl="3" w:tentative="1">
+      <w:start w:val="1"/>
+      <w:numFmt w:val="decimal"/>
+      <w:lvlText w:val="%4."/>
+      <w:lvlJc w:val="left"/>
+      <w:pPr>
+        <w:tabs>
+          <w:tab w:val="num" w:pos="2880"/>
+        </w:tabs>
+        <w:ind w:left="2880" w:hanging="360"/>
+      </w:pPr>
+    </w:lvl>
+    <w:lvl w:ilvl="4" w:tentative="1">
+      <w:start w:val="1"/>
+      <w:numFmt w:val="decimal"/>
+      <w:lvlText w:val="%5."/>
+      <w:lvlJc w:val="left"/>
+      <w:pPr>
+        <w:tabs>
+          <w:tab w:val="num" w:pos="3600"/>
+        </w:tabs>
+        <w:ind w:left="3600" w:hanging="360"/>
+      </w:pPr>
+    </w:lvl>
+    <w:lvl w:ilvl="5" w:tentative="1">
+      <w:start w:val="1"/>
+      <w:numFmt w:val="decimal"/>
+      <w:lvlText w:val="%6."/>
+      <w:lvlJc w:val="left"/>
+      <w:pPr>
+        <w:tabs>
+          <w:tab w:val="num" w:pos="4320"/>
+        </w:tabs>
+        <w:ind w:left="4320" w:hanging="360"/>
+      </w:pPr>
+    </w:lvl>
+    <w:lvl w:ilvl="6" w:tentative="1">
+      <w:start w:val="1"/>
+      <w:numFmt w:val="decimal"/>
+      <w:lvlText w:val="%7."/>
+      <w:lvlJc w:val="left"/>
+      <w:pPr>
+        <w:tabs>
+          <w:tab w:val="num" w:pos="5040"/>
+        </w:tabs>
+        <w:ind w:left="5040" w:hanging="360"/>
+      </w:pPr>
+    </w:lvl>
+    <w:lvl w:ilvl="7" w:tentative="1">
+      <w:start w:val="1"/>
+      <w:numFmt w:val="decimal"/>
+      <w:lvlText w:val="%8."/>
+      <w:lvlJc w:val="left"/>
+      <w:pPr>
+        <w:tabs>
+          <w:tab w:val="num" w:pos="5760"/>
+        </w:tabs>
+        <w:ind w:left="5760" w:hanging="360"/>
+      </w:pPr>
+    </w:lvl>
+    <w:lvl w:ilvl="8" w:tentative="1">
+      <w:start w:val="1"/>
+      <w:numFmt w:val="decimal"/>
+      <w:lvlText w:val="%9."/>
+      <w:lvlJc w:val="left"/>
+      <w:pPr>
+        <w:tabs>
+          <w:tab w:val="num" w:pos="6480"/>
+        </w:tabs>
+        <w:ind w:left="6480" w:hanging="360"/>
+      </w:pPr>
+    </w:lvl>
+  </w:abstractNum>
+  <w:num w:numId="1" w16cid:durableId="1034814873">
     <w:abstractNumId w:val="0"/>
   </w:num>
-  <w:num w:numId="2">
+  <w:num w:numId="2" w16cid:durableId="2038696538">
+    <w:abstractNumId w:val="8"/>
+  </w:num>
+  <w:num w:numId="3" w16cid:durableId="1014310029">
+    <w:abstractNumId w:val="3"/>
+  </w:num>
+  <w:num w:numId="4" w16cid:durableId="1826193263">
+    <w:abstractNumId w:val="11"/>
+  </w:num>
+  <w:num w:numId="5" w16cid:durableId="62143364">
+    <w:abstractNumId w:val="1"/>
+  </w:num>
+  <w:num w:numId="6" w16cid:durableId="838496892">
+    <w:abstractNumId w:val="10"/>
+  </w:num>
+  <w:num w:numId="7" w16cid:durableId="1192693396">
+    <w:abstractNumId w:val="5"/>
+  </w:num>
+  <w:num w:numId="8" w16cid:durableId="688607084">
+    <w:abstractNumId w:val="6"/>
+  </w:num>
+  <w:num w:numId="9" w16cid:durableId="2061856223">
     <w:abstractNumId w:val="4"/>
   </w:num>
-  <w:num w:numId="3">
+  <w:num w:numId="10" w16cid:durableId="227423832">
+    <w:abstractNumId w:val="12"/>
+  </w:num>
+  <w:num w:numId="11" w16cid:durableId="1494948311">
     <w:abstractNumId w:val="2"/>
   </w:num>
-  <w:num w:numId="4">
-    <w:abstractNumId w:val="6"/>
+  <w:num w:numId="12" w16cid:durableId="848834602">
+    <w:abstractNumId w:val="7"/>
   </w:num>
-  <w:num w:numId="5">
-    <w:abstractNumId w:val="1"/>
-  </w:num>
-  <w:num w:numId="6">
-    <w:abstractNumId w:val="5"/>
-  </w:num>
-  <w:num w:numId="7">
-    <w:abstractNumId w:val="3"/>
+  <w:num w:numId="13" w16cid:durableId="1371221467">
+    <w:abstractNumId w:val="9"/>
   </w:num>
 </w:numbering>
 </file>
 
 <file path=word/styles.xml><?xml version="1.0" encoding="utf-8"?>
-<w:styles xmlns:mc="http://schemas.openxmlformats.org/markup-compatibility/2006" xmlns:r="http://schemas.openxmlformats.org/officeDocument/2006/relationships" xmlns:w="http://schemas.openxmlformats.org/wordprocessingml/2006/main" xmlns:w14="http://schemas.microsoft.com/office/word/2010/wordml" xmlns:w15="http://schemas.microsoft.com/office/word/2012/wordml" xmlns:w16cid="http://schemas.microsoft.com/office/word/2016/wordml/cid" xmlns:w16se="http://schemas.microsoft.com/office/word/2015/wordml/symex" mc:Ignorable="w14 w15 w16se w16cid">
+<w:styles xmlns:mc="http://schemas.openxmlformats.org/markup-compatibility/2006" xmlns:r="http://schemas.openxmlformats.org/officeDocument/2006/relationships" xmlns:w="http://schemas.openxmlformats.org/wordprocessingml/2006/main" xmlns:w14="http://schemas.microsoft.com/office/word/2010/wordml" xmlns:w15="http://schemas.microsoft.com/office/word/2012/wordml" xmlns:w16cex="http://schemas.microsoft.com/office/word/2018/wordml/cex" xmlns:w16cid="http://schemas.microsoft.com/office/word/2016/wordml/cid" xmlns:w16="http://schemas.microsoft.com/office/word/2018/wordml" xmlns:w16du="http://schemas.microsoft.com/office/word/2023/wordml/word16du" xmlns:w16sdtdh="http://schemas.microsoft.com/office/word/2020/wordml/sdtdatahash" xmlns:w16se="http://schemas.microsoft.com/office/word/2015/wordml/symex" mc:Ignorable="w14 w15 w16se w16cid w16 w16cex w16sdtdh w16du">
   <w:docDefaults>
     <w:rPrDefault>
       <w:rPr>
@@ -11881,7 +13339,7 @@
       </w:pPr>
     </w:pPrDefault>
   </w:docDefaults>
-  <w:latentStyles w:defLockedState="0" w:defUIPriority="99" w:defSemiHidden="0" w:defUnhideWhenUsed="0" w:defQFormat="0" w:count="375">
+  <w:latentStyles w:defLockedState="0" w:defUIPriority="99" w:defSemiHidden="0" w:defUnhideWhenUsed="0" w:defQFormat="0" w:count="376">
     <w:lsdException w:name="Normal" w:uiPriority="0" w:qFormat="1"/>
     <w:lsdException w:name="heading 1" w:uiPriority="9" w:qFormat="1"/>
     <w:lsdException w:name="heading 2" w:semiHidden="1" w:uiPriority="9" w:unhideWhenUsed="1" w:qFormat="1"/>
@@ -12257,11 +13715,12 @@
     <w:lsdException w:name="Smart Hyperlink" w:semiHidden="1" w:unhideWhenUsed="1"/>
     <w:lsdException w:name="Hashtag" w:semiHidden="1" w:unhideWhenUsed="1"/>
     <w:lsdException w:name="Unresolved Mention" w:semiHidden="1" w:unhideWhenUsed="1"/>
+    <w:lsdException w:name="Smart Link" w:semiHidden="1" w:unhideWhenUsed="1"/>
   </w:latentStyles>
   <w:style w:type="paragraph" w:default="1" w:styleId="a">
     <w:name w:val="Normal"/>
     <w:qFormat/>
-    <w:rsid w:val="001F7A80"/>
+    <w:rsid w:val="002A33ED"/>
     <w:pPr>
       <w:spacing w:after="0" w:line="240" w:lineRule="auto"/>
     </w:pPr>
@@ -12273,7 +13732,6 @@
   <w:style w:type="character" w:default="1" w:styleId="a0">
     <w:name w:val="Default Paragraph Font"/>
     <w:uiPriority w:val="1"/>
-    <w:semiHidden/>
     <w:unhideWhenUsed/>
   </w:style>
   <w:style w:type="table" w:default="1" w:styleId="a1">
@@ -12341,6 +13799,29 @@
     <w:rsid w:val="006D01B6"/>
     <w:rPr>
       <w:color w:val="808080"/>
+    </w:rPr>
+  </w:style>
+  <w:style w:type="character" w:styleId="a7">
+    <w:name w:val="Hyperlink"/>
+    <w:basedOn w:val="a0"/>
+    <w:uiPriority w:val="99"/>
+    <w:unhideWhenUsed/>
+    <w:rsid w:val="00760279"/>
+    <w:rPr>
+      <w:color w:val="0563C1" w:themeColor="hyperlink"/>
+      <w:u w:val="single"/>
+    </w:rPr>
+  </w:style>
+  <w:style w:type="character" w:styleId="a8">
+    <w:name w:val="Unresolved Mention"/>
+    <w:basedOn w:val="a0"/>
+    <w:uiPriority w:val="99"/>
+    <w:semiHidden/>
+    <w:unhideWhenUsed/>
+    <w:rsid w:val="00760279"/>
+    <w:rPr>
+      <w:color w:val="605E5C"/>
+      <w:shd w:val="clear" w:color="auto" w:fill="E1DFDD"/>
     </w:rPr>
   </w:style>
 </w:styles>
